--- a/30-10-2013_Ayvazyan_Belinic_TaschenRechnerAddressbuch_Protokoll.docx
+++ b/30-10-2013_Ayvazyan_Belinic_TaschenRechnerAddressbuch_Protokoll.docx
@@ -164,7 +164,7 @@
                             <w:sz w:val="50"/>
                             <w:szCs w:val="50"/>
                           </w:rPr>
-                          <w:t>30.10.2013</w:t>
+                          <w:t>02.11.2013</w:t>
                         </w:r>
                         <w:r>
                           <w:rPr>
@@ -395,6 +395,7 @@
               <w:tab w:val="right" w:leader="dot" w:pos="9060"/>
             </w:tabs>
             <w:rPr>
+              <w:rFonts w:ascii="Tahoma" w:hAnsi="Tahoma" w:cs="Tahoma"/>
               <w:noProof/>
               <w:lang w:val="de-AT" w:eastAsia="de-AT"/>
             </w:rPr>
@@ -427,12 +428,14 @@
             <w:r>
               <w:rPr>
                 <w:rStyle w:val="Hyperlink"/>
+                <w:rFonts w:ascii="Tahoma" w:hAnsi="Tahoma" w:cs="Tahoma"/>
                 <w:noProof/>
               </w:rPr>
               <w:t>Git-Link</w:t>
             </w:r>
             <w:r>
               <w:rPr>
+                <w:rFonts w:ascii="Tahoma" w:hAnsi="Tahoma" w:cs="Tahoma"/>
                 <w:noProof/>
                 <w:webHidden/>
               </w:rPr>
@@ -440,6 +443,7 @@
             </w:r>
             <w:r>
               <w:rPr>
+                <w:rFonts w:ascii="Tahoma" w:hAnsi="Tahoma" w:cs="Tahoma"/>
                 <w:noProof/>
                 <w:webHidden/>
               </w:rPr>
@@ -447,6 +451,7 @@
             </w:r>
             <w:r>
               <w:rPr>
+                <w:rFonts w:ascii="Tahoma" w:hAnsi="Tahoma" w:cs="Tahoma"/>
                 <w:noProof/>
                 <w:webHidden/>
               </w:rPr>
@@ -454,12 +459,14 @@
             </w:r>
             <w:r>
               <w:rPr>
-                <w:noProof/>
-                <w:webHidden/>
-              </w:rPr>
-            </w:r>
-            <w:r>
-              <w:rPr>
+                <w:rFonts w:ascii="Tahoma" w:hAnsi="Tahoma" w:cs="Tahoma"/>
+                <w:noProof/>
+                <w:webHidden/>
+              </w:rPr>
+            </w:r>
+            <w:r>
+              <w:rPr>
+                <w:rFonts w:ascii="Tahoma" w:hAnsi="Tahoma" w:cs="Tahoma"/>
                 <w:noProof/>
                 <w:webHidden/>
               </w:rPr>
@@ -467,6 +474,7 @@
             </w:r>
             <w:r>
               <w:rPr>
+                <w:rFonts w:ascii="Tahoma" w:hAnsi="Tahoma" w:cs="Tahoma"/>
                 <w:noProof/>
                 <w:webHidden/>
               </w:rPr>
@@ -474,6 +482,7 @@
             </w:r>
             <w:r>
               <w:rPr>
+                <w:rFonts w:ascii="Tahoma" w:hAnsi="Tahoma" w:cs="Tahoma"/>
                 <w:noProof/>
                 <w:webHidden/>
               </w:rPr>
@@ -488,6 +497,7 @@
               <w:tab w:val="right" w:leader="dot" w:pos="9060"/>
             </w:tabs>
             <w:rPr>
+              <w:rFonts w:ascii="Tahoma" w:hAnsi="Tahoma" w:cs="Tahoma"/>
               <w:noProof/>
               <w:lang w:val="de-AT" w:eastAsia="de-AT"/>
             </w:rPr>
@@ -496,12 +506,14 @@
             <w:r>
               <w:rPr>
                 <w:rStyle w:val="Hyperlink"/>
+                <w:rFonts w:ascii="Tahoma" w:hAnsi="Tahoma" w:cs="Tahoma"/>
                 <w:noProof/>
               </w:rPr>
               <w:t>Aufgabenstellung</w:t>
             </w:r>
             <w:r>
               <w:rPr>
+                <w:rFonts w:ascii="Tahoma" w:hAnsi="Tahoma" w:cs="Tahoma"/>
                 <w:noProof/>
                 <w:webHidden/>
               </w:rPr>
@@ -509,6 +521,7 @@
             </w:r>
             <w:r>
               <w:rPr>
+                <w:rFonts w:ascii="Tahoma" w:hAnsi="Tahoma" w:cs="Tahoma"/>
                 <w:noProof/>
                 <w:webHidden/>
               </w:rPr>
@@ -516,6 +529,7 @@
             </w:r>
             <w:r>
               <w:rPr>
+                <w:rFonts w:ascii="Tahoma" w:hAnsi="Tahoma" w:cs="Tahoma"/>
                 <w:noProof/>
                 <w:webHidden/>
               </w:rPr>
@@ -523,12 +537,14 @@
             </w:r>
             <w:r>
               <w:rPr>
-                <w:noProof/>
-                <w:webHidden/>
-              </w:rPr>
-            </w:r>
-            <w:r>
-              <w:rPr>
+                <w:rFonts w:ascii="Tahoma" w:hAnsi="Tahoma" w:cs="Tahoma"/>
+                <w:noProof/>
+                <w:webHidden/>
+              </w:rPr>
+            </w:r>
+            <w:r>
+              <w:rPr>
+                <w:rFonts w:ascii="Tahoma" w:hAnsi="Tahoma" w:cs="Tahoma"/>
                 <w:noProof/>
                 <w:webHidden/>
               </w:rPr>
@@ -536,6 +552,7 @@
             </w:r>
             <w:r>
               <w:rPr>
+                <w:rFonts w:ascii="Tahoma" w:hAnsi="Tahoma" w:cs="Tahoma"/>
                 <w:noProof/>
                 <w:webHidden/>
               </w:rPr>
@@ -543,6 +560,7 @@
             </w:r>
             <w:r>
               <w:rPr>
+                <w:rFonts w:ascii="Tahoma" w:hAnsi="Tahoma" w:cs="Tahoma"/>
                 <w:noProof/>
                 <w:webHidden/>
               </w:rPr>
@@ -557,6 +575,7 @@
               <w:tab w:val="right" w:leader="dot" w:pos="9060"/>
             </w:tabs>
             <w:rPr>
+              <w:rFonts w:ascii="Tahoma" w:hAnsi="Tahoma" w:cs="Tahoma"/>
               <w:noProof/>
               <w:lang w:val="de-AT" w:eastAsia="de-AT"/>
             </w:rPr>
@@ -565,12 +584,14 @@
             <w:r>
               <w:rPr>
                 <w:rStyle w:val="Hyperlink"/>
+                <w:rFonts w:ascii="Tahoma" w:hAnsi="Tahoma" w:cs="Tahoma"/>
                 <w:noProof/>
               </w:rPr>
               <w:t>Designüberlegung</w:t>
             </w:r>
             <w:r>
               <w:rPr>
+                <w:rFonts w:ascii="Tahoma" w:hAnsi="Tahoma" w:cs="Tahoma"/>
                 <w:noProof/>
                 <w:webHidden/>
               </w:rPr>
@@ -578,6 +599,7 @@
             </w:r>
             <w:r>
               <w:rPr>
+                <w:rFonts w:ascii="Tahoma" w:hAnsi="Tahoma" w:cs="Tahoma"/>
                 <w:noProof/>
                 <w:webHidden/>
               </w:rPr>
@@ -585,6 +607,7 @@
             </w:r>
             <w:r>
               <w:rPr>
+                <w:rFonts w:ascii="Tahoma" w:hAnsi="Tahoma" w:cs="Tahoma"/>
                 <w:noProof/>
                 <w:webHidden/>
               </w:rPr>
@@ -592,12 +615,14 @@
             </w:r>
             <w:r>
               <w:rPr>
-                <w:noProof/>
-                <w:webHidden/>
-              </w:rPr>
-            </w:r>
-            <w:r>
-              <w:rPr>
+                <w:rFonts w:ascii="Tahoma" w:hAnsi="Tahoma" w:cs="Tahoma"/>
+                <w:noProof/>
+                <w:webHidden/>
+              </w:rPr>
+            </w:r>
+            <w:r>
+              <w:rPr>
+                <w:rFonts w:ascii="Tahoma" w:hAnsi="Tahoma" w:cs="Tahoma"/>
                 <w:noProof/>
                 <w:webHidden/>
               </w:rPr>
@@ -605,6 +630,7 @@
             </w:r>
             <w:r>
               <w:rPr>
+                <w:rFonts w:ascii="Tahoma" w:hAnsi="Tahoma" w:cs="Tahoma"/>
                 <w:noProof/>
                 <w:webHidden/>
               </w:rPr>
@@ -612,6 +638,7 @@
             </w:r>
             <w:r>
               <w:rPr>
+                <w:rFonts w:ascii="Tahoma" w:hAnsi="Tahoma" w:cs="Tahoma"/>
                 <w:noProof/>
                 <w:webHidden/>
               </w:rPr>
@@ -626,6 +653,7 @@
               <w:tab w:val="right" w:leader="dot" w:pos="9060"/>
             </w:tabs>
             <w:rPr>
+              <w:rFonts w:ascii="Tahoma" w:hAnsi="Tahoma" w:cs="Tahoma"/>
               <w:noProof/>
               <w:lang w:val="de-AT" w:eastAsia="de-AT"/>
             </w:rPr>
@@ -634,12 +662,14 @@
             <w:r>
               <w:rPr>
                 <w:rStyle w:val="Hyperlink"/>
+                <w:rFonts w:ascii="Tahoma" w:hAnsi="Tahoma" w:cs="Tahoma"/>
                 <w:noProof/>
               </w:rPr>
               <w:t>Arbeitsaufteilung</w:t>
             </w:r>
             <w:r>
               <w:rPr>
+                <w:rFonts w:ascii="Tahoma" w:hAnsi="Tahoma" w:cs="Tahoma"/>
                 <w:noProof/>
                 <w:webHidden/>
               </w:rPr>
@@ -647,6 +677,7 @@
             </w:r>
             <w:r>
               <w:rPr>
+                <w:rFonts w:ascii="Tahoma" w:hAnsi="Tahoma" w:cs="Tahoma"/>
                 <w:noProof/>
                 <w:webHidden/>
               </w:rPr>
@@ -654,6 +685,7 @@
             </w:r>
             <w:r>
               <w:rPr>
+                <w:rFonts w:ascii="Tahoma" w:hAnsi="Tahoma" w:cs="Tahoma"/>
                 <w:noProof/>
                 <w:webHidden/>
               </w:rPr>
@@ -661,12 +693,14 @@
             </w:r>
             <w:r>
               <w:rPr>
-                <w:noProof/>
-                <w:webHidden/>
-              </w:rPr>
-            </w:r>
-            <w:r>
-              <w:rPr>
+                <w:rFonts w:ascii="Tahoma" w:hAnsi="Tahoma" w:cs="Tahoma"/>
+                <w:noProof/>
+                <w:webHidden/>
+              </w:rPr>
+            </w:r>
+            <w:r>
+              <w:rPr>
+                <w:rFonts w:ascii="Tahoma" w:hAnsi="Tahoma" w:cs="Tahoma"/>
                 <w:noProof/>
                 <w:webHidden/>
               </w:rPr>
@@ -674,6 +708,7 @@
             </w:r>
             <w:r>
               <w:rPr>
+                <w:rFonts w:ascii="Tahoma" w:hAnsi="Tahoma" w:cs="Tahoma"/>
                 <w:noProof/>
                 <w:webHidden/>
               </w:rPr>
@@ -681,6 +716,7 @@
             </w:r>
             <w:r>
               <w:rPr>
+                <w:rFonts w:ascii="Tahoma" w:hAnsi="Tahoma" w:cs="Tahoma"/>
                 <w:noProof/>
                 <w:webHidden/>
               </w:rPr>
@@ -695,6 +731,7 @@
               <w:tab w:val="right" w:leader="dot" w:pos="9060"/>
             </w:tabs>
             <w:rPr>
+              <w:rFonts w:ascii="Tahoma" w:hAnsi="Tahoma" w:cs="Tahoma"/>
               <w:noProof/>
               <w:lang w:val="de-AT" w:eastAsia="de-AT"/>
             </w:rPr>
@@ -703,12 +740,14 @@
             <w:r>
               <w:rPr>
                 <w:rStyle w:val="Hyperlink"/>
+                <w:rFonts w:ascii="Tahoma" w:hAnsi="Tahoma" w:cs="Tahoma"/>
                 <w:noProof/>
               </w:rPr>
               <w:t>Aufwandschätzung</w:t>
             </w:r>
             <w:r>
               <w:rPr>
+                <w:rFonts w:ascii="Tahoma" w:hAnsi="Tahoma" w:cs="Tahoma"/>
                 <w:noProof/>
                 <w:webHidden/>
               </w:rPr>
@@ -716,6 +755,7 @@
             </w:r>
             <w:r>
               <w:rPr>
+                <w:rFonts w:ascii="Tahoma" w:hAnsi="Tahoma" w:cs="Tahoma"/>
                 <w:noProof/>
                 <w:webHidden/>
               </w:rPr>
@@ -723,6 +763,7 @@
             </w:r>
             <w:r>
               <w:rPr>
+                <w:rFonts w:ascii="Tahoma" w:hAnsi="Tahoma" w:cs="Tahoma"/>
                 <w:noProof/>
                 <w:webHidden/>
               </w:rPr>
@@ -730,12 +771,14 @@
             </w:r>
             <w:r>
               <w:rPr>
-                <w:noProof/>
-                <w:webHidden/>
-              </w:rPr>
-            </w:r>
-            <w:r>
-              <w:rPr>
+                <w:rFonts w:ascii="Tahoma" w:hAnsi="Tahoma" w:cs="Tahoma"/>
+                <w:noProof/>
+                <w:webHidden/>
+              </w:rPr>
+            </w:r>
+            <w:r>
+              <w:rPr>
+                <w:rFonts w:ascii="Tahoma" w:hAnsi="Tahoma" w:cs="Tahoma"/>
                 <w:noProof/>
                 <w:webHidden/>
               </w:rPr>
@@ -743,6 +786,7 @@
             </w:r>
             <w:r>
               <w:rPr>
+                <w:rFonts w:ascii="Tahoma" w:hAnsi="Tahoma" w:cs="Tahoma"/>
                 <w:noProof/>
                 <w:webHidden/>
               </w:rPr>
@@ -750,6 +794,7 @@
             </w:r>
             <w:r>
               <w:rPr>
+                <w:rFonts w:ascii="Tahoma" w:hAnsi="Tahoma" w:cs="Tahoma"/>
                 <w:noProof/>
                 <w:webHidden/>
               </w:rPr>
@@ -764,6 +809,7 @@
               <w:tab w:val="right" w:leader="dot" w:pos="9060"/>
             </w:tabs>
             <w:rPr>
+              <w:rFonts w:ascii="Tahoma" w:hAnsi="Tahoma" w:cs="Tahoma"/>
               <w:noProof/>
               <w:lang w:val="de-AT" w:eastAsia="de-AT"/>
             </w:rPr>
@@ -772,12 +818,14 @@
             <w:r>
               <w:rPr>
                 <w:rStyle w:val="Hyperlink"/>
+                <w:rFonts w:ascii="Tahoma" w:hAnsi="Tahoma" w:cs="Tahoma"/>
                 <w:noProof/>
               </w:rPr>
               <w:t>Endzeitaufteilung</w:t>
             </w:r>
             <w:r>
               <w:rPr>
+                <w:rFonts w:ascii="Tahoma" w:hAnsi="Tahoma" w:cs="Tahoma"/>
                 <w:noProof/>
                 <w:webHidden/>
               </w:rPr>
@@ -785,6 +833,7 @@
             </w:r>
             <w:r>
               <w:rPr>
+                <w:rFonts w:ascii="Tahoma" w:hAnsi="Tahoma" w:cs="Tahoma"/>
                 <w:noProof/>
                 <w:webHidden/>
               </w:rPr>
@@ -792,6 +841,7 @@
             </w:r>
             <w:r>
               <w:rPr>
+                <w:rFonts w:ascii="Tahoma" w:hAnsi="Tahoma" w:cs="Tahoma"/>
                 <w:noProof/>
                 <w:webHidden/>
               </w:rPr>
@@ -799,12 +849,14 @@
             </w:r>
             <w:r>
               <w:rPr>
-                <w:noProof/>
-                <w:webHidden/>
-              </w:rPr>
-            </w:r>
-            <w:r>
-              <w:rPr>
+                <w:rFonts w:ascii="Tahoma" w:hAnsi="Tahoma" w:cs="Tahoma"/>
+                <w:noProof/>
+                <w:webHidden/>
+              </w:rPr>
+            </w:r>
+            <w:r>
+              <w:rPr>
+                <w:rFonts w:ascii="Tahoma" w:hAnsi="Tahoma" w:cs="Tahoma"/>
                 <w:noProof/>
                 <w:webHidden/>
               </w:rPr>
@@ -812,6 +864,7 @@
             </w:r>
             <w:r>
               <w:rPr>
+                <w:rFonts w:ascii="Tahoma" w:hAnsi="Tahoma" w:cs="Tahoma"/>
                 <w:noProof/>
                 <w:webHidden/>
               </w:rPr>
@@ -819,6 +872,7 @@
             </w:r>
             <w:r>
               <w:rPr>
+                <w:rFonts w:ascii="Tahoma" w:hAnsi="Tahoma" w:cs="Tahoma"/>
                 <w:noProof/>
                 <w:webHidden/>
               </w:rPr>
@@ -833,6 +887,7 @@
               <w:tab w:val="right" w:leader="dot" w:pos="9060"/>
             </w:tabs>
             <w:rPr>
+              <w:rFonts w:ascii="Tahoma" w:hAnsi="Tahoma" w:cs="Tahoma"/>
               <w:noProof/>
               <w:lang w:val="de-AT" w:eastAsia="de-AT"/>
             </w:rPr>
@@ -841,12 +896,14 @@
             <w:r>
               <w:rPr>
                 <w:rStyle w:val="Hyperlink"/>
+                <w:rFonts w:ascii="Tahoma" w:hAnsi="Tahoma" w:cs="Tahoma"/>
                 <w:noProof/>
               </w:rPr>
               <w:t>Arbeitsdurchführung</w:t>
             </w:r>
             <w:r>
               <w:rPr>
+                <w:rFonts w:ascii="Tahoma" w:hAnsi="Tahoma" w:cs="Tahoma"/>
                 <w:noProof/>
                 <w:webHidden/>
               </w:rPr>
@@ -854,6 +911,7 @@
             </w:r>
             <w:r>
               <w:rPr>
+                <w:rFonts w:ascii="Tahoma" w:hAnsi="Tahoma" w:cs="Tahoma"/>
                 <w:noProof/>
                 <w:webHidden/>
               </w:rPr>
@@ -861,6 +919,7 @@
             </w:r>
             <w:r>
               <w:rPr>
+                <w:rFonts w:ascii="Tahoma" w:hAnsi="Tahoma" w:cs="Tahoma"/>
                 <w:noProof/>
                 <w:webHidden/>
               </w:rPr>
@@ -868,12 +927,14 @@
             </w:r>
             <w:r>
               <w:rPr>
-                <w:noProof/>
-                <w:webHidden/>
-              </w:rPr>
-            </w:r>
-            <w:r>
-              <w:rPr>
+                <w:rFonts w:ascii="Tahoma" w:hAnsi="Tahoma" w:cs="Tahoma"/>
+                <w:noProof/>
+                <w:webHidden/>
+              </w:rPr>
+            </w:r>
+            <w:r>
+              <w:rPr>
+                <w:rFonts w:ascii="Tahoma" w:hAnsi="Tahoma" w:cs="Tahoma"/>
                 <w:noProof/>
                 <w:webHidden/>
               </w:rPr>
@@ -881,6 +942,7 @@
             </w:r>
             <w:r>
               <w:rPr>
+                <w:rFonts w:ascii="Tahoma" w:hAnsi="Tahoma" w:cs="Tahoma"/>
                 <w:noProof/>
                 <w:webHidden/>
               </w:rPr>
@@ -888,6 +950,7 @@
             </w:r>
             <w:r>
               <w:rPr>
+                <w:rFonts w:ascii="Tahoma" w:hAnsi="Tahoma" w:cs="Tahoma"/>
                 <w:noProof/>
                 <w:webHidden/>
               </w:rPr>
@@ -902,6 +965,7 @@
               <w:tab w:val="right" w:leader="dot" w:pos="9060"/>
             </w:tabs>
             <w:rPr>
+              <w:rFonts w:ascii="Tahoma" w:hAnsi="Tahoma" w:cs="Tahoma"/>
               <w:noProof/>
               <w:lang w:val="de-AT" w:eastAsia="de-AT"/>
             </w:rPr>
@@ -910,12 +974,14 @@
             <w:r>
               <w:rPr>
                 <w:rStyle w:val="Hyperlink"/>
+                <w:rFonts w:ascii="Tahoma" w:hAnsi="Tahoma" w:cs="Tahoma"/>
                 <w:noProof/>
               </w:rPr>
               <w:t>Testbericht</w:t>
             </w:r>
             <w:r>
               <w:rPr>
+                <w:rFonts w:ascii="Tahoma" w:hAnsi="Tahoma" w:cs="Tahoma"/>
                 <w:noProof/>
                 <w:webHidden/>
               </w:rPr>
@@ -923,6 +989,7 @@
             </w:r>
             <w:r>
               <w:rPr>
+                <w:rFonts w:ascii="Tahoma" w:hAnsi="Tahoma" w:cs="Tahoma"/>
                 <w:noProof/>
                 <w:webHidden/>
               </w:rPr>
@@ -930,6 +997,7 @@
             </w:r>
             <w:r>
               <w:rPr>
+                <w:rFonts w:ascii="Tahoma" w:hAnsi="Tahoma" w:cs="Tahoma"/>
                 <w:noProof/>
                 <w:webHidden/>
               </w:rPr>
@@ -937,12 +1005,14 @@
             </w:r>
             <w:r>
               <w:rPr>
-                <w:noProof/>
-                <w:webHidden/>
-              </w:rPr>
-            </w:r>
-            <w:r>
-              <w:rPr>
+                <w:rFonts w:ascii="Tahoma" w:hAnsi="Tahoma" w:cs="Tahoma"/>
+                <w:noProof/>
+                <w:webHidden/>
+              </w:rPr>
+            </w:r>
+            <w:r>
+              <w:rPr>
+                <w:rFonts w:ascii="Tahoma" w:hAnsi="Tahoma" w:cs="Tahoma"/>
                 <w:noProof/>
                 <w:webHidden/>
               </w:rPr>
@@ -950,6 +1020,7 @@
             </w:r>
             <w:r>
               <w:rPr>
+                <w:rFonts w:ascii="Tahoma" w:hAnsi="Tahoma" w:cs="Tahoma"/>
                 <w:noProof/>
                 <w:webHidden/>
               </w:rPr>
@@ -957,6 +1028,7 @@
             </w:r>
             <w:r>
               <w:rPr>
+                <w:rFonts w:ascii="Tahoma" w:hAnsi="Tahoma" w:cs="Tahoma"/>
                 <w:noProof/>
                 <w:webHidden/>
               </w:rPr>
@@ -979,12 +1051,14 @@
             <w:r>
               <w:rPr>
                 <w:rStyle w:val="Hyperlink"/>
+                <w:rFonts w:ascii="Tahoma" w:hAnsi="Tahoma" w:cs="Tahoma"/>
                 <w:noProof/>
               </w:rPr>
               <w:t>Quellenangaben</w:t>
             </w:r>
             <w:r>
               <w:rPr>
+                <w:rFonts w:ascii="Tahoma" w:hAnsi="Tahoma" w:cs="Tahoma"/>
                 <w:noProof/>
                 <w:webHidden/>
               </w:rPr>
@@ -992,6 +1066,7 @@
             </w:r>
             <w:r>
               <w:rPr>
+                <w:rFonts w:ascii="Tahoma" w:hAnsi="Tahoma" w:cs="Tahoma"/>
                 <w:noProof/>
                 <w:webHidden/>
               </w:rPr>
@@ -999,6 +1074,7 @@
             </w:r>
             <w:r>
               <w:rPr>
+                <w:rFonts w:ascii="Tahoma" w:hAnsi="Tahoma" w:cs="Tahoma"/>
                 <w:noProof/>
                 <w:webHidden/>
               </w:rPr>
@@ -1006,12 +1082,14 @@
             </w:r>
             <w:r>
               <w:rPr>
-                <w:noProof/>
-                <w:webHidden/>
-              </w:rPr>
-            </w:r>
-            <w:r>
-              <w:rPr>
+                <w:rFonts w:ascii="Tahoma" w:hAnsi="Tahoma" w:cs="Tahoma"/>
+                <w:noProof/>
+                <w:webHidden/>
+              </w:rPr>
+            </w:r>
+            <w:r>
+              <w:rPr>
+                <w:rFonts w:ascii="Tahoma" w:hAnsi="Tahoma" w:cs="Tahoma"/>
                 <w:noProof/>
                 <w:webHidden/>
               </w:rPr>
@@ -1019,6 +1097,7 @@
             </w:r>
             <w:r>
               <w:rPr>
+                <w:rFonts w:ascii="Tahoma" w:hAnsi="Tahoma" w:cs="Tahoma"/>
                 <w:noProof/>
                 <w:webHidden/>
               </w:rPr>
@@ -1026,6 +1105,7 @@
             </w:r>
             <w:r>
               <w:rPr>
+                <w:rFonts w:ascii="Tahoma" w:hAnsi="Tahoma" w:cs="Tahoma"/>
                 <w:noProof/>
                 <w:webHidden/>
               </w:rPr>
@@ -1987,6 +2067,9 @@
               <w:jc w:val="center"/>
               <w:cnfStyle w:val="000000000000"/>
             </w:pPr>
+            <w:r>
+              <w:t>9</w:t>
+            </w:r>
           </w:p>
         </w:tc>
       </w:tr>
@@ -2004,9 +2087,6 @@
           <w:szCs w:val="28"/>
         </w:rPr>
       </w:pPr>
-      <w:r>
-        <w:br w:type="page"/>
-      </w:r>
     </w:p>
     <w:p>
       <w:pPr>
@@ -2014,7 +2094,6 @@
       </w:pPr>
       <w:bookmarkStart w:id="8" w:name="_Toc370945531"/>
       <w:r>
-        <w:lastRenderedPageBreak/>
         <w:t>Aufwandschätzung</w:t>
       </w:r>
       <w:bookmarkEnd w:id="8"/>
@@ -2257,10 +2336,7 @@
               <w:cnfStyle w:val="100000000000"/>
             </w:pPr>
             <w:r>
-              <w:t xml:space="preserve">Aufwand in h für </w:t>
-            </w:r>
-            <w:r>
-              <w:t>das Programm</w:t>
+              <w:t>Aufwand in h für das Programm</w:t>
             </w:r>
           </w:p>
         </w:tc>
@@ -2349,7 +2425,7 @@
               <w:cnfStyle w:val="000000010000"/>
             </w:pPr>
             <w:r>
-              <w:t>8</w:t>
+              <w:t>9</w:t>
             </w:r>
           </w:p>
         </w:tc>
@@ -2484,6 +2560,23 @@
       </w:r>
     </w:p>
     <w:p>
+      <w:r>
+        <w:t>Als alles funktioniert hat</w:t>
+      </w:r>
+      <w:r>
+        <w:t>,</w:t>
+      </w:r>
+      <w:r>
+        <w:t xml:space="preserve"> so wie es sollte</w:t>
+      </w:r>
+      <w:r>
+        <w:t>,</w:t>
+      </w:r>
+      <w:r>
+        <w:t xml:space="preserve"> lagerte ich die Includes, Defines und Prototypen in ein eigenes Headerfile aus.</w:t>
+      </w:r>
+    </w:p>
+    <w:p>
       <w:pPr>
         <w:spacing w:after="200"/>
         <w:rPr>
@@ -2510,7 +2603,376 @@
       </w:r>
       <w:bookmarkEnd w:id="11"/>
     </w:p>
+    <w:p>
+      <w:pPr>
+        <w:pStyle w:val="NoSpacing"/>
+      </w:pPr>
+      <w:r>
+        <w:t>Tasc</w:t>
+      </w:r>
+      <w:r>
+        <w:t>h</w:t>
+      </w:r>
+      <w:r>
+        <w:t>enrechner</w:t>
+      </w:r>
+    </w:p>
     <w:p/>
+    <w:p>
+      <w:pPr>
+        <w:spacing w:after="200"/>
+        <w:rPr>
+          <w:b/>
+          <w:color w:val="548DD4" w:themeColor="text2" w:themeTint="99"/>
+          <w:sz w:val="24"/>
+        </w:rPr>
+      </w:pPr>
+      <w:r>
+        <w:br w:type="page"/>
+      </w:r>
+    </w:p>
+    <w:p>
+      <w:pPr>
+        <w:pStyle w:val="NoSpacing"/>
+      </w:pPr>
+      <w:r>
+        <w:lastRenderedPageBreak/>
+        <w:t>Addressbuch</w:t>
+      </w:r>
+    </w:p>
+    <w:p>
+      <w:pPr>
+        <w:rPr>
+          <w:color w:val="auto"/>
+        </w:rPr>
+      </w:pPr>
+      <w:r>
+        <w:rPr>
+          <w:color w:val="auto"/>
+        </w:rPr>
+        <w:t>Beim Addressbuch werden die meisten Eingabe so lange wiederholt bis ein gülti</w:t>
+      </w:r>
+      <w:r>
+        <w:rPr>
+          <w:color w:val="auto"/>
+        </w:rPr>
+        <w:t>ger Wert eingegeben wird. Dies ist nicht bei den Eingaben für einen Eintrag so, die Daten werden so fehlerhaft abgespeichert. Da die fehlerhaften Einträge einfach wieder gelöscht werden können. Beim der fehlerhaften Eingabe vom Index, beim Löschen, wird einfach nur ausgegeben das der Index ungültig ist.</w:t>
+      </w:r>
+    </w:p>
+    <w:p>
+      <w:pPr>
+        <w:rPr>
+          <w:b/>
+          <w:color w:val="auto"/>
+        </w:rPr>
+      </w:pPr>
+    </w:p>
+    <w:p>
+      <w:pPr>
+        <w:rPr>
+          <w:b/>
+          <w:color w:val="auto"/>
+        </w:rPr>
+      </w:pPr>
+    </w:p>
+    <w:p>
+      <w:pPr>
+        <w:rPr>
+          <w:b/>
+          <w:color w:val="auto"/>
+        </w:rPr>
+      </w:pPr>
+      <w:r>
+        <w:rPr>
+          <w:b/>
+          <w:color w:val="auto"/>
+        </w:rPr>
+        <w:t>Hier sind einige Testfälle:</w:t>
+      </w:r>
+    </w:p>
+    <w:p>
+      <w:pPr>
+        <w:rPr>
+          <w:b/>
+          <w:color w:val="7F7F7F" w:themeColor="text1" w:themeTint="80"/>
+        </w:rPr>
+      </w:pPr>
+    </w:p>
+    <w:p>
+      <w:pPr>
+        <w:rPr>
+          <w:b/>
+          <w:color w:val="7F7F7F" w:themeColor="text1" w:themeTint="80"/>
+        </w:rPr>
+      </w:pPr>
+      <w:r>
+        <w:rPr>
+          <w:b/>
+          <w:color w:val="7F7F7F" w:themeColor="text1" w:themeTint="80"/>
+        </w:rPr>
+        <w:t>Hier starte ich das Programm und füge zuerst ein Person mit gültige Eingaben hinzu, und die zweite mit ungültigen. Den 2.Eintrag lösch ich dann, und beende das Programm.</w:t>
+      </w:r>
+    </w:p>
+    <w:p>
+      <w:r>
+        <w:rPr>
+          <w:noProof/>
+          <w:lang w:eastAsia="de-AT"/>
+        </w:rPr>
+        <w:drawing>
+          <wp:inline distT="0" distB="0" distL="0" distR="0">
+            <wp:extent cx="5760720" cy="4519689"/>
+            <wp:effectExtent l="19050" t="0" r="0" b="0"/>
+            <wp:docPr id="5" name="Picture 5"/>
+            <wp:cNvGraphicFramePr>
+              <a:graphicFrameLocks xmlns:a="http://schemas.openxmlformats.org/drawingml/2006/main" noChangeAspect="1"/>
+            </wp:cNvGraphicFramePr>
+            <a:graphic xmlns:a="http://schemas.openxmlformats.org/drawingml/2006/main">
+              <a:graphicData uri="http://schemas.openxmlformats.org/drawingml/2006/picture">
+                <pic:pic xmlns:pic="http://schemas.openxmlformats.org/drawingml/2006/picture">
+                  <pic:nvPicPr>
+                    <pic:cNvPr id="0" name="Picture 5"/>
+                    <pic:cNvPicPr>
+                      <a:picLocks noChangeAspect="1" noChangeArrowheads="1"/>
+                    </pic:cNvPicPr>
+                  </pic:nvPicPr>
+                  <pic:blipFill>
+                    <a:blip r:embed="rId9" cstate="print"/>
+                    <a:srcRect/>
+                    <a:stretch>
+                      <a:fillRect/>
+                    </a:stretch>
+                  </pic:blipFill>
+                  <pic:spPr bwMode="auto">
+                    <a:xfrm>
+                      <a:off x="0" y="0"/>
+                      <a:ext cx="5760720" cy="4519689"/>
+                    </a:xfrm>
+                    <a:prstGeom prst="rect">
+                      <a:avLst/>
+                    </a:prstGeom>
+                    <a:noFill/>
+                    <a:ln w="9525">
+                      <a:noFill/>
+                      <a:miter lim="800000"/>
+                      <a:headEnd/>
+                      <a:tailEnd/>
+                    </a:ln>
+                  </pic:spPr>
+                </pic:pic>
+              </a:graphicData>
+            </a:graphic>
+          </wp:inline>
+        </w:drawing>
+      </w:r>
+      <w:r>
+        <w:rPr>
+          <w:noProof/>
+          <w:lang w:eastAsia="de-AT"/>
+        </w:rPr>
+        <w:drawing>
+          <wp:inline distT="0" distB="0" distL="0" distR="0">
+            <wp:extent cx="5690870" cy="709930"/>
+            <wp:effectExtent l="19050" t="0" r="5080" b="0"/>
+            <wp:docPr id="8" name="Picture 8"/>
+            <wp:cNvGraphicFramePr>
+              <a:graphicFrameLocks xmlns:a="http://schemas.openxmlformats.org/drawingml/2006/main" noChangeAspect="1"/>
+            </wp:cNvGraphicFramePr>
+            <a:graphic xmlns:a="http://schemas.openxmlformats.org/drawingml/2006/main">
+              <a:graphicData uri="http://schemas.openxmlformats.org/drawingml/2006/picture">
+                <pic:pic xmlns:pic="http://schemas.openxmlformats.org/drawingml/2006/picture">
+                  <pic:nvPicPr>
+                    <pic:cNvPr id="0" name="Picture 8"/>
+                    <pic:cNvPicPr>
+                      <a:picLocks noChangeAspect="1" noChangeArrowheads="1"/>
+                    </pic:cNvPicPr>
+                  </pic:nvPicPr>
+                  <pic:blipFill>
+                    <a:blip r:embed="rId10" cstate="print"/>
+                    <a:srcRect/>
+                    <a:stretch>
+                      <a:fillRect/>
+                    </a:stretch>
+                  </pic:blipFill>
+                  <pic:spPr bwMode="auto">
+                    <a:xfrm>
+                      <a:off x="0" y="0"/>
+                      <a:ext cx="5690870" cy="709930"/>
+                    </a:xfrm>
+                    <a:prstGeom prst="rect">
+                      <a:avLst/>
+                    </a:prstGeom>
+                    <a:noFill/>
+                    <a:ln w="9525">
+                      <a:noFill/>
+                      <a:miter lim="800000"/>
+                      <a:headEnd/>
+                      <a:tailEnd/>
+                    </a:ln>
+                  </pic:spPr>
+                </pic:pic>
+              </a:graphicData>
+            </a:graphic>
+          </wp:inline>
+        </w:drawing>
+      </w:r>
+    </w:p>
+    <w:p/>
+    <w:p>
+      <w:pPr>
+        <w:spacing w:after="200"/>
+        <w:rPr>
+          <w:b/>
+          <w:color w:val="7F7F7F" w:themeColor="text1" w:themeTint="80"/>
+        </w:rPr>
+      </w:pPr>
+      <w:r>
+        <w:rPr>
+          <w:b/>
+          <w:color w:val="7F7F7F" w:themeColor="text1" w:themeTint="80"/>
+        </w:rPr>
+        <w:br w:type="page"/>
+      </w:r>
+    </w:p>
+    <w:p>
+      <w:pPr>
+        <w:rPr>
+          <w:b/>
+          <w:color w:val="7F7F7F" w:themeColor="text1" w:themeTint="80"/>
+        </w:rPr>
+      </w:pPr>
+      <w:r>
+        <w:rPr>
+          <w:b/>
+          <w:color w:val="7F7F7F" w:themeColor="text1" w:themeTint="80"/>
+        </w:rPr>
+        <w:lastRenderedPageBreak/>
+        <w:t>Hier starte ich das Programm und versuche fehlerhafte Werte einzugeben und am Ende eine 'n', lso um es zu beenden.</w:t>
+      </w:r>
+    </w:p>
+    <w:p>
+      <w:r>
+        <w:rPr>
+          <w:noProof/>
+          <w:lang w:eastAsia="de-AT"/>
+        </w:rPr>
+        <w:drawing>
+          <wp:inline distT="0" distB="0" distL="0" distR="0">
+            <wp:extent cx="4435475" cy="2661285"/>
+            <wp:effectExtent l="19050" t="0" r="3175" b="0"/>
+            <wp:docPr id="1" name="Picture 2"/>
+            <wp:cNvGraphicFramePr>
+              <a:graphicFrameLocks xmlns:a="http://schemas.openxmlformats.org/drawingml/2006/main" noChangeAspect="1"/>
+            </wp:cNvGraphicFramePr>
+            <a:graphic xmlns:a="http://schemas.openxmlformats.org/drawingml/2006/main">
+              <a:graphicData uri="http://schemas.openxmlformats.org/drawingml/2006/picture">
+                <pic:pic xmlns:pic="http://schemas.openxmlformats.org/drawingml/2006/picture">
+                  <pic:nvPicPr>
+                    <pic:cNvPr id="0" name="Picture 2"/>
+                    <pic:cNvPicPr>
+                      <a:picLocks noChangeAspect="1" noChangeArrowheads="1"/>
+                    </pic:cNvPicPr>
+                  </pic:nvPicPr>
+                  <pic:blipFill>
+                    <a:blip r:embed="rId11" cstate="print"/>
+                    <a:srcRect/>
+                    <a:stretch>
+                      <a:fillRect/>
+                    </a:stretch>
+                  </pic:blipFill>
+                  <pic:spPr bwMode="auto">
+                    <a:xfrm>
+                      <a:off x="0" y="0"/>
+                      <a:ext cx="4435475" cy="2661285"/>
+                    </a:xfrm>
+                    <a:prstGeom prst="rect">
+                      <a:avLst/>
+                    </a:prstGeom>
+                    <a:noFill/>
+                    <a:ln w="9525">
+                      <a:noFill/>
+                      <a:miter lim="800000"/>
+                      <a:headEnd/>
+                      <a:tailEnd/>
+                    </a:ln>
+                  </pic:spPr>
+                </pic:pic>
+              </a:graphicData>
+            </a:graphic>
+          </wp:inline>
+        </w:drawing>
+      </w:r>
+    </w:p>
+    <w:p/>
+    <w:p/>
+    <w:p>
+      <w:pPr>
+        <w:rPr>
+          <w:b/>
+          <w:color w:val="7F7F7F" w:themeColor="text1" w:themeTint="80"/>
+        </w:rPr>
+      </w:pPr>
+      <w:r>
+        <w:rPr>
+          <w:b/>
+          <w:color w:val="7F7F7F" w:themeColor="text1" w:themeTint="80"/>
+        </w:rPr>
+        <w:t>Hier habe ich schon 2 Einträge hinzugefügt, und versuche ungültige Indizes einzugeben.</w:t>
+      </w:r>
+    </w:p>
+    <w:p>
+      <w:r>
+        <w:rPr>
+          <w:noProof/>
+          <w:lang w:eastAsia="de-AT"/>
+        </w:rPr>
+        <w:drawing>
+          <wp:inline distT="0" distB="0" distL="0" distR="0">
+            <wp:extent cx="5499735" cy="4558665"/>
+            <wp:effectExtent l="19050" t="0" r="5715" b="0"/>
+            <wp:docPr id="11" name="Picture 11"/>
+            <wp:cNvGraphicFramePr>
+              <a:graphicFrameLocks xmlns:a="http://schemas.openxmlformats.org/drawingml/2006/main" noChangeAspect="1"/>
+            </wp:cNvGraphicFramePr>
+            <a:graphic xmlns:a="http://schemas.openxmlformats.org/drawingml/2006/main">
+              <a:graphicData uri="http://schemas.openxmlformats.org/drawingml/2006/picture">
+                <pic:pic xmlns:pic="http://schemas.openxmlformats.org/drawingml/2006/picture">
+                  <pic:nvPicPr>
+                    <pic:cNvPr id="0" name="Picture 11"/>
+                    <pic:cNvPicPr>
+                      <a:picLocks noChangeAspect="1" noChangeArrowheads="1"/>
+                    </pic:cNvPicPr>
+                  </pic:nvPicPr>
+                  <pic:blipFill>
+                    <a:blip r:embed="rId12" cstate="print"/>
+                    <a:srcRect/>
+                    <a:stretch>
+                      <a:fillRect/>
+                    </a:stretch>
+                  </pic:blipFill>
+                  <pic:spPr bwMode="auto">
+                    <a:xfrm>
+                      <a:off x="0" y="0"/>
+                      <a:ext cx="5499735" cy="4558665"/>
+                    </a:xfrm>
+                    <a:prstGeom prst="rect">
+                      <a:avLst/>
+                    </a:prstGeom>
+                    <a:noFill/>
+                    <a:ln w="9525">
+                      <a:noFill/>
+                      <a:miter lim="800000"/>
+                      <a:headEnd/>
+                      <a:tailEnd/>
+                    </a:ln>
+                  </pic:spPr>
+                </pic:pic>
+              </a:graphicData>
+            </a:graphic>
+          </wp:inline>
+        </w:drawing>
+      </w:r>
+    </w:p>
     <w:p>
       <w:pPr>
         <w:spacing w:after="200"/>
@@ -2564,6 +3026,9 @@
         <w:t>",</w:t>
       </w:r>
       <w:r>
+        <w:t xml:space="preserve"> </w:t>
+      </w:r>
+      <w:r>
         <w:rPr>
           <w:rStyle w:val="k13"/>
         </w:rPr>
@@ -2610,6 +3075,9 @@
         <w:t>",</w:t>
       </w:r>
       <w:r>
+        <w:t xml:space="preserve"> </w:t>
+      </w:r>
+      <w:r>
         <w:rPr>
           <w:rStyle w:val="k13"/>
         </w:rPr>
@@ -2631,11 +3099,63 @@
         <w:t>, zuletzt besucht am: 31.10.2013</w:t>
       </w:r>
     </w:p>
+    <w:p>
+      <w:pPr>
+        <w:pStyle w:val="ListParagraph"/>
+        <w:numPr>
+          <w:ilvl w:val="0"/>
+          <w:numId w:val="5"/>
+        </w:numPr>
+        <w:tabs>
+          <w:tab w:val="left" w:pos="567"/>
+          <w:tab w:val="left" w:pos="709"/>
+        </w:tabs>
+        <w:spacing w:after="240"/>
+        <w:ind w:left="567" w:hanging="567"/>
+        <w:contextualSpacing w:val="0"/>
+      </w:pPr>
+      <w:r>
+        <w:t>Jürgen Wolf</w:t>
+      </w:r>
+      <w:r>
+        <w:t>, "</w:t>
+      </w:r>
+      <w:r>
+        <w:rPr>
+          <w:rStyle w:val="cfett"/>
+        </w:rPr>
+        <w:t>Direkte Sprünge mit »goto«"</w:t>
+      </w:r>
+      <w:r>
+        <w:t xml:space="preserve">, </w:t>
+      </w:r>
+      <w:r>
+        <w:rPr>
+          <w:rStyle w:val="k13"/>
+        </w:rPr>
+        <w:t>aktualisierte und erweiterte Auflage 2009,</w:t>
+      </w:r>
+      <w:r>
+        <w:t xml:space="preserve"> online verfügbar: </w:t>
+      </w:r>
+      <w:r>
+        <w:t>http://openbook.galileocomputing.de/c_von_a_bis_z/</w:t>
+      </w:r>
+      <w:r>
+        <w:br/>
+      </w:r>
+      <w:r>
+        <w:t>008_c_kontrollstrukturen_012.htm</w:t>
+      </w:r>
+      <w:r>
+        <w:t>, zuletzt besucht am: 31.10.2013</w:t>
+      </w:r>
+    </w:p>
     <w:sectPr>
-      <w:headerReference w:type="default" r:id="rId9"/>
-      <w:footerReference w:type="default" r:id="rId10"/>
-      <w:headerReference w:type="first" r:id="rId11"/>
-      <w:footerReference w:type="first" r:id="rId12"/>
+      <w:headerReference w:type="default" r:id="rId13"/>
+      <w:footerReference w:type="default" r:id="rId14"/>
+      <w:headerReference w:type="first" r:id="rId15"/>
+      <w:footerReference w:type="first" r:id="rId16"/>
       <w:pgSz w:w="11906" w:h="16838"/>
       <w:pgMar w:top="1418" w:right="1417" w:bottom="1134" w:left="1417" w:header="426" w:footer="661" w:gutter="0"/>
       <w:pgNumType w:start="1"/>
@@ -2773,7 +3293,7 @@
                       <w:noProof/>
                       <w:color w:val="4F81BD" w:themeColor="accent1"/>
                     </w:rPr>
-                    <w:t>2</w:t>
+                    <w:t>4</w:t>
                   </w:r>
                   <w:r>
                     <w:rPr>
@@ -3266,7 +3786,7 @@
         <v:path o:extrusionok="f" gradientshapeok="t" o:connecttype="rect"/>
         <o:lock v:ext="edit" aspectratio="t"/>
       </v:shapetype>
-      <v:shape id="_x0000_i1077" type="#_x0000_t75" style="width:8.6pt;height:8.6pt" o:bullet="t">
+      <v:shape id="_x0000_i1053" type="#_x0000_t75" style="width:8.6pt;height:8.6pt" o:bullet="t">
         <v:imagedata r:id="rId1" o:title="BD21482_"/>
       </v:shape>
     </w:pict>
@@ -3938,6 +4458,7 @@
   <w:style w:type="character" w:default="1" w:styleId="DefaultParagraphFont">
     <w:name w:val="Default Paragraph Font"/>
     <w:uiPriority w:val="1"/>
+    <w:semiHidden/>
     <w:unhideWhenUsed/>
   </w:style>
   <w:style w:type="table" w:default="1" w:styleId="TableNormal">
@@ -5226,7 +5747,7 @@
 </file>
 
 <file path=customXml/itemProps2.xml><?xml version="1.0" encoding="utf-8"?>
-<ds:datastoreItem xmlns:ds="http://schemas.openxmlformats.org/officeDocument/2006/customXml" ds:itemID="{ADB68729-D826-4EF6-97C2-283B0FF58F29}">
+<ds:datastoreItem xmlns:ds="http://schemas.openxmlformats.org/officeDocument/2006/customXml" ds:itemID="{EB261359-CD66-49B6-8E18-2ED0D1DD8B72}">
   <ds:schemaRefs>
     <ds:schemaRef ds:uri="http://schemas.openxmlformats.org/officeDocument/2006/bibliography"/>
   </ds:schemaRefs>

--- a/30-10-2013_Ayvazyan_Belinic_TaschenRechnerAddressbuch_Protokoll.docx
+++ b/30-10-2013_Ayvazyan_Belinic_TaschenRechnerAddressbuch_Protokoll.docx
@@ -1,6 +1,6 @@
 
 <file path=word/document.xml><?xml version="1.0" encoding="utf-8"?>
-<w:document xmlns:ve="http://schemas.openxmlformats.org/markup-compatibility/2006" xmlns:o="urn:schemas-microsoft-com:office:office" xmlns:r="http://schemas.openxmlformats.org/officeDocument/2006/relationships" xmlns:m="http://schemas.openxmlformats.org/officeDocument/2006/math" xmlns:v="urn:schemas-microsoft-com:vml" xmlns:wp="http://schemas.openxmlformats.org/drawingml/2006/wordprocessingDrawing" xmlns:w10="urn:schemas-microsoft-com:office:word" xmlns:w="http://schemas.openxmlformats.org/wordprocessingml/2006/main" xmlns:wne="http://schemas.microsoft.com/office/word/2006/wordml">
+<w:document xmlns:wpc="http://schemas.microsoft.com/office/word/2010/wordprocessingCanvas" xmlns:mc="http://schemas.openxmlformats.org/markup-compatibility/2006" xmlns:o="urn:schemas-microsoft-com:office:office" xmlns:r="http://schemas.openxmlformats.org/officeDocument/2006/relationships" xmlns:m="http://schemas.openxmlformats.org/officeDocument/2006/math" xmlns:v="urn:schemas-microsoft-com:vml" xmlns:wp14="http://schemas.microsoft.com/office/word/2010/wordprocessingDrawing" xmlns:wp="http://schemas.openxmlformats.org/drawingml/2006/wordprocessingDrawing" xmlns:w10="urn:schemas-microsoft-com:office:word" xmlns:w="http://schemas.openxmlformats.org/wordprocessingml/2006/main" xmlns:w14="http://schemas.microsoft.com/office/word/2010/wordml" xmlns:wpg="http://schemas.microsoft.com/office/word/2010/wordprocessingGroup" xmlns:wpi="http://schemas.microsoft.com/office/word/2010/wordprocessingInk" xmlns:wne="http://schemas.microsoft.com/office/word/2006/wordml" xmlns:wps="http://schemas.microsoft.com/office/word/2010/wordprocessingShape" mc:Ignorable="w14 wp14">
   <w:body>
     <w:sdt>
       <w:sdtPr>
@@ -26,65 +26,1343 @@
           <w:r>
             <w:rPr>
               <w:noProof/>
-              <w:lang w:val="en-US" w:eastAsia="zh-TW"/>
+              <w:lang w:eastAsia="de-AT"/>
             </w:rPr>
-            <w:pict>
-              <v:group id="_x0000_s1039" style="position:absolute;margin-left:0;margin-top:0;width:611.95pt;height:9in;z-index:251660288;mso-width-percent:1000;mso-height-percent:1000;mso-position-horizontal:center;mso-position-horizontal-relative:page;mso-position-vertical:center;mso-position-vertical-relative:margin;mso-width-percent:1000;mso-height-percent:1000;mso-height-relative:margin" coordorigin=",1440" coordsize="12239,12960" o:allowincell="f">
-                <v:group id="_x0000_s1040" style="position:absolute;top:9661;width:12239;height:4739;mso-width-percent:1000;mso-height-percent:300;mso-position-horizontal:center;mso-position-horizontal-relative:margin;mso-position-vertical:bottom;mso-position-vertical-relative:margin;mso-width-percent:1000;mso-height-percent:300" coordorigin="-6,3399" coordsize="12197,4253">
-                  <v:group id="_x0000_s1041" style="position:absolute;left:-6;top:3717;width:12189;height:3550" coordorigin="18,7468" coordsize="12189,3550">
-                    <v:shape id="_x0000_s1042" style="position:absolute;left:18;top:7837;width:7132;height:2863;mso-width-relative:page;mso-height-relative:page" coordsize="7132,2863" path="m,l17,2863,7132,2578r,-2378l,xe" fillcolor="#a7bfde [1620]" stroked="f">
-                      <v:fill opacity=".5"/>
-                      <v:path arrowok="t"/>
-                    </v:shape>
-                    <v:shape id="_x0000_s1043" style="position:absolute;left:7150;top:7468;width:3466;height:3550;mso-width-relative:page;mso-height-relative:page" coordsize="3466,3550" path="m,569l,2930r3466,620l3466,,,569xe" fillcolor="#d3dfee [820]" stroked="f">
-                      <v:fill opacity=".5"/>
-                      <v:path arrowok="t"/>
-                    </v:shape>
-                    <v:shape id="_x0000_s1044" style="position:absolute;left:10616;top:7468;width:1591;height:3550;mso-width-relative:page;mso-height-relative:page" coordsize="1591,3550" path="m,l,3550,1591,2746r,-2009l,xe" fillcolor="#a7bfde [1620]" stroked="f">
-                      <v:fill opacity=".5"/>
-                      <v:path arrowok="t"/>
-                    </v:shape>
-                  </v:group>
-                  <v:shape id="_x0000_s1045" style="position:absolute;left:8071;top:4069;width:4120;height:2913;mso-width-relative:page;mso-height-relative:page" coordsize="4120,2913" path="m1,251l,2662r4120,251l4120,,1,251xe" fillcolor="#d8d8d8 [2732]" stroked="f">
-                    <v:path arrowok="t"/>
-                  </v:shape>
-                  <v:shape id="_x0000_s1046" style="position:absolute;left:4104;top:3399;width:3985;height:4236;mso-width-relative:page;mso-height-relative:page" coordsize="3985,4236" path="m,l,4236,3985,3349r,-2428l,xe" fillcolor="#bfbfbf [2412]" stroked="f">
-                    <v:path arrowok="t"/>
-                  </v:shape>
-                  <v:shape id="_x0000_s1047" style="position:absolute;left:18;top:3399;width:4086;height:4253;mso-width-relative:page;mso-height-relative:page" coordsize="4086,4253" path="m4086,r-2,4253l,3198,,1072,4086,xe" fillcolor="#d8d8d8 [2732]" stroked="f">
-                    <v:path arrowok="t"/>
-                  </v:shape>
-                  <v:shape id="_x0000_s1048" style="position:absolute;left:17;top:3617;width:2076;height:3851;mso-width-relative:page;mso-height-relative:page" coordsize="2076,3851" path="m,921l2060,r16,3851l,2981,,921xe" fillcolor="#d3dfee [820]" stroked="f">
-                    <v:fill opacity="45875f"/>
-                    <v:path arrowok="t"/>
-                  </v:shape>
-                  <v:shape id="_x0000_s1049" style="position:absolute;left:2077;top:3617;width:6011;height:3835;mso-width-relative:page;mso-height-relative:page" coordsize="6011,3835" path="m,l17,3835,6011,2629r,-1390l,xe" fillcolor="#a7bfde [1620]" stroked="f">
-                    <v:fill opacity="45875f"/>
-                    <v:path arrowok="t"/>
-                  </v:shape>
-                  <v:shape id="_x0000_s1050" style="position:absolute;left:8088;top:3835;width:4102;height:3432;mso-width-relative:page;mso-height-relative:page" coordsize="4102,3432" path="m,1038l,2411,4102,3432,4102,,,1038xe" fillcolor="#d3dfee [820]" stroked="f">
-                    <v:fill opacity="45875f"/>
-                    <v:path arrowok="t"/>
-                  </v:shape>
-                </v:group>
-                <v:rect id="_x0000_s1051" style="position:absolute;left:1800;top:1440;width:8638;height:936;mso-width-percent:1000;mso-position-horizontal:center;mso-position-horizontal-relative:margin;mso-position-vertical:top;mso-position-vertical-relative:margin;mso-width-percent:1000;mso-width-relative:margin;mso-height-relative:margin" filled="f" stroked="f">
-                  <v:textbox style="mso-next-textbox:#_x0000_s1051;mso-fit-shape-to-text:t">
-                    <w:txbxContent>
-                      <w:sdt>
-                        <w:sdtPr>
-                          <w:rPr>
-                            <w:b/>
-                            <w:bCs/>
-                            <w:color w:val="808080" w:themeColor="text1" w:themeTint="7F"/>
-                            <w:sz w:val="32"/>
-                            <w:szCs w:val="32"/>
-                          </w:rPr>
-                          <w:alias w:val="Company"/>
-                          <w:id w:val="30392219"/>
-                          <w:dataBinding w:prefixMappings="xmlns:ns0='http://schemas.openxmlformats.org/officeDocument/2006/extended-properties'" w:xpath="/ns0:Properties[1]/ns0:Company[1]" w:storeItemID="{6668398D-A668-4E3E-A5EB-62B293D839F1}"/>
-                          <w:text/>
-                        </w:sdtPr>
-                        <w:sdtContent>
+            <mc:AlternateContent>
+              <mc:Choice Requires="wpg">
+                <w:drawing>
+                  <wp:anchor distT="0" distB="0" distL="114300" distR="114300" simplePos="0" relativeHeight="251660288" behindDoc="0" locked="0" layoutInCell="0" allowOverlap="1">
+                    <wp:simplePos x="0" y="0"/>
+                    <wp:positionH relativeFrom="page">
+                      <wp:align>center</wp:align>
+                    </wp:positionH>
+                    <wp:positionV relativeFrom="margin">
+                      <wp:align>center</wp:align>
+                    </wp:positionV>
+                    <wp:extent cx="7559675" cy="9071610"/>
+                    <wp:effectExtent l="0" t="0" r="635" b="0"/>
+                    <wp:wrapNone/>
+                    <wp:docPr id="32" name="Group 15"/>
+                    <wp:cNvGraphicFramePr>
+                      <a:graphicFrameLocks xmlns:a="http://schemas.openxmlformats.org/drawingml/2006/main"/>
+                    </wp:cNvGraphicFramePr>
+                    <a:graphic xmlns:a="http://schemas.openxmlformats.org/drawingml/2006/main">
+                      <a:graphicData uri="http://schemas.microsoft.com/office/word/2010/wordprocessingGroup">
+                        <wpg:wgp>
+                          <wpg:cNvGrpSpPr>
+                            <a:grpSpLocks/>
+                          </wpg:cNvGrpSpPr>
+                          <wpg:grpSpPr bwMode="auto">
+                            <a:xfrm>
+                              <a:off x="0" y="0"/>
+                              <a:ext cx="7559675" cy="9071610"/>
+                              <a:chOff x="0" y="1440"/>
+                              <a:chExt cx="12239" cy="12960"/>
+                            </a:xfrm>
+                          </wpg:grpSpPr>
+                          <wpg:grpSp>
+                            <wpg:cNvPr id="33" name="Group 16"/>
+                            <wpg:cNvGrpSpPr>
+                              <a:grpSpLocks/>
+                            </wpg:cNvGrpSpPr>
+                            <wpg:grpSpPr bwMode="auto">
+                              <a:xfrm>
+                                <a:off x="0" y="9661"/>
+                                <a:ext cx="12239" cy="4739"/>
+                                <a:chOff x="-6" y="3399"/>
+                                <a:chExt cx="12197" cy="4253"/>
+                              </a:xfrm>
+                            </wpg:grpSpPr>
+                            <wpg:grpSp>
+                              <wpg:cNvPr id="34" name="Group 17"/>
+                              <wpg:cNvGrpSpPr>
+                                <a:grpSpLocks/>
+                              </wpg:cNvGrpSpPr>
+                              <wpg:grpSpPr bwMode="auto">
+                                <a:xfrm>
+                                  <a:off x="-6" y="3717"/>
+                                  <a:ext cx="12189" cy="3550"/>
+                                  <a:chOff x="18" y="7468"/>
+                                  <a:chExt cx="12189" cy="3550"/>
+                                </a:xfrm>
+                              </wpg:grpSpPr>
+                              <wps:wsp>
+                                <wps:cNvPr id="35" name="Freeform 18"/>
+                                <wps:cNvSpPr>
+                                  <a:spLocks/>
+                                </wps:cNvSpPr>
+                                <wps:spPr bwMode="auto">
+                                  <a:xfrm>
+                                    <a:off x="18" y="7837"/>
+                                    <a:ext cx="7132" cy="2863"/>
+                                  </a:xfrm>
+                                  <a:custGeom>
+                                    <a:avLst/>
+                                    <a:gdLst>
+                                      <a:gd name="T0" fmla="*/ 0 w 7132"/>
+                                      <a:gd name="T1" fmla="*/ 0 h 2863"/>
+                                      <a:gd name="T2" fmla="*/ 17 w 7132"/>
+                                      <a:gd name="T3" fmla="*/ 2863 h 2863"/>
+                                      <a:gd name="T4" fmla="*/ 7132 w 7132"/>
+                                      <a:gd name="T5" fmla="*/ 2578 h 2863"/>
+                                      <a:gd name="T6" fmla="*/ 7132 w 7132"/>
+                                      <a:gd name="T7" fmla="*/ 200 h 2863"/>
+                                      <a:gd name="T8" fmla="*/ 0 w 7132"/>
+                                      <a:gd name="T9" fmla="*/ 0 h 2863"/>
+                                    </a:gdLst>
+                                    <a:ahLst/>
+                                    <a:cxnLst>
+                                      <a:cxn ang="0">
+                                        <a:pos x="T0" y="T1"/>
+                                      </a:cxn>
+                                      <a:cxn ang="0">
+                                        <a:pos x="T2" y="T3"/>
+                                      </a:cxn>
+                                      <a:cxn ang="0">
+                                        <a:pos x="T4" y="T5"/>
+                                      </a:cxn>
+                                      <a:cxn ang="0">
+                                        <a:pos x="T6" y="T7"/>
+                                      </a:cxn>
+                                      <a:cxn ang="0">
+                                        <a:pos x="T8" y="T9"/>
+                                      </a:cxn>
+                                    </a:cxnLst>
+                                    <a:rect l="0" t="0" r="r" b="b"/>
+                                    <a:pathLst>
+                                      <a:path w="7132" h="2863">
+                                        <a:moveTo>
+                                          <a:pt x="0" y="0"/>
+                                        </a:moveTo>
+                                        <a:lnTo>
+                                          <a:pt x="17" y="2863"/>
+                                        </a:lnTo>
+                                        <a:lnTo>
+                                          <a:pt x="7132" y="2578"/>
+                                        </a:lnTo>
+                                        <a:lnTo>
+                                          <a:pt x="7132" y="200"/>
+                                        </a:lnTo>
+                                        <a:lnTo>
+                                          <a:pt x="0" y="0"/>
+                                        </a:lnTo>
+                                        <a:close/>
+                                      </a:path>
+                                    </a:pathLst>
+                                  </a:custGeom>
+                                  <a:solidFill>
+                                    <a:schemeClr val="accent1">
+                                      <a:lumMod val="50000"/>
+                                      <a:lumOff val="50000"/>
+                                      <a:alpha val="50000"/>
+                                    </a:schemeClr>
+                                  </a:solidFill>
+                                  <a:ln>
+                                    <a:noFill/>
+                                  </a:ln>
+                                  <a:extLst>
+                                    <a:ext uri="{91240B29-F687-4F45-9708-019B960494DF}">
+                                      <a14:hiddenLine xmlns:a14="http://schemas.microsoft.com/office/drawing/2010/main" w="9525">
+                                        <a:solidFill>
+                                          <a:srgbClr val="000000"/>
+                                        </a:solidFill>
+                                        <a:round/>
+                                        <a:headEnd/>
+                                        <a:tailEnd/>
+                                      </a14:hiddenLine>
+                                    </a:ext>
+                                  </a:extLst>
+                                </wps:spPr>
+                                <wps:bodyPr rot="0" vert="horz" wrap="square" lIns="91440" tIns="45720" rIns="91440" bIns="45720" anchor="t" anchorCtr="0" upright="1">
+                                  <a:noAutofit/>
+                                </wps:bodyPr>
+                              </wps:wsp>
+                              <wps:wsp>
+                                <wps:cNvPr id="36" name="Freeform 19"/>
+                                <wps:cNvSpPr>
+                                  <a:spLocks/>
+                                </wps:cNvSpPr>
+                                <wps:spPr bwMode="auto">
+                                  <a:xfrm>
+                                    <a:off x="7150" y="7468"/>
+                                    <a:ext cx="3466" cy="3550"/>
+                                  </a:xfrm>
+                                  <a:custGeom>
+                                    <a:avLst/>
+                                    <a:gdLst>
+                                      <a:gd name="T0" fmla="*/ 0 w 3466"/>
+                                      <a:gd name="T1" fmla="*/ 569 h 3550"/>
+                                      <a:gd name="T2" fmla="*/ 0 w 3466"/>
+                                      <a:gd name="T3" fmla="*/ 2930 h 3550"/>
+                                      <a:gd name="T4" fmla="*/ 3466 w 3466"/>
+                                      <a:gd name="T5" fmla="*/ 3550 h 3550"/>
+                                      <a:gd name="T6" fmla="*/ 3466 w 3466"/>
+                                      <a:gd name="T7" fmla="*/ 0 h 3550"/>
+                                      <a:gd name="T8" fmla="*/ 0 w 3466"/>
+                                      <a:gd name="T9" fmla="*/ 569 h 3550"/>
+                                    </a:gdLst>
+                                    <a:ahLst/>
+                                    <a:cxnLst>
+                                      <a:cxn ang="0">
+                                        <a:pos x="T0" y="T1"/>
+                                      </a:cxn>
+                                      <a:cxn ang="0">
+                                        <a:pos x="T2" y="T3"/>
+                                      </a:cxn>
+                                      <a:cxn ang="0">
+                                        <a:pos x="T4" y="T5"/>
+                                      </a:cxn>
+                                      <a:cxn ang="0">
+                                        <a:pos x="T6" y="T7"/>
+                                      </a:cxn>
+                                      <a:cxn ang="0">
+                                        <a:pos x="T8" y="T9"/>
+                                      </a:cxn>
+                                    </a:cxnLst>
+                                    <a:rect l="0" t="0" r="r" b="b"/>
+                                    <a:pathLst>
+                                      <a:path w="3466" h="3550">
+                                        <a:moveTo>
+                                          <a:pt x="0" y="569"/>
+                                        </a:moveTo>
+                                        <a:lnTo>
+                                          <a:pt x="0" y="2930"/>
+                                        </a:lnTo>
+                                        <a:lnTo>
+                                          <a:pt x="3466" y="3550"/>
+                                        </a:lnTo>
+                                        <a:lnTo>
+                                          <a:pt x="3466" y="0"/>
+                                        </a:lnTo>
+                                        <a:lnTo>
+                                          <a:pt x="0" y="569"/>
+                                        </a:lnTo>
+                                        <a:close/>
+                                      </a:path>
+                                    </a:pathLst>
+                                  </a:custGeom>
+                                  <a:solidFill>
+                                    <a:schemeClr val="accent1">
+                                      <a:lumMod val="25000"/>
+                                      <a:lumOff val="75000"/>
+                                      <a:alpha val="50000"/>
+                                    </a:schemeClr>
+                                  </a:solidFill>
+                                  <a:ln>
+                                    <a:noFill/>
+                                  </a:ln>
+                                  <a:extLst>
+                                    <a:ext uri="{91240B29-F687-4F45-9708-019B960494DF}">
+                                      <a14:hiddenLine xmlns:a14="http://schemas.microsoft.com/office/drawing/2010/main" w="9525">
+                                        <a:solidFill>
+                                          <a:srgbClr val="000000"/>
+                                        </a:solidFill>
+                                        <a:round/>
+                                        <a:headEnd/>
+                                        <a:tailEnd/>
+                                      </a14:hiddenLine>
+                                    </a:ext>
+                                  </a:extLst>
+                                </wps:spPr>
+                                <wps:bodyPr rot="0" vert="horz" wrap="square" lIns="91440" tIns="45720" rIns="91440" bIns="45720" anchor="t" anchorCtr="0" upright="1">
+                                  <a:noAutofit/>
+                                </wps:bodyPr>
+                              </wps:wsp>
+                              <wps:wsp>
+                                <wps:cNvPr id="37" name="Freeform 20"/>
+                                <wps:cNvSpPr>
+                                  <a:spLocks/>
+                                </wps:cNvSpPr>
+                                <wps:spPr bwMode="auto">
+                                  <a:xfrm>
+                                    <a:off x="10616" y="7468"/>
+                                    <a:ext cx="1591" cy="3550"/>
+                                  </a:xfrm>
+                                  <a:custGeom>
+                                    <a:avLst/>
+                                    <a:gdLst>
+                                      <a:gd name="T0" fmla="*/ 0 w 1591"/>
+                                      <a:gd name="T1" fmla="*/ 0 h 3550"/>
+                                      <a:gd name="T2" fmla="*/ 0 w 1591"/>
+                                      <a:gd name="T3" fmla="*/ 3550 h 3550"/>
+                                      <a:gd name="T4" fmla="*/ 1591 w 1591"/>
+                                      <a:gd name="T5" fmla="*/ 2746 h 3550"/>
+                                      <a:gd name="T6" fmla="*/ 1591 w 1591"/>
+                                      <a:gd name="T7" fmla="*/ 737 h 3550"/>
+                                      <a:gd name="T8" fmla="*/ 0 w 1591"/>
+                                      <a:gd name="T9" fmla="*/ 0 h 3550"/>
+                                    </a:gdLst>
+                                    <a:ahLst/>
+                                    <a:cxnLst>
+                                      <a:cxn ang="0">
+                                        <a:pos x="T0" y="T1"/>
+                                      </a:cxn>
+                                      <a:cxn ang="0">
+                                        <a:pos x="T2" y="T3"/>
+                                      </a:cxn>
+                                      <a:cxn ang="0">
+                                        <a:pos x="T4" y="T5"/>
+                                      </a:cxn>
+                                      <a:cxn ang="0">
+                                        <a:pos x="T6" y="T7"/>
+                                      </a:cxn>
+                                      <a:cxn ang="0">
+                                        <a:pos x="T8" y="T9"/>
+                                      </a:cxn>
+                                    </a:cxnLst>
+                                    <a:rect l="0" t="0" r="r" b="b"/>
+                                    <a:pathLst>
+                                      <a:path w="1591" h="3550">
+                                        <a:moveTo>
+                                          <a:pt x="0" y="0"/>
+                                        </a:moveTo>
+                                        <a:lnTo>
+                                          <a:pt x="0" y="3550"/>
+                                        </a:lnTo>
+                                        <a:lnTo>
+                                          <a:pt x="1591" y="2746"/>
+                                        </a:lnTo>
+                                        <a:lnTo>
+                                          <a:pt x="1591" y="737"/>
+                                        </a:lnTo>
+                                        <a:lnTo>
+                                          <a:pt x="0" y="0"/>
+                                        </a:lnTo>
+                                        <a:close/>
+                                      </a:path>
+                                    </a:pathLst>
+                                  </a:custGeom>
+                                  <a:solidFill>
+                                    <a:schemeClr val="accent1">
+                                      <a:lumMod val="50000"/>
+                                      <a:lumOff val="50000"/>
+                                      <a:alpha val="50000"/>
+                                    </a:schemeClr>
+                                  </a:solidFill>
+                                  <a:ln>
+                                    <a:noFill/>
+                                  </a:ln>
+                                  <a:extLst>
+                                    <a:ext uri="{91240B29-F687-4F45-9708-019B960494DF}">
+                                      <a14:hiddenLine xmlns:a14="http://schemas.microsoft.com/office/drawing/2010/main" w="9525">
+                                        <a:solidFill>
+                                          <a:srgbClr val="000000"/>
+                                        </a:solidFill>
+                                        <a:round/>
+                                        <a:headEnd/>
+                                        <a:tailEnd/>
+                                      </a14:hiddenLine>
+                                    </a:ext>
+                                  </a:extLst>
+                                </wps:spPr>
+                                <wps:bodyPr rot="0" vert="horz" wrap="square" lIns="91440" tIns="45720" rIns="91440" bIns="45720" anchor="t" anchorCtr="0" upright="1">
+                                  <a:noAutofit/>
+                                </wps:bodyPr>
+                              </wps:wsp>
+                            </wpg:grpSp>
+                            <wps:wsp>
+                              <wps:cNvPr id="38" name="Freeform 21"/>
+                              <wps:cNvSpPr>
+                                <a:spLocks/>
+                              </wps:cNvSpPr>
+                              <wps:spPr bwMode="auto">
+                                <a:xfrm>
+                                  <a:off x="8071" y="4069"/>
+                                  <a:ext cx="4120" cy="2913"/>
+                                </a:xfrm>
+                                <a:custGeom>
+                                  <a:avLst/>
+                                  <a:gdLst>
+                                    <a:gd name="T0" fmla="*/ 1 w 4120"/>
+                                    <a:gd name="T1" fmla="*/ 251 h 2913"/>
+                                    <a:gd name="T2" fmla="*/ 0 w 4120"/>
+                                    <a:gd name="T3" fmla="*/ 2662 h 2913"/>
+                                    <a:gd name="T4" fmla="*/ 4120 w 4120"/>
+                                    <a:gd name="T5" fmla="*/ 2913 h 2913"/>
+                                    <a:gd name="T6" fmla="*/ 4120 w 4120"/>
+                                    <a:gd name="T7" fmla="*/ 0 h 2913"/>
+                                    <a:gd name="T8" fmla="*/ 1 w 4120"/>
+                                    <a:gd name="T9" fmla="*/ 251 h 2913"/>
+                                  </a:gdLst>
+                                  <a:ahLst/>
+                                  <a:cxnLst>
+                                    <a:cxn ang="0">
+                                      <a:pos x="T0" y="T1"/>
+                                    </a:cxn>
+                                    <a:cxn ang="0">
+                                      <a:pos x="T2" y="T3"/>
+                                    </a:cxn>
+                                    <a:cxn ang="0">
+                                      <a:pos x="T4" y="T5"/>
+                                    </a:cxn>
+                                    <a:cxn ang="0">
+                                      <a:pos x="T6" y="T7"/>
+                                    </a:cxn>
+                                    <a:cxn ang="0">
+                                      <a:pos x="T8" y="T9"/>
+                                    </a:cxn>
+                                  </a:cxnLst>
+                                  <a:rect l="0" t="0" r="r" b="b"/>
+                                  <a:pathLst>
+                                    <a:path w="4120" h="2913">
+                                      <a:moveTo>
+                                        <a:pt x="1" y="251"/>
+                                      </a:moveTo>
+                                      <a:lnTo>
+                                        <a:pt x="0" y="2662"/>
+                                      </a:lnTo>
+                                      <a:lnTo>
+                                        <a:pt x="4120" y="2913"/>
+                                      </a:lnTo>
+                                      <a:lnTo>
+                                        <a:pt x="4120" y="0"/>
+                                      </a:lnTo>
+                                      <a:lnTo>
+                                        <a:pt x="1" y="251"/>
+                                      </a:lnTo>
+                                      <a:close/>
+                                    </a:path>
+                                  </a:pathLst>
+                                </a:custGeom>
+                                <a:solidFill>
+                                  <a:schemeClr val="bg1">
+                                    <a:lumMod val="85000"/>
+                                    <a:lumOff val="0"/>
+                                  </a:schemeClr>
+                                </a:solidFill>
+                                <a:ln>
+                                  <a:noFill/>
+                                </a:ln>
+                                <a:extLst>
+                                  <a:ext uri="{91240B29-F687-4F45-9708-019B960494DF}">
+                                    <a14:hiddenLine xmlns:a14="http://schemas.microsoft.com/office/drawing/2010/main" w="9525">
+                                      <a:solidFill>
+                                        <a:srgbClr val="000000"/>
+                                      </a:solidFill>
+                                      <a:round/>
+                                      <a:headEnd/>
+                                      <a:tailEnd/>
+                                    </a14:hiddenLine>
+                                  </a:ext>
+                                </a:extLst>
+                              </wps:spPr>
+                              <wps:bodyPr rot="0" vert="horz" wrap="square" lIns="91440" tIns="45720" rIns="91440" bIns="45720" anchor="t" anchorCtr="0" upright="1">
+                                <a:noAutofit/>
+                              </wps:bodyPr>
+                            </wps:wsp>
+                            <wps:wsp>
+                              <wps:cNvPr id="39" name="Freeform 22"/>
+                              <wps:cNvSpPr>
+                                <a:spLocks/>
+                              </wps:cNvSpPr>
+                              <wps:spPr bwMode="auto">
+                                <a:xfrm>
+                                  <a:off x="4104" y="3399"/>
+                                  <a:ext cx="3985" cy="4236"/>
+                                </a:xfrm>
+                                <a:custGeom>
+                                  <a:avLst/>
+                                  <a:gdLst>
+                                    <a:gd name="T0" fmla="*/ 0 w 3985"/>
+                                    <a:gd name="T1" fmla="*/ 0 h 4236"/>
+                                    <a:gd name="T2" fmla="*/ 0 w 3985"/>
+                                    <a:gd name="T3" fmla="*/ 4236 h 4236"/>
+                                    <a:gd name="T4" fmla="*/ 3985 w 3985"/>
+                                    <a:gd name="T5" fmla="*/ 3349 h 4236"/>
+                                    <a:gd name="T6" fmla="*/ 3985 w 3985"/>
+                                    <a:gd name="T7" fmla="*/ 921 h 4236"/>
+                                    <a:gd name="T8" fmla="*/ 0 w 3985"/>
+                                    <a:gd name="T9" fmla="*/ 0 h 4236"/>
+                                  </a:gdLst>
+                                  <a:ahLst/>
+                                  <a:cxnLst>
+                                    <a:cxn ang="0">
+                                      <a:pos x="T0" y="T1"/>
+                                    </a:cxn>
+                                    <a:cxn ang="0">
+                                      <a:pos x="T2" y="T3"/>
+                                    </a:cxn>
+                                    <a:cxn ang="0">
+                                      <a:pos x="T4" y="T5"/>
+                                    </a:cxn>
+                                    <a:cxn ang="0">
+                                      <a:pos x="T6" y="T7"/>
+                                    </a:cxn>
+                                    <a:cxn ang="0">
+                                      <a:pos x="T8" y="T9"/>
+                                    </a:cxn>
+                                  </a:cxnLst>
+                                  <a:rect l="0" t="0" r="r" b="b"/>
+                                  <a:pathLst>
+                                    <a:path w="3985" h="4236">
+                                      <a:moveTo>
+                                        <a:pt x="0" y="0"/>
+                                      </a:moveTo>
+                                      <a:lnTo>
+                                        <a:pt x="0" y="4236"/>
+                                      </a:lnTo>
+                                      <a:lnTo>
+                                        <a:pt x="3985" y="3349"/>
+                                      </a:lnTo>
+                                      <a:lnTo>
+                                        <a:pt x="3985" y="921"/>
+                                      </a:lnTo>
+                                      <a:lnTo>
+                                        <a:pt x="0" y="0"/>
+                                      </a:lnTo>
+                                      <a:close/>
+                                    </a:path>
+                                  </a:pathLst>
+                                </a:custGeom>
+                                <a:solidFill>
+                                  <a:schemeClr val="bg1">
+                                    <a:lumMod val="75000"/>
+                                    <a:lumOff val="0"/>
+                                  </a:schemeClr>
+                                </a:solidFill>
+                                <a:ln>
+                                  <a:noFill/>
+                                </a:ln>
+                                <a:extLst>
+                                  <a:ext uri="{91240B29-F687-4F45-9708-019B960494DF}">
+                                    <a14:hiddenLine xmlns:a14="http://schemas.microsoft.com/office/drawing/2010/main" w="9525">
+                                      <a:solidFill>
+                                        <a:srgbClr val="000000"/>
+                                      </a:solidFill>
+                                      <a:round/>
+                                      <a:headEnd/>
+                                      <a:tailEnd/>
+                                    </a14:hiddenLine>
+                                  </a:ext>
+                                </a:extLst>
+                              </wps:spPr>
+                              <wps:bodyPr rot="0" vert="horz" wrap="square" lIns="91440" tIns="45720" rIns="91440" bIns="45720" anchor="t" anchorCtr="0" upright="1">
+                                <a:noAutofit/>
+                              </wps:bodyPr>
+                            </wps:wsp>
+                            <wps:wsp>
+                              <wps:cNvPr id="40" name="Freeform 23"/>
+                              <wps:cNvSpPr>
+                                <a:spLocks/>
+                              </wps:cNvSpPr>
+                              <wps:spPr bwMode="auto">
+                                <a:xfrm>
+                                  <a:off x="18" y="3399"/>
+                                  <a:ext cx="4086" cy="4253"/>
+                                </a:xfrm>
+                                <a:custGeom>
+                                  <a:avLst/>
+                                  <a:gdLst>
+                                    <a:gd name="T0" fmla="*/ 4086 w 4086"/>
+                                    <a:gd name="T1" fmla="*/ 0 h 4253"/>
+                                    <a:gd name="T2" fmla="*/ 4084 w 4086"/>
+                                    <a:gd name="T3" fmla="*/ 4253 h 4253"/>
+                                    <a:gd name="T4" fmla="*/ 0 w 4086"/>
+                                    <a:gd name="T5" fmla="*/ 3198 h 4253"/>
+                                    <a:gd name="T6" fmla="*/ 0 w 4086"/>
+                                    <a:gd name="T7" fmla="*/ 1072 h 4253"/>
+                                    <a:gd name="T8" fmla="*/ 4086 w 4086"/>
+                                    <a:gd name="T9" fmla="*/ 0 h 4253"/>
+                                  </a:gdLst>
+                                  <a:ahLst/>
+                                  <a:cxnLst>
+                                    <a:cxn ang="0">
+                                      <a:pos x="T0" y="T1"/>
+                                    </a:cxn>
+                                    <a:cxn ang="0">
+                                      <a:pos x="T2" y="T3"/>
+                                    </a:cxn>
+                                    <a:cxn ang="0">
+                                      <a:pos x="T4" y="T5"/>
+                                    </a:cxn>
+                                    <a:cxn ang="0">
+                                      <a:pos x="T6" y="T7"/>
+                                    </a:cxn>
+                                    <a:cxn ang="0">
+                                      <a:pos x="T8" y="T9"/>
+                                    </a:cxn>
+                                  </a:cxnLst>
+                                  <a:rect l="0" t="0" r="r" b="b"/>
+                                  <a:pathLst>
+                                    <a:path w="4086" h="4253">
+                                      <a:moveTo>
+                                        <a:pt x="4086" y="0"/>
+                                      </a:moveTo>
+                                      <a:lnTo>
+                                        <a:pt x="4084" y="4253"/>
+                                      </a:lnTo>
+                                      <a:lnTo>
+                                        <a:pt x="0" y="3198"/>
+                                      </a:lnTo>
+                                      <a:lnTo>
+                                        <a:pt x="0" y="1072"/>
+                                      </a:lnTo>
+                                      <a:lnTo>
+                                        <a:pt x="4086" y="0"/>
+                                      </a:lnTo>
+                                      <a:close/>
+                                    </a:path>
+                                  </a:pathLst>
+                                </a:custGeom>
+                                <a:solidFill>
+                                  <a:schemeClr val="bg1">
+                                    <a:lumMod val="85000"/>
+                                    <a:lumOff val="0"/>
+                                  </a:schemeClr>
+                                </a:solidFill>
+                                <a:ln>
+                                  <a:noFill/>
+                                </a:ln>
+                                <a:extLst>
+                                  <a:ext uri="{91240B29-F687-4F45-9708-019B960494DF}">
+                                    <a14:hiddenLine xmlns:a14="http://schemas.microsoft.com/office/drawing/2010/main" w="9525">
+                                      <a:solidFill>
+                                        <a:srgbClr val="000000"/>
+                                      </a:solidFill>
+                                      <a:round/>
+                                      <a:headEnd/>
+                                      <a:tailEnd/>
+                                    </a14:hiddenLine>
+                                  </a:ext>
+                                </a:extLst>
+                              </wps:spPr>
+                              <wps:bodyPr rot="0" vert="horz" wrap="square" lIns="91440" tIns="45720" rIns="91440" bIns="45720" anchor="t" anchorCtr="0" upright="1">
+                                <a:noAutofit/>
+                              </wps:bodyPr>
+                            </wps:wsp>
+                            <wps:wsp>
+                              <wps:cNvPr id="41" name="Freeform 24"/>
+                              <wps:cNvSpPr>
+                                <a:spLocks/>
+                              </wps:cNvSpPr>
+                              <wps:spPr bwMode="auto">
+                                <a:xfrm>
+                                  <a:off x="17" y="3617"/>
+                                  <a:ext cx="2076" cy="3851"/>
+                                </a:xfrm>
+                                <a:custGeom>
+                                  <a:avLst/>
+                                  <a:gdLst>
+                                    <a:gd name="T0" fmla="*/ 0 w 2076"/>
+                                    <a:gd name="T1" fmla="*/ 921 h 3851"/>
+                                    <a:gd name="T2" fmla="*/ 2060 w 2076"/>
+                                    <a:gd name="T3" fmla="*/ 0 h 3851"/>
+                                    <a:gd name="T4" fmla="*/ 2076 w 2076"/>
+                                    <a:gd name="T5" fmla="*/ 3851 h 3851"/>
+                                    <a:gd name="T6" fmla="*/ 0 w 2076"/>
+                                    <a:gd name="T7" fmla="*/ 2981 h 3851"/>
+                                    <a:gd name="T8" fmla="*/ 0 w 2076"/>
+                                    <a:gd name="T9" fmla="*/ 921 h 3851"/>
+                                  </a:gdLst>
+                                  <a:ahLst/>
+                                  <a:cxnLst>
+                                    <a:cxn ang="0">
+                                      <a:pos x="T0" y="T1"/>
+                                    </a:cxn>
+                                    <a:cxn ang="0">
+                                      <a:pos x="T2" y="T3"/>
+                                    </a:cxn>
+                                    <a:cxn ang="0">
+                                      <a:pos x="T4" y="T5"/>
+                                    </a:cxn>
+                                    <a:cxn ang="0">
+                                      <a:pos x="T6" y="T7"/>
+                                    </a:cxn>
+                                    <a:cxn ang="0">
+                                      <a:pos x="T8" y="T9"/>
+                                    </a:cxn>
+                                  </a:cxnLst>
+                                  <a:rect l="0" t="0" r="r" b="b"/>
+                                  <a:pathLst>
+                                    <a:path w="2076" h="3851">
+                                      <a:moveTo>
+                                        <a:pt x="0" y="921"/>
+                                      </a:moveTo>
+                                      <a:lnTo>
+                                        <a:pt x="2060" y="0"/>
+                                      </a:lnTo>
+                                      <a:lnTo>
+                                        <a:pt x="2076" y="3851"/>
+                                      </a:lnTo>
+                                      <a:lnTo>
+                                        <a:pt x="0" y="2981"/>
+                                      </a:lnTo>
+                                      <a:lnTo>
+                                        <a:pt x="0" y="921"/>
+                                      </a:lnTo>
+                                      <a:close/>
+                                    </a:path>
+                                  </a:pathLst>
+                                </a:custGeom>
+                                <a:solidFill>
+                                  <a:schemeClr val="accent1">
+                                    <a:lumMod val="25000"/>
+                                    <a:lumOff val="75000"/>
+                                    <a:alpha val="70000"/>
+                                  </a:schemeClr>
+                                </a:solidFill>
+                                <a:ln>
+                                  <a:noFill/>
+                                </a:ln>
+                                <a:extLst>
+                                  <a:ext uri="{91240B29-F687-4F45-9708-019B960494DF}">
+                                    <a14:hiddenLine xmlns:a14="http://schemas.microsoft.com/office/drawing/2010/main" w="9525">
+                                      <a:solidFill>
+                                        <a:srgbClr val="000000"/>
+                                      </a:solidFill>
+                                      <a:round/>
+                                      <a:headEnd/>
+                                      <a:tailEnd/>
+                                    </a14:hiddenLine>
+                                  </a:ext>
+                                </a:extLst>
+                              </wps:spPr>
+                              <wps:bodyPr rot="0" vert="horz" wrap="square" lIns="91440" tIns="45720" rIns="91440" bIns="45720" anchor="t" anchorCtr="0" upright="1">
+                                <a:noAutofit/>
+                              </wps:bodyPr>
+                            </wps:wsp>
+                            <wps:wsp>
+                              <wps:cNvPr id="42" name="Freeform 25"/>
+                              <wps:cNvSpPr>
+                                <a:spLocks/>
+                              </wps:cNvSpPr>
+                              <wps:spPr bwMode="auto">
+                                <a:xfrm>
+                                  <a:off x="2077" y="3617"/>
+                                  <a:ext cx="6011" cy="3835"/>
+                                </a:xfrm>
+                                <a:custGeom>
+                                  <a:avLst/>
+                                  <a:gdLst>
+                                    <a:gd name="T0" fmla="*/ 0 w 6011"/>
+                                    <a:gd name="T1" fmla="*/ 0 h 3835"/>
+                                    <a:gd name="T2" fmla="*/ 17 w 6011"/>
+                                    <a:gd name="T3" fmla="*/ 3835 h 3835"/>
+                                    <a:gd name="T4" fmla="*/ 6011 w 6011"/>
+                                    <a:gd name="T5" fmla="*/ 2629 h 3835"/>
+                                    <a:gd name="T6" fmla="*/ 6011 w 6011"/>
+                                    <a:gd name="T7" fmla="*/ 1239 h 3835"/>
+                                    <a:gd name="T8" fmla="*/ 0 w 6011"/>
+                                    <a:gd name="T9" fmla="*/ 0 h 3835"/>
+                                  </a:gdLst>
+                                  <a:ahLst/>
+                                  <a:cxnLst>
+                                    <a:cxn ang="0">
+                                      <a:pos x="T0" y="T1"/>
+                                    </a:cxn>
+                                    <a:cxn ang="0">
+                                      <a:pos x="T2" y="T3"/>
+                                    </a:cxn>
+                                    <a:cxn ang="0">
+                                      <a:pos x="T4" y="T5"/>
+                                    </a:cxn>
+                                    <a:cxn ang="0">
+                                      <a:pos x="T6" y="T7"/>
+                                    </a:cxn>
+                                    <a:cxn ang="0">
+                                      <a:pos x="T8" y="T9"/>
+                                    </a:cxn>
+                                  </a:cxnLst>
+                                  <a:rect l="0" t="0" r="r" b="b"/>
+                                  <a:pathLst>
+                                    <a:path w="6011" h="3835">
+                                      <a:moveTo>
+                                        <a:pt x="0" y="0"/>
+                                      </a:moveTo>
+                                      <a:lnTo>
+                                        <a:pt x="17" y="3835"/>
+                                      </a:lnTo>
+                                      <a:lnTo>
+                                        <a:pt x="6011" y="2629"/>
+                                      </a:lnTo>
+                                      <a:lnTo>
+                                        <a:pt x="6011" y="1239"/>
+                                      </a:lnTo>
+                                      <a:lnTo>
+                                        <a:pt x="0" y="0"/>
+                                      </a:lnTo>
+                                      <a:close/>
+                                    </a:path>
+                                  </a:pathLst>
+                                </a:custGeom>
+                                <a:solidFill>
+                                  <a:schemeClr val="accent1">
+                                    <a:lumMod val="50000"/>
+                                    <a:lumOff val="50000"/>
+                                    <a:alpha val="70000"/>
+                                  </a:schemeClr>
+                                </a:solidFill>
+                                <a:ln>
+                                  <a:noFill/>
+                                </a:ln>
+                                <a:extLst>
+                                  <a:ext uri="{91240B29-F687-4F45-9708-019B960494DF}">
+                                    <a14:hiddenLine xmlns:a14="http://schemas.microsoft.com/office/drawing/2010/main" w="9525">
+                                      <a:solidFill>
+                                        <a:srgbClr val="000000"/>
+                                      </a:solidFill>
+                                      <a:round/>
+                                      <a:headEnd/>
+                                      <a:tailEnd/>
+                                    </a14:hiddenLine>
+                                  </a:ext>
+                                </a:extLst>
+                              </wps:spPr>
+                              <wps:bodyPr rot="0" vert="horz" wrap="square" lIns="91440" tIns="45720" rIns="91440" bIns="45720" anchor="t" anchorCtr="0" upright="1">
+                                <a:noAutofit/>
+                              </wps:bodyPr>
+                            </wps:wsp>
+                            <wps:wsp>
+                              <wps:cNvPr id="43" name="Freeform 26"/>
+                              <wps:cNvSpPr>
+                                <a:spLocks/>
+                              </wps:cNvSpPr>
+                              <wps:spPr bwMode="auto">
+                                <a:xfrm>
+                                  <a:off x="8088" y="3835"/>
+                                  <a:ext cx="4102" cy="3432"/>
+                                </a:xfrm>
+                                <a:custGeom>
+                                  <a:avLst/>
+                                  <a:gdLst>
+                                    <a:gd name="T0" fmla="*/ 0 w 4102"/>
+                                    <a:gd name="T1" fmla="*/ 1038 h 3432"/>
+                                    <a:gd name="T2" fmla="*/ 0 w 4102"/>
+                                    <a:gd name="T3" fmla="*/ 2411 h 3432"/>
+                                    <a:gd name="T4" fmla="*/ 4102 w 4102"/>
+                                    <a:gd name="T5" fmla="*/ 3432 h 3432"/>
+                                    <a:gd name="T6" fmla="*/ 4102 w 4102"/>
+                                    <a:gd name="T7" fmla="*/ 0 h 3432"/>
+                                    <a:gd name="T8" fmla="*/ 0 w 4102"/>
+                                    <a:gd name="T9" fmla="*/ 1038 h 3432"/>
+                                  </a:gdLst>
+                                  <a:ahLst/>
+                                  <a:cxnLst>
+                                    <a:cxn ang="0">
+                                      <a:pos x="T0" y="T1"/>
+                                    </a:cxn>
+                                    <a:cxn ang="0">
+                                      <a:pos x="T2" y="T3"/>
+                                    </a:cxn>
+                                    <a:cxn ang="0">
+                                      <a:pos x="T4" y="T5"/>
+                                    </a:cxn>
+                                    <a:cxn ang="0">
+                                      <a:pos x="T6" y="T7"/>
+                                    </a:cxn>
+                                    <a:cxn ang="0">
+                                      <a:pos x="T8" y="T9"/>
+                                    </a:cxn>
+                                  </a:cxnLst>
+                                  <a:rect l="0" t="0" r="r" b="b"/>
+                                  <a:pathLst>
+                                    <a:path w="4102" h="3432">
+                                      <a:moveTo>
+                                        <a:pt x="0" y="1038"/>
+                                      </a:moveTo>
+                                      <a:lnTo>
+                                        <a:pt x="0" y="2411"/>
+                                      </a:lnTo>
+                                      <a:lnTo>
+                                        <a:pt x="4102" y="3432"/>
+                                      </a:lnTo>
+                                      <a:lnTo>
+                                        <a:pt x="4102" y="0"/>
+                                      </a:lnTo>
+                                      <a:lnTo>
+                                        <a:pt x="0" y="1038"/>
+                                      </a:lnTo>
+                                      <a:close/>
+                                    </a:path>
+                                  </a:pathLst>
+                                </a:custGeom>
+                                <a:solidFill>
+                                  <a:schemeClr val="accent1">
+                                    <a:lumMod val="25000"/>
+                                    <a:lumOff val="75000"/>
+                                    <a:alpha val="70000"/>
+                                  </a:schemeClr>
+                                </a:solidFill>
+                                <a:ln>
+                                  <a:noFill/>
+                                </a:ln>
+                                <a:extLst>
+                                  <a:ext uri="{91240B29-F687-4F45-9708-019B960494DF}">
+                                    <a14:hiddenLine xmlns:a14="http://schemas.microsoft.com/office/drawing/2010/main" w="9525">
+                                      <a:solidFill>
+                                        <a:srgbClr val="000000"/>
+                                      </a:solidFill>
+                                      <a:round/>
+                                      <a:headEnd/>
+                                      <a:tailEnd/>
+                                    </a14:hiddenLine>
+                                  </a:ext>
+                                </a:extLst>
+                              </wps:spPr>
+                              <wps:bodyPr rot="0" vert="horz" wrap="square" lIns="91440" tIns="45720" rIns="91440" bIns="45720" anchor="t" anchorCtr="0" upright="1">
+                                <a:noAutofit/>
+                              </wps:bodyPr>
+                            </wps:wsp>
+                          </wpg:grpSp>
+                          <wps:wsp>
+                            <wps:cNvPr id="44" name="Rectangle 27"/>
+                            <wps:cNvSpPr>
+                              <a:spLocks noChangeArrowheads="1"/>
+                            </wps:cNvSpPr>
+                            <wps:spPr bwMode="auto">
+                              <a:xfrm>
+                                <a:off x="1800" y="1440"/>
+                                <a:ext cx="8638" cy="936"/>
+                              </a:xfrm>
+                              <a:prstGeom prst="rect">
+                                <a:avLst/>
+                              </a:prstGeom>
+                              <a:noFill/>
+                              <a:ln>
+                                <a:noFill/>
+                              </a:ln>
+                              <a:extLst>
+                                <a:ext uri="{909E8E84-426E-40DD-AFC4-6F175D3DCCD1}">
+                                  <a14:hiddenFill xmlns:a14="http://schemas.microsoft.com/office/drawing/2010/main">
+                                    <a:solidFill>
+                                      <a:srgbClr val="FFFFFF"/>
+                                    </a:solidFill>
+                                  </a14:hiddenFill>
+                                </a:ext>
+                                <a:ext uri="{91240B29-F687-4F45-9708-019B960494DF}">
+                                  <a14:hiddenLine xmlns:a14="http://schemas.microsoft.com/office/drawing/2010/main" w="9525">
+                                    <a:solidFill>
+                                      <a:srgbClr val="000000"/>
+                                    </a:solidFill>
+                                    <a:miter lim="800000"/>
+                                    <a:headEnd/>
+                                    <a:tailEnd/>
+                                  </a14:hiddenLine>
+                                </a:ext>
+                              </a:extLst>
+                            </wps:spPr>
+                            <wps:txbx>
+                              <w:txbxContent>
+                                <w:sdt>
+                                  <w:sdtPr>
+                                    <w:rPr>
+                                      <w:b/>
+                                      <w:bCs/>
+                                      <w:color w:val="808080" w:themeColor="text1" w:themeTint="7F"/>
+                                      <w:sz w:val="32"/>
+                                      <w:szCs w:val="32"/>
+                                    </w:rPr>
+                                    <w:alias w:val="Company"/>
+                                    <w:id w:val="30392219"/>
+                                    <w:dataBinding w:prefixMappings="xmlns:ns0='http://schemas.openxmlformats.org/officeDocument/2006/extended-properties'" w:xpath="/ns0:Properties[1]/ns0:Company[1]" w:storeItemID="{6668398D-A668-4E3E-A5EB-62B293D839F1}"/>
+                                    <w:text/>
+                                  </w:sdtPr>
+                                  <w:sdtEndPr/>
+                                  <w:sdtContent>
+                                    <w:p>
+                                      <w:pPr>
+                                        <w:spacing w:after="0"/>
+                                        <w:rPr>
+                                          <w:b/>
+                                          <w:bCs/>
+                                          <w:color w:val="808080" w:themeColor="text1" w:themeTint="7F"/>
+                                          <w:sz w:val="32"/>
+                                          <w:szCs w:val="32"/>
+                                        </w:rPr>
+                                      </w:pPr>
+                                      <w:r>
+                                        <w:rPr>
+                                          <w:b/>
+                                          <w:bCs/>
+                                          <w:color w:val="808080" w:themeColor="text1" w:themeTint="7F"/>
+                                          <w:sz w:val="32"/>
+                                          <w:szCs w:val="32"/>
+                                        </w:rPr>
+                                        <w:t>4AHIT</w:t>
+                                      </w:r>
+                                    </w:p>
+                                  </w:sdtContent>
+                                </w:sdt>
+                                <w:p>
+                                  <w:pPr>
+                                    <w:spacing w:after="0"/>
+                                    <w:rPr>
+                                      <w:b/>
+                                      <w:bCs/>
+                                      <w:color w:val="808080" w:themeColor="text1" w:themeTint="7F"/>
+                                      <w:sz w:val="32"/>
+                                      <w:szCs w:val="32"/>
+                                    </w:rPr>
+                                  </w:pPr>
+                                </w:p>
+                              </w:txbxContent>
+                            </wps:txbx>
+                            <wps:bodyPr rot="0" vert="horz" wrap="square" lIns="91440" tIns="45720" rIns="91440" bIns="45720" anchor="t" anchorCtr="0" upright="1">
+                              <a:spAutoFit/>
+                            </wps:bodyPr>
+                          </wps:wsp>
+                          <wps:wsp>
+                            <wps:cNvPr id="45" name="Rectangle 28"/>
+                            <wps:cNvSpPr>
+                              <a:spLocks noChangeArrowheads="1"/>
+                            </wps:cNvSpPr>
+                            <wps:spPr bwMode="auto">
+                              <a:xfrm>
+                                <a:off x="6494" y="11160"/>
+                                <a:ext cx="4998" cy="833"/>
+                              </a:xfrm>
+                              <a:prstGeom prst="rect">
+                                <a:avLst/>
+                              </a:prstGeom>
+                              <a:noFill/>
+                              <a:ln>
+                                <a:noFill/>
+                              </a:ln>
+                              <a:extLst>
+                                <a:ext uri="{909E8E84-426E-40DD-AFC4-6F175D3DCCD1}">
+                                  <a14:hiddenFill xmlns:a14="http://schemas.microsoft.com/office/drawing/2010/main">
+                                    <a:solidFill>
+                                      <a:srgbClr val="FFFFFF"/>
+                                    </a:solidFill>
+                                  </a14:hiddenFill>
+                                </a:ext>
+                                <a:ext uri="{91240B29-F687-4F45-9708-019B960494DF}">
+                                  <a14:hiddenLine xmlns:a14="http://schemas.microsoft.com/office/drawing/2010/main" w="9525">
+                                    <a:solidFill>
+                                      <a:srgbClr val="000000"/>
+                                    </a:solidFill>
+                                    <a:miter lim="800000"/>
+                                    <a:headEnd/>
+                                    <a:tailEnd/>
+                                  </a14:hiddenLine>
+                                </a:ext>
+                              </a:extLst>
+                            </wps:spPr>
+                            <wps:txbx>
+                              <w:txbxContent>
+                                <w:p>
+                                  <w:pPr>
+                                    <w:jc w:val="right"/>
+                                    <w:rPr>
+                                      <w:sz w:val="50"/>
+                                      <w:szCs w:val="50"/>
+                                    </w:rPr>
+                                  </w:pPr>
+                                  <w:r>
+                                    <w:rPr>
+                                      <w:sz w:val="50"/>
+                                      <w:szCs w:val="50"/>
+                                      <w:lang w:val="en-US"/>
+                                    </w:rPr>
+                                    <w:fldChar w:fldCharType="begin"/>
+                                  </w:r>
+                                  <w:r>
+                                    <w:rPr>
+                                      <w:sz w:val="50"/>
+                                      <w:szCs w:val="50"/>
+                                    </w:rPr>
+                                    <w:instrText xml:space="preserve"> TIME \@ "dd.MM.yyyy" </w:instrText>
+                                  </w:r>
+                                  <w:r>
+                                    <w:rPr>
+                                      <w:sz w:val="50"/>
+                                      <w:szCs w:val="50"/>
+                                      <w:lang w:val="en-US"/>
+                                    </w:rPr>
+                                    <w:fldChar w:fldCharType="separate"/>
+                                  </w:r>
+                                  <w:r>
+                                    <w:rPr>
+                                      <w:noProof/>
+                                      <w:sz w:val="50"/>
+                                      <w:szCs w:val="50"/>
+                                    </w:rPr>
+                                    <w:t>02.11.2013</w:t>
+                                  </w:r>
+                                  <w:r>
+                                    <w:rPr>
+                                      <w:sz w:val="50"/>
+                                      <w:szCs w:val="50"/>
+                                      <w:lang w:val="en-US"/>
+                                    </w:rPr>
+                                    <w:fldChar w:fldCharType="end"/>
+                                  </w:r>
+                                </w:p>
+                              </w:txbxContent>
+                            </wps:txbx>
+                            <wps:bodyPr rot="0" vert="horz" wrap="square" lIns="91440" tIns="45720" rIns="91440" bIns="45720" anchor="t" anchorCtr="0" upright="1">
+                              <a:spAutoFit/>
+                            </wps:bodyPr>
+                          </wps:wsp>
+                          <wps:wsp>
+                            <wps:cNvPr id="46" name="Rectangle 29"/>
+                            <wps:cNvSpPr>
+                              <a:spLocks noChangeArrowheads="1"/>
+                            </wps:cNvSpPr>
+                            <wps:spPr bwMode="auto">
+                              <a:xfrm>
+                                <a:off x="1800" y="2294"/>
+                                <a:ext cx="8638" cy="7268"/>
+                              </a:xfrm>
+                              <a:prstGeom prst="rect">
+                                <a:avLst/>
+                              </a:prstGeom>
+                              <a:noFill/>
+                              <a:ln>
+                                <a:noFill/>
+                              </a:ln>
+                              <a:extLst>
+                                <a:ext uri="{909E8E84-426E-40DD-AFC4-6F175D3DCCD1}">
+                                  <a14:hiddenFill xmlns:a14="http://schemas.microsoft.com/office/drawing/2010/main">
+                                    <a:solidFill>
+                                      <a:srgbClr val="FFFFFF"/>
+                                    </a:solidFill>
+                                  </a14:hiddenFill>
+                                </a:ext>
+                                <a:ext uri="{91240B29-F687-4F45-9708-019B960494DF}">
+                                  <a14:hiddenLine xmlns:a14="http://schemas.microsoft.com/office/drawing/2010/main" w="9525">
+                                    <a:solidFill>
+                                      <a:srgbClr val="000000"/>
+                                    </a:solidFill>
+                                    <a:miter lim="800000"/>
+                                    <a:headEnd/>
+                                    <a:tailEnd/>
+                                  </a14:hiddenLine>
+                                </a:ext>
+                              </a:extLst>
+                            </wps:spPr>
+                            <wps:txbx>
+                              <w:txbxContent>
+                                <w:sdt>
+                                  <w:sdtPr>
+                                    <w:rPr>
+                                      <w:b/>
+                                      <w:bCs/>
+                                      <w:color w:val="1F497D" w:themeColor="text2"/>
+                                      <w:sz w:val="60"/>
+                                      <w:szCs w:val="60"/>
+                                    </w:rPr>
+                                    <w:alias w:val="Title"/>
+                                    <w:id w:val="30392220"/>
+                                    <w:dataBinding w:prefixMappings="xmlns:ns0='http://schemas.openxmlformats.org/package/2006/metadata/core-properties' xmlns:ns1='http://purl.org/dc/elements/1.1/'" w:xpath="/ns0:coreProperties[1]/ns1:title[1]" w:storeItemID="{6C3C8BC8-F283-45AE-878A-BAB7291924A1}"/>
+                                    <w:text/>
+                                  </w:sdtPr>
+                                  <w:sdtEndPr/>
+                                  <w:sdtContent>
+                                    <w:p>
+                                      <w:pPr>
+                                        <w:spacing w:after="0"/>
+                                        <w:rPr>
+                                          <w:b/>
+                                          <w:bCs/>
+                                          <w:color w:val="1F497D" w:themeColor="text2"/>
+                                          <w:sz w:val="72"/>
+                                          <w:szCs w:val="72"/>
+                                        </w:rPr>
+                                      </w:pPr>
+                                      <w:r>
+                                        <w:rPr>
+                                          <w:b/>
+                                          <w:bCs/>
+                                          <w:color w:val="1F497D" w:themeColor="text2"/>
+                                          <w:sz w:val="60"/>
+                                          <w:szCs w:val="60"/>
+                                        </w:rPr>
+                                        <w:t>Funktionspointer und Dynamische Datenstrukturen</w:t>
+                                      </w:r>
+                                    </w:p>
+                                  </w:sdtContent>
+                                </w:sdt>
+                                <w:sdt>
+                                  <w:sdtPr>
+                                    <w:rPr>
+                                      <w:b/>
+                                      <w:bCs/>
+                                      <w:color w:val="4F81BD" w:themeColor="accent1"/>
+                                      <w:sz w:val="40"/>
+                                      <w:szCs w:val="40"/>
+                                    </w:rPr>
+                                    <w:alias w:val="Subtitle"/>
+                                    <w:id w:val="30392221"/>
+                                    <w:dataBinding w:prefixMappings="xmlns:ns0='http://schemas.openxmlformats.org/package/2006/metadata/core-properties' xmlns:ns1='http://purl.org/dc/elements/1.1/'" w:xpath="/ns0:coreProperties[1]/ns1:subject[1]" w:storeItemID="{6C3C8BC8-F283-45AE-878A-BAB7291924A1}"/>
+                                    <w:text/>
+                                  </w:sdtPr>
+                                  <w:sdtEndPr/>
+                                  <w:sdtContent>
+                                    <w:p>
+                                      <w:pPr>
+                                        <w:rPr>
+                                          <w:b/>
+                                          <w:bCs/>
+                                          <w:color w:val="4F81BD" w:themeColor="accent1"/>
+                                          <w:sz w:val="40"/>
+                                          <w:szCs w:val="40"/>
+                                        </w:rPr>
+                                      </w:pPr>
+                                      <w:r>
+                                        <w:rPr>
+                                          <w:b/>
+                                          <w:bCs/>
+                                          <w:color w:val="4F81BD" w:themeColor="accent1"/>
+                                          <w:sz w:val="40"/>
+                                          <w:szCs w:val="40"/>
+                                        </w:rPr>
+                                        <w:t>Protokoll</w:t>
+                                      </w:r>
+                                    </w:p>
+                                  </w:sdtContent>
+                                </w:sdt>
+                                <w:sdt>
+                                  <w:sdtPr>
+                                    <w:rPr>
+                                      <w:b/>
+                                      <w:bCs/>
+                                      <w:color w:val="808080" w:themeColor="text1" w:themeTint="7F"/>
+                                      <w:sz w:val="32"/>
+                                      <w:szCs w:val="32"/>
+                                    </w:rPr>
+                                    <w:alias w:val="Author"/>
+                                    <w:id w:val="30392222"/>
+                                    <w:dataBinding w:prefixMappings="xmlns:ns0='http://schemas.openxmlformats.org/package/2006/metadata/core-properties' xmlns:ns1='http://purl.org/dc/elements/1.1/'" w:xpath="/ns0:coreProperties[1]/ns1:creator[1]" w:storeItemID="{6C3C8BC8-F283-45AE-878A-BAB7291924A1}"/>
+                                    <w:text/>
+                                  </w:sdtPr>
+                                  <w:sdtEndPr/>
+                                  <w:sdtContent>
+                                    <w:p>
+                                      <w:pPr>
+                                        <w:rPr>
+                                          <w:b/>
+                                          <w:bCs/>
+                                          <w:color w:val="808080" w:themeColor="text1" w:themeTint="7F"/>
+                                          <w:sz w:val="32"/>
+                                          <w:szCs w:val="32"/>
+                                        </w:rPr>
+                                      </w:pPr>
+                                      <w:r>
+                                        <w:rPr>
+                                          <w:b/>
+                                          <w:bCs/>
+                                          <w:color w:val="808080" w:themeColor="text1" w:themeTint="7F"/>
+                                          <w:sz w:val="32"/>
+                                          <w:szCs w:val="32"/>
+                                        </w:rPr>
+                                        <w:t>Ayvazyan Ari &amp; Belinic Vennesa</w:t>
+                                      </w:r>
+                                    </w:p>
+                                  </w:sdtContent>
+                                </w:sdt>
+                                <w:p>
+                                  <w:pPr>
+                                    <w:rPr>
+                                      <w:b/>
+                                      <w:bCs/>
+                                      <w:color w:val="808080" w:themeColor="text1" w:themeTint="7F"/>
+                                      <w:sz w:val="32"/>
+                                      <w:szCs w:val="32"/>
+                                    </w:rPr>
+                                  </w:pPr>
+                                </w:p>
+                              </w:txbxContent>
+                            </wps:txbx>
+                            <wps:bodyPr rot="0" vert="horz" wrap="square" lIns="91440" tIns="45720" rIns="91440" bIns="45720" anchor="b" anchorCtr="0" upright="1">
+                              <a:noAutofit/>
+                            </wps:bodyPr>
+                          </wps:wsp>
+                        </wpg:wgp>
+                      </a:graphicData>
+                    </a:graphic>
+                    <wp14:sizeRelH relativeFrom="page">
+                      <wp14:pctWidth>100000</wp14:pctWidth>
+                    </wp14:sizeRelH>
+                    <wp14:sizeRelV relativeFrom="margin">
+                      <wp14:pctHeight>100000</wp14:pctHeight>
+                    </wp14:sizeRelV>
+                  </wp:anchor>
+                </w:drawing>
+              </mc:Choice>
+              <mc:Fallback>
+                <w:pict>
+                  <v:group id="Group 15" o:spid="_x0000_s1026" style="position:absolute;margin-left:0;margin-top:0;width:595.25pt;height:714.3pt;z-index:251660288;mso-width-percent:1000;mso-height-percent:1000;mso-position-horizontal:center;mso-position-horizontal-relative:page;mso-position-vertical:center;mso-position-vertical-relative:margin;mso-width-percent:1000;mso-height-percent:1000;mso-height-relative:margin" coordorigin=",1440" coordsize="12239,12960" o:gfxdata="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" o:allowincell="f">
+                    <v:group id="Group 16" o:spid="_x0000_s1027" style="position:absolute;top:9661;width:12239;height:4739" coordorigin="-6,3399" coordsize="12197,4253" o:gfxdata="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">
+                      <v:group id="Group 17" o:spid="_x0000_s1028" style="position:absolute;left:-6;top:3717;width:12189;height:3550" coordorigin="18,7468" coordsize="12189,3550" o:gfxdata="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">
+                        <v:shape id="Freeform 18" o:spid="_x0000_s1029" style="position:absolute;left:18;top:7837;width:7132;height:2863;visibility:visible;mso-wrap-style:square;v-text-anchor:top" coordsize="7132,2863" o:gfxdata="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" path="m,l17,2863,7132,2578r,-2378l,xe" fillcolor="#a7bfde [1620]" stroked="f">
+                          <v:fill opacity="32896f"/>
+                          <v:path arrowok="t" o:connecttype="custom" o:connectlocs="0,0;17,2863;7132,2578;7132,200;0,0" o:connectangles="0,0,0,0,0"/>
+                        </v:shape>
+                        <v:shape id="Freeform 19" o:spid="_x0000_s1030" style="position:absolute;left:7150;top:7468;width:3466;height:3550;visibility:visible;mso-wrap-style:square;v-text-anchor:top" coordsize="3466,3550" o:gfxdata="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" path="m,569l,2930r3466,620l3466,,,569xe" fillcolor="#d3dfee [820]" stroked="f">
+                          <v:fill opacity="32896f"/>
+                          <v:path arrowok="t" o:connecttype="custom" o:connectlocs="0,569;0,2930;3466,3550;3466,0;0,569" o:connectangles="0,0,0,0,0"/>
+                        </v:shape>
+                        <v:shape id="Freeform 20" o:spid="_x0000_s1031" style="position:absolute;left:10616;top:7468;width:1591;height:3550;visibility:visible;mso-wrap-style:square;v-text-anchor:top" coordsize="1591,3550" o:gfxdata="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" path="m,l,3550,1591,2746r,-2009l,xe" fillcolor="#a7bfde [1620]" stroked="f">
+                          <v:fill opacity="32896f"/>
+                          <v:path arrowok="t" o:connecttype="custom" o:connectlocs="0,0;0,3550;1591,2746;1591,737;0,0" o:connectangles="0,0,0,0,0"/>
+                        </v:shape>
+                      </v:group>
+                      <v:shape id="Freeform 21" o:spid="_x0000_s1032" style="position:absolute;left:8071;top:4069;width:4120;height:2913;visibility:visible;mso-wrap-style:square;v-text-anchor:top" coordsize="4120,2913" o:gfxdata="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" path="m1,251l,2662r4120,251l4120,,1,251xe" fillcolor="#d8d8d8 [2732]" stroked="f">
+                        <v:path arrowok="t" o:connecttype="custom" o:connectlocs="1,251;0,2662;4120,2913;4120,0;1,251" o:connectangles="0,0,0,0,0"/>
+                      </v:shape>
+                      <v:shape id="Freeform 22" o:spid="_x0000_s1033" style="position:absolute;left:4104;top:3399;width:3985;height:4236;visibility:visible;mso-wrap-style:square;v-text-anchor:top" coordsize="3985,4236" o:gfxdata="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" path="m,l,4236,3985,3349r,-2428l,xe" fillcolor="#bfbfbf [2412]" stroked="f">
+                        <v:path arrowok="t" o:connecttype="custom" o:connectlocs="0,0;0,4236;3985,3349;3985,921;0,0" o:connectangles="0,0,0,0,0"/>
+                      </v:shape>
+                      <v:shape id="Freeform 23" o:spid="_x0000_s1034" style="position:absolute;left:18;top:3399;width:4086;height:4253;visibility:visible;mso-wrap-style:square;v-text-anchor:top" coordsize="4086,4253" o:gfxdata="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" path="m4086,r-2,4253l,3198,,1072,4086,xe" fillcolor="#d8d8d8 [2732]" stroked="f">
+                        <v:path arrowok="t" o:connecttype="custom" o:connectlocs="4086,0;4084,4253;0,3198;0,1072;4086,0" o:connectangles="0,0,0,0,0"/>
+                      </v:shape>
+                      <v:shape id="Freeform 24" o:spid="_x0000_s1035" style="position:absolute;left:17;top:3617;width:2076;height:3851;visibility:visible;mso-wrap-style:square;v-text-anchor:top" coordsize="2076,3851" o:gfxdata="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" path="m,921l2060,r16,3851l,2981,,921xe" fillcolor="#d3dfee [820]" stroked="f">
+                        <v:fill opacity="46003f"/>
+                        <v:path arrowok="t" o:connecttype="custom" o:connectlocs="0,921;2060,0;2076,3851;0,2981;0,921" o:connectangles="0,0,0,0,0"/>
+                      </v:shape>
+                      <v:shape id="Freeform 25" o:spid="_x0000_s1036" style="position:absolute;left:2077;top:3617;width:6011;height:3835;visibility:visible;mso-wrap-style:square;v-text-anchor:top" coordsize="6011,3835" o:gfxdata="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" path="m,l17,3835,6011,2629r,-1390l,xe" fillcolor="#a7bfde [1620]" stroked="f">
+                        <v:fill opacity="46003f"/>
+                        <v:path arrowok="t" o:connecttype="custom" o:connectlocs="0,0;17,3835;6011,2629;6011,1239;0,0" o:connectangles="0,0,0,0,0"/>
+                      </v:shape>
+                      <v:shape id="Freeform 26" o:spid="_x0000_s1037" style="position:absolute;left:8088;top:3835;width:4102;height:3432;visibility:visible;mso-wrap-style:square;v-text-anchor:top" coordsize="4102,3432" o:gfxdata="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" path="m,1038l,2411,4102,3432,4102,,,1038xe" fillcolor="#d3dfee [820]" stroked="f">
+                        <v:fill opacity="46003f"/>
+                        <v:path arrowok="t" o:connecttype="custom" o:connectlocs="0,1038;0,2411;4102,3432;4102,0;0,1038" o:connectangles="0,0,0,0,0"/>
+                      </v:shape>
+                    </v:group>
+                    <v:rect id="Rectangle 27" o:spid="_x0000_s1038" style="position:absolute;left:1800;top:1440;width:8638;height:936;visibility:visible;mso-wrap-style:square;v-text-anchor:top" o:gfxdata="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" filled="f" stroked="f">
+                      <v:textbox style="mso-fit-shape-to-text:t">
+                        <w:txbxContent>
+                          <w:sdt>
+                            <w:sdtPr>
+                              <w:rPr>
+                                <w:b/>
+                                <w:bCs/>
+                                <w:color w:val="808080" w:themeColor="text1" w:themeTint="7F"/>
+                                <w:sz w:val="32"/>
+                                <w:szCs w:val="32"/>
+                              </w:rPr>
+                              <w:alias w:val="Company"/>
+                              <w:id w:val="30392219"/>
+                              <w:dataBinding w:prefixMappings="xmlns:ns0='http://schemas.openxmlformats.org/officeDocument/2006/extended-properties'" w:xpath="/ns0:Properties[1]/ns0:Company[1]" w:storeItemID="{6668398D-A668-4E3E-A5EB-62B293D839F1}"/>
+                              <w:text/>
+                            </w:sdtPr>
+                            <w:sdtEndPr/>
+                            <w:sdtContent>
+                              <w:p>
+                                <w:pPr>
+                                  <w:spacing w:after="0"/>
+                                  <w:rPr>
+                                    <w:b/>
+                                    <w:bCs/>
+                                    <w:color w:val="808080" w:themeColor="text1" w:themeTint="7F"/>
+                                    <w:sz w:val="32"/>
+                                    <w:szCs w:val="32"/>
+                                  </w:rPr>
+                                </w:pPr>
+                                <w:r>
+                                  <w:rPr>
+                                    <w:b/>
+                                    <w:bCs/>
+                                    <w:color w:val="808080" w:themeColor="text1" w:themeTint="7F"/>
+                                    <w:sz w:val="32"/>
+                                    <w:szCs w:val="32"/>
+                                  </w:rPr>
+                                  <w:t>4AHIT</w:t>
+                                </w:r>
+                              </w:p>
+                            </w:sdtContent>
+                          </w:sdt>
                           <w:p>
                             <w:pPr>
                               <w:spacing w:after="0"/>
@@ -96,7 +1374,148 @@
                                 <w:szCs w:val="32"/>
                               </w:rPr>
                             </w:pPr>
+                          </w:p>
+                        </w:txbxContent>
+                      </v:textbox>
+                    </v:rect>
+                    <v:rect id="Rectangle 28" o:spid="_x0000_s1039" style="position:absolute;left:6494;top:11160;width:4998;height:833;visibility:visible;mso-wrap-style:square;v-text-anchor:top" o:gfxdata="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" filled="f" stroked="f">
+                      <v:textbox style="mso-fit-shape-to-text:t">
+                        <w:txbxContent>
+                          <w:p>
+                            <w:pPr>
+                              <w:jc w:val="right"/>
+                              <w:rPr>
+                                <w:sz w:val="50"/>
+                                <w:szCs w:val="50"/>
+                              </w:rPr>
+                            </w:pPr>
                             <w:r>
+                              <w:rPr>
+                                <w:sz w:val="50"/>
+                                <w:szCs w:val="50"/>
+                                <w:lang w:val="en-US"/>
+                              </w:rPr>
+                              <w:fldChar w:fldCharType="begin"/>
+                            </w:r>
+                            <w:r>
+                              <w:rPr>
+                                <w:sz w:val="50"/>
+                                <w:szCs w:val="50"/>
+                              </w:rPr>
+                              <w:instrText xml:space="preserve"> TIME \@ "dd.MM.yyyy" </w:instrText>
+                            </w:r>
+                            <w:r>
+                              <w:rPr>
+                                <w:sz w:val="50"/>
+                                <w:szCs w:val="50"/>
+                                <w:lang w:val="en-US"/>
+                              </w:rPr>
+                              <w:fldChar w:fldCharType="separate"/>
+                            </w:r>
+                            <w:r>
+                              <w:rPr>
+                                <w:noProof/>
+                                <w:sz w:val="50"/>
+                                <w:szCs w:val="50"/>
+                              </w:rPr>
+                              <w:t>02.11.2013</w:t>
+                            </w:r>
+                            <w:r>
+                              <w:rPr>
+                                <w:sz w:val="50"/>
+                                <w:szCs w:val="50"/>
+                                <w:lang w:val="en-US"/>
+                              </w:rPr>
+                              <w:fldChar w:fldCharType="end"/>
+                            </w:r>
+                          </w:p>
+                        </w:txbxContent>
+                      </v:textbox>
+                    </v:rect>
+                    <v:rect id="Rectangle 29" o:spid="_x0000_s1040" style="position:absolute;left:1800;top:2294;width:8638;height:7268;visibility:visible;mso-wrap-style:square;v-text-anchor:bottom" o:gfxdata="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" filled="f" stroked="f">
+                      <v:textbox>
+                        <w:txbxContent>
+                          <w:sdt>
+                            <w:sdtPr>
+                              <w:rPr>
+                                <w:b/>
+                                <w:bCs/>
+                                <w:color w:val="1F497D" w:themeColor="text2"/>
+                                <w:sz w:val="60"/>
+                                <w:szCs w:val="60"/>
+                              </w:rPr>
+                              <w:alias w:val="Title"/>
+                              <w:id w:val="30392220"/>
+                              <w:dataBinding w:prefixMappings="xmlns:ns0='http://schemas.openxmlformats.org/package/2006/metadata/core-properties' xmlns:ns1='http://purl.org/dc/elements/1.1/'" w:xpath="/ns0:coreProperties[1]/ns1:title[1]" w:storeItemID="{6C3C8BC8-F283-45AE-878A-BAB7291924A1}"/>
+                              <w:text/>
+                            </w:sdtPr>
+                            <w:sdtEndPr/>
+                            <w:sdtContent>
+                              <w:p>
+                                <w:pPr>
+                                  <w:spacing w:after="0"/>
+                                  <w:rPr>
+                                    <w:b/>
+                                    <w:bCs/>
+                                    <w:color w:val="1F497D" w:themeColor="text2"/>
+                                    <w:sz w:val="72"/>
+                                    <w:szCs w:val="72"/>
+                                  </w:rPr>
+                                </w:pPr>
+                                <w:r>
+                                  <w:rPr>
+                                    <w:b/>
+                                    <w:bCs/>
+                                    <w:color w:val="1F497D" w:themeColor="text2"/>
+                                    <w:sz w:val="60"/>
+                                    <w:szCs w:val="60"/>
+                                  </w:rPr>
+                                  <w:t>Funktionspointer und Dynamische Datenstrukturen</w:t>
+                                </w:r>
+                              </w:p>
+                            </w:sdtContent>
+                          </w:sdt>
+                          <w:sdt>
+                            <w:sdtPr>
+                              <w:rPr>
+                                <w:b/>
+                                <w:bCs/>
+                                <w:color w:val="4F81BD" w:themeColor="accent1"/>
+                                <w:sz w:val="40"/>
+                                <w:szCs w:val="40"/>
+                              </w:rPr>
+                              <w:alias w:val="Subtitle"/>
+                              <w:id w:val="30392221"/>
+                              <w:dataBinding w:prefixMappings="xmlns:ns0='http://schemas.openxmlformats.org/package/2006/metadata/core-properties' xmlns:ns1='http://purl.org/dc/elements/1.1/'" w:xpath="/ns0:coreProperties[1]/ns1:subject[1]" w:storeItemID="{6C3C8BC8-F283-45AE-878A-BAB7291924A1}"/>
+                              <w:text/>
+                            </w:sdtPr>
+                            <w:sdtEndPr/>
+                            <w:sdtContent>
+                              <w:p>
+                                <w:pPr>
+                                  <w:rPr>
+                                    <w:b/>
+                                    <w:bCs/>
+                                    <w:color w:val="4F81BD" w:themeColor="accent1"/>
+                                    <w:sz w:val="40"/>
+                                    <w:szCs w:val="40"/>
+                                  </w:rPr>
+                                </w:pPr>
+                                <w:r>
+                                  <w:rPr>
+                                    <w:b/>
+                                    <w:bCs/>
+                                    <w:color w:val="4F81BD" w:themeColor="accent1"/>
+                                    <w:sz w:val="40"/>
+                                    <w:szCs w:val="40"/>
+                                  </w:rPr>
+                                  <w:t>Protokoll</w:t>
+                                </w:r>
+                              </w:p>
+                            </w:sdtContent>
+                          </w:sdt>
+                          <w:sdt>
+                            <w:sdtPr>
                               <w:rPr>
                                 <w:b/>
                                 <w:bCs/>
@@ -104,175 +1523,36 @@
                                 <w:sz w:val="32"/>
                                 <w:szCs w:val="32"/>
                               </w:rPr>
-                              <w:t>4AHIT</w:t>
-                            </w:r>
-                          </w:p>
-                        </w:sdtContent>
-                      </w:sdt>
-                      <w:p>
-                        <w:pPr>
-                          <w:spacing w:after="0"/>
-                          <w:rPr>
-                            <w:b/>
-                            <w:bCs/>
-                            <w:color w:val="808080" w:themeColor="text1" w:themeTint="7F"/>
-                            <w:sz w:val="32"/>
-                            <w:szCs w:val="32"/>
-                          </w:rPr>
-                        </w:pPr>
-                      </w:p>
-                    </w:txbxContent>
-                  </v:textbox>
-                </v:rect>
-                <v:rect id="_x0000_s1052" style="position:absolute;left:6494;top:11160;width:4998;height:833;mso-position-horizontal-relative:margin;mso-position-vertical-relative:margin" filled="f" stroked="f">
-                  <v:textbox style="mso-next-textbox:#_x0000_s1052;mso-fit-shape-to-text:t">
-                    <w:txbxContent>
-                      <w:p>
-                        <w:pPr>
-                          <w:jc w:val="right"/>
-                          <w:rPr>
-                            <w:sz w:val="50"/>
-                            <w:szCs w:val="50"/>
-                          </w:rPr>
-                        </w:pPr>
-                        <w:r>
-                          <w:rPr>
-                            <w:sz w:val="50"/>
-                            <w:szCs w:val="50"/>
-                            <w:lang w:val="en-US"/>
-                          </w:rPr>
-                          <w:fldChar w:fldCharType="begin"/>
-                        </w:r>
-                        <w:r>
-                          <w:rPr>
-                            <w:sz w:val="50"/>
-                            <w:szCs w:val="50"/>
-                          </w:rPr>
-                          <w:instrText xml:space="preserve"> TIME \@ "dd.MM.yyyy" </w:instrText>
-                        </w:r>
-                        <w:r>
-                          <w:rPr>
-                            <w:sz w:val="50"/>
-                            <w:szCs w:val="50"/>
-                            <w:lang w:val="en-US"/>
-                          </w:rPr>
-                          <w:fldChar w:fldCharType="separate"/>
-                        </w:r>
-                        <w:r>
-                          <w:rPr>
-                            <w:noProof/>
-                            <w:sz w:val="50"/>
-                            <w:szCs w:val="50"/>
-                          </w:rPr>
-                          <w:t>02.11.2013</w:t>
-                        </w:r>
-                        <w:r>
-                          <w:rPr>
-                            <w:sz w:val="50"/>
-                            <w:szCs w:val="50"/>
-                            <w:lang w:val="en-US"/>
-                          </w:rPr>
-                          <w:fldChar w:fldCharType="end"/>
-                        </w:r>
-                      </w:p>
-                    </w:txbxContent>
-                  </v:textbox>
-                </v:rect>
-                <v:rect id="_x0000_s1053" style="position:absolute;left:1800;top:2294;width:8638;height:7268;mso-width-percent:1000;mso-position-horizontal:center;mso-position-horizontal-relative:margin;mso-position-vertical-relative:margin;mso-width-percent:1000;mso-width-relative:margin;mso-height-relative:margin;v-text-anchor:bottom" filled="f" stroked="f">
-                  <v:textbox style="mso-next-textbox:#_x0000_s1053">
-                    <w:txbxContent>
-                      <w:sdt>
-                        <w:sdtPr>
-                          <w:rPr>
-                            <w:b/>
-                            <w:bCs/>
-                            <w:color w:val="1F497D" w:themeColor="text2"/>
-                            <w:sz w:val="60"/>
-                            <w:szCs w:val="60"/>
-                          </w:rPr>
-                          <w:alias w:val="Title"/>
-                          <w:id w:val="30392220"/>
-                          <w:dataBinding w:prefixMappings="xmlns:ns0='http://schemas.openxmlformats.org/package/2006/metadata/core-properties' xmlns:ns1='http://purl.org/dc/elements/1.1/'" w:xpath="/ns0:coreProperties[1]/ns1:title[1]" w:storeItemID="{6C3C8BC8-F283-45AE-878A-BAB7291924A1}"/>
-                          <w:text/>
-                        </w:sdtPr>
-                        <w:sdtContent>
-                          <w:p>
-                            <w:pPr>
-                              <w:spacing w:after="0"/>
-                              <w:rPr>
-                                <w:b/>
-                                <w:bCs/>
-                                <w:color w:val="1F497D" w:themeColor="text2"/>
-                                <w:sz w:val="72"/>
-                                <w:szCs w:val="72"/>
-                              </w:rPr>
-                            </w:pPr>
-                            <w:r>
-                              <w:rPr>
-                                <w:b/>
-                                <w:bCs/>
-                                <w:color w:val="1F497D" w:themeColor="text2"/>
-                                <w:sz w:val="60"/>
-                                <w:szCs w:val="60"/>
-                              </w:rPr>
-                              <w:t>Funktionspointer und Dynamische Datenstrukturen</w:t>
-                            </w:r>
-                          </w:p>
-                        </w:sdtContent>
-                      </w:sdt>
-                      <w:sdt>
-                        <w:sdtPr>
-                          <w:rPr>
-                            <w:b/>
-                            <w:bCs/>
-                            <w:color w:val="4F81BD" w:themeColor="accent1"/>
-                            <w:sz w:val="40"/>
-                            <w:szCs w:val="40"/>
-                          </w:rPr>
-                          <w:alias w:val="Subtitle"/>
-                          <w:id w:val="30392221"/>
-                          <w:dataBinding w:prefixMappings="xmlns:ns0='http://schemas.openxmlformats.org/package/2006/metadata/core-properties' xmlns:ns1='http://purl.org/dc/elements/1.1/'" w:xpath="/ns0:coreProperties[1]/ns1:subject[1]" w:storeItemID="{6C3C8BC8-F283-45AE-878A-BAB7291924A1}"/>
-                          <w:text/>
-                        </w:sdtPr>
-                        <w:sdtContent>
-                          <w:p>
-                            <w:pPr>
-                              <w:rPr>
-                                <w:b/>
-                                <w:bCs/>
-                                <w:color w:val="4F81BD" w:themeColor="accent1"/>
-                                <w:sz w:val="40"/>
-                                <w:szCs w:val="40"/>
-                              </w:rPr>
-                            </w:pPr>
-                            <w:r>
-                              <w:rPr>
-                                <w:b/>
-                                <w:bCs/>
-                                <w:color w:val="4F81BD" w:themeColor="accent1"/>
-                                <w:sz w:val="40"/>
-                                <w:szCs w:val="40"/>
-                              </w:rPr>
-                              <w:t>Protokoll</w:t>
-                            </w:r>
-                          </w:p>
-                        </w:sdtContent>
-                      </w:sdt>
-                      <w:sdt>
-                        <w:sdtPr>
-                          <w:rPr>
-                            <w:b/>
-                            <w:bCs/>
-                            <w:color w:val="808080" w:themeColor="text1" w:themeTint="7F"/>
-                            <w:sz w:val="32"/>
-                            <w:szCs w:val="32"/>
-                          </w:rPr>
-                          <w:alias w:val="Author"/>
-                          <w:id w:val="30392222"/>
-                          <w:dataBinding w:prefixMappings="xmlns:ns0='http://schemas.openxmlformats.org/package/2006/metadata/core-properties' xmlns:ns1='http://purl.org/dc/elements/1.1/'" w:xpath="/ns0:coreProperties[1]/ns1:creator[1]" w:storeItemID="{6C3C8BC8-F283-45AE-878A-BAB7291924A1}"/>
-                          <w:text/>
-                        </w:sdtPr>
-                        <w:sdtContent>
+                              <w:alias w:val="Author"/>
+                              <w:id w:val="30392222"/>
+                              <w:dataBinding w:prefixMappings="xmlns:ns0='http://schemas.openxmlformats.org/package/2006/metadata/core-properties' xmlns:ns1='http://purl.org/dc/elements/1.1/'" w:xpath="/ns0:coreProperties[1]/ns1:creator[1]" w:storeItemID="{6C3C8BC8-F283-45AE-878A-BAB7291924A1}"/>
+                              <w:text/>
+                            </w:sdtPr>
+                            <w:sdtEndPr/>
+                            <w:sdtContent>
+                              <w:p>
+                                <w:pPr>
+                                  <w:rPr>
+                                    <w:b/>
+                                    <w:bCs/>
+                                    <w:color w:val="808080" w:themeColor="text1" w:themeTint="7F"/>
+                                    <w:sz w:val="32"/>
+                                    <w:szCs w:val="32"/>
+                                  </w:rPr>
+                                </w:pPr>
+                                <w:r>
+                                  <w:rPr>
+                                    <w:b/>
+                                    <w:bCs/>
+                                    <w:color w:val="808080" w:themeColor="text1" w:themeTint="7F"/>
+                                    <w:sz w:val="32"/>
+                                    <w:szCs w:val="32"/>
+                                  </w:rPr>
+                                  <w:t>Ayvazyan Ari &amp; Belinic Vennesa</w:t>
+                                </w:r>
+                              </w:p>
+                            </w:sdtContent>
+                          </w:sdt>
                           <w:p>
                             <w:pPr>
                               <w:rPr>
@@ -283,36 +1563,15 @@
                                 <w:szCs w:val="32"/>
                               </w:rPr>
                             </w:pPr>
-                            <w:r>
-                              <w:rPr>
-                                <w:b/>
-                                <w:bCs/>
-                                <w:color w:val="808080" w:themeColor="text1" w:themeTint="7F"/>
-                                <w:sz w:val="32"/>
-                                <w:szCs w:val="32"/>
-                              </w:rPr>
-                              <w:t>Ayvazyan Ari &amp; Belinic Vennesa</w:t>
-                            </w:r>
                           </w:p>
-                        </w:sdtContent>
-                      </w:sdt>
-                      <w:p>
-                        <w:pPr>
-                          <w:rPr>
-                            <w:b/>
-                            <w:bCs/>
-                            <w:color w:val="808080" w:themeColor="text1" w:themeTint="7F"/>
-                            <w:sz w:val="32"/>
-                            <w:szCs w:val="32"/>
-                          </w:rPr>
-                        </w:pPr>
-                      </w:p>
-                    </w:txbxContent>
-                  </v:textbox>
-                </v:rect>
-                <w10:wrap anchorx="page" anchory="margin"/>
-              </v:group>
-            </w:pict>
+                        </w:txbxContent>
+                      </v:textbox>
+                    </v:rect>
+                    <w10:wrap anchorx="page" anchory="margin"/>
+                  </v:group>
+                </w:pict>
+              </mc:Fallback>
+            </mc:AlternateContent>
           </w:r>
         </w:p>
         <w:p>
@@ -368,17 +1627,15 @@
       <w:sdtContent>
         <w:p>
           <w:pPr>
-            <w:pStyle w:val="TOCHeading"/>
+            <w:pStyle w:val="Inhaltsverzeichnisberschrift"/>
           </w:pPr>
-          <w:proofErr w:type="spellStart"/>
           <w:r>
             <w:rPr>
-              <w:rStyle w:val="Heading1Char"/>
+              <w:rStyle w:val="berschrift1Zchn"/>
               <w:b/>
             </w:rPr>
             <w:t>Inhaltsangabe</w:t>
           </w:r>
-          <w:proofErr w:type="spellEnd"/>
         </w:p>
         <w:p>
           <w:pPr>
@@ -390,12 +1647,11 @@
         </w:p>
         <w:p>
           <w:pPr>
-            <w:pStyle w:val="TOC1"/>
+            <w:pStyle w:val="Verzeichnis1"/>
             <w:tabs>
               <w:tab w:val="right" w:leader="dot" w:pos="9060"/>
             </w:tabs>
             <w:rPr>
-              <w:rFonts w:ascii="Tahoma" w:hAnsi="Tahoma" w:cs="Tahoma"/>
               <w:noProof/>
               <w:lang w:val="de-AT" w:eastAsia="de-AT"/>
             </w:rPr>
@@ -424,18 +1680,16 @@
             </w:rPr>
             <w:fldChar w:fldCharType="separate"/>
           </w:r>
-          <w:hyperlink w:anchor="_Toc370945523" w:history="1">
+          <w:hyperlink w:anchor="_Toc371187140" w:history="1">
             <w:r>
               <w:rPr>
                 <w:rStyle w:val="Hyperlink"/>
-                <w:rFonts w:ascii="Tahoma" w:hAnsi="Tahoma" w:cs="Tahoma"/>
                 <w:noProof/>
               </w:rPr>
               <w:t>Git-Link</w:t>
             </w:r>
             <w:r>
               <w:rPr>
-                <w:rFonts w:ascii="Tahoma" w:hAnsi="Tahoma" w:cs="Tahoma"/>
                 <w:noProof/>
                 <w:webHidden/>
               </w:rPr>
@@ -443,7 +1697,6 @@
             </w:r>
             <w:r>
               <w:rPr>
-                <w:rFonts w:ascii="Tahoma" w:hAnsi="Tahoma" w:cs="Tahoma"/>
                 <w:noProof/>
                 <w:webHidden/>
               </w:rPr>
@@ -451,22 +1704,19 @@
             </w:r>
             <w:r>
               <w:rPr>
-                <w:rFonts w:ascii="Tahoma" w:hAnsi="Tahoma" w:cs="Tahoma"/>
                 <w:noProof/>
                 <w:webHidden/>
               </w:rPr>
-              <w:instrText xml:space="preserve"> PAGEREF _Toc370945523 \h </w:instrText>
-            </w:r>
-            <w:r>
-              <w:rPr>
-                <w:rFonts w:ascii="Tahoma" w:hAnsi="Tahoma" w:cs="Tahoma"/>
+              <w:instrText xml:space="preserve"> PAGEREF _Toc371187140 \h </w:instrText>
+            </w:r>
+            <w:r>
+              <w:rPr>
                 <w:noProof/>
                 <w:webHidden/>
               </w:rPr>
             </w:r>
             <w:r>
               <w:rPr>
-                <w:rFonts w:ascii="Tahoma" w:hAnsi="Tahoma" w:cs="Tahoma"/>
                 <w:noProof/>
                 <w:webHidden/>
               </w:rPr>
@@ -474,7 +1724,6 @@
             </w:r>
             <w:r>
               <w:rPr>
-                <w:rFonts w:ascii="Tahoma" w:hAnsi="Tahoma" w:cs="Tahoma"/>
                 <w:noProof/>
                 <w:webHidden/>
               </w:rPr>
@@ -482,7 +1731,6 @@
             </w:r>
             <w:r>
               <w:rPr>
-                <w:rFonts w:ascii="Tahoma" w:hAnsi="Tahoma" w:cs="Tahoma"/>
                 <w:noProof/>
                 <w:webHidden/>
               </w:rPr>
@@ -492,553 +1740,7 @@
         </w:p>
         <w:p>
           <w:pPr>
-            <w:pStyle w:val="TOC1"/>
-            <w:tabs>
-              <w:tab w:val="right" w:leader="dot" w:pos="9060"/>
-            </w:tabs>
-            <w:rPr>
-              <w:rFonts w:ascii="Tahoma" w:hAnsi="Tahoma" w:cs="Tahoma"/>
-              <w:noProof/>
-              <w:lang w:val="de-AT" w:eastAsia="de-AT"/>
-            </w:rPr>
-          </w:pPr>
-          <w:hyperlink w:anchor="_Toc370945524" w:history="1">
-            <w:r>
-              <w:rPr>
-                <w:rStyle w:val="Hyperlink"/>
-                <w:rFonts w:ascii="Tahoma" w:hAnsi="Tahoma" w:cs="Tahoma"/>
-                <w:noProof/>
-              </w:rPr>
-              <w:t>Aufgabenstellung</w:t>
-            </w:r>
-            <w:r>
-              <w:rPr>
-                <w:rFonts w:ascii="Tahoma" w:hAnsi="Tahoma" w:cs="Tahoma"/>
-                <w:noProof/>
-                <w:webHidden/>
-              </w:rPr>
-              <w:tab/>
-            </w:r>
-            <w:r>
-              <w:rPr>
-                <w:rFonts w:ascii="Tahoma" w:hAnsi="Tahoma" w:cs="Tahoma"/>
-                <w:noProof/>
-                <w:webHidden/>
-              </w:rPr>
-              <w:fldChar w:fldCharType="begin"/>
-            </w:r>
-            <w:r>
-              <w:rPr>
-                <w:rFonts w:ascii="Tahoma" w:hAnsi="Tahoma" w:cs="Tahoma"/>
-                <w:noProof/>
-                <w:webHidden/>
-              </w:rPr>
-              <w:instrText xml:space="preserve"> PAGEREF _Toc370945524 \h </w:instrText>
-            </w:r>
-            <w:r>
-              <w:rPr>
-                <w:rFonts w:ascii="Tahoma" w:hAnsi="Tahoma" w:cs="Tahoma"/>
-                <w:noProof/>
-                <w:webHidden/>
-              </w:rPr>
-            </w:r>
-            <w:r>
-              <w:rPr>
-                <w:rFonts w:ascii="Tahoma" w:hAnsi="Tahoma" w:cs="Tahoma"/>
-                <w:noProof/>
-                <w:webHidden/>
-              </w:rPr>
-              <w:fldChar w:fldCharType="separate"/>
-            </w:r>
-            <w:r>
-              <w:rPr>
-                <w:rFonts w:ascii="Tahoma" w:hAnsi="Tahoma" w:cs="Tahoma"/>
-                <w:noProof/>
-                <w:webHidden/>
-              </w:rPr>
-              <w:t>1</w:t>
-            </w:r>
-            <w:r>
-              <w:rPr>
-                <w:rFonts w:ascii="Tahoma" w:hAnsi="Tahoma" w:cs="Tahoma"/>
-                <w:noProof/>
-                <w:webHidden/>
-              </w:rPr>
-              <w:fldChar w:fldCharType="end"/>
-            </w:r>
-          </w:hyperlink>
-        </w:p>
-        <w:p>
-          <w:pPr>
-            <w:pStyle w:val="TOC1"/>
-            <w:tabs>
-              <w:tab w:val="right" w:leader="dot" w:pos="9060"/>
-            </w:tabs>
-            <w:rPr>
-              <w:rFonts w:ascii="Tahoma" w:hAnsi="Tahoma" w:cs="Tahoma"/>
-              <w:noProof/>
-              <w:lang w:val="de-AT" w:eastAsia="de-AT"/>
-            </w:rPr>
-          </w:pPr>
-          <w:hyperlink w:anchor="_Toc370945525" w:history="1">
-            <w:r>
-              <w:rPr>
-                <w:rStyle w:val="Hyperlink"/>
-                <w:rFonts w:ascii="Tahoma" w:hAnsi="Tahoma" w:cs="Tahoma"/>
-                <w:noProof/>
-              </w:rPr>
-              <w:t>Designüberlegung</w:t>
-            </w:r>
-            <w:r>
-              <w:rPr>
-                <w:rFonts w:ascii="Tahoma" w:hAnsi="Tahoma" w:cs="Tahoma"/>
-                <w:noProof/>
-                <w:webHidden/>
-              </w:rPr>
-              <w:tab/>
-            </w:r>
-            <w:r>
-              <w:rPr>
-                <w:rFonts w:ascii="Tahoma" w:hAnsi="Tahoma" w:cs="Tahoma"/>
-                <w:noProof/>
-                <w:webHidden/>
-              </w:rPr>
-              <w:fldChar w:fldCharType="begin"/>
-            </w:r>
-            <w:r>
-              <w:rPr>
-                <w:rFonts w:ascii="Tahoma" w:hAnsi="Tahoma" w:cs="Tahoma"/>
-                <w:noProof/>
-                <w:webHidden/>
-              </w:rPr>
-              <w:instrText xml:space="preserve"> PAGEREF _Toc370945525 \h </w:instrText>
-            </w:r>
-            <w:r>
-              <w:rPr>
-                <w:rFonts w:ascii="Tahoma" w:hAnsi="Tahoma" w:cs="Tahoma"/>
-                <w:noProof/>
-                <w:webHidden/>
-              </w:rPr>
-            </w:r>
-            <w:r>
-              <w:rPr>
-                <w:rFonts w:ascii="Tahoma" w:hAnsi="Tahoma" w:cs="Tahoma"/>
-                <w:noProof/>
-                <w:webHidden/>
-              </w:rPr>
-              <w:fldChar w:fldCharType="separate"/>
-            </w:r>
-            <w:r>
-              <w:rPr>
-                <w:rFonts w:ascii="Tahoma" w:hAnsi="Tahoma" w:cs="Tahoma"/>
-                <w:noProof/>
-                <w:webHidden/>
-              </w:rPr>
-              <w:t>2</w:t>
-            </w:r>
-            <w:r>
-              <w:rPr>
-                <w:rFonts w:ascii="Tahoma" w:hAnsi="Tahoma" w:cs="Tahoma"/>
-                <w:noProof/>
-                <w:webHidden/>
-              </w:rPr>
-              <w:fldChar w:fldCharType="end"/>
-            </w:r>
-          </w:hyperlink>
-        </w:p>
-        <w:p>
-          <w:pPr>
-            <w:pStyle w:val="TOC1"/>
-            <w:tabs>
-              <w:tab w:val="right" w:leader="dot" w:pos="9060"/>
-            </w:tabs>
-            <w:rPr>
-              <w:rFonts w:ascii="Tahoma" w:hAnsi="Tahoma" w:cs="Tahoma"/>
-              <w:noProof/>
-              <w:lang w:val="de-AT" w:eastAsia="de-AT"/>
-            </w:rPr>
-          </w:pPr>
-          <w:hyperlink w:anchor="_Toc370945528" w:history="1">
-            <w:r>
-              <w:rPr>
-                <w:rStyle w:val="Hyperlink"/>
-                <w:rFonts w:ascii="Tahoma" w:hAnsi="Tahoma" w:cs="Tahoma"/>
-                <w:noProof/>
-              </w:rPr>
-              <w:t>Arbeitsaufteilung</w:t>
-            </w:r>
-            <w:r>
-              <w:rPr>
-                <w:rFonts w:ascii="Tahoma" w:hAnsi="Tahoma" w:cs="Tahoma"/>
-                <w:noProof/>
-                <w:webHidden/>
-              </w:rPr>
-              <w:tab/>
-            </w:r>
-            <w:r>
-              <w:rPr>
-                <w:rFonts w:ascii="Tahoma" w:hAnsi="Tahoma" w:cs="Tahoma"/>
-                <w:noProof/>
-                <w:webHidden/>
-              </w:rPr>
-              <w:fldChar w:fldCharType="begin"/>
-            </w:r>
-            <w:r>
-              <w:rPr>
-                <w:rFonts w:ascii="Tahoma" w:hAnsi="Tahoma" w:cs="Tahoma"/>
-                <w:noProof/>
-                <w:webHidden/>
-              </w:rPr>
-              <w:instrText xml:space="preserve"> PAGEREF _Toc370945528 \h </w:instrText>
-            </w:r>
-            <w:r>
-              <w:rPr>
-                <w:rFonts w:ascii="Tahoma" w:hAnsi="Tahoma" w:cs="Tahoma"/>
-                <w:noProof/>
-                <w:webHidden/>
-              </w:rPr>
-            </w:r>
-            <w:r>
-              <w:rPr>
-                <w:rFonts w:ascii="Tahoma" w:hAnsi="Tahoma" w:cs="Tahoma"/>
-                <w:noProof/>
-                <w:webHidden/>
-              </w:rPr>
-              <w:fldChar w:fldCharType="separate"/>
-            </w:r>
-            <w:r>
-              <w:rPr>
-                <w:rFonts w:ascii="Tahoma" w:hAnsi="Tahoma" w:cs="Tahoma"/>
-                <w:noProof/>
-                <w:webHidden/>
-              </w:rPr>
-              <w:t>3</w:t>
-            </w:r>
-            <w:r>
-              <w:rPr>
-                <w:rFonts w:ascii="Tahoma" w:hAnsi="Tahoma" w:cs="Tahoma"/>
-                <w:noProof/>
-                <w:webHidden/>
-              </w:rPr>
-              <w:fldChar w:fldCharType="end"/>
-            </w:r>
-          </w:hyperlink>
-        </w:p>
-        <w:p>
-          <w:pPr>
-            <w:pStyle w:val="TOC1"/>
-            <w:tabs>
-              <w:tab w:val="right" w:leader="dot" w:pos="9060"/>
-            </w:tabs>
-            <w:rPr>
-              <w:rFonts w:ascii="Tahoma" w:hAnsi="Tahoma" w:cs="Tahoma"/>
-              <w:noProof/>
-              <w:lang w:val="de-AT" w:eastAsia="de-AT"/>
-            </w:rPr>
-          </w:pPr>
-          <w:hyperlink w:anchor="_Toc370945531" w:history="1">
-            <w:r>
-              <w:rPr>
-                <w:rStyle w:val="Hyperlink"/>
-                <w:rFonts w:ascii="Tahoma" w:hAnsi="Tahoma" w:cs="Tahoma"/>
-                <w:noProof/>
-              </w:rPr>
-              <w:t>Aufwandschätzung</w:t>
-            </w:r>
-            <w:r>
-              <w:rPr>
-                <w:rFonts w:ascii="Tahoma" w:hAnsi="Tahoma" w:cs="Tahoma"/>
-                <w:noProof/>
-                <w:webHidden/>
-              </w:rPr>
-              <w:tab/>
-            </w:r>
-            <w:r>
-              <w:rPr>
-                <w:rFonts w:ascii="Tahoma" w:hAnsi="Tahoma" w:cs="Tahoma"/>
-                <w:noProof/>
-                <w:webHidden/>
-              </w:rPr>
-              <w:fldChar w:fldCharType="begin"/>
-            </w:r>
-            <w:r>
-              <w:rPr>
-                <w:rFonts w:ascii="Tahoma" w:hAnsi="Tahoma" w:cs="Tahoma"/>
-                <w:noProof/>
-                <w:webHidden/>
-              </w:rPr>
-              <w:instrText xml:space="preserve"> PAGEREF _Toc370945531 \h </w:instrText>
-            </w:r>
-            <w:r>
-              <w:rPr>
-                <w:rFonts w:ascii="Tahoma" w:hAnsi="Tahoma" w:cs="Tahoma"/>
-                <w:noProof/>
-                <w:webHidden/>
-              </w:rPr>
-            </w:r>
-            <w:r>
-              <w:rPr>
-                <w:rFonts w:ascii="Tahoma" w:hAnsi="Tahoma" w:cs="Tahoma"/>
-                <w:noProof/>
-                <w:webHidden/>
-              </w:rPr>
-              <w:fldChar w:fldCharType="separate"/>
-            </w:r>
-            <w:r>
-              <w:rPr>
-                <w:rFonts w:ascii="Tahoma" w:hAnsi="Tahoma" w:cs="Tahoma"/>
-                <w:noProof/>
-                <w:webHidden/>
-              </w:rPr>
-              <w:t>4</w:t>
-            </w:r>
-            <w:r>
-              <w:rPr>
-                <w:rFonts w:ascii="Tahoma" w:hAnsi="Tahoma" w:cs="Tahoma"/>
-                <w:noProof/>
-                <w:webHidden/>
-              </w:rPr>
-              <w:fldChar w:fldCharType="end"/>
-            </w:r>
-          </w:hyperlink>
-        </w:p>
-        <w:p>
-          <w:pPr>
-            <w:pStyle w:val="TOC1"/>
-            <w:tabs>
-              <w:tab w:val="right" w:leader="dot" w:pos="9060"/>
-            </w:tabs>
-            <w:rPr>
-              <w:rFonts w:ascii="Tahoma" w:hAnsi="Tahoma" w:cs="Tahoma"/>
-              <w:noProof/>
-              <w:lang w:val="de-AT" w:eastAsia="de-AT"/>
-            </w:rPr>
-          </w:pPr>
-          <w:hyperlink w:anchor="_Toc370945532" w:history="1">
-            <w:r>
-              <w:rPr>
-                <w:rStyle w:val="Hyperlink"/>
-                <w:rFonts w:ascii="Tahoma" w:hAnsi="Tahoma" w:cs="Tahoma"/>
-                <w:noProof/>
-              </w:rPr>
-              <w:t>Endzeitaufteilung</w:t>
-            </w:r>
-            <w:r>
-              <w:rPr>
-                <w:rFonts w:ascii="Tahoma" w:hAnsi="Tahoma" w:cs="Tahoma"/>
-                <w:noProof/>
-                <w:webHidden/>
-              </w:rPr>
-              <w:tab/>
-            </w:r>
-            <w:r>
-              <w:rPr>
-                <w:rFonts w:ascii="Tahoma" w:hAnsi="Tahoma" w:cs="Tahoma"/>
-                <w:noProof/>
-                <w:webHidden/>
-              </w:rPr>
-              <w:fldChar w:fldCharType="begin"/>
-            </w:r>
-            <w:r>
-              <w:rPr>
-                <w:rFonts w:ascii="Tahoma" w:hAnsi="Tahoma" w:cs="Tahoma"/>
-                <w:noProof/>
-                <w:webHidden/>
-              </w:rPr>
-              <w:instrText xml:space="preserve"> PAGEREF _Toc370945532 \h </w:instrText>
-            </w:r>
-            <w:r>
-              <w:rPr>
-                <w:rFonts w:ascii="Tahoma" w:hAnsi="Tahoma" w:cs="Tahoma"/>
-                <w:noProof/>
-                <w:webHidden/>
-              </w:rPr>
-            </w:r>
-            <w:r>
-              <w:rPr>
-                <w:rFonts w:ascii="Tahoma" w:hAnsi="Tahoma" w:cs="Tahoma"/>
-                <w:noProof/>
-                <w:webHidden/>
-              </w:rPr>
-              <w:fldChar w:fldCharType="separate"/>
-            </w:r>
-            <w:r>
-              <w:rPr>
-                <w:rFonts w:ascii="Tahoma" w:hAnsi="Tahoma" w:cs="Tahoma"/>
-                <w:noProof/>
-                <w:webHidden/>
-              </w:rPr>
-              <w:t>4</w:t>
-            </w:r>
-            <w:r>
-              <w:rPr>
-                <w:rFonts w:ascii="Tahoma" w:hAnsi="Tahoma" w:cs="Tahoma"/>
-                <w:noProof/>
-                <w:webHidden/>
-              </w:rPr>
-              <w:fldChar w:fldCharType="end"/>
-            </w:r>
-          </w:hyperlink>
-        </w:p>
-        <w:p>
-          <w:pPr>
-            <w:pStyle w:val="TOC1"/>
-            <w:tabs>
-              <w:tab w:val="right" w:leader="dot" w:pos="9060"/>
-            </w:tabs>
-            <w:rPr>
-              <w:rFonts w:ascii="Tahoma" w:hAnsi="Tahoma" w:cs="Tahoma"/>
-              <w:noProof/>
-              <w:lang w:val="de-AT" w:eastAsia="de-AT"/>
-            </w:rPr>
-          </w:pPr>
-          <w:hyperlink w:anchor="_Toc370945533" w:history="1">
-            <w:r>
-              <w:rPr>
-                <w:rStyle w:val="Hyperlink"/>
-                <w:rFonts w:ascii="Tahoma" w:hAnsi="Tahoma" w:cs="Tahoma"/>
-                <w:noProof/>
-              </w:rPr>
-              <w:t>Arbeitsdurchführung</w:t>
-            </w:r>
-            <w:r>
-              <w:rPr>
-                <w:rFonts w:ascii="Tahoma" w:hAnsi="Tahoma" w:cs="Tahoma"/>
-                <w:noProof/>
-                <w:webHidden/>
-              </w:rPr>
-              <w:tab/>
-            </w:r>
-            <w:r>
-              <w:rPr>
-                <w:rFonts w:ascii="Tahoma" w:hAnsi="Tahoma" w:cs="Tahoma"/>
-                <w:noProof/>
-                <w:webHidden/>
-              </w:rPr>
-              <w:fldChar w:fldCharType="begin"/>
-            </w:r>
-            <w:r>
-              <w:rPr>
-                <w:rFonts w:ascii="Tahoma" w:hAnsi="Tahoma" w:cs="Tahoma"/>
-                <w:noProof/>
-                <w:webHidden/>
-              </w:rPr>
-              <w:instrText xml:space="preserve"> PAGEREF _Toc370945533 \h </w:instrText>
-            </w:r>
-            <w:r>
-              <w:rPr>
-                <w:rFonts w:ascii="Tahoma" w:hAnsi="Tahoma" w:cs="Tahoma"/>
-                <w:noProof/>
-                <w:webHidden/>
-              </w:rPr>
-            </w:r>
-            <w:r>
-              <w:rPr>
-                <w:rFonts w:ascii="Tahoma" w:hAnsi="Tahoma" w:cs="Tahoma"/>
-                <w:noProof/>
-                <w:webHidden/>
-              </w:rPr>
-              <w:fldChar w:fldCharType="separate"/>
-            </w:r>
-            <w:r>
-              <w:rPr>
-                <w:rFonts w:ascii="Tahoma" w:hAnsi="Tahoma" w:cs="Tahoma"/>
-                <w:noProof/>
-                <w:webHidden/>
-              </w:rPr>
-              <w:t>5</w:t>
-            </w:r>
-            <w:r>
-              <w:rPr>
-                <w:rFonts w:ascii="Tahoma" w:hAnsi="Tahoma" w:cs="Tahoma"/>
-                <w:noProof/>
-                <w:webHidden/>
-              </w:rPr>
-              <w:fldChar w:fldCharType="end"/>
-            </w:r>
-          </w:hyperlink>
-        </w:p>
-        <w:p>
-          <w:pPr>
-            <w:pStyle w:val="TOC1"/>
-            <w:tabs>
-              <w:tab w:val="right" w:leader="dot" w:pos="9060"/>
-            </w:tabs>
-            <w:rPr>
-              <w:rFonts w:ascii="Tahoma" w:hAnsi="Tahoma" w:cs="Tahoma"/>
-              <w:noProof/>
-              <w:lang w:val="de-AT" w:eastAsia="de-AT"/>
-            </w:rPr>
-          </w:pPr>
-          <w:hyperlink w:anchor="_Toc370945534" w:history="1">
-            <w:r>
-              <w:rPr>
-                <w:rStyle w:val="Hyperlink"/>
-                <w:rFonts w:ascii="Tahoma" w:hAnsi="Tahoma" w:cs="Tahoma"/>
-                <w:noProof/>
-              </w:rPr>
-              <w:t>Testbericht</w:t>
-            </w:r>
-            <w:r>
-              <w:rPr>
-                <w:rFonts w:ascii="Tahoma" w:hAnsi="Tahoma" w:cs="Tahoma"/>
-                <w:noProof/>
-                <w:webHidden/>
-              </w:rPr>
-              <w:tab/>
-            </w:r>
-            <w:r>
-              <w:rPr>
-                <w:rFonts w:ascii="Tahoma" w:hAnsi="Tahoma" w:cs="Tahoma"/>
-                <w:noProof/>
-                <w:webHidden/>
-              </w:rPr>
-              <w:fldChar w:fldCharType="begin"/>
-            </w:r>
-            <w:r>
-              <w:rPr>
-                <w:rFonts w:ascii="Tahoma" w:hAnsi="Tahoma" w:cs="Tahoma"/>
-                <w:noProof/>
-                <w:webHidden/>
-              </w:rPr>
-              <w:instrText xml:space="preserve"> PAGEREF _Toc370945534 \h </w:instrText>
-            </w:r>
-            <w:r>
-              <w:rPr>
-                <w:rFonts w:ascii="Tahoma" w:hAnsi="Tahoma" w:cs="Tahoma"/>
-                <w:noProof/>
-                <w:webHidden/>
-              </w:rPr>
-            </w:r>
-            <w:r>
-              <w:rPr>
-                <w:rFonts w:ascii="Tahoma" w:hAnsi="Tahoma" w:cs="Tahoma"/>
-                <w:noProof/>
-                <w:webHidden/>
-              </w:rPr>
-              <w:fldChar w:fldCharType="separate"/>
-            </w:r>
-            <w:r>
-              <w:rPr>
-                <w:rFonts w:ascii="Tahoma" w:hAnsi="Tahoma" w:cs="Tahoma"/>
-                <w:noProof/>
-                <w:webHidden/>
-              </w:rPr>
-              <w:t>6</w:t>
-            </w:r>
-            <w:r>
-              <w:rPr>
-                <w:rFonts w:ascii="Tahoma" w:hAnsi="Tahoma" w:cs="Tahoma"/>
-                <w:noProof/>
-                <w:webHidden/>
-              </w:rPr>
-              <w:fldChar w:fldCharType="end"/>
-            </w:r>
-          </w:hyperlink>
-        </w:p>
-        <w:p>
-          <w:pPr>
-            <w:pStyle w:val="TOC1"/>
+            <w:pStyle w:val="Verzeichnis1"/>
             <w:tabs>
               <w:tab w:val="right" w:leader="dot" w:pos="9060"/>
             </w:tabs>
@@ -1047,18 +1749,807 @@
               <w:lang w:val="de-AT" w:eastAsia="de-AT"/>
             </w:rPr>
           </w:pPr>
-          <w:hyperlink w:anchor="_Toc370945535" w:history="1">
+          <w:hyperlink w:anchor="_Toc371187141" w:history="1">
             <w:r>
               <w:rPr>
                 <w:rStyle w:val="Hyperlink"/>
-                <w:rFonts w:ascii="Tahoma" w:hAnsi="Tahoma" w:cs="Tahoma"/>
+                <w:noProof/>
+              </w:rPr>
+              <w:t>Aufgabenstellung</w:t>
+            </w:r>
+            <w:r>
+              <w:rPr>
+                <w:noProof/>
+                <w:webHidden/>
+              </w:rPr>
+              <w:tab/>
+            </w:r>
+            <w:r>
+              <w:rPr>
+                <w:noProof/>
+                <w:webHidden/>
+              </w:rPr>
+              <w:fldChar w:fldCharType="begin"/>
+            </w:r>
+            <w:r>
+              <w:rPr>
+                <w:noProof/>
+                <w:webHidden/>
+              </w:rPr>
+              <w:instrText xml:space="preserve"> PAGEREF _Toc371187141 \h </w:instrText>
+            </w:r>
+            <w:r>
+              <w:rPr>
+                <w:noProof/>
+                <w:webHidden/>
+              </w:rPr>
+            </w:r>
+            <w:r>
+              <w:rPr>
+                <w:noProof/>
+                <w:webHidden/>
+              </w:rPr>
+              <w:fldChar w:fldCharType="separate"/>
+            </w:r>
+            <w:r>
+              <w:rPr>
+                <w:noProof/>
+                <w:webHidden/>
+              </w:rPr>
+              <w:t>1</w:t>
+            </w:r>
+            <w:r>
+              <w:rPr>
+                <w:noProof/>
+                <w:webHidden/>
+              </w:rPr>
+              <w:fldChar w:fldCharType="end"/>
+            </w:r>
+          </w:hyperlink>
+        </w:p>
+        <w:p>
+          <w:pPr>
+            <w:pStyle w:val="Verzeichnis1"/>
+            <w:tabs>
+              <w:tab w:val="right" w:leader="dot" w:pos="9060"/>
+            </w:tabs>
+            <w:rPr>
+              <w:noProof/>
+              <w:lang w:val="de-AT" w:eastAsia="de-AT"/>
+            </w:rPr>
+          </w:pPr>
+          <w:hyperlink w:anchor="_Toc371187142" w:history="1">
+            <w:r>
+              <w:rPr>
+                <w:rStyle w:val="Hyperlink"/>
+                <w:noProof/>
+              </w:rPr>
+              <w:t>Designüberlegung</w:t>
+            </w:r>
+            <w:r>
+              <w:rPr>
+                <w:noProof/>
+                <w:webHidden/>
+              </w:rPr>
+              <w:tab/>
+            </w:r>
+            <w:r>
+              <w:rPr>
+                <w:noProof/>
+                <w:webHidden/>
+              </w:rPr>
+              <w:fldChar w:fldCharType="begin"/>
+            </w:r>
+            <w:r>
+              <w:rPr>
+                <w:noProof/>
+                <w:webHidden/>
+              </w:rPr>
+              <w:instrText xml:space="preserve"> PAGEREF _Toc371187142 \h </w:instrText>
+            </w:r>
+            <w:r>
+              <w:rPr>
+                <w:noProof/>
+                <w:webHidden/>
+              </w:rPr>
+            </w:r>
+            <w:r>
+              <w:rPr>
+                <w:noProof/>
+                <w:webHidden/>
+              </w:rPr>
+              <w:fldChar w:fldCharType="separate"/>
+            </w:r>
+            <w:r>
+              <w:rPr>
+                <w:noProof/>
+                <w:webHidden/>
+              </w:rPr>
+              <w:t>2</w:t>
+            </w:r>
+            <w:r>
+              <w:rPr>
+                <w:noProof/>
+                <w:webHidden/>
+              </w:rPr>
+              <w:fldChar w:fldCharType="end"/>
+            </w:r>
+          </w:hyperlink>
+        </w:p>
+        <w:p>
+          <w:pPr>
+            <w:pStyle w:val="Verzeichnis3"/>
+            <w:tabs>
+              <w:tab w:val="right" w:leader="dot" w:pos="9060"/>
+            </w:tabs>
+            <w:rPr>
+              <w:noProof/>
+              <w:lang w:val="de-AT" w:eastAsia="de-AT"/>
+            </w:rPr>
+          </w:pPr>
+          <w:hyperlink w:anchor="_Toc371187143" w:history="1">
+            <w:r>
+              <w:rPr>
+                <w:rStyle w:val="Hyperlink"/>
+                <w:noProof/>
+              </w:rPr>
+              <w:t>Structs</w:t>
+            </w:r>
+            <w:r>
+              <w:rPr>
+                <w:noProof/>
+                <w:webHidden/>
+              </w:rPr>
+              <w:tab/>
+            </w:r>
+            <w:r>
+              <w:rPr>
+                <w:noProof/>
+                <w:webHidden/>
+              </w:rPr>
+              <w:fldChar w:fldCharType="begin"/>
+            </w:r>
+            <w:r>
+              <w:rPr>
+                <w:noProof/>
+                <w:webHidden/>
+              </w:rPr>
+              <w:instrText xml:space="preserve"> PAGEREF _Toc371187143 \h </w:instrText>
+            </w:r>
+            <w:r>
+              <w:rPr>
+                <w:noProof/>
+                <w:webHidden/>
+              </w:rPr>
+            </w:r>
+            <w:r>
+              <w:rPr>
+                <w:noProof/>
+                <w:webHidden/>
+              </w:rPr>
+              <w:fldChar w:fldCharType="separate"/>
+            </w:r>
+            <w:r>
+              <w:rPr>
+                <w:noProof/>
+                <w:webHidden/>
+              </w:rPr>
+              <w:t>2</w:t>
+            </w:r>
+            <w:r>
+              <w:rPr>
+                <w:noProof/>
+                <w:webHidden/>
+              </w:rPr>
+              <w:fldChar w:fldCharType="end"/>
+            </w:r>
+          </w:hyperlink>
+        </w:p>
+        <w:p>
+          <w:pPr>
+            <w:pStyle w:val="Verzeichnis3"/>
+            <w:tabs>
+              <w:tab w:val="right" w:leader="dot" w:pos="9060"/>
+            </w:tabs>
+            <w:rPr>
+              <w:noProof/>
+              <w:lang w:val="de-AT" w:eastAsia="de-AT"/>
+            </w:rPr>
+          </w:pPr>
+          <w:hyperlink w:anchor="_Toc371187144" w:history="1">
+            <w:r>
+              <w:rPr>
+                <w:rStyle w:val="Hyperlink"/>
+                <w:noProof/>
+              </w:rPr>
+              <w:t>Eingaben</w:t>
+            </w:r>
+            <w:r>
+              <w:rPr>
+                <w:noProof/>
+                <w:webHidden/>
+              </w:rPr>
+              <w:tab/>
+            </w:r>
+            <w:r>
+              <w:rPr>
+                <w:noProof/>
+                <w:webHidden/>
+              </w:rPr>
+              <w:fldChar w:fldCharType="begin"/>
+            </w:r>
+            <w:r>
+              <w:rPr>
+                <w:noProof/>
+                <w:webHidden/>
+              </w:rPr>
+              <w:instrText xml:space="preserve"> PAGEREF _Toc371187144 \h </w:instrText>
+            </w:r>
+            <w:r>
+              <w:rPr>
+                <w:noProof/>
+                <w:webHidden/>
+              </w:rPr>
+            </w:r>
+            <w:r>
+              <w:rPr>
+                <w:noProof/>
+                <w:webHidden/>
+              </w:rPr>
+              <w:fldChar w:fldCharType="separate"/>
+            </w:r>
+            <w:r>
+              <w:rPr>
+                <w:noProof/>
+                <w:webHidden/>
+              </w:rPr>
+              <w:t>2</w:t>
+            </w:r>
+            <w:r>
+              <w:rPr>
+                <w:noProof/>
+                <w:webHidden/>
+              </w:rPr>
+              <w:fldChar w:fldCharType="end"/>
+            </w:r>
+          </w:hyperlink>
+        </w:p>
+        <w:p>
+          <w:pPr>
+            <w:pStyle w:val="Verzeichnis1"/>
+            <w:tabs>
+              <w:tab w:val="right" w:leader="dot" w:pos="9060"/>
+            </w:tabs>
+            <w:rPr>
+              <w:noProof/>
+              <w:lang w:val="de-AT" w:eastAsia="de-AT"/>
+            </w:rPr>
+          </w:pPr>
+          <w:hyperlink w:anchor="_Toc371187145" w:history="1">
+            <w:r>
+              <w:rPr>
+                <w:rStyle w:val="Hyperlink"/>
+                <w:noProof/>
+              </w:rPr>
+              <w:t>Arbeitsaufteilung</w:t>
+            </w:r>
+            <w:r>
+              <w:rPr>
+                <w:noProof/>
+                <w:webHidden/>
+              </w:rPr>
+              <w:tab/>
+            </w:r>
+            <w:r>
+              <w:rPr>
+                <w:noProof/>
+                <w:webHidden/>
+              </w:rPr>
+              <w:fldChar w:fldCharType="begin"/>
+            </w:r>
+            <w:r>
+              <w:rPr>
+                <w:noProof/>
+                <w:webHidden/>
+              </w:rPr>
+              <w:instrText xml:space="preserve"> PAGEREF _Toc371187145 \h </w:instrText>
+            </w:r>
+            <w:r>
+              <w:rPr>
+                <w:noProof/>
+                <w:webHidden/>
+              </w:rPr>
+            </w:r>
+            <w:r>
+              <w:rPr>
+                <w:noProof/>
+                <w:webHidden/>
+              </w:rPr>
+              <w:fldChar w:fldCharType="separate"/>
+            </w:r>
+            <w:r>
+              <w:rPr>
+                <w:noProof/>
+                <w:webHidden/>
+              </w:rPr>
+              <w:t>3</w:t>
+            </w:r>
+            <w:r>
+              <w:rPr>
+                <w:noProof/>
+                <w:webHidden/>
+              </w:rPr>
+              <w:fldChar w:fldCharType="end"/>
+            </w:r>
+          </w:hyperlink>
+        </w:p>
+        <w:p>
+          <w:pPr>
+            <w:pStyle w:val="Verzeichnis2"/>
+            <w:tabs>
+              <w:tab w:val="left" w:pos="660"/>
+              <w:tab w:val="right" w:leader="dot" w:pos="9060"/>
+            </w:tabs>
+            <w:rPr>
+              <w:noProof/>
+              <w:lang w:val="de-AT" w:eastAsia="de-AT"/>
+            </w:rPr>
+          </w:pPr>
+          <w:hyperlink w:anchor="_Toc371187146" w:history="1">
+            <w:r>
+              <w:rPr>
+                <w:rStyle w:val="Hyperlink"/>
+                <w:rFonts w:ascii="Symbol" w:hAnsi="Symbol"/>
+                <w:noProof/>
+              </w:rPr>
+              <w:t></w:t>
+            </w:r>
+            <w:r>
+              <w:rPr>
+                <w:noProof/>
+                <w:lang w:val="de-AT" w:eastAsia="de-AT"/>
+              </w:rPr>
+              <w:tab/>
+            </w:r>
+            <w:r>
+              <w:rPr>
+                <w:rStyle w:val="Hyperlink"/>
+                <w:noProof/>
+              </w:rPr>
+              <w:t>Addressbuch</w:t>
+            </w:r>
+            <w:r>
+              <w:rPr>
+                <w:noProof/>
+                <w:webHidden/>
+              </w:rPr>
+              <w:tab/>
+            </w:r>
+            <w:r>
+              <w:rPr>
+                <w:noProof/>
+                <w:webHidden/>
+              </w:rPr>
+              <w:fldChar w:fldCharType="begin"/>
+            </w:r>
+            <w:r>
+              <w:rPr>
+                <w:noProof/>
+                <w:webHidden/>
+              </w:rPr>
+              <w:instrText xml:space="preserve"> PAGEREF _Toc371187146 \h </w:instrText>
+            </w:r>
+            <w:r>
+              <w:rPr>
+                <w:noProof/>
+                <w:webHidden/>
+              </w:rPr>
+            </w:r>
+            <w:r>
+              <w:rPr>
+                <w:noProof/>
+                <w:webHidden/>
+              </w:rPr>
+              <w:fldChar w:fldCharType="separate"/>
+            </w:r>
+            <w:r>
+              <w:rPr>
+                <w:noProof/>
+                <w:webHidden/>
+              </w:rPr>
+              <w:t>3</w:t>
+            </w:r>
+            <w:r>
+              <w:rPr>
+                <w:noProof/>
+                <w:webHidden/>
+              </w:rPr>
+              <w:fldChar w:fldCharType="end"/>
+            </w:r>
+          </w:hyperlink>
+        </w:p>
+        <w:p>
+          <w:pPr>
+            <w:pStyle w:val="Verzeichnis2"/>
+            <w:tabs>
+              <w:tab w:val="left" w:pos="660"/>
+              <w:tab w:val="right" w:leader="dot" w:pos="9060"/>
+            </w:tabs>
+            <w:rPr>
+              <w:noProof/>
+              <w:lang w:val="de-AT" w:eastAsia="de-AT"/>
+            </w:rPr>
+          </w:pPr>
+          <w:hyperlink w:anchor="_Toc371187147" w:history="1">
+            <w:r>
+              <w:rPr>
+                <w:rStyle w:val="Hyperlink"/>
+                <w:rFonts w:ascii="Symbol" w:hAnsi="Symbol"/>
+                <w:noProof/>
+              </w:rPr>
+              <w:t></w:t>
+            </w:r>
+            <w:r>
+              <w:rPr>
+                <w:noProof/>
+                <w:lang w:val="de-AT" w:eastAsia="de-AT"/>
+              </w:rPr>
+              <w:tab/>
+            </w:r>
+            <w:r>
+              <w:rPr>
+                <w:rStyle w:val="Hyperlink"/>
+                <w:noProof/>
+              </w:rPr>
+              <w:t>Taschenrechner</w:t>
+            </w:r>
+            <w:r>
+              <w:rPr>
+                <w:noProof/>
+                <w:webHidden/>
+              </w:rPr>
+              <w:tab/>
+            </w:r>
+            <w:r>
+              <w:rPr>
+                <w:noProof/>
+                <w:webHidden/>
+              </w:rPr>
+              <w:fldChar w:fldCharType="begin"/>
+            </w:r>
+            <w:r>
+              <w:rPr>
+                <w:noProof/>
+                <w:webHidden/>
+              </w:rPr>
+              <w:instrText xml:space="preserve"> PAGEREF _Toc371187147 \h </w:instrText>
+            </w:r>
+            <w:r>
+              <w:rPr>
+                <w:noProof/>
+                <w:webHidden/>
+              </w:rPr>
+            </w:r>
+            <w:r>
+              <w:rPr>
+                <w:noProof/>
+                <w:webHidden/>
+              </w:rPr>
+              <w:fldChar w:fldCharType="separate"/>
+            </w:r>
+            <w:r>
+              <w:rPr>
+                <w:noProof/>
+                <w:webHidden/>
+              </w:rPr>
+              <w:t>3</w:t>
+            </w:r>
+            <w:r>
+              <w:rPr>
+                <w:noProof/>
+                <w:webHidden/>
+              </w:rPr>
+              <w:fldChar w:fldCharType="end"/>
+            </w:r>
+          </w:hyperlink>
+        </w:p>
+        <w:p>
+          <w:pPr>
+            <w:pStyle w:val="Verzeichnis1"/>
+            <w:tabs>
+              <w:tab w:val="right" w:leader="dot" w:pos="9060"/>
+            </w:tabs>
+            <w:rPr>
+              <w:noProof/>
+              <w:lang w:val="de-AT" w:eastAsia="de-AT"/>
+            </w:rPr>
+          </w:pPr>
+          <w:hyperlink w:anchor="_Toc371187148" w:history="1">
+            <w:r>
+              <w:rPr>
+                <w:rStyle w:val="Hyperlink"/>
+                <w:noProof/>
+              </w:rPr>
+              <w:t>Aufwandschätzung</w:t>
+            </w:r>
+            <w:r>
+              <w:rPr>
+                <w:noProof/>
+                <w:webHidden/>
+              </w:rPr>
+              <w:tab/>
+            </w:r>
+            <w:r>
+              <w:rPr>
+                <w:noProof/>
+                <w:webHidden/>
+              </w:rPr>
+              <w:fldChar w:fldCharType="begin"/>
+            </w:r>
+            <w:r>
+              <w:rPr>
+                <w:noProof/>
+                <w:webHidden/>
+              </w:rPr>
+              <w:instrText xml:space="preserve"> PAGEREF _Toc371187148 \h </w:instrText>
+            </w:r>
+            <w:r>
+              <w:rPr>
+                <w:noProof/>
+                <w:webHidden/>
+              </w:rPr>
+            </w:r>
+            <w:r>
+              <w:rPr>
+                <w:noProof/>
+                <w:webHidden/>
+              </w:rPr>
+              <w:fldChar w:fldCharType="separate"/>
+            </w:r>
+            <w:r>
+              <w:rPr>
+                <w:noProof/>
+                <w:webHidden/>
+              </w:rPr>
+              <w:t>3</w:t>
+            </w:r>
+            <w:r>
+              <w:rPr>
+                <w:noProof/>
+                <w:webHidden/>
+              </w:rPr>
+              <w:fldChar w:fldCharType="end"/>
+            </w:r>
+          </w:hyperlink>
+        </w:p>
+        <w:p>
+          <w:pPr>
+            <w:pStyle w:val="Verzeichnis1"/>
+            <w:tabs>
+              <w:tab w:val="right" w:leader="dot" w:pos="9060"/>
+            </w:tabs>
+            <w:rPr>
+              <w:noProof/>
+              <w:lang w:val="de-AT" w:eastAsia="de-AT"/>
+            </w:rPr>
+          </w:pPr>
+          <w:hyperlink w:anchor="_Toc371187149" w:history="1">
+            <w:r>
+              <w:rPr>
+                <w:rStyle w:val="Hyperlink"/>
+                <w:noProof/>
+              </w:rPr>
+              <w:t>Endzeitaufteilung</w:t>
+            </w:r>
+            <w:r>
+              <w:rPr>
+                <w:noProof/>
+                <w:webHidden/>
+              </w:rPr>
+              <w:tab/>
+            </w:r>
+            <w:r>
+              <w:rPr>
+                <w:noProof/>
+                <w:webHidden/>
+              </w:rPr>
+              <w:fldChar w:fldCharType="begin"/>
+            </w:r>
+            <w:r>
+              <w:rPr>
+                <w:noProof/>
+                <w:webHidden/>
+              </w:rPr>
+              <w:instrText xml:space="preserve"> PAGEREF _Toc371187149 \h </w:instrText>
+            </w:r>
+            <w:r>
+              <w:rPr>
+                <w:noProof/>
+                <w:webHidden/>
+              </w:rPr>
+            </w:r>
+            <w:r>
+              <w:rPr>
+                <w:noProof/>
+                <w:webHidden/>
+              </w:rPr>
+              <w:fldChar w:fldCharType="separate"/>
+            </w:r>
+            <w:r>
+              <w:rPr>
+                <w:noProof/>
+                <w:webHidden/>
+              </w:rPr>
+              <w:t>3</w:t>
+            </w:r>
+            <w:r>
+              <w:rPr>
+                <w:noProof/>
+                <w:webHidden/>
+              </w:rPr>
+              <w:fldChar w:fldCharType="end"/>
+            </w:r>
+          </w:hyperlink>
+        </w:p>
+        <w:p>
+          <w:pPr>
+            <w:pStyle w:val="Verzeichnis1"/>
+            <w:tabs>
+              <w:tab w:val="right" w:leader="dot" w:pos="9060"/>
+            </w:tabs>
+            <w:rPr>
+              <w:noProof/>
+              <w:lang w:val="de-AT" w:eastAsia="de-AT"/>
+            </w:rPr>
+          </w:pPr>
+          <w:hyperlink w:anchor="_Toc371187150" w:history="1">
+            <w:r>
+              <w:rPr>
+                <w:rStyle w:val="Hyperlink"/>
+                <w:noProof/>
+              </w:rPr>
+              <w:t>Arbeitsdurchführung</w:t>
+            </w:r>
+            <w:r>
+              <w:rPr>
+                <w:noProof/>
+                <w:webHidden/>
+              </w:rPr>
+              <w:tab/>
+            </w:r>
+            <w:r>
+              <w:rPr>
+                <w:noProof/>
+                <w:webHidden/>
+              </w:rPr>
+              <w:fldChar w:fldCharType="begin"/>
+            </w:r>
+            <w:r>
+              <w:rPr>
+                <w:noProof/>
+                <w:webHidden/>
+              </w:rPr>
+              <w:instrText xml:space="preserve"> PAGEREF _Toc371187150 \h </w:instrText>
+            </w:r>
+            <w:r>
+              <w:rPr>
+                <w:noProof/>
+                <w:webHidden/>
+              </w:rPr>
+            </w:r>
+            <w:r>
+              <w:rPr>
+                <w:noProof/>
+                <w:webHidden/>
+              </w:rPr>
+              <w:fldChar w:fldCharType="separate"/>
+            </w:r>
+            <w:r>
+              <w:rPr>
+                <w:noProof/>
+                <w:webHidden/>
+              </w:rPr>
+              <w:t>4</w:t>
+            </w:r>
+            <w:r>
+              <w:rPr>
+                <w:noProof/>
+                <w:webHidden/>
+              </w:rPr>
+              <w:fldChar w:fldCharType="end"/>
+            </w:r>
+          </w:hyperlink>
+        </w:p>
+        <w:p>
+          <w:pPr>
+            <w:pStyle w:val="Verzeichnis1"/>
+            <w:tabs>
+              <w:tab w:val="right" w:leader="dot" w:pos="9060"/>
+            </w:tabs>
+            <w:rPr>
+              <w:noProof/>
+              <w:lang w:val="de-AT" w:eastAsia="de-AT"/>
+            </w:rPr>
+          </w:pPr>
+          <w:hyperlink w:anchor="_Toc371187151" w:history="1">
+            <w:r>
+              <w:rPr>
+                <w:rStyle w:val="Hyperlink"/>
+                <w:noProof/>
+              </w:rPr>
+              <w:t>Testbericht</w:t>
+            </w:r>
+            <w:r>
+              <w:rPr>
+                <w:noProof/>
+                <w:webHidden/>
+              </w:rPr>
+              <w:tab/>
+            </w:r>
+            <w:r>
+              <w:rPr>
+                <w:noProof/>
+                <w:webHidden/>
+              </w:rPr>
+              <w:fldChar w:fldCharType="begin"/>
+            </w:r>
+            <w:r>
+              <w:rPr>
+                <w:noProof/>
+                <w:webHidden/>
+              </w:rPr>
+              <w:instrText xml:space="preserve"> PAGEREF _Toc371187151 \h </w:instrText>
+            </w:r>
+            <w:r>
+              <w:rPr>
+                <w:noProof/>
+                <w:webHidden/>
+              </w:rPr>
+            </w:r>
+            <w:r>
+              <w:rPr>
+                <w:noProof/>
+                <w:webHidden/>
+              </w:rPr>
+              <w:fldChar w:fldCharType="separate"/>
+            </w:r>
+            <w:r>
+              <w:rPr>
+                <w:noProof/>
+                <w:webHidden/>
+              </w:rPr>
+              <w:t>5</w:t>
+            </w:r>
+            <w:r>
+              <w:rPr>
+                <w:noProof/>
+                <w:webHidden/>
+              </w:rPr>
+              <w:fldChar w:fldCharType="end"/>
+            </w:r>
+          </w:hyperlink>
+        </w:p>
+        <w:p>
+          <w:pPr>
+            <w:pStyle w:val="Verzeichnis1"/>
+            <w:tabs>
+              <w:tab w:val="right" w:leader="dot" w:pos="9060"/>
+            </w:tabs>
+            <w:rPr>
+              <w:noProof/>
+              <w:lang w:val="de-AT" w:eastAsia="de-AT"/>
+            </w:rPr>
+          </w:pPr>
+          <w:hyperlink w:anchor="_Toc371187152" w:history="1">
+            <w:r>
+              <w:rPr>
+                <w:rStyle w:val="Hyperlink"/>
                 <w:noProof/>
               </w:rPr>
               <w:t>Quellenangaben</w:t>
             </w:r>
             <w:r>
               <w:rPr>
-                <w:rFonts w:ascii="Tahoma" w:hAnsi="Tahoma" w:cs="Tahoma"/>
                 <w:noProof/>
                 <w:webHidden/>
               </w:rPr>
@@ -1066,7 +2557,6 @@
             </w:r>
             <w:r>
               <w:rPr>
-                <w:rFonts w:ascii="Tahoma" w:hAnsi="Tahoma" w:cs="Tahoma"/>
                 <w:noProof/>
                 <w:webHidden/>
               </w:rPr>
@@ -1074,22 +2564,19 @@
             </w:r>
             <w:r>
               <w:rPr>
-                <w:rFonts w:ascii="Tahoma" w:hAnsi="Tahoma" w:cs="Tahoma"/>
                 <w:noProof/>
                 <w:webHidden/>
               </w:rPr>
-              <w:instrText xml:space="preserve"> PAGEREF _Toc370945535 \h </w:instrText>
-            </w:r>
-            <w:r>
-              <w:rPr>
-                <w:rFonts w:ascii="Tahoma" w:hAnsi="Tahoma" w:cs="Tahoma"/>
+              <w:instrText xml:space="preserve"> PAGEREF _Toc371187152 \h </w:instrText>
+            </w:r>
+            <w:r>
+              <w:rPr>
                 <w:noProof/>
                 <w:webHidden/>
               </w:rPr>
             </w:r>
             <w:r>
               <w:rPr>
-                <w:rFonts w:ascii="Tahoma" w:hAnsi="Tahoma" w:cs="Tahoma"/>
                 <w:noProof/>
                 <w:webHidden/>
               </w:rPr>
@@ -1097,15 +2584,13 @@
             </w:r>
             <w:r>
               <w:rPr>
-                <w:rFonts w:ascii="Tahoma" w:hAnsi="Tahoma" w:cs="Tahoma"/>
                 <w:noProof/>
                 <w:webHidden/>
               </w:rPr>
-              <w:t>7</w:t>
-            </w:r>
-            <w:r>
-              <w:rPr>
-                <w:rFonts w:ascii="Tahoma" w:hAnsi="Tahoma" w:cs="Tahoma"/>
+              <w:t>8</w:t>
+            </w:r>
+            <w:r>
+              <w:rPr>
                 <w:noProof/>
                 <w:webHidden/>
               </w:rPr>
@@ -1136,16 +2621,16 @@
     <w:p/>
     <w:p>
       <w:pPr>
-        <w:pStyle w:val="NoSpacing"/>
+        <w:pStyle w:val="KeinLeerraum"/>
         <w:rPr>
-          <w:rStyle w:val="Heading1Char"/>
+          <w:rStyle w:val="berschrift1Zchn"/>
           <w:b/>
         </w:rPr>
       </w:pPr>
-      <w:bookmarkStart w:id="0" w:name="_Toc370945523"/>
+      <w:bookmarkStart w:id="0" w:name="_Toc371187140"/>
       <w:r>
         <w:rPr>
-          <w:rStyle w:val="Heading1Char"/>
+          <w:rStyle w:val="berschrift1Zchn"/>
           <w:b/>
         </w:rPr>
         <w:t>Git-Link</w:t>
@@ -1160,7 +2645,7 @@
     <w:p>
       <w:pPr>
         <w:rPr>
-          <w:rStyle w:val="Heading3Char"/>
+          <w:rStyle w:val="berschrift3Zchn"/>
           <w:rFonts w:eastAsia="Adobe Fangsong Std R" w:cs="Iskoola Pota"/>
           <w:color w:val="0080EA"/>
           <w:sz w:val="32"/>
@@ -1171,7 +2656,7 @@
     <w:p>
       <w:pPr>
         <w:rPr>
-          <w:rStyle w:val="Heading3Char"/>
+          <w:rStyle w:val="berschrift3Zchn"/>
           <w:rFonts w:eastAsia="Adobe Fangsong Std R" w:cs="Iskoola Pota"/>
           <w:color w:val="0080EA"/>
           <w:sz w:val="32"/>
@@ -1189,9 +2674,9 @@
     </w:p>
     <w:p>
       <w:pPr>
-        <w:pStyle w:val="Heading1"/>
-      </w:pPr>
-      <w:bookmarkStart w:id="1" w:name="_Toc370945524"/>
+        <w:pStyle w:val="berschrift1"/>
+      </w:pPr>
+      <w:bookmarkStart w:id="1" w:name="_Toc371187141"/>
       <w:r>
         <w:lastRenderedPageBreak/>
         <w:t>Aufgabenstellung</w:t>
@@ -1205,7 +2690,7 @@
     </w:p>
     <w:p>
       <w:pPr>
-        <w:pStyle w:val="NoSpacing"/>
+        <w:pStyle w:val="KeinLeerraum"/>
       </w:pPr>
       <w:r>
         <w:t>Taschenrechner</w:t>
@@ -1213,452 +2698,67 @@
     </w:p>
     <w:p>
       <w:r>
-        <w:t xml:space="preserve">Implementieren Sie einen einfachen Taschenrechner mittels eines Funktionspointers. </w:t>
-      </w:r>
-      <w:r>
-        <w:t>Verwenden Sie dabei ein fp-Array. Die folgenden Funktionen müssen angesprochen werden:</w:t>
-      </w:r>
-    </w:p>
-    <w:tbl>
-      <w:tblPr>
-        <w:tblW w:w="5000" w:type="pct"/>
-        <w:tblCellMar>
-          <w:top w:w="15" w:type="dxa"/>
-          <w:left w:w="15" w:type="dxa"/>
-          <w:bottom w:w="15" w:type="dxa"/>
-          <w:right w:w="15" w:type="dxa"/>
-        </w:tblCellMar>
-        <w:tblLook w:val="04A0"/>
-      </w:tblPr>
-      <w:tblGrid>
-        <w:gridCol w:w="139"/>
-        <w:gridCol w:w="9008"/>
-      </w:tblGrid>
-      <w:tr>
-        <w:tc>
-          <w:tcPr>
-            <w:tcW w:w="15" w:type="dxa"/>
-            <w:tcBorders>
-              <w:right w:val="dotted" w:sz="6" w:space="0" w:color="DDDDDD"/>
-            </w:tcBorders>
-            <w:shd w:val="clear" w:color="auto" w:fill="F0F0F0"/>
-            <w:hideMark/>
-          </w:tcPr>
-          <w:p>
-            <w:pPr>
-              <w:pStyle w:val="HTMLPreformatted"/>
-              <w:jc w:val="right"/>
-              <w:textAlignment w:val="top"/>
-              <w:rPr>
-                <w:color w:val="676F73"/>
-                <w:sz w:val="18"/>
-                <w:szCs w:val="18"/>
-              </w:rPr>
-            </w:pPr>
-            <w:r>
-              <w:rPr>
-                <w:color w:val="676F73"/>
-                <w:sz w:val="18"/>
-                <w:szCs w:val="18"/>
-              </w:rPr>
-              <w:t>1</w:t>
-            </w:r>
-          </w:p>
-          <w:p>
-            <w:pPr>
-              <w:pStyle w:val="HTMLPreformatted"/>
-              <w:jc w:val="right"/>
-              <w:textAlignment w:val="top"/>
-              <w:rPr>
-                <w:color w:val="676F73"/>
-                <w:sz w:val="18"/>
-                <w:szCs w:val="18"/>
-              </w:rPr>
-            </w:pPr>
-            <w:r>
-              <w:rPr>
-                <w:color w:val="676F73"/>
-                <w:sz w:val="18"/>
-                <w:szCs w:val="18"/>
-              </w:rPr>
-              <w:t>2</w:t>
-            </w:r>
-          </w:p>
-          <w:p>
-            <w:pPr>
-              <w:pStyle w:val="HTMLPreformatted"/>
-              <w:jc w:val="right"/>
-              <w:textAlignment w:val="top"/>
-              <w:rPr>
-                <w:color w:val="676F73"/>
-                <w:sz w:val="18"/>
-                <w:szCs w:val="18"/>
-              </w:rPr>
-            </w:pPr>
-            <w:r>
-              <w:rPr>
-                <w:color w:val="676F73"/>
-                <w:sz w:val="18"/>
-                <w:szCs w:val="18"/>
-              </w:rPr>
-              <w:t>3</w:t>
-            </w:r>
-          </w:p>
-          <w:p>
-            <w:pPr>
-              <w:pStyle w:val="HTMLPreformatted"/>
-              <w:jc w:val="right"/>
-              <w:textAlignment w:val="top"/>
-              <w:rPr>
-                <w:color w:val="676F73"/>
-                <w:sz w:val="18"/>
-                <w:szCs w:val="18"/>
-              </w:rPr>
-            </w:pPr>
-            <w:r>
-              <w:rPr>
-                <w:color w:val="676F73"/>
-                <w:sz w:val="18"/>
-                <w:szCs w:val="18"/>
-              </w:rPr>
-              <w:t>4</w:t>
-            </w:r>
-          </w:p>
-          <w:p>
-            <w:pPr>
-              <w:pStyle w:val="HTMLPreformatted"/>
-              <w:jc w:val="right"/>
-              <w:textAlignment w:val="top"/>
-              <w:rPr>
-                <w:color w:val="676F73"/>
-                <w:sz w:val="18"/>
-                <w:szCs w:val="18"/>
-              </w:rPr>
-            </w:pPr>
-          </w:p>
-        </w:tc>
-        <w:tc>
-          <w:tcPr>
-            <w:tcW w:w="0" w:type="auto"/>
-            <w:tcMar>
-              <w:top w:w="0" w:type="dxa"/>
-              <w:left w:w="60" w:type="dxa"/>
-              <w:bottom w:w="0" w:type="dxa"/>
-              <w:right w:w="60" w:type="dxa"/>
-            </w:tcMar>
-            <w:hideMark/>
-          </w:tcPr>
-          <w:p>
-            <w:pPr>
-              <w:pStyle w:val="HTMLPreformatted"/>
-              <w:textAlignment w:val="top"/>
-              <w:rPr>
-                <w:sz w:val="18"/>
-                <w:szCs w:val="18"/>
-              </w:rPr>
-            </w:pPr>
-            <w:r>
-              <w:rPr>
-                <w:color w:val="993333"/>
-                <w:sz w:val="18"/>
-                <w:szCs w:val="18"/>
-              </w:rPr>
-              <w:t>int</w:t>
-            </w:r>
-            <w:r>
-              <w:rPr>
-                <w:sz w:val="18"/>
-                <w:szCs w:val="18"/>
-              </w:rPr>
-              <w:t xml:space="preserve"> addition</w:t>
-            </w:r>
-            <w:r>
-              <w:rPr>
-                <w:color w:val="009900"/>
-                <w:sz w:val="18"/>
-                <w:szCs w:val="18"/>
-              </w:rPr>
-              <w:t>(</w:t>
-            </w:r>
-            <w:r>
-              <w:rPr>
-                <w:color w:val="993333"/>
-                <w:sz w:val="18"/>
-                <w:szCs w:val="18"/>
-              </w:rPr>
-              <w:t>int</w:t>
-            </w:r>
-            <w:r>
-              <w:rPr>
-                <w:color w:val="339933"/>
-                <w:sz w:val="18"/>
-                <w:szCs w:val="18"/>
-              </w:rPr>
-              <w:t>,</w:t>
-            </w:r>
-            <w:r>
-              <w:rPr>
-                <w:color w:val="993333"/>
-                <w:sz w:val="18"/>
-                <w:szCs w:val="18"/>
-              </w:rPr>
-              <w:t>int</w:t>
-            </w:r>
-            <w:r>
-              <w:rPr>
-                <w:color w:val="009900"/>
-                <w:sz w:val="18"/>
-                <w:szCs w:val="18"/>
-              </w:rPr>
-              <w:t>)</w:t>
-            </w:r>
-            <w:r>
-              <w:rPr>
-                <w:color w:val="339933"/>
-                <w:sz w:val="18"/>
-                <w:szCs w:val="18"/>
-              </w:rPr>
-              <w:t>;</w:t>
-            </w:r>
-          </w:p>
-          <w:p>
-            <w:pPr>
-              <w:pStyle w:val="HTMLPreformatted"/>
-              <w:textAlignment w:val="top"/>
-              <w:rPr>
-                <w:sz w:val="18"/>
-                <w:szCs w:val="18"/>
-              </w:rPr>
-            </w:pPr>
-            <w:r>
-              <w:rPr>
-                <w:color w:val="993333"/>
-                <w:sz w:val="18"/>
-                <w:szCs w:val="18"/>
-              </w:rPr>
-              <w:t>int</w:t>
-            </w:r>
-            <w:r>
-              <w:rPr>
-                <w:sz w:val="18"/>
-                <w:szCs w:val="18"/>
-              </w:rPr>
-              <w:t xml:space="preserve"> subtraktion</w:t>
-            </w:r>
-            <w:r>
-              <w:rPr>
-                <w:color w:val="009900"/>
-                <w:sz w:val="18"/>
-                <w:szCs w:val="18"/>
-              </w:rPr>
-              <w:t>(</w:t>
-            </w:r>
-            <w:r>
-              <w:rPr>
-                <w:color w:val="993333"/>
-                <w:sz w:val="18"/>
-                <w:szCs w:val="18"/>
-              </w:rPr>
-              <w:t>int</w:t>
-            </w:r>
-            <w:r>
-              <w:rPr>
-                <w:color w:val="339933"/>
-                <w:sz w:val="18"/>
-                <w:szCs w:val="18"/>
-              </w:rPr>
-              <w:t>,</w:t>
-            </w:r>
-            <w:r>
-              <w:rPr>
-                <w:color w:val="993333"/>
-                <w:sz w:val="18"/>
-                <w:szCs w:val="18"/>
-              </w:rPr>
-              <w:t>int</w:t>
-            </w:r>
-            <w:r>
-              <w:rPr>
-                <w:color w:val="009900"/>
-                <w:sz w:val="18"/>
-                <w:szCs w:val="18"/>
-              </w:rPr>
-              <w:t>)</w:t>
-            </w:r>
-            <w:r>
-              <w:rPr>
-                <w:color w:val="339933"/>
-                <w:sz w:val="18"/>
-                <w:szCs w:val="18"/>
-              </w:rPr>
-              <w:t>;</w:t>
-            </w:r>
-          </w:p>
-          <w:p>
-            <w:pPr>
-              <w:pStyle w:val="HTMLPreformatted"/>
-              <w:textAlignment w:val="top"/>
-              <w:rPr>
-                <w:sz w:val="18"/>
-                <w:szCs w:val="18"/>
-              </w:rPr>
-            </w:pPr>
-            <w:r>
-              <w:rPr>
-                <w:color w:val="993333"/>
-                <w:sz w:val="18"/>
-                <w:szCs w:val="18"/>
-              </w:rPr>
-              <w:t>int</w:t>
-            </w:r>
-            <w:r>
-              <w:rPr>
-                <w:sz w:val="18"/>
-                <w:szCs w:val="18"/>
-              </w:rPr>
-              <w:t xml:space="preserve"> multiplikation</w:t>
-            </w:r>
-            <w:r>
-              <w:rPr>
-                <w:color w:val="009900"/>
-                <w:sz w:val="18"/>
-                <w:szCs w:val="18"/>
-              </w:rPr>
-              <w:t>(</w:t>
-            </w:r>
-            <w:r>
-              <w:rPr>
-                <w:color w:val="993333"/>
-                <w:sz w:val="18"/>
-                <w:szCs w:val="18"/>
-              </w:rPr>
-              <w:t>int</w:t>
-            </w:r>
-            <w:r>
-              <w:rPr>
-                <w:color w:val="339933"/>
-                <w:sz w:val="18"/>
-                <w:szCs w:val="18"/>
-              </w:rPr>
-              <w:t>,</w:t>
-            </w:r>
-            <w:r>
-              <w:rPr>
-                <w:color w:val="993333"/>
-                <w:sz w:val="18"/>
-                <w:szCs w:val="18"/>
-              </w:rPr>
-              <w:t>int</w:t>
-            </w:r>
-            <w:r>
-              <w:rPr>
-                <w:color w:val="009900"/>
-                <w:sz w:val="18"/>
-                <w:szCs w:val="18"/>
-              </w:rPr>
-              <w:t>)</w:t>
-            </w:r>
-            <w:r>
-              <w:rPr>
-                <w:color w:val="339933"/>
-                <w:sz w:val="18"/>
-                <w:szCs w:val="18"/>
-              </w:rPr>
-              <w:t>;</w:t>
-            </w:r>
-          </w:p>
-          <w:p>
-            <w:pPr>
-              <w:pStyle w:val="HTMLPreformatted"/>
-              <w:textAlignment w:val="top"/>
-              <w:rPr>
-                <w:sz w:val="18"/>
-                <w:szCs w:val="18"/>
-              </w:rPr>
-            </w:pPr>
-            <w:r>
-              <w:rPr>
-                <w:color w:val="993333"/>
-                <w:sz w:val="18"/>
-                <w:szCs w:val="18"/>
-              </w:rPr>
-              <w:t>int</w:t>
-            </w:r>
-            <w:r>
-              <w:rPr>
-                <w:sz w:val="18"/>
-                <w:szCs w:val="18"/>
-              </w:rPr>
-              <w:t xml:space="preserve"> division</w:t>
-            </w:r>
-            <w:r>
-              <w:rPr>
-                <w:color w:val="009900"/>
-                <w:sz w:val="18"/>
-                <w:szCs w:val="18"/>
-              </w:rPr>
-              <w:t>(</w:t>
-            </w:r>
-            <w:r>
-              <w:rPr>
-                <w:color w:val="993333"/>
-                <w:sz w:val="18"/>
-                <w:szCs w:val="18"/>
-              </w:rPr>
-              <w:t>int</w:t>
-            </w:r>
-            <w:r>
-              <w:rPr>
-                <w:color w:val="339933"/>
-                <w:sz w:val="18"/>
-                <w:szCs w:val="18"/>
-              </w:rPr>
-              <w:t>,</w:t>
-            </w:r>
-            <w:r>
-              <w:rPr>
-                <w:color w:val="993333"/>
-                <w:sz w:val="18"/>
-                <w:szCs w:val="18"/>
-              </w:rPr>
-              <w:t>int</w:t>
-            </w:r>
-            <w:r>
-              <w:rPr>
-                <w:color w:val="009900"/>
-                <w:sz w:val="18"/>
-                <w:szCs w:val="18"/>
-              </w:rPr>
-              <w:t>)</w:t>
-            </w:r>
-            <w:r>
-              <w:rPr>
-                <w:color w:val="339933"/>
-                <w:sz w:val="18"/>
-                <w:szCs w:val="18"/>
-              </w:rPr>
-              <w:t>;</w:t>
-            </w:r>
-          </w:p>
-        </w:tc>
-      </w:tr>
-    </w:tbl>
-    <w:p>
-      <w:r>
-        <w:br/>
-        <w:t>Die Operanden sowie der Operator sollen per CLI eingegeben werden können (Programm-Argumente sind nicht vorgesehen). Vergessen Sie nicht auf das Testen!</w:t>
+        <w:t>Implementieren Sie einen einfachen Taschenrechner mittels eines Funktionspointers. Verwenden Sie dabei ein fp-Array. Die folgenden Funktionen müssen angesprochen werden:</w:t>
       </w:r>
     </w:p>
     <w:p>
-      <w:pPr>
-        <w:pStyle w:val="NoSpacing"/>
-      </w:pPr>
-      <w:r>
-        <w:t>Addressbuch</w:t>
+      <w:r>
+        <w:rPr>
+          <w:noProof/>
+          <w:lang w:eastAsia="de-AT"/>
+        </w:rPr>
+        <w:drawing>
+          <wp:inline distT="0" distB="0" distL="0" distR="0" wp14:anchorId="215B65F3" wp14:editId="4A62DA84">
+            <wp:extent cx="4953000" cy="1171575"/>
+            <wp:effectExtent l="0" t="0" r="0" b="9525"/>
+            <wp:docPr id="2" name="Grafik 2"/>
+            <wp:cNvGraphicFramePr>
+              <a:graphicFrameLocks xmlns:a="http://schemas.openxmlformats.org/drawingml/2006/main" noChangeAspect="1"/>
+            </wp:cNvGraphicFramePr>
+            <a:graphic xmlns:a="http://schemas.openxmlformats.org/drawingml/2006/main">
+              <a:graphicData uri="http://schemas.openxmlformats.org/drawingml/2006/picture">
+                <pic:pic xmlns:pic="http://schemas.openxmlformats.org/drawingml/2006/picture">
+                  <pic:nvPicPr>
+                    <pic:cNvPr id="0" name=""/>
+                    <pic:cNvPicPr/>
+                  </pic:nvPicPr>
+                  <pic:blipFill>
+                    <a:blip r:embed="rId10"/>
+                    <a:stretch>
+                      <a:fillRect/>
+                    </a:stretch>
+                  </pic:blipFill>
+                  <pic:spPr>
+                    <a:xfrm>
+                      <a:off x="0" y="0"/>
+                      <a:ext cx="4953000" cy="1171575"/>
+                    </a:xfrm>
+                    <a:prstGeom prst="rect">
+                      <a:avLst/>
+                    </a:prstGeom>
+                  </pic:spPr>
+                </pic:pic>
+              </a:graphicData>
+            </a:graphic>
+          </wp:inline>
+        </w:drawing>
       </w:r>
     </w:p>
     <w:p>
       <w:r>
+        <w:t>Die Operanden sowie der Operator sollen per CLI eingegeben werden können (Programm-Argumente sind nicht vorgesehen). Vergessen Sie nicht auf das Testen!</w:t>
+      </w:r>
+    </w:p>
+    <w:p>
+      <w:pPr>
+        <w:pStyle w:val="KeinLeerraum"/>
+      </w:pPr>
+      <w:r>
+        <w:t>Addressbuch</w:t>
+      </w:r>
+    </w:p>
+    <w:p>
+      <w:r>
         <w:t>Schreiben Sie ein C-Programm, welches ein einfaches Adressbuch implementiert. Verwenden Sie dabei zwei Structs (PERSON, ADDRESS) um die notwendigen Informationen abzulegen. Die Ein- und Ausgabe soll über ein einfaches CLI-Menü erfolgen. Verwenden Sie für die einzelnen Funktionalitäten auch entsprechende Funktionen, welche Sie mittels call-by-reference implementieren.</w:t>
       </w:r>
       <w:r>
@@ -1684,9 +2784,9 @@
     </w:p>
     <w:p>
       <w:pPr>
-        <w:pStyle w:val="Heading1"/>
-      </w:pPr>
-      <w:bookmarkStart w:id="2" w:name="_Toc370945525"/>
+        <w:pStyle w:val="berschrift1"/>
+      </w:pPr>
+      <w:bookmarkStart w:id="2" w:name="_Toc371187142"/>
       <w:r>
         <w:lastRenderedPageBreak/>
         <w:t>Designüberlegung</w:t>
@@ -1695,19 +2795,34 @@
     </w:p>
     <w:p>
       <w:pPr>
-        <w:pStyle w:val="NoSpacing"/>
+        <w:pStyle w:val="KeinLeerraum"/>
       </w:pPr>
       <w:r>
         <w:t>Taschenrechner</w:t>
+      </w:r>
+    </w:p>
+    <w:p>
+      <w:r>
+        <w:t>Die Eingabe des Users erfolgt über das CLI, hier soll bei falscher Eingabe angegeben werden wie das CLI zu benutzen ist.</w:t>
+      </w:r>
+    </w:p>
+    <w:p>
+      <w:r>
+        <w:t>Es werden neben der Main Methode, welche das CLI auswertet noch vier weitere Funktionen benötigt (Addition, Subtraktion, Multiplikation, Division).</w:t>
+      </w:r>
+    </w:p>
+    <w:p>
+      <w:r>
+        <w:t>Die CLI wird ausgewertet und an die Funktionen weitergegeben um ihre Ausgabe an den User weiter zu geben.</w:t>
       </w:r>
     </w:p>
     <w:p/>
     <w:p>
       <w:pPr>
-        <w:pStyle w:val="NoSpacing"/>
-      </w:pPr>
-      <w:r>
-        <w:t>Addressbuch</w:t>
+        <w:pStyle w:val="KeinLeerraum"/>
+      </w:pPr>
+      <w:r>
+        <w:t>Adressbuch</w:t>
       </w:r>
     </w:p>
     <w:p>
@@ -1717,13 +2832,20 @@
     </w:p>
     <w:p>
       <w:pPr>
-        <w:pStyle w:val="Heading3"/>
+        <w:rPr>
+          <w:u w:val="single"/>
+        </w:rPr>
       </w:pPr>
       <w:bookmarkStart w:id="3" w:name="_Toc370945526"/>
-      <w:r>
+      <w:bookmarkStart w:id="4" w:name="_Toc371187143"/>
+      <w:r>
+        <w:rPr>
+          <w:u w:val="single"/>
+        </w:rPr>
         <w:t>Structs</w:t>
       </w:r>
       <w:bookmarkEnd w:id="3"/>
+      <w:bookmarkEnd w:id="4"/>
     </w:p>
     <w:p>
       <w:r>
@@ -1737,13 +2859,20 @@
     <w:p/>
     <w:p>
       <w:pPr>
-        <w:pStyle w:val="Heading3"/>
-      </w:pPr>
-      <w:bookmarkStart w:id="4" w:name="_Toc370945527"/>
-      <w:r>
+        <w:rPr>
+          <w:u w:val="single"/>
+        </w:rPr>
+      </w:pPr>
+      <w:bookmarkStart w:id="5" w:name="_Toc370945527"/>
+      <w:bookmarkStart w:id="6" w:name="_Toc371187144"/>
+      <w:r>
+        <w:rPr>
+          <w:u w:val="single"/>
+        </w:rPr>
         <w:t>Eingaben</w:t>
       </w:r>
-      <w:bookmarkEnd w:id="4"/>
+      <w:bookmarkEnd w:id="5"/>
+      <w:bookmarkEnd w:id="6"/>
     </w:p>
     <w:p>
       <w:r>
@@ -1775,14 +2904,14 @@
     </w:p>
     <w:p>
       <w:pPr>
-        <w:pStyle w:val="Heading1"/>
-      </w:pPr>
-      <w:bookmarkStart w:id="5" w:name="_Toc370945528"/>
+        <w:pStyle w:val="berschrift1"/>
+      </w:pPr>
+      <w:bookmarkStart w:id="7" w:name="_Toc371187145"/>
       <w:r>
         <w:lastRenderedPageBreak/>
         <w:t>Arbeitsaufteilung</w:t>
       </w:r>
-      <w:bookmarkEnd w:id="5"/>
+      <w:bookmarkEnd w:id="7"/>
     </w:p>
     <w:p>
       <w:r>
@@ -1830,7 +2959,7 @@
     </w:p>
     <w:p>
       <w:pPr>
-        <w:pStyle w:val="NoSpacing"/>
+        <w:pStyle w:val="KeinLeerraum"/>
       </w:pPr>
       <w:r>
         <w:t>Vennesa</w:t>
@@ -1838,17 +2967,19 @@
     </w:p>
     <w:p>
       <w:pPr>
-        <w:pStyle w:val="Heading2"/>
-      </w:pPr>
-      <w:bookmarkStart w:id="6" w:name="_Toc370945529"/>
+        <w:pStyle w:val="berschrift2"/>
+      </w:pPr>
+      <w:bookmarkStart w:id="8" w:name="_Toc370945529"/>
+      <w:bookmarkStart w:id="9" w:name="_Toc371187146"/>
       <w:r>
         <w:t>Addressbuch</w:t>
       </w:r>
-      <w:bookmarkEnd w:id="6"/>
+      <w:bookmarkEnd w:id="8"/>
+      <w:bookmarkEnd w:id="9"/>
     </w:p>
     <w:p>
       <w:pPr>
-        <w:pStyle w:val="NoSpacing"/>
+        <w:pStyle w:val="KeinLeerraum"/>
       </w:pPr>
       <w:r>
         <w:t>Ari</w:t>
@@ -1856,35 +2987,38 @@
     </w:p>
     <w:p>
       <w:pPr>
-        <w:pStyle w:val="Heading2"/>
-      </w:pPr>
-      <w:bookmarkStart w:id="7" w:name="_Toc370945530"/>
+        <w:pStyle w:val="berschrift2"/>
+      </w:pPr>
+      <w:bookmarkStart w:id="10" w:name="_Toc370945530"/>
+      <w:bookmarkStart w:id="11" w:name="_Toc371187147"/>
       <w:r>
         <w:t>Taschenrechner</w:t>
       </w:r>
-      <w:bookmarkEnd w:id="7"/>
+      <w:bookmarkEnd w:id="10"/>
+      <w:bookmarkEnd w:id="11"/>
     </w:p>
     <w:p/>
     <w:p/>
     <w:p/>
     <w:tbl>
       <w:tblPr>
-        <w:tblStyle w:val="MediumList2-Accent5"/>
-        <w:tblW w:w="0" w:type="auto"/>
-        <w:tblLook w:val="04A0"/>
+        <w:tblStyle w:val="MittlereListe2-Akzent5"/>
+        <w:tblW w:w="10031" w:type="dxa"/>
+        <w:tblLook w:val="04A0" w:firstRow="1" w:lastRow="0" w:firstColumn="1" w:lastColumn="0" w:noHBand="0" w:noVBand="1"/>
       </w:tblPr>
       <w:tblGrid>
         <w:gridCol w:w="2376"/>
         <w:gridCol w:w="1843"/>
         <w:gridCol w:w="1843"/>
+        <w:gridCol w:w="3969"/>
       </w:tblGrid>
       <w:tr>
         <w:trPr>
-          <w:cnfStyle w:val="100000000000"/>
+          <w:cnfStyle w:val="100000000000" w:firstRow="1" w:lastRow="0" w:firstColumn="0" w:lastColumn="0" w:oddVBand="0" w:evenVBand="0" w:oddHBand="0" w:evenHBand="0" w:firstRowFirstColumn="0" w:firstRowLastColumn="0" w:lastRowFirstColumn="0" w:lastRowLastColumn="0"/>
         </w:trPr>
         <w:tc>
           <w:tcPr>
-            <w:cnfStyle w:val="001000000100"/>
+            <w:cnfStyle w:val="001000000100" w:firstRow="0" w:lastRow="0" w:firstColumn="1" w:lastColumn="0" w:oddVBand="0" w:evenVBand="0" w:oddHBand="0" w:evenHBand="0" w:firstRowFirstColumn="1" w:firstRowLastColumn="0" w:lastRowFirstColumn="0" w:lastRowLastColumn="0"/>
             <w:tcW w:w="2376" w:type="dxa"/>
             <w:tcBorders>
               <w:right w:val="single" w:sz="4" w:space="0" w:color="8DB3E2" w:themeColor="text2" w:themeTint="66"/>
@@ -1903,7 +3037,7 @@
           </w:tcPr>
           <w:p>
             <w:pPr>
-              <w:cnfStyle w:val="100000000000"/>
+              <w:cnfStyle w:val="100000000000" w:firstRow="1" w:lastRow="0" w:firstColumn="0" w:lastColumn="0" w:oddVBand="0" w:evenVBand="0" w:oddHBand="0" w:evenHBand="0" w:firstRowFirstColumn="0" w:firstRowLastColumn="0" w:lastRowFirstColumn="0" w:lastRowLastColumn="0"/>
               <w:rPr>
                 <w:i/>
                 <w:color w:val="7F7F7F" w:themeColor="text1" w:themeTint="80"/>
@@ -1933,7 +3067,7 @@
           </w:tcPr>
           <w:p>
             <w:pPr>
-              <w:cnfStyle w:val="100000000000"/>
+              <w:cnfStyle w:val="100000000000" w:firstRow="1" w:lastRow="0" w:firstColumn="0" w:lastColumn="0" w:oddVBand="0" w:evenVBand="0" w:oddHBand="0" w:evenHBand="0" w:firstRowFirstColumn="0" w:firstRowLastColumn="0" w:lastRowFirstColumn="0" w:lastRowLastColumn="0"/>
               <w:rPr>
                 <w:i/>
                 <w:color w:val="7F7F7F" w:themeColor="text1" w:themeTint="80"/>
@@ -1949,17 +3083,43 @@
                 <w:szCs w:val="22"/>
               </w:rPr>
               <w:t>tatsächliche Zeit</w:t>
+            </w:r>
+          </w:p>
+        </w:tc>
+        <w:tc>
+          <w:tcPr>
+            <w:tcW w:w="3969" w:type="dxa"/>
+            <w:tcBorders>
+              <w:top w:val="single" w:sz="4" w:space="0" w:color="8DB3E2" w:themeColor="text2" w:themeTint="66"/>
+              <w:left w:val="single" w:sz="4" w:space="0" w:color="8DB3E2" w:themeColor="text2" w:themeTint="66"/>
+              <w:right w:val="single" w:sz="4" w:space="0" w:color="8DB3E2" w:themeColor="text2" w:themeTint="66"/>
+            </w:tcBorders>
+          </w:tcPr>
+          <w:p>
+            <w:pPr>
+              <w:cnfStyle w:val="100000000000" w:firstRow="1" w:lastRow="0" w:firstColumn="0" w:lastColumn="0" w:oddVBand="0" w:evenVBand="0" w:oddHBand="0" w:evenHBand="0" w:firstRowFirstColumn="0" w:firstRowLastColumn="0" w:lastRowFirstColumn="0" w:lastRowLastColumn="0"/>
+              <w:rPr>
+                <w:i/>
+                <w:color w:val="7F7F7F" w:themeColor="text1" w:themeTint="80"/>
+              </w:rPr>
+            </w:pPr>
+            <w:r>
+              <w:rPr>
+                <w:i/>
+                <w:color w:val="7F7F7F" w:themeColor="text1" w:themeTint="80"/>
+              </w:rPr>
+              <w:t>Kommentar</w:t>
             </w:r>
           </w:p>
         </w:tc>
       </w:tr>
       <w:tr>
         <w:trPr>
-          <w:cnfStyle w:val="000000100000"/>
+          <w:cnfStyle w:val="000000100000" w:firstRow="0" w:lastRow="0" w:firstColumn="0" w:lastColumn="0" w:oddVBand="0" w:evenVBand="0" w:oddHBand="1" w:evenHBand="0" w:firstRowFirstColumn="0" w:firstRowLastColumn="0" w:lastRowFirstColumn="0" w:lastRowLastColumn="0"/>
         </w:trPr>
         <w:tc>
           <w:tcPr>
-            <w:cnfStyle w:val="001000000000"/>
+            <w:cnfStyle w:val="001000000000" w:firstRow="0" w:lastRow="0" w:firstColumn="1" w:lastColumn="0" w:oddVBand="0" w:evenVBand="0" w:oddHBand="0" w:evenHBand="0" w:firstRowFirstColumn="0" w:firstRowLastColumn="0" w:lastRowFirstColumn="0" w:lastRowLastColumn="0"/>
             <w:tcW w:w="2376" w:type="dxa"/>
             <w:tcBorders>
               <w:left w:val="single" w:sz="4" w:space="0" w:color="8DB3E2" w:themeColor="text2" w:themeTint="66"/>
@@ -1991,8 +3151,16 @@
           <w:p>
             <w:pPr>
               <w:jc w:val="center"/>
-              <w:cnfStyle w:val="000000100000"/>
+              <w:cnfStyle w:val="000000100000" w:firstRow="0" w:lastRow="0" w:firstColumn="0" w:lastColumn="0" w:oddVBand="0" w:evenVBand="0" w:oddHBand="1" w:evenHBand="0" w:firstRowFirstColumn="0" w:firstRowLastColumn="0" w:lastRowFirstColumn="0" w:lastRowLastColumn="0"/>
             </w:pPr>
+            <w:r>
+              <w:t>(3)+</w:t>
+            </w:r>
+            <w:r>
+              <w:t>3</w:t>
+            </w:r>
+            <w:bookmarkStart w:id="12" w:name="_GoBack"/>
+            <w:bookmarkEnd w:id="12"/>
           </w:p>
         </w:tc>
         <w:tc>
@@ -2006,15 +3174,35 @@
           <w:p>
             <w:pPr>
               <w:jc w:val="center"/>
-              <w:cnfStyle w:val="000000100000"/>
+              <w:cnfStyle w:val="000000100000" w:firstRow="0" w:lastRow="0" w:firstColumn="0" w:lastColumn="0" w:oddVBand="0" w:evenVBand="0" w:oddHBand="1" w:evenHBand="0" w:firstRowFirstColumn="0" w:firstRowLastColumn="0" w:lastRowFirstColumn="0" w:lastRowLastColumn="0"/>
             </w:pPr>
+            <w:r>
+              <w:t>7</w:t>
+            </w:r>
+          </w:p>
+        </w:tc>
+        <w:tc>
+          <w:tcPr>
+            <w:tcW w:w="3969" w:type="dxa"/>
+            <w:tcBorders>
+              <w:left w:val="single" w:sz="4" w:space="0" w:color="8DB3E2" w:themeColor="text2" w:themeTint="66"/>
+              <w:bottom w:val="single" w:sz="4" w:space="0" w:color="8DB3E2" w:themeColor="text2" w:themeTint="66"/>
+            </w:tcBorders>
+          </w:tcPr>
+          <w:p>
+            <w:pPr>
+              <w:cnfStyle w:val="000000100000" w:firstRow="0" w:lastRow="0" w:firstColumn="0" w:lastColumn="0" w:oddVBand="0" w:evenVBand="0" w:oddHBand="1" w:evenHBand="0" w:firstRowFirstColumn="0" w:firstRowLastColumn="0" w:lastRowFirstColumn="0" w:lastRowLastColumn="0"/>
+            </w:pPr>
+            <w:r>
+              <w:t>Drei Stunden wurden bereits vor der Aufwandschätzung investiert.</w:t>
+            </w:r>
           </w:p>
         </w:tc>
       </w:tr>
       <w:tr>
         <w:tc>
           <w:tcPr>
-            <w:cnfStyle w:val="001000000000"/>
+            <w:cnfStyle w:val="001000000000" w:firstRow="0" w:lastRow="0" w:firstColumn="1" w:lastColumn="0" w:oddVBand="0" w:evenVBand="0" w:oddHBand="0" w:evenHBand="0" w:firstRowFirstColumn="0" w:firstRowLastColumn="0" w:lastRowFirstColumn="0" w:lastRowLastColumn="0"/>
             <w:tcW w:w="2376" w:type="dxa"/>
             <w:tcBorders>
               <w:top w:val="single" w:sz="4" w:space="0" w:color="8DB3E2" w:themeColor="text2" w:themeTint="66"/>
@@ -2047,7 +3235,7 @@
           <w:p>
             <w:pPr>
               <w:jc w:val="center"/>
-              <w:cnfStyle w:val="000000000000"/>
+              <w:cnfStyle w:val="000000000000" w:firstRow="0" w:lastRow="0" w:firstColumn="0" w:lastColumn="0" w:oddVBand="0" w:evenVBand="0" w:oddHBand="0" w:evenHBand="0" w:firstRowFirstColumn="0" w:firstRowLastColumn="0" w:lastRowFirstColumn="0" w:lastRowLastColumn="0"/>
             </w:pPr>
             <w:r>
               <w:t>4</w:t>
@@ -2065,11 +3253,26 @@
           <w:p>
             <w:pPr>
               <w:jc w:val="center"/>
-              <w:cnfStyle w:val="000000000000"/>
+              <w:cnfStyle w:val="000000000000" w:firstRow="0" w:lastRow="0" w:firstColumn="0" w:lastColumn="0" w:oddVBand="0" w:evenVBand="0" w:oddHBand="0" w:evenHBand="0" w:firstRowFirstColumn="0" w:firstRowLastColumn="0" w:lastRowFirstColumn="0" w:lastRowLastColumn="0"/>
             </w:pPr>
             <w:r>
               <w:t>9</w:t>
             </w:r>
+          </w:p>
+        </w:tc>
+        <w:tc>
+          <w:tcPr>
+            <w:tcW w:w="3969" w:type="dxa"/>
+            <w:tcBorders>
+              <w:top w:val="single" w:sz="4" w:space="0" w:color="8DB3E2" w:themeColor="text2" w:themeTint="66"/>
+              <w:left w:val="single" w:sz="4" w:space="0" w:color="8DB3E2" w:themeColor="text2" w:themeTint="66"/>
+            </w:tcBorders>
+          </w:tcPr>
+          <w:p>
+            <w:pPr>
+              <w:jc w:val="center"/>
+              <w:cnfStyle w:val="000000000000" w:firstRow="0" w:lastRow="0" w:firstColumn="0" w:lastColumn="0" w:oddVBand="0" w:evenVBand="0" w:oddHBand="0" w:evenHBand="0" w:firstRowFirstColumn="0" w:firstRowLastColumn="0" w:lastRowFirstColumn="0" w:lastRowLastColumn="0"/>
+            </w:pPr>
           </w:p>
         </w:tc>
       </w:tr>
@@ -2090,19 +3293,19 @@
     </w:p>
     <w:p>
       <w:pPr>
-        <w:pStyle w:val="Heading1"/>
-      </w:pPr>
-      <w:bookmarkStart w:id="8" w:name="_Toc370945531"/>
+        <w:pStyle w:val="berschrift1"/>
+      </w:pPr>
+      <w:bookmarkStart w:id="13" w:name="_Toc371187148"/>
       <w:r>
         <w:t>Aufwandschätzung</w:t>
       </w:r>
-      <w:bookmarkEnd w:id="8"/>
+      <w:bookmarkEnd w:id="13"/>
     </w:p>
     <w:tbl>
       <w:tblPr>
-        <w:tblStyle w:val="MediumShading1-Accent5"/>
+        <w:tblStyle w:val="MittlereSchattierung1-Akzent5"/>
         <w:tblW w:w="0" w:type="auto"/>
-        <w:tblLook w:val="04A0"/>
+        <w:tblLook w:val="04A0" w:firstRow="1" w:lastRow="0" w:firstColumn="1" w:lastColumn="0" w:noHBand="0" w:noVBand="1"/>
       </w:tblPr>
       <w:tblGrid>
         <w:gridCol w:w="1901"/>
@@ -2111,11 +3314,11 @@
       </w:tblGrid>
       <w:tr>
         <w:trPr>
-          <w:cnfStyle w:val="100000000000"/>
+          <w:cnfStyle w:val="100000000000" w:firstRow="1" w:lastRow="0" w:firstColumn="0" w:lastColumn="0" w:oddVBand="0" w:evenVBand="0" w:oddHBand="0" w:evenHBand="0" w:firstRowFirstColumn="0" w:firstRowLastColumn="0" w:lastRowFirstColumn="0" w:lastRowLastColumn="0"/>
         </w:trPr>
         <w:tc>
           <w:tcPr>
-            <w:cnfStyle w:val="001000000000"/>
+            <w:cnfStyle w:val="001000000000" w:firstRow="0" w:lastRow="0" w:firstColumn="1" w:lastColumn="0" w:oddVBand="0" w:evenVBand="0" w:oddHBand="0" w:evenHBand="0" w:firstRowFirstColumn="0" w:firstRowLastColumn="0" w:lastRowFirstColumn="0" w:lastRowLastColumn="0"/>
             <w:tcW w:w="2093" w:type="dxa"/>
             <w:gridSpan w:val="2"/>
             <w:tcBorders>
@@ -2138,7 +3341,7 @@
           </w:tcPr>
           <w:p>
             <w:pPr>
-              <w:cnfStyle w:val="100000000000"/>
+              <w:cnfStyle w:val="100000000000" w:firstRow="1" w:lastRow="0" w:firstColumn="0" w:lastColumn="0" w:oddVBand="0" w:evenVBand="0" w:oddHBand="0" w:evenHBand="0" w:firstRowFirstColumn="0" w:firstRowLastColumn="0" w:lastRowFirstColumn="0" w:lastRowLastColumn="0"/>
             </w:pPr>
             <w:r>
               <w:t>Aufwand in h für das Programm</w:t>
@@ -2148,11 +3351,11 @@
       </w:tr>
       <w:tr>
         <w:trPr>
-          <w:cnfStyle w:val="000000100000"/>
+          <w:cnfStyle w:val="000000100000" w:firstRow="0" w:lastRow="0" w:firstColumn="0" w:lastColumn="0" w:oddVBand="0" w:evenVBand="0" w:oddHBand="1" w:evenHBand="0" w:firstRowFirstColumn="0" w:firstRowLastColumn="0" w:lastRowFirstColumn="0" w:lastRowLastColumn="0"/>
         </w:trPr>
         <w:tc>
           <w:tcPr>
-            <w:cnfStyle w:val="001000000000"/>
+            <w:cnfStyle w:val="001000000000" w:firstRow="0" w:lastRow="0" w:firstColumn="1" w:lastColumn="0" w:oddVBand="0" w:evenVBand="0" w:oddHBand="0" w:evenHBand="0" w:firstRowFirstColumn="0" w:firstRowLastColumn="0" w:lastRowFirstColumn="0" w:lastRowLastColumn="0"/>
             <w:tcW w:w="2093" w:type="dxa"/>
             <w:gridSpan w:val="2"/>
             <w:tcBorders>
@@ -2184,18 +3387,21 @@
           <w:p>
             <w:pPr>
               <w:jc w:val="center"/>
-              <w:cnfStyle w:val="000000100000"/>
+              <w:cnfStyle w:val="000000100000" w:firstRow="0" w:lastRow="0" w:firstColumn="0" w:lastColumn="0" w:oddVBand="0" w:evenVBand="0" w:oddHBand="1" w:evenHBand="0" w:firstRowFirstColumn="0" w:firstRowLastColumn="0" w:lastRowFirstColumn="0" w:lastRowLastColumn="0"/>
             </w:pPr>
+            <w:r>
+              <w:t>(3)+2</w:t>
+            </w:r>
           </w:p>
         </w:tc>
       </w:tr>
       <w:tr>
         <w:trPr>
-          <w:cnfStyle w:val="000000010000"/>
+          <w:cnfStyle w:val="000000010000" w:firstRow="0" w:lastRow="0" w:firstColumn="0" w:lastColumn="0" w:oddVBand="0" w:evenVBand="0" w:oddHBand="0" w:evenHBand="1" w:firstRowFirstColumn="0" w:firstRowLastColumn="0" w:lastRowFirstColumn="0" w:lastRowLastColumn="0"/>
         </w:trPr>
         <w:tc>
           <w:tcPr>
-            <w:cnfStyle w:val="001000000000"/>
+            <w:cnfStyle w:val="001000000000" w:firstRow="0" w:lastRow="0" w:firstColumn="1" w:lastColumn="0" w:oddVBand="0" w:evenVBand="0" w:oddHBand="0" w:evenHBand="0" w:firstRowFirstColumn="0" w:firstRowLastColumn="0" w:lastRowFirstColumn="0" w:lastRowLastColumn="0"/>
             <w:tcW w:w="2093" w:type="dxa"/>
             <w:gridSpan w:val="2"/>
             <w:tcBorders>
@@ -2227,7 +3433,7 @@
           <w:p>
             <w:pPr>
               <w:jc w:val="center"/>
-              <w:cnfStyle w:val="000000010000"/>
+              <w:cnfStyle w:val="000000010000" w:firstRow="0" w:lastRow="0" w:firstColumn="0" w:lastColumn="0" w:oddVBand="0" w:evenVBand="0" w:oddHBand="0" w:evenHBand="1" w:firstRowFirstColumn="0" w:firstRowLastColumn="0" w:lastRowFirstColumn="0" w:lastRowLastColumn="0"/>
             </w:pPr>
             <w:r>
               <w:t>4</w:t>
@@ -2237,11 +3443,11 @@
       </w:tr>
       <w:tr>
         <w:trPr>
-          <w:cnfStyle w:val="000000100000"/>
+          <w:cnfStyle w:val="000000100000" w:firstRow="0" w:lastRow="0" w:firstColumn="0" w:lastColumn="0" w:oddVBand="0" w:evenVBand="0" w:oddHBand="1" w:evenHBand="0" w:firstRowFirstColumn="0" w:firstRowLastColumn="0" w:lastRowFirstColumn="0" w:lastRowLastColumn="0"/>
         </w:trPr>
         <w:tc>
           <w:tcPr>
-            <w:cnfStyle w:val="001000000000"/>
+            <w:cnfStyle w:val="001000000000" w:firstRow="0" w:lastRow="0" w:firstColumn="1" w:lastColumn="0" w:oddVBand="0" w:evenVBand="0" w:oddHBand="0" w:evenHBand="0" w:firstRowFirstColumn="0" w:firstRowLastColumn="0" w:lastRowFirstColumn="0" w:lastRowLastColumn="0"/>
             <w:tcW w:w="1901" w:type="dxa"/>
             <w:shd w:val="clear" w:color="auto" w:fill="92CDDC" w:themeFill="accent5" w:themeFillTint="99"/>
           </w:tcPr>
@@ -2270,7 +3476,7 @@
           <w:p>
             <w:pPr>
               <w:jc w:val="center"/>
-              <w:cnfStyle w:val="000000100000"/>
+              <w:cnfStyle w:val="000000100000" w:firstRow="0" w:lastRow="0" w:firstColumn="0" w:lastColumn="0" w:oddVBand="0" w:evenVBand="0" w:oddHBand="1" w:evenHBand="0" w:firstRowFirstColumn="0" w:firstRowLastColumn="0" w:lastRowFirstColumn="0" w:lastRowLastColumn="0"/>
               <w:rPr>
                 <w:b/>
                 <w:bCs/>
@@ -2285,19 +3491,19 @@
     <w:p/>
     <w:p>
       <w:pPr>
-        <w:pStyle w:val="Heading1"/>
-      </w:pPr>
-      <w:bookmarkStart w:id="9" w:name="_Toc370945532"/>
+        <w:pStyle w:val="berschrift1"/>
+      </w:pPr>
+      <w:bookmarkStart w:id="14" w:name="_Toc371187149"/>
       <w:r>
         <w:t>Endzeitaufteilung</w:t>
       </w:r>
-      <w:bookmarkEnd w:id="9"/>
+      <w:bookmarkEnd w:id="14"/>
     </w:p>
     <w:tbl>
       <w:tblPr>
-        <w:tblStyle w:val="MediumShading1-Accent5"/>
+        <w:tblStyle w:val="MittlereSchattierung1-Akzent5"/>
         <w:tblW w:w="0" w:type="auto"/>
-        <w:tblLook w:val="04A0"/>
+        <w:tblLook w:val="04A0" w:firstRow="1" w:lastRow="0" w:firstColumn="1" w:lastColumn="0" w:noHBand="0" w:noVBand="1"/>
       </w:tblPr>
       <w:tblGrid>
         <w:gridCol w:w="1901"/>
@@ -2306,11 +3512,11 @@
       </w:tblGrid>
       <w:tr>
         <w:trPr>
-          <w:cnfStyle w:val="100000000000"/>
+          <w:cnfStyle w:val="100000000000" w:firstRow="1" w:lastRow="0" w:firstColumn="0" w:lastColumn="0" w:oddVBand="0" w:evenVBand="0" w:oddHBand="0" w:evenHBand="0" w:firstRowFirstColumn="0" w:firstRowLastColumn="0" w:lastRowFirstColumn="0" w:lastRowLastColumn="0"/>
         </w:trPr>
         <w:tc>
           <w:tcPr>
-            <w:cnfStyle w:val="001000000000"/>
+            <w:cnfStyle w:val="001000000000" w:firstRow="0" w:lastRow="0" w:firstColumn="1" w:lastColumn="0" w:oddVBand="0" w:evenVBand="0" w:oddHBand="0" w:evenHBand="0" w:firstRowFirstColumn="0" w:firstRowLastColumn="0" w:lastRowFirstColumn="0" w:lastRowLastColumn="0"/>
             <w:tcW w:w="2093" w:type="dxa"/>
             <w:gridSpan w:val="2"/>
             <w:tcBorders>
@@ -2333,7 +3539,7 @@
           </w:tcPr>
           <w:p>
             <w:pPr>
-              <w:cnfStyle w:val="100000000000"/>
+              <w:cnfStyle w:val="100000000000" w:firstRow="1" w:lastRow="0" w:firstColumn="0" w:lastColumn="0" w:oddVBand="0" w:evenVBand="0" w:oddHBand="0" w:evenHBand="0" w:firstRowFirstColumn="0" w:firstRowLastColumn="0" w:lastRowFirstColumn="0" w:lastRowLastColumn="0"/>
             </w:pPr>
             <w:r>
               <w:t>Aufwand in h für das Programm</w:t>
@@ -2343,11 +3549,11 @@
       </w:tr>
       <w:tr>
         <w:trPr>
-          <w:cnfStyle w:val="000000100000"/>
+          <w:cnfStyle w:val="000000100000" w:firstRow="0" w:lastRow="0" w:firstColumn="0" w:lastColumn="0" w:oddVBand="0" w:evenVBand="0" w:oddHBand="1" w:evenHBand="0" w:firstRowFirstColumn="0" w:firstRowLastColumn="0" w:lastRowFirstColumn="0" w:lastRowLastColumn="0"/>
         </w:trPr>
         <w:tc>
           <w:tcPr>
-            <w:cnfStyle w:val="001000000000"/>
+            <w:cnfStyle w:val="001000000000" w:firstRow="0" w:lastRow="0" w:firstColumn="1" w:lastColumn="0" w:oddVBand="0" w:evenVBand="0" w:oddHBand="0" w:evenHBand="0" w:firstRowFirstColumn="0" w:firstRowLastColumn="0" w:lastRowFirstColumn="0" w:lastRowLastColumn="0"/>
             <w:tcW w:w="2093" w:type="dxa"/>
             <w:gridSpan w:val="2"/>
             <w:tcBorders>
@@ -2379,18 +3585,21 @@
           <w:p>
             <w:pPr>
               <w:jc w:val="center"/>
-              <w:cnfStyle w:val="000000100000"/>
+              <w:cnfStyle w:val="000000100000" w:firstRow="0" w:lastRow="0" w:firstColumn="0" w:lastColumn="0" w:oddVBand="0" w:evenVBand="0" w:oddHBand="1" w:evenHBand="0" w:firstRowFirstColumn="0" w:firstRowLastColumn="0" w:lastRowFirstColumn="0" w:lastRowLastColumn="0"/>
             </w:pPr>
+            <w:r>
+              <w:t>7</w:t>
+            </w:r>
           </w:p>
         </w:tc>
       </w:tr>
       <w:tr>
         <w:trPr>
-          <w:cnfStyle w:val="000000010000"/>
+          <w:cnfStyle w:val="000000010000" w:firstRow="0" w:lastRow="0" w:firstColumn="0" w:lastColumn="0" w:oddVBand="0" w:evenVBand="0" w:oddHBand="0" w:evenHBand="1" w:firstRowFirstColumn="0" w:firstRowLastColumn="0" w:lastRowFirstColumn="0" w:lastRowLastColumn="0"/>
         </w:trPr>
         <w:tc>
           <w:tcPr>
-            <w:cnfStyle w:val="001000000000"/>
+            <w:cnfStyle w:val="001000000000" w:firstRow="0" w:lastRow="0" w:firstColumn="1" w:lastColumn="0" w:oddVBand="0" w:evenVBand="0" w:oddHBand="0" w:evenHBand="0" w:firstRowFirstColumn="0" w:firstRowLastColumn="0" w:lastRowFirstColumn="0" w:lastRowLastColumn="0"/>
             <w:tcW w:w="2093" w:type="dxa"/>
             <w:gridSpan w:val="2"/>
             <w:tcBorders>
@@ -2422,7 +3631,7 @@
           <w:p>
             <w:pPr>
               <w:jc w:val="center"/>
-              <w:cnfStyle w:val="000000010000"/>
+              <w:cnfStyle w:val="000000010000" w:firstRow="0" w:lastRow="0" w:firstColumn="0" w:lastColumn="0" w:oddVBand="0" w:evenVBand="0" w:oddHBand="0" w:evenHBand="1" w:firstRowFirstColumn="0" w:firstRowLastColumn="0" w:lastRowFirstColumn="0" w:lastRowLastColumn="0"/>
             </w:pPr>
             <w:r>
               <w:t>9</w:t>
@@ -2432,11 +3641,11 @@
       </w:tr>
       <w:tr>
         <w:trPr>
-          <w:cnfStyle w:val="000000100000"/>
+          <w:cnfStyle w:val="000000100000" w:firstRow="0" w:lastRow="0" w:firstColumn="0" w:lastColumn="0" w:oddVBand="0" w:evenVBand="0" w:oddHBand="1" w:evenHBand="0" w:firstRowFirstColumn="0" w:firstRowLastColumn="0" w:lastRowFirstColumn="0" w:lastRowLastColumn="0"/>
         </w:trPr>
         <w:tc>
           <w:tcPr>
-            <w:cnfStyle w:val="001000000000"/>
+            <w:cnfStyle w:val="001000000000" w:firstRow="0" w:lastRow="0" w:firstColumn="1" w:lastColumn="0" w:oddVBand="0" w:evenVBand="0" w:oddHBand="0" w:evenHBand="0" w:firstRowFirstColumn="0" w:firstRowLastColumn="0" w:lastRowFirstColumn="0" w:lastRowLastColumn="0"/>
             <w:tcW w:w="1901" w:type="dxa"/>
             <w:shd w:val="clear" w:color="auto" w:fill="92CDDC" w:themeFill="accent5" w:themeFillTint="99"/>
           </w:tcPr>
@@ -2465,7 +3674,7 @@
           <w:p>
             <w:pPr>
               <w:jc w:val="center"/>
-              <w:cnfStyle w:val="000000100000"/>
+              <w:cnfStyle w:val="000000100000" w:firstRow="0" w:lastRow="0" w:firstColumn="0" w:lastColumn="0" w:oddVBand="0" w:evenVBand="0" w:oddHBand="1" w:evenHBand="0" w:firstRowFirstColumn="0" w:firstRowLastColumn="0" w:lastRowFirstColumn="0" w:lastRowLastColumn="0"/>
               <w:rPr>
                 <w:b/>
                 <w:bCs/>
@@ -2495,9 +3704,9 @@
     </w:p>
     <w:p>
       <w:pPr>
-        <w:pStyle w:val="Heading1"/>
-      </w:pPr>
-      <w:bookmarkStart w:id="10" w:name="_Toc370945533"/>
+        <w:pStyle w:val="berschrift1"/>
+      </w:pPr>
+      <w:bookmarkStart w:id="15" w:name="_Toc371187150"/>
       <w:r>
         <w:lastRenderedPageBreak/>
         <w:t>Ar</w:t>
@@ -2505,20 +3714,51 @@
       <w:r>
         <w:t>beitsdurchführung</w:t>
       </w:r>
-      <w:bookmarkEnd w:id="10"/>
+      <w:bookmarkEnd w:id="15"/>
     </w:p>
     <w:p>
       <w:pPr>
-        <w:pStyle w:val="NoSpacing"/>
+        <w:pStyle w:val="KeinLeerraum"/>
       </w:pPr>
       <w:r>
         <w:t>Taschenrechner</w:t>
       </w:r>
     </w:p>
-    <w:p/>
     <w:p>
-      <w:pPr>
-        <w:pStyle w:val="NoSpacing"/>
+      <w:r>
+        <w:t xml:space="preserve">Zuerst wurde ein Prototyp zum „Proof of Concept“ erstellt, welcher ohne CLI arbeitete und nur eine Funktion enthielt, nachdem dies funktionierte wurden die restlichen </w:t>
+      </w:r>
+      <w:r>
+        <w:t>Funktionen</w:t>
+      </w:r>
+      <w:r>
+        <w:t xml:space="preserve"> implementiert. Dabei traten keine großen Probleme auf, die Hauptarbeit bestand aus der Recherche wie Pointer in C funktionieren. Anschließend </w:t>
+      </w:r>
+      <w:r>
+        <w:t>wurde die CLI implementiert, hier musste erst recherchiert werden wie die Parameter übergeben werden und wie char arrays miteinander Verglichen werden können. D</w:t>
+      </w:r>
+      <w:r>
+        <w:t xml:space="preserve">ie Arbeit konnte erfolgreich nach </w:t>
+      </w:r>
+      <w:r>
+        <w:t>5</w:t>
+      </w:r>
+      <w:r>
+        <w:t xml:space="preserve"> Stunden investierter Zeit a</w:t>
+      </w:r>
+      <w:r>
+        <w:t xml:space="preserve">bgeschlossen werden, wovon eine viertel Stunde in Tests investiert wurde. Die Dokumentation nahm insgesamt 2 Stunden in </w:t>
+      </w:r>
+      <w:r>
+        <w:t>Anspruch</w:t>
+      </w:r>
+      <w:r>
+        <w:t>.</w:t>
+      </w:r>
+    </w:p>
+    <w:p>
+      <w:pPr>
+        <w:pStyle w:val="KeinLeerraum"/>
       </w:pPr>
       <w:r>
         <w:t>Addressbuch</w:t>
@@ -2594,18 +3834,18 @@
     </w:p>
     <w:p>
       <w:pPr>
-        <w:pStyle w:val="Heading1"/>
-      </w:pPr>
-      <w:bookmarkStart w:id="11" w:name="_Toc370945534"/>
+        <w:pStyle w:val="berschrift1"/>
+      </w:pPr>
+      <w:bookmarkStart w:id="16" w:name="_Toc371187151"/>
       <w:r>
         <w:lastRenderedPageBreak/>
         <w:t>Testbericht</w:t>
       </w:r>
-      <w:bookmarkEnd w:id="11"/>
+      <w:bookmarkEnd w:id="16"/>
     </w:p>
     <w:p>
       <w:pPr>
-        <w:pStyle w:val="NoSpacing"/>
+        <w:pStyle w:val="KeinLeerraum"/>
       </w:pPr>
       <w:r>
         <w:t>Tasc</w:t>
@@ -2617,6 +3857,389 @@
         <w:t>enrechner</w:t>
       </w:r>
     </w:p>
+    <w:p>
+      <w:pPr>
+        <w:rPr>
+          <w:i/>
+          <w:color w:val="1F497D" w:themeColor="text2"/>
+        </w:rPr>
+      </w:pPr>
+      <w:r>
+        <w:rPr>
+          <w:i/>
+          <w:color w:val="1F497D" w:themeColor="text2"/>
+        </w:rPr>
+        <w:t>Addieren:</w:t>
+      </w:r>
+    </w:p>
+    <w:p>
+      <w:pPr>
+        <w:rPr>
+          <w:i/>
+          <w:color w:val="1F497D" w:themeColor="text2"/>
+        </w:rPr>
+      </w:pPr>
+      <w:r>
+        <w:rPr>
+          <w:i/>
+          <w:noProof/>
+          <w:color w:val="1F497D" w:themeColor="text2"/>
+          <w:lang w:eastAsia="de-AT"/>
+        </w:rPr>
+        <w:drawing>
+          <wp:inline distT="0" distB="0" distL="0" distR="0" wp14:anchorId="391949EB" wp14:editId="1A357EE9">
+            <wp:extent cx="2581275" cy="914400"/>
+            <wp:effectExtent l="0" t="0" r="9525" b="0"/>
+            <wp:docPr id="47" name="Grafik 47"/>
+            <wp:cNvGraphicFramePr>
+              <a:graphicFrameLocks xmlns:a="http://schemas.openxmlformats.org/drawingml/2006/main" noChangeAspect="1"/>
+            </wp:cNvGraphicFramePr>
+            <a:graphic xmlns:a="http://schemas.openxmlformats.org/drawingml/2006/main">
+              <a:graphicData uri="http://schemas.openxmlformats.org/drawingml/2006/picture">
+                <pic:pic xmlns:pic="http://schemas.openxmlformats.org/drawingml/2006/picture">
+                  <pic:nvPicPr>
+                    <pic:cNvPr id="0" name=""/>
+                    <pic:cNvPicPr/>
+                  </pic:nvPicPr>
+                  <pic:blipFill>
+                    <a:blip r:embed="rId11"/>
+                    <a:stretch>
+                      <a:fillRect/>
+                    </a:stretch>
+                  </pic:blipFill>
+                  <pic:spPr>
+                    <a:xfrm>
+                      <a:off x="0" y="0"/>
+                      <a:ext cx="2581275" cy="914400"/>
+                    </a:xfrm>
+                    <a:prstGeom prst="rect">
+                      <a:avLst/>
+                    </a:prstGeom>
+                  </pic:spPr>
+                </pic:pic>
+              </a:graphicData>
+            </a:graphic>
+          </wp:inline>
+        </w:drawing>
+      </w:r>
+    </w:p>
+    <w:p>
+      <w:pPr>
+        <w:rPr>
+          <w:i/>
+          <w:color w:val="1F497D" w:themeColor="text2"/>
+        </w:rPr>
+      </w:pPr>
+      <w:r>
+        <w:rPr>
+          <w:i/>
+          <w:color w:val="1F497D" w:themeColor="text2"/>
+        </w:rPr>
+        <w:t>Subtrahieren:</w:t>
+      </w:r>
+    </w:p>
+    <w:p>
+      <w:pPr>
+        <w:rPr>
+          <w:i/>
+          <w:color w:val="1F497D" w:themeColor="text2"/>
+        </w:rPr>
+      </w:pPr>
+      <w:r>
+        <w:rPr>
+          <w:i/>
+          <w:noProof/>
+          <w:color w:val="1F497D" w:themeColor="text2"/>
+          <w:lang w:eastAsia="de-AT"/>
+        </w:rPr>
+        <w:drawing>
+          <wp:inline distT="0" distB="0" distL="0" distR="0" wp14:anchorId="55C06518" wp14:editId="50F3238F">
+            <wp:extent cx="2057400" cy="1085850"/>
+            <wp:effectExtent l="0" t="0" r="0" b="0"/>
+            <wp:docPr id="48" name="Grafik 48"/>
+            <wp:cNvGraphicFramePr>
+              <a:graphicFrameLocks xmlns:a="http://schemas.openxmlformats.org/drawingml/2006/main" noChangeAspect="1"/>
+            </wp:cNvGraphicFramePr>
+            <a:graphic xmlns:a="http://schemas.openxmlformats.org/drawingml/2006/main">
+              <a:graphicData uri="http://schemas.openxmlformats.org/drawingml/2006/picture">
+                <pic:pic xmlns:pic="http://schemas.openxmlformats.org/drawingml/2006/picture">
+                  <pic:nvPicPr>
+                    <pic:cNvPr id="0" name=""/>
+                    <pic:cNvPicPr/>
+                  </pic:nvPicPr>
+                  <pic:blipFill>
+                    <a:blip r:embed="rId12"/>
+                    <a:stretch>
+                      <a:fillRect/>
+                    </a:stretch>
+                  </pic:blipFill>
+                  <pic:spPr>
+                    <a:xfrm>
+                      <a:off x="0" y="0"/>
+                      <a:ext cx="2057400" cy="1085850"/>
+                    </a:xfrm>
+                    <a:prstGeom prst="rect">
+                      <a:avLst/>
+                    </a:prstGeom>
+                  </pic:spPr>
+                </pic:pic>
+              </a:graphicData>
+            </a:graphic>
+          </wp:inline>
+        </w:drawing>
+      </w:r>
+    </w:p>
+    <w:p>
+      <w:pPr>
+        <w:rPr>
+          <w:i/>
+          <w:color w:val="1F497D" w:themeColor="text2"/>
+        </w:rPr>
+      </w:pPr>
+      <w:r>
+        <w:rPr>
+          <w:i/>
+          <w:color w:val="1F497D" w:themeColor="text2"/>
+        </w:rPr>
+        <w:t>Multiplizieren:</w:t>
+      </w:r>
+    </w:p>
+    <w:p>
+      <w:pPr>
+        <w:rPr>
+          <w:i/>
+          <w:color w:val="1F497D" w:themeColor="text2"/>
+        </w:rPr>
+      </w:pPr>
+      <w:r>
+        <w:rPr>
+          <w:i/>
+          <w:noProof/>
+          <w:color w:val="1F497D" w:themeColor="text2"/>
+          <w:lang w:eastAsia="de-AT"/>
+        </w:rPr>
+        <w:drawing>
+          <wp:inline distT="0" distB="0" distL="0" distR="0" wp14:anchorId="56C2E464" wp14:editId="0DC0B137">
+            <wp:extent cx="2466975" cy="933450"/>
+            <wp:effectExtent l="0" t="0" r="9525" b="0"/>
+            <wp:docPr id="49" name="Grafik 49"/>
+            <wp:cNvGraphicFramePr>
+              <a:graphicFrameLocks xmlns:a="http://schemas.openxmlformats.org/drawingml/2006/main" noChangeAspect="1"/>
+            </wp:cNvGraphicFramePr>
+            <a:graphic xmlns:a="http://schemas.openxmlformats.org/drawingml/2006/main">
+              <a:graphicData uri="http://schemas.openxmlformats.org/drawingml/2006/picture">
+                <pic:pic xmlns:pic="http://schemas.openxmlformats.org/drawingml/2006/picture">
+                  <pic:nvPicPr>
+                    <pic:cNvPr id="0" name=""/>
+                    <pic:cNvPicPr/>
+                  </pic:nvPicPr>
+                  <pic:blipFill>
+                    <a:blip r:embed="rId13"/>
+                    <a:stretch>
+                      <a:fillRect/>
+                    </a:stretch>
+                  </pic:blipFill>
+                  <pic:spPr>
+                    <a:xfrm>
+                      <a:off x="0" y="0"/>
+                      <a:ext cx="2466975" cy="933450"/>
+                    </a:xfrm>
+                    <a:prstGeom prst="rect">
+                      <a:avLst/>
+                    </a:prstGeom>
+                  </pic:spPr>
+                </pic:pic>
+              </a:graphicData>
+            </a:graphic>
+          </wp:inline>
+        </w:drawing>
+      </w:r>
+    </w:p>
+    <w:p>
+      <w:pPr>
+        <w:rPr>
+          <w:i/>
+          <w:color w:val="1F497D" w:themeColor="text2"/>
+        </w:rPr>
+      </w:pPr>
+      <w:r>
+        <w:rPr>
+          <w:i/>
+          <w:color w:val="1F497D" w:themeColor="text2"/>
+        </w:rPr>
+        <w:t>Dividieren:</w:t>
+      </w:r>
+    </w:p>
+    <w:p>
+      <w:r>
+        <w:rPr>
+          <w:noProof/>
+          <w:lang w:eastAsia="de-AT"/>
+        </w:rPr>
+        <w:drawing>
+          <wp:inline distT="0" distB="0" distL="0" distR="0" wp14:anchorId="29740046" wp14:editId="623B5911">
+            <wp:extent cx="2028825" cy="1028700"/>
+            <wp:effectExtent l="0" t="0" r="9525" b="0"/>
+            <wp:docPr id="4" name="Grafik 4"/>
+            <wp:cNvGraphicFramePr>
+              <a:graphicFrameLocks xmlns:a="http://schemas.openxmlformats.org/drawingml/2006/main" noChangeAspect="1"/>
+            </wp:cNvGraphicFramePr>
+            <a:graphic xmlns:a="http://schemas.openxmlformats.org/drawingml/2006/main">
+              <a:graphicData uri="http://schemas.openxmlformats.org/drawingml/2006/picture">
+                <pic:pic xmlns:pic="http://schemas.openxmlformats.org/drawingml/2006/picture">
+                  <pic:nvPicPr>
+                    <pic:cNvPr id="0" name=""/>
+                    <pic:cNvPicPr/>
+                  </pic:nvPicPr>
+                  <pic:blipFill>
+                    <a:blip r:embed="rId14"/>
+                    <a:stretch>
+                      <a:fillRect/>
+                    </a:stretch>
+                  </pic:blipFill>
+                  <pic:spPr>
+                    <a:xfrm>
+                      <a:off x="0" y="0"/>
+                      <a:ext cx="2028825" cy="1028700"/>
+                    </a:xfrm>
+                    <a:prstGeom prst="rect">
+                      <a:avLst/>
+                    </a:prstGeom>
+                  </pic:spPr>
+                </pic:pic>
+              </a:graphicData>
+            </a:graphic>
+          </wp:inline>
+        </w:drawing>
+      </w:r>
+    </w:p>
+    <w:p/>
+    <w:p>
+      <w:pPr>
+        <w:spacing w:after="200"/>
+      </w:pPr>
+      <w:r>
+        <w:br w:type="page"/>
+      </w:r>
+    </w:p>
+    <w:p>
+      <w:pPr>
+        <w:rPr>
+          <w:i/>
+          <w:color w:val="1F497D" w:themeColor="text2"/>
+        </w:rPr>
+      </w:pPr>
+      <w:r>
+        <w:rPr>
+          <w:i/>
+          <w:color w:val="1F497D" w:themeColor="text2"/>
+        </w:rPr>
+        <w:lastRenderedPageBreak/>
+        <w:t>Geführte Rechenoperationen (all)</w:t>
+      </w:r>
+    </w:p>
+    <w:p>
+      <w:r>
+        <w:rPr>
+          <w:noProof/>
+          <w:lang w:eastAsia="de-AT"/>
+        </w:rPr>
+        <w:drawing>
+          <wp:inline distT="0" distB="0" distL="0" distR="0" wp14:anchorId="19D4C0A3" wp14:editId="11EEF06E">
+            <wp:extent cx="3362325" cy="3886200"/>
+            <wp:effectExtent l="0" t="0" r="9525" b="0"/>
+            <wp:docPr id="50" name="Grafik 50"/>
+            <wp:cNvGraphicFramePr>
+              <a:graphicFrameLocks xmlns:a="http://schemas.openxmlformats.org/drawingml/2006/main" noChangeAspect="1"/>
+            </wp:cNvGraphicFramePr>
+            <a:graphic xmlns:a="http://schemas.openxmlformats.org/drawingml/2006/main">
+              <a:graphicData uri="http://schemas.openxmlformats.org/drawingml/2006/picture">
+                <pic:pic xmlns:pic="http://schemas.openxmlformats.org/drawingml/2006/picture">
+                  <pic:nvPicPr>
+                    <pic:cNvPr id="0" name=""/>
+                    <pic:cNvPicPr/>
+                  </pic:nvPicPr>
+                  <pic:blipFill>
+                    <a:blip r:embed="rId15"/>
+                    <a:stretch>
+                      <a:fillRect/>
+                    </a:stretch>
+                  </pic:blipFill>
+                  <pic:spPr>
+                    <a:xfrm>
+                      <a:off x="0" y="0"/>
+                      <a:ext cx="3362325" cy="3886200"/>
+                    </a:xfrm>
+                    <a:prstGeom prst="rect">
+                      <a:avLst/>
+                    </a:prstGeom>
+                  </pic:spPr>
+                </pic:pic>
+              </a:graphicData>
+            </a:graphic>
+          </wp:inline>
+        </w:drawing>
+      </w:r>
+    </w:p>
+    <w:p>
+      <w:pPr>
+        <w:rPr>
+          <w:i/>
+          <w:color w:val="1F497D" w:themeColor="text2"/>
+        </w:rPr>
+      </w:pPr>
+      <w:r>
+        <w:rPr>
+          <w:i/>
+          <w:color w:val="1F497D" w:themeColor="text2"/>
+        </w:rPr>
+        <w:t>Falscher Input:</w:t>
+      </w:r>
+    </w:p>
+    <w:p>
+      <w:r>
+        <w:rPr>
+          <w:noProof/>
+          <w:lang w:eastAsia="de-AT"/>
+        </w:rPr>
+        <w:drawing>
+          <wp:inline distT="0" distB="0" distL="0" distR="0" wp14:anchorId="551781E3" wp14:editId="01DEB1A4">
+            <wp:extent cx="5760720" cy="1344930"/>
+            <wp:effectExtent l="0" t="0" r="0" b="7620"/>
+            <wp:docPr id="6" name="Grafik 6"/>
+            <wp:cNvGraphicFramePr>
+              <a:graphicFrameLocks xmlns:a="http://schemas.openxmlformats.org/drawingml/2006/main" noChangeAspect="1"/>
+            </wp:cNvGraphicFramePr>
+            <a:graphic xmlns:a="http://schemas.openxmlformats.org/drawingml/2006/main">
+              <a:graphicData uri="http://schemas.openxmlformats.org/drawingml/2006/picture">
+                <pic:pic xmlns:pic="http://schemas.openxmlformats.org/drawingml/2006/picture">
+                  <pic:nvPicPr>
+                    <pic:cNvPr id="0" name=""/>
+                    <pic:cNvPicPr/>
+                  </pic:nvPicPr>
+                  <pic:blipFill>
+                    <a:blip r:embed="rId16"/>
+                    <a:stretch>
+                      <a:fillRect/>
+                    </a:stretch>
+                  </pic:blipFill>
+                  <pic:spPr>
+                    <a:xfrm>
+                      <a:off x="0" y="0"/>
+                      <a:ext cx="5760720" cy="1344930"/>
+                    </a:xfrm>
+                    <a:prstGeom prst="rect">
+                      <a:avLst/>
+                    </a:prstGeom>
+                  </pic:spPr>
+                </pic:pic>
+              </a:graphicData>
+            </a:graphic>
+          </wp:inline>
+        </w:drawing>
+      </w:r>
+    </w:p>
+    <w:p/>
     <w:p/>
     <w:p>
       <w:pPr>
@@ -2633,7 +4256,7 @@
     </w:p>
     <w:p>
       <w:pPr>
-        <w:pStyle w:val="NoSpacing"/>
+        <w:pStyle w:val="KeinLeerraum"/>
       </w:pPr>
       <w:r>
         <w:lastRenderedPageBreak/>
@@ -2737,7 +4360,7 @@
                     </pic:cNvPicPr>
                   </pic:nvPicPr>
                   <pic:blipFill>
-                    <a:blip r:embed="rId9" cstate="print"/>
+                    <a:blip r:embed="rId17" cstate="print"/>
                     <a:srcRect/>
                     <a:stretch>
                       <a:fillRect/>
@@ -2788,7 +4411,7 @@
                     </pic:cNvPicPr>
                   </pic:nvPicPr>
                   <pic:blipFill>
-                    <a:blip r:embed="rId10" cstate="print"/>
+                    <a:blip r:embed="rId18" cstate="print"/>
                     <a:srcRect/>
                     <a:stretch>
                       <a:fillRect/>
@@ -2874,7 +4497,7 @@
                     </pic:cNvPicPr>
                   </pic:nvPicPr>
                   <pic:blipFill>
-                    <a:blip r:embed="rId11" cstate="print"/>
+                    <a:blip r:embed="rId19" cstate="print"/>
                     <a:srcRect/>
                     <a:stretch>
                       <a:fillRect/>
@@ -2944,7 +4567,7 @@
                     </pic:cNvPicPr>
                   </pic:nvPicPr>
                   <pic:blipFill>
-                    <a:blip r:embed="rId12" cstate="print"/>
+                    <a:blip r:embed="rId20" cstate="print"/>
                     <a:srcRect/>
                     <a:stretch>
                       <a:fillRect/>
@@ -2977,27 +4600,25 @@
       <w:pPr>
         <w:spacing w:after="200"/>
       </w:pPr>
-      <w:bookmarkStart w:id="12" w:name="_GoBack"/>
-      <w:bookmarkEnd w:id="12"/>
       <w:r>
         <w:br w:type="page"/>
       </w:r>
     </w:p>
     <w:p>
       <w:pPr>
-        <w:pStyle w:val="Heading1"/>
-      </w:pPr>
-      <w:bookmarkStart w:id="13" w:name="_Toc370945535"/>
+        <w:pStyle w:val="berschrift1"/>
+      </w:pPr>
+      <w:bookmarkStart w:id="17" w:name="_Toc371187152"/>
       <w:r>
         <w:lastRenderedPageBreak/>
         <w:t>Quellenangaben</w:t>
       </w:r>
-      <w:bookmarkEnd w:id="13"/>
+      <w:bookmarkEnd w:id="17"/>
     </w:p>
     <w:p/>
     <w:p>
       <w:pPr>
-        <w:pStyle w:val="ListParagraph"/>
+        <w:pStyle w:val="Listenabsatz"/>
         <w:numPr>
           <w:ilvl w:val="0"/>
           <w:numId w:val="5"/>
@@ -3046,7 +4667,7 @@
     </w:p>
     <w:p>
       <w:pPr>
-        <w:pStyle w:val="ListParagraph"/>
+        <w:pStyle w:val="Listenabsatz"/>
         <w:numPr>
           <w:ilvl w:val="0"/>
           <w:numId w:val="5"/>
@@ -3101,7 +4722,7 @@
     </w:p>
     <w:p>
       <w:pPr>
-        <w:pStyle w:val="ListParagraph"/>
+        <w:pStyle w:val="Listenabsatz"/>
         <w:numPr>
           <w:ilvl w:val="0"/>
           <w:numId w:val="5"/>
@@ -3152,10 +4773,10 @@
       </w:r>
     </w:p>
     <w:sectPr>
-      <w:headerReference w:type="default" r:id="rId13"/>
-      <w:footerReference w:type="default" r:id="rId14"/>
-      <w:headerReference w:type="first" r:id="rId15"/>
-      <w:footerReference w:type="first" r:id="rId16"/>
+      <w:headerReference w:type="default" r:id="rId21"/>
+      <w:footerReference w:type="default" r:id="rId22"/>
+      <w:headerReference w:type="first" r:id="rId23"/>
+      <w:footerReference w:type="first" r:id="rId24"/>
       <w:pgSz w:w="11906" w:h="16838"/>
       <w:pgMar w:top="1418" w:right="1417" w:bottom="1134" w:left="1417" w:header="426" w:footer="661" w:gutter="0"/>
       <w:pgNumType w:start="1"/>
@@ -3167,7 +4788,7 @@
 </file>
 
 <file path=word/endnotes.xml><?xml version="1.0" encoding="utf-8"?>
-<w:endnotes xmlns:ve="http://schemas.openxmlformats.org/markup-compatibility/2006" xmlns:o="urn:schemas-microsoft-com:office:office" xmlns:r="http://schemas.openxmlformats.org/officeDocument/2006/relationships" xmlns:m="http://schemas.openxmlformats.org/officeDocument/2006/math" xmlns:v="urn:schemas-microsoft-com:vml" xmlns:wp="http://schemas.openxmlformats.org/drawingml/2006/wordprocessingDrawing" xmlns:w10="urn:schemas-microsoft-com:office:word" xmlns:w="http://schemas.openxmlformats.org/wordprocessingml/2006/main" xmlns:wne="http://schemas.microsoft.com/office/word/2006/wordml">
+<w:endnotes xmlns:wpc="http://schemas.microsoft.com/office/word/2010/wordprocessingCanvas" xmlns:mc="http://schemas.openxmlformats.org/markup-compatibility/2006" xmlns:o="urn:schemas-microsoft-com:office:office" xmlns:r="http://schemas.openxmlformats.org/officeDocument/2006/relationships" xmlns:m="http://schemas.openxmlformats.org/officeDocument/2006/math" xmlns:v="urn:schemas-microsoft-com:vml" xmlns:wp14="http://schemas.microsoft.com/office/word/2010/wordprocessingDrawing" xmlns:wp="http://schemas.openxmlformats.org/drawingml/2006/wordprocessingDrawing" xmlns:w10="urn:schemas-microsoft-com:office:word" xmlns:w="http://schemas.openxmlformats.org/wordprocessingml/2006/main" xmlns:w14="http://schemas.microsoft.com/office/word/2010/wordml" xmlns:wpg="http://schemas.microsoft.com/office/word/2010/wordprocessingGroup" xmlns:wpi="http://schemas.microsoft.com/office/word/2010/wordprocessingInk" xmlns:wne="http://schemas.microsoft.com/office/word/2006/wordml" xmlns:wps="http://schemas.microsoft.com/office/word/2010/wordprocessingShape" mc:Ignorable="w14 wp14">
   <w:endnote w:type="separator" w:id="-1">
     <w:p>
       <w:pPr>
@@ -3192,10 +4813,10 @@
 </file>
 
 <file path=word/footer1.xml><?xml version="1.0" encoding="utf-8"?>
-<w:ftr xmlns:ve="http://schemas.openxmlformats.org/markup-compatibility/2006" xmlns:o="urn:schemas-microsoft-com:office:office" xmlns:r="http://schemas.openxmlformats.org/officeDocument/2006/relationships" xmlns:m="http://schemas.openxmlformats.org/officeDocument/2006/math" xmlns:v="urn:schemas-microsoft-com:vml" xmlns:wp="http://schemas.openxmlformats.org/drawingml/2006/wordprocessingDrawing" xmlns:w10="urn:schemas-microsoft-com:office:word" xmlns:w="http://schemas.openxmlformats.org/wordprocessingml/2006/main" xmlns:wne="http://schemas.microsoft.com/office/word/2006/wordml">
+<w:ftr xmlns:wpc="http://schemas.microsoft.com/office/word/2010/wordprocessingCanvas" xmlns:mc="http://schemas.openxmlformats.org/markup-compatibility/2006" xmlns:o="urn:schemas-microsoft-com:office:office" xmlns:r="http://schemas.openxmlformats.org/officeDocument/2006/relationships" xmlns:m="http://schemas.openxmlformats.org/officeDocument/2006/math" xmlns:v="urn:schemas-microsoft-com:vml" xmlns:wp14="http://schemas.microsoft.com/office/word/2010/wordprocessingDrawing" xmlns:wp="http://schemas.openxmlformats.org/drawingml/2006/wordprocessingDrawing" xmlns:w10="urn:schemas-microsoft-com:office:word" xmlns:w="http://schemas.openxmlformats.org/wordprocessingml/2006/main" xmlns:w14="http://schemas.microsoft.com/office/word/2010/wordml" xmlns:wpg="http://schemas.microsoft.com/office/word/2010/wordprocessingGroup" xmlns:wpi="http://schemas.microsoft.com/office/word/2010/wordprocessingInk" xmlns:wne="http://schemas.microsoft.com/office/word/2006/wordml" xmlns:wps="http://schemas.microsoft.com/office/word/2010/wordprocessingShape" mc:Ignorable="w14 wp14">
   <w:p>
     <w:pPr>
-      <w:pStyle w:val="Footer"/>
+      <w:pStyle w:val="Fuzeile"/>
       <w:pBdr>
         <w:top w:val="single" w:sz="4" w:space="1" w:color="A5A5A5" w:themeColor="background1" w:themeShade="A5"/>
       </w:pBdr>
@@ -3213,102 +4834,1069 @@
       <w:rPr>
         <w:noProof/>
         <w:color w:val="7F7F7F" w:themeColor="background1" w:themeShade="7F"/>
-        <w:lang w:val="en-US" w:eastAsia="zh-TW"/>
+        <w:lang w:eastAsia="de-AT"/>
       </w:rPr>
-      <w:pict>
-        <v:group id="_x0000_s2094" style="position:absolute;left:0;text-align:left;margin-left:-3.85pt;margin-top:717.4pt;width:56.45pt;height:48.5pt;z-index:251666432;mso-width-percent:800;mso-position-horizontal-relative:right-margin-area;mso-position-vertical-relative:margin;mso-width-percent:800;mso-width-relative:left-margin-area" coordorigin="10717,13296" coordsize="1162,970" o:allowincell="f">
-          <v:group id="_x0000_s2095" style="position:absolute;left:10717;top:13815;width:1162;height:451;mso-position-horizontal-relative:margin;mso-position-vertical-relative:margin" coordorigin="-6,3399" coordsize="12197,4253">
-            <o:lock v:ext="edit" aspectratio="t"/>
-            <v:group id="_x0000_s2096" style="position:absolute;left:-6;top:3717;width:12189;height:3550" coordorigin="18,7468" coordsize="12189,3550">
-              <o:lock v:ext="edit" aspectratio="t"/>
-              <v:shape id="_x0000_s2097" style="position:absolute;left:18;top:7837;width:7132;height:2863;mso-width-relative:page;mso-height-relative:page" coordsize="7132,2863" path="m,l17,2863,7132,2578r,-2378l,xe" fillcolor="#a7bfde [1620]" stroked="f">
-                <v:fill opacity=".5"/>
-                <v:path arrowok="t"/>
+      <mc:AlternateContent>
+        <mc:Choice Requires="wpg">
+          <w:drawing>
+            <wp:anchor distT="0" distB="0" distL="114300" distR="114300" simplePos="0" relativeHeight="251666432" behindDoc="0" locked="0" layoutInCell="0" allowOverlap="1">
+              <wp:simplePos x="0" y="0"/>
+              <wp:positionH relativeFrom="rightMargin">
+                <wp:posOffset>-48895</wp:posOffset>
+              </wp:positionH>
+              <wp:positionV relativeFrom="margin">
+                <wp:posOffset>9110980</wp:posOffset>
+              </wp:positionV>
+              <wp:extent cx="703580" cy="615950"/>
+              <wp:effectExtent l="8255" t="0" r="8255" b="7620"/>
+              <wp:wrapNone/>
+              <wp:docPr id="19" name="Group 46"/>
+              <wp:cNvGraphicFramePr>
+                <a:graphicFrameLocks xmlns:a="http://schemas.openxmlformats.org/drawingml/2006/main"/>
+              </wp:cNvGraphicFramePr>
+              <a:graphic xmlns:a="http://schemas.openxmlformats.org/drawingml/2006/main">
+                <a:graphicData uri="http://schemas.microsoft.com/office/word/2010/wordprocessingGroup">
+                  <wpg:wgp>
+                    <wpg:cNvGrpSpPr>
+                      <a:grpSpLocks/>
+                    </wpg:cNvGrpSpPr>
+                    <wpg:grpSpPr bwMode="auto">
+                      <a:xfrm>
+                        <a:off x="0" y="0"/>
+                        <a:ext cx="703580" cy="615950"/>
+                        <a:chOff x="10717" y="13296"/>
+                        <a:chExt cx="1162" cy="970"/>
+                      </a:xfrm>
+                    </wpg:grpSpPr>
+                    <wpg:grpSp>
+                      <wpg:cNvPr id="20" name="Group 47"/>
+                      <wpg:cNvGrpSpPr>
+                        <a:grpSpLocks noChangeAspect="1"/>
+                      </wpg:cNvGrpSpPr>
+                      <wpg:grpSpPr bwMode="auto">
+                        <a:xfrm>
+                          <a:off x="10717" y="13815"/>
+                          <a:ext cx="1162" cy="451"/>
+                          <a:chOff x="-6" y="3399"/>
+                          <a:chExt cx="12197" cy="4253"/>
+                        </a:xfrm>
+                      </wpg:grpSpPr>
+                      <wpg:grpSp>
+                        <wpg:cNvPr id="21" name="Group 48"/>
+                        <wpg:cNvGrpSpPr>
+                          <a:grpSpLocks noChangeAspect="1"/>
+                        </wpg:cNvGrpSpPr>
+                        <wpg:grpSpPr bwMode="auto">
+                          <a:xfrm>
+                            <a:off x="-6" y="3717"/>
+                            <a:ext cx="12189" cy="3550"/>
+                            <a:chOff x="18" y="7468"/>
+                            <a:chExt cx="12189" cy="3550"/>
+                          </a:xfrm>
+                        </wpg:grpSpPr>
+                        <wps:wsp>
+                          <wps:cNvPr id="22" name="Freeform 49"/>
+                          <wps:cNvSpPr>
+                            <a:spLocks noChangeAspect="1"/>
+                          </wps:cNvSpPr>
+                          <wps:spPr bwMode="auto">
+                            <a:xfrm>
+                              <a:off x="18" y="7837"/>
+                              <a:ext cx="7132" cy="2863"/>
+                            </a:xfrm>
+                            <a:custGeom>
+                              <a:avLst/>
+                              <a:gdLst>
+                                <a:gd name="T0" fmla="*/ 0 w 7132"/>
+                                <a:gd name="T1" fmla="*/ 0 h 2863"/>
+                                <a:gd name="T2" fmla="*/ 17 w 7132"/>
+                                <a:gd name="T3" fmla="*/ 2863 h 2863"/>
+                                <a:gd name="T4" fmla="*/ 7132 w 7132"/>
+                                <a:gd name="T5" fmla="*/ 2578 h 2863"/>
+                                <a:gd name="T6" fmla="*/ 7132 w 7132"/>
+                                <a:gd name="T7" fmla="*/ 200 h 2863"/>
+                                <a:gd name="T8" fmla="*/ 0 w 7132"/>
+                                <a:gd name="T9" fmla="*/ 0 h 2863"/>
+                              </a:gdLst>
+                              <a:ahLst/>
+                              <a:cxnLst>
+                                <a:cxn ang="0">
+                                  <a:pos x="T0" y="T1"/>
+                                </a:cxn>
+                                <a:cxn ang="0">
+                                  <a:pos x="T2" y="T3"/>
+                                </a:cxn>
+                                <a:cxn ang="0">
+                                  <a:pos x="T4" y="T5"/>
+                                </a:cxn>
+                                <a:cxn ang="0">
+                                  <a:pos x="T6" y="T7"/>
+                                </a:cxn>
+                                <a:cxn ang="0">
+                                  <a:pos x="T8" y="T9"/>
+                                </a:cxn>
+                              </a:cxnLst>
+                              <a:rect l="0" t="0" r="r" b="b"/>
+                              <a:pathLst>
+                                <a:path w="7132" h="2863">
+                                  <a:moveTo>
+                                    <a:pt x="0" y="0"/>
+                                  </a:moveTo>
+                                  <a:lnTo>
+                                    <a:pt x="17" y="2863"/>
+                                  </a:lnTo>
+                                  <a:lnTo>
+                                    <a:pt x="7132" y="2578"/>
+                                  </a:lnTo>
+                                  <a:lnTo>
+                                    <a:pt x="7132" y="200"/>
+                                  </a:lnTo>
+                                  <a:lnTo>
+                                    <a:pt x="0" y="0"/>
+                                  </a:lnTo>
+                                  <a:close/>
+                                </a:path>
+                              </a:pathLst>
+                            </a:custGeom>
+                            <a:solidFill>
+                              <a:schemeClr val="accent1">
+                                <a:lumMod val="50000"/>
+                                <a:lumOff val="50000"/>
+                                <a:alpha val="50000"/>
+                              </a:schemeClr>
+                            </a:solidFill>
+                            <a:ln>
+                              <a:noFill/>
+                            </a:ln>
+                            <a:extLst>
+                              <a:ext uri="{91240B29-F687-4F45-9708-019B960494DF}">
+                                <a14:hiddenLine xmlns:a14="http://schemas.microsoft.com/office/drawing/2010/main" w="9525">
+                                  <a:solidFill>
+                                    <a:srgbClr val="000000"/>
+                                  </a:solidFill>
+                                  <a:round/>
+                                  <a:headEnd/>
+                                  <a:tailEnd/>
+                                </a14:hiddenLine>
+                              </a:ext>
+                            </a:extLst>
+                          </wps:spPr>
+                          <wps:bodyPr rot="0" vert="horz" wrap="square" lIns="91440" tIns="45720" rIns="91440" bIns="45720" anchor="t" anchorCtr="0" upright="1">
+                            <a:noAutofit/>
+                          </wps:bodyPr>
+                        </wps:wsp>
+                        <wps:wsp>
+                          <wps:cNvPr id="23" name="Freeform 50"/>
+                          <wps:cNvSpPr>
+                            <a:spLocks noChangeAspect="1"/>
+                          </wps:cNvSpPr>
+                          <wps:spPr bwMode="auto">
+                            <a:xfrm>
+                              <a:off x="7150" y="7468"/>
+                              <a:ext cx="3466" cy="3550"/>
+                            </a:xfrm>
+                            <a:custGeom>
+                              <a:avLst/>
+                              <a:gdLst>
+                                <a:gd name="T0" fmla="*/ 0 w 3466"/>
+                                <a:gd name="T1" fmla="*/ 569 h 3550"/>
+                                <a:gd name="T2" fmla="*/ 0 w 3466"/>
+                                <a:gd name="T3" fmla="*/ 2930 h 3550"/>
+                                <a:gd name="T4" fmla="*/ 3466 w 3466"/>
+                                <a:gd name="T5" fmla="*/ 3550 h 3550"/>
+                                <a:gd name="T6" fmla="*/ 3466 w 3466"/>
+                                <a:gd name="T7" fmla="*/ 0 h 3550"/>
+                                <a:gd name="T8" fmla="*/ 0 w 3466"/>
+                                <a:gd name="T9" fmla="*/ 569 h 3550"/>
+                              </a:gdLst>
+                              <a:ahLst/>
+                              <a:cxnLst>
+                                <a:cxn ang="0">
+                                  <a:pos x="T0" y="T1"/>
+                                </a:cxn>
+                                <a:cxn ang="0">
+                                  <a:pos x="T2" y="T3"/>
+                                </a:cxn>
+                                <a:cxn ang="0">
+                                  <a:pos x="T4" y="T5"/>
+                                </a:cxn>
+                                <a:cxn ang="0">
+                                  <a:pos x="T6" y="T7"/>
+                                </a:cxn>
+                                <a:cxn ang="0">
+                                  <a:pos x="T8" y="T9"/>
+                                </a:cxn>
+                              </a:cxnLst>
+                              <a:rect l="0" t="0" r="r" b="b"/>
+                              <a:pathLst>
+                                <a:path w="3466" h="3550">
+                                  <a:moveTo>
+                                    <a:pt x="0" y="569"/>
+                                  </a:moveTo>
+                                  <a:lnTo>
+                                    <a:pt x="0" y="2930"/>
+                                  </a:lnTo>
+                                  <a:lnTo>
+                                    <a:pt x="3466" y="3550"/>
+                                  </a:lnTo>
+                                  <a:lnTo>
+                                    <a:pt x="3466" y="0"/>
+                                  </a:lnTo>
+                                  <a:lnTo>
+                                    <a:pt x="0" y="569"/>
+                                  </a:lnTo>
+                                  <a:close/>
+                                </a:path>
+                              </a:pathLst>
+                            </a:custGeom>
+                            <a:solidFill>
+                              <a:schemeClr val="accent1">
+                                <a:lumMod val="25000"/>
+                                <a:lumOff val="75000"/>
+                                <a:alpha val="50000"/>
+                              </a:schemeClr>
+                            </a:solidFill>
+                            <a:ln>
+                              <a:noFill/>
+                            </a:ln>
+                            <a:extLst>
+                              <a:ext uri="{91240B29-F687-4F45-9708-019B960494DF}">
+                                <a14:hiddenLine xmlns:a14="http://schemas.microsoft.com/office/drawing/2010/main" w="9525">
+                                  <a:solidFill>
+                                    <a:srgbClr val="000000"/>
+                                  </a:solidFill>
+                                  <a:round/>
+                                  <a:headEnd/>
+                                  <a:tailEnd/>
+                                </a14:hiddenLine>
+                              </a:ext>
+                            </a:extLst>
+                          </wps:spPr>
+                          <wps:bodyPr rot="0" vert="horz" wrap="square" lIns="91440" tIns="45720" rIns="91440" bIns="45720" anchor="t" anchorCtr="0" upright="1">
+                            <a:noAutofit/>
+                          </wps:bodyPr>
+                        </wps:wsp>
+                        <wps:wsp>
+                          <wps:cNvPr id="24" name="Freeform 51"/>
+                          <wps:cNvSpPr>
+                            <a:spLocks noChangeAspect="1"/>
+                          </wps:cNvSpPr>
+                          <wps:spPr bwMode="auto">
+                            <a:xfrm>
+                              <a:off x="10616" y="7468"/>
+                              <a:ext cx="1591" cy="3550"/>
+                            </a:xfrm>
+                            <a:custGeom>
+                              <a:avLst/>
+                              <a:gdLst>
+                                <a:gd name="T0" fmla="*/ 0 w 1591"/>
+                                <a:gd name="T1" fmla="*/ 0 h 3550"/>
+                                <a:gd name="T2" fmla="*/ 0 w 1591"/>
+                                <a:gd name="T3" fmla="*/ 3550 h 3550"/>
+                                <a:gd name="T4" fmla="*/ 1591 w 1591"/>
+                                <a:gd name="T5" fmla="*/ 2746 h 3550"/>
+                                <a:gd name="T6" fmla="*/ 1591 w 1591"/>
+                                <a:gd name="T7" fmla="*/ 737 h 3550"/>
+                                <a:gd name="T8" fmla="*/ 0 w 1591"/>
+                                <a:gd name="T9" fmla="*/ 0 h 3550"/>
+                              </a:gdLst>
+                              <a:ahLst/>
+                              <a:cxnLst>
+                                <a:cxn ang="0">
+                                  <a:pos x="T0" y="T1"/>
+                                </a:cxn>
+                                <a:cxn ang="0">
+                                  <a:pos x="T2" y="T3"/>
+                                </a:cxn>
+                                <a:cxn ang="0">
+                                  <a:pos x="T4" y="T5"/>
+                                </a:cxn>
+                                <a:cxn ang="0">
+                                  <a:pos x="T6" y="T7"/>
+                                </a:cxn>
+                                <a:cxn ang="0">
+                                  <a:pos x="T8" y="T9"/>
+                                </a:cxn>
+                              </a:cxnLst>
+                              <a:rect l="0" t="0" r="r" b="b"/>
+                              <a:pathLst>
+                                <a:path w="1591" h="3550">
+                                  <a:moveTo>
+                                    <a:pt x="0" y="0"/>
+                                  </a:moveTo>
+                                  <a:lnTo>
+                                    <a:pt x="0" y="3550"/>
+                                  </a:lnTo>
+                                  <a:lnTo>
+                                    <a:pt x="1591" y="2746"/>
+                                  </a:lnTo>
+                                  <a:lnTo>
+                                    <a:pt x="1591" y="737"/>
+                                  </a:lnTo>
+                                  <a:lnTo>
+                                    <a:pt x="0" y="0"/>
+                                  </a:lnTo>
+                                  <a:close/>
+                                </a:path>
+                              </a:pathLst>
+                            </a:custGeom>
+                            <a:solidFill>
+                              <a:schemeClr val="accent1">
+                                <a:lumMod val="50000"/>
+                                <a:lumOff val="50000"/>
+                                <a:alpha val="50000"/>
+                              </a:schemeClr>
+                            </a:solidFill>
+                            <a:ln>
+                              <a:noFill/>
+                            </a:ln>
+                            <a:extLst>
+                              <a:ext uri="{91240B29-F687-4F45-9708-019B960494DF}">
+                                <a14:hiddenLine xmlns:a14="http://schemas.microsoft.com/office/drawing/2010/main" w="9525">
+                                  <a:solidFill>
+                                    <a:srgbClr val="000000"/>
+                                  </a:solidFill>
+                                  <a:round/>
+                                  <a:headEnd/>
+                                  <a:tailEnd/>
+                                </a14:hiddenLine>
+                              </a:ext>
+                            </a:extLst>
+                          </wps:spPr>
+                          <wps:bodyPr rot="0" vert="horz" wrap="square" lIns="91440" tIns="45720" rIns="91440" bIns="45720" anchor="t" anchorCtr="0" upright="1">
+                            <a:noAutofit/>
+                          </wps:bodyPr>
+                        </wps:wsp>
+                      </wpg:grpSp>
+                      <wps:wsp>
+                        <wps:cNvPr id="25" name="Freeform 52"/>
+                        <wps:cNvSpPr>
+                          <a:spLocks noChangeAspect="1"/>
+                        </wps:cNvSpPr>
+                        <wps:spPr bwMode="auto">
+                          <a:xfrm>
+                            <a:off x="8071" y="4069"/>
+                            <a:ext cx="4120" cy="2913"/>
+                          </a:xfrm>
+                          <a:custGeom>
+                            <a:avLst/>
+                            <a:gdLst>
+                              <a:gd name="T0" fmla="*/ 1 w 4120"/>
+                              <a:gd name="T1" fmla="*/ 251 h 2913"/>
+                              <a:gd name="T2" fmla="*/ 0 w 4120"/>
+                              <a:gd name="T3" fmla="*/ 2662 h 2913"/>
+                              <a:gd name="T4" fmla="*/ 4120 w 4120"/>
+                              <a:gd name="T5" fmla="*/ 2913 h 2913"/>
+                              <a:gd name="T6" fmla="*/ 4120 w 4120"/>
+                              <a:gd name="T7" fmla="*/ 0 h 2913"/>
+                              <a:gd name="T8" fmla="*/ 1 w 4120"/>
+                              <a:gd name="T9" fmla="*/ 251 h 2913"/>
+                            </a:gdLst>
+                            <a:ahLst/>
+                            <a:cxnLst>
+                              <a:cxn ang="0">
+                                <a:pos x="T0" y="T1"/>
+                              </a:cxn>
+                              <a:cxn ang="0">
+                                <a:pos x="T2" y="T3"/>
+                              </a:cxn>
+                              <a:cxn ang="0">
+                                <a:pos x="T4" y="T5"/>
+                              </a:cxn>
+                              <a:cxn ang="0">
+                                <a:pos x="T6" y="T7"/>
+                              </a:cxn>
+                              <a:cxn ang="0">
+                                <a:pos x="T8" y="T9"/>
+                              </a:cxn>
+                            </a:cxnLst>
+                            <a:rect l="0" t="0" r="r" b="b"/>
+                            <a:pathLst>
+                              <a:path w="4120" h="2913">
+                                <a:moveTo>
+                                  <a:pt x="1" y="251"/>
+                                </a:moveTo>
+                                <a:lnTo>
+                                  <a:pt x="0" y="2662"/>
+                                </a:lnTo>
+                                <a:lnTo>
+                                  <a:pt x="4120" y="2913"/>
+                                </a:lnTo>
+                                <a:lnTo>
+                                  <a:pt x="4120" y="0"/>
+                                </a:lnTo>
+                                <a:lnTo>
+                                  <a:pt x="1" y="251"/>
+                                </a:lnTo>
+                                <a:close/>
+                              </a:path>
+                            </a:pathLst>
+                          </a:custGeom>
+                          <a:solidFill>
+                            <a:schemeClr val="bg1">
+                              <a:lumMod val="85000"/>
+                              <a:lumOff val="0"/>
+                            </a:schemeClr>
+                          </a:solidFill>
+                          <a:ln>
+                            <a:noFill/>
+                          </a:ln>
+                          <a:extLst>
+                            <a:ext uri="{91240B29-F687-4F45-9708-019B960494DF}">
+                              <a14:hiddenLine xmlns:a14="http://schemas.microsoft.com/office/drawing/2010/main" w="9525">
+                                <a:solidFill>
+                                  <a:srgbClr val="000000"/>
+                                </a:solidFill>
+                                <a:round/>
+                                <a:headEnd/>
+                                <a:tailEnd/>
+                              </a14:hiddenLine>
+                            </a:ext>
+                          </a:extLst>
+                        </wps:spPr>
+                        <wps:bodyPr rot="0" vert="horz" wrap="square" lIns="91440" tIns="45720" rIns="91440" bIns="45720" anchor="t" anchorCtr="0" upright="1">
+                          <a:noAutofit/>
+                        </wps:bodyPr>
+                      </wps:wsp>
+                      <wps:wsp>
+                        <wps:cNvPr id="26" name="Freeform 53"/>
+                        <wps:cNvSpPr>
+                          <a:spLocks noChangeAspect="1"/>
+                        </wps:cNvSpPr>
+                        <wps:spPr bwMode="auto">
+                          <a:xfrm>
+                            <a:off x="4104" y="3399"/>
+                            <a:ext cx="3985" cy="4236"/>
+                          </a:xfrm>
+                          <a:custGeom>
+                            <a:avLst/>
+                            <a:gdLst>
+                              <a:gd name="T0" fmla="*/ 0 w 3985"/>
+                              <a:gd name="T1" fmla="*/ 0 h 4236"/>
+                              <a:gd name="T2" fmla="*/ 0 w 3985"/>
+                              <a:gd name="T3" fmla="*/ 4236 h 4236"/>
+                              <a:gd name="T4" fmla="*/ 3985 w 3985"/>
+                              <a:gd name="T5" fmla="*/ 3349 h 4236"/>
+                              <a:gd name="T6" fmla="*/ 3985 w 3985"/>
+                              <a:gd name="T7" fmla="*/ 921 h 4236"/>
+                              <a:gd name="T8" fmla="*/ 0 w 3985"/>
+                              <a:gd name="T9" fmla="*/ 0 h 4236"/>
+                            </a:gdLst>
+                            <a:ahLst/>
+                            <a:cxnLst>
+                              <a:cxn ang="0">
+                                <a:pos x="T0" y="T1"/>
+                              </a:cxn>
+                              <a:cxn ang="0">
+                                <a:pos x="T2" y="T3"/>
+                              </a:cxn>
+                              <a:cxn ang="0">
+                                <a:pos x="T4" y="T5"/>
+                              </a:cxn>
+                              <a:cxn ang="0">
+                                <a:pos x="T6" y="T7"/>
+                              </a:cxn>
+                              <a:cxn ang="0">
+                                <a:pos x="T8" y="T9"/>
+                              </a:cxn>
+                            </a:cxnLst>
+                            <a:rect l="0" t="0" r="r" b="b"/>
+                            <a:pathLst>
+                              <a:path w="3985" h="4236">
+                                <a:moveTo>
+                                  <a:pt x="0" y="0"/>
+                                </a:moveTo>
+                                <a:lnTo>
+                                  <a:pt x="0" y="4236"/>
+                                </a:lnTo>
+                                <a:lnTo>
+                                  <a:pt x="3985" y="3349"/>
+                                </a:lnTo>
+                                <a:lnTo>
+                                  <a:pt x="3985" y="921"/>
+                                </a:lnTo>
+                                <a:lnTo>
+                                  <a:pt x="0" y="0"/>
+                                </a:lnTo>
+                                <a:close/>
+                              </a:path>
+                            </a:pathLst>
+                          </a:custGeom>
+                          <a:solidFill>
+                            <a:schemeClr val="bg1">
+                              <a:lumMod val="75000"/>
+                              <a:lumOff val="0"/>
+                            </a:schemeClr>
+                          </a:solidFill>
+                          <a:ln>
+                            <a:noFill/>
+                          </a:ln>
+                          <a:extLst>
+                            <a:ext uri="{91240B29-F687-4F45-9708-019B960494DF}">
+                              <a14:hiddenLine xmlns:a14="http://schemas.microsoft.com/office/drawing/2010/main" w="9525">
+                                <a:solidFill>
+                                  <a:srgbClr val="000000"/>
+                                </a:solidFill>
+                                <a:round/>
+                                <a:headEnd/>
+                                <a:tailEnd/>
+                              </a14:hiddenLine>
+                            </a:ext>
+                          </a:extLst>
+                        </wps:spPr>
+                        <wps:bodyPr rot="0" vert="horz" wrap="square" lIns="91440" tIns="45720" rIns="91440" bIns="45720" anchor="t" anchorCtr="0" upright="1">
+                          <a:noAutofit/>
+                        </wps:bodyPr>
+                      </wps:wsp>
+                      <wps:wsp>
+                        <wps:cNvPr id="27" name="Freeform 54"/>
+                        <wps:cNvSpPr>
+                          <a:spLocks noChangeAspect="1"/>
+                        </wps:cNvSpPr>
+                        <wps:spPr bwMode="auto">
+                          <a:xfrm>
+                            <a:off x="18" y="3399"/>
+                            <a:ext cx="4086" cy="4253"/>
+                          </a:xfrm>
+                          <a:custGeom>
+                            <a:avLst/>
+                            <a:gdLst>
+                              <a:gd name="T0" fmla="*/ 4086 w 4086"/>
+                              <a:gd name="T1" fmla="*/ 0 h 4253"/>
+                              <a:gd name="T2" fmla="*/ 4084 w 4086"/>
+                              <a:gd name="T3" fmla="*/ 4253 h 4253"/>
+                              <a:gd name="T4" fmla="*/ 0 w 4086"/>
+                              <a:gd name="T5" fmla="*/ 3198 h 4253"/>
+                              <a:gd name="T6" fmla="*/ 0 w 4086"/>
+                              <a:gd name="T7" fmla="*/ 1072 h 4253"/>
+                              <a:gd name="T8" fmla="*/ 4086 w 4086"/>
+                              <a:gd name="T9" fmla="*/ 0 h 4253"/>
+                            </a:gdLst>
+                            <a:ahLst/>
+                            <a:cxnLst>
+                              <a:cxn ang="0">
+                                <a:pos x="T0" y="T1"/>
+                              </a:cxn>
+                              <a:cxn ang="0">
+                                <a:pos x="T2" y="T3"/>
+                              </a:cxn>
+                              <a:cxn ang="0">
+                                <a:pos x="T4" y="T5"/>
+                              </a:cxn>
+                              <a:cxn ang="0">
+                                <a:pos x="T6" y="T7"/>
+                              </a:cxn>
+                              <a:cxn ang="0">
+                                <a:pos x="T8" y="T9"/>
+                              </a:cxn>
+                            </a:cxnLst>
+                            <a:rect l="0" t="0" r="r" b="b"/>
+                            <a:pathLst>
+                              <a:path w="4086" h="4253">
+                                <a:moveTo>
+                                  <a:pt x="4086" y="0"/>
+                                </a:moveTo>
+                                <a:lnTo>
+                                  <a:pt x="4084" y="4253"/>
+                                </a:lnTo>
+                                <a:lnTo>
+                                  <a:pt x="0" y="3198"/>
+                                </a:lnTo>
+                                <a:lnTo>
+                                  <a:pt x="0" y="1072"/>
+                                </a:lnTo>
+                                <a:lnTo>
+                                  <a:pt x="4086" y="0"/>
+                                </a:lnTo>
+                                <a:close/>
+                              </a:path>
+                            </a:pathLst>
+                          </a:custGeom>
+                          <a:solidFill>
+                            <a:schemeClr val="bg1">
+                              <a:lumMod val="85000"/>
+                              <a:lumOff val="0"/>
+                            </a:schemeClr>
+                          </a:solidFill>
+                          <a:ln>
+                            <a:noFill/>
+                          </a:ln>
+                          <a:extLst>
+                            <a:ext uri="{91240B29-F687-4F45-9708-019B960494DF}">
+                              <a14:hiddenLine xmlns:a14="http://schemas.microsoft.com/office/drawing/2010/main" w="9525">
+                                <a:solidFill>
+                                  <a:srgbClr val="000000"/>
+                                </a:solidFill>
+                                <a:round/>
+                                <a:headEnd/>
+                                <a:tailEnd/>
+                              </a14:hiddenLine>
+                            </a:ext>
+                          </a:extLst>
+                        </wps:spPr>
+                        <wps:bodyPr rot="0" vert="horz" wrap="square" lIns="91440" tIns="45720" rIns="91440" bIns="45720" anchor="t" anchorCtr="0" upright="1">
+                          <a:noAutofit/>
+                        </wps:bodyPr>
+                      </wps:wsp>
+                      <wps:wsp>
+                        <wps:cNvPr id="28" name="Freeform 55"/>
+                        <wps:cNvSpPr>
+                          <a:spLocks noChangeAspect="1"/>
+                        </wps:cNvSpPr>
+                        <wps:spPr bwMode="auto">
+                          <a:xfrm>
+                            <a:off x="17" y="3617"/>
+                            <a:ext cx="2076" cy="3851"/>
+                          </a:xfrm>
+                          <a:custGeom>
+                            <a:avLst/>
+                            <a:gdLst>
+                              <a:gd name="T0" fmla="*/ 0 w 2076"/>
+                              <a:gd name="T1" fmla="*/ 921 h 3851"/>
+                              <a:gd name="T2" fmla="*/ 2060 w 2076"/>
+                              <a:gd name="T3" fmla="*/ 0 h 3851"/>
+                              <a:gd name="T4" fmla="*/ 2076 w 2076"/>
+                              <a:gd name="T5" fmla="*/ 3851 h 3851"/>
+                              <a:gd name="T6" fmla="*/ 0 w 2076"/>
+                              <a:gd name="T7" fmla="*/ 2981 h 3851"/>
+                              <a:gd name="T8" fmla="*/ 0 w 2076"/>
+                              <a:gd name="T9" fmla="*/ 921 h 3851"/>
+                            </a:gdLst>
+                            <a:ahLst/>
+                            <a:cxnLst>
+                              <a:cxn ang="0">
+                                <a:pos x="T0" y="T1"/>
+                              </a:cxn>
+                              <a:cxn ang="0">
+                                <a:pos x="T2" y="T3"/>
+                              </a:cxn>
+                              <a:cxn ang="0">
+                                <a:pos x="T4" y="T5"/>
+                              </a:cxn>
+                              <a:cxn ang="0">
+                                <a:pos x="T6" y="T7"/>
+                              </a:cxn>
+                              <a:cxn ang="0">
+                                <a:pos x="T8" y="T9"/>
+                              </a:cxn>
+                            </a:cxnLst>
+                            <a:rect l="0" t="0" r="r" b="b"/>
+                            <a:pathLst>
+                              <a:path w="2076" h="3851">
+                                <a:moveTo>
+                                  <a:pt x="0" y="921"/>
+                                </a:moveTo>
+                                <a:lnTo>
+                                  <a:pt x="2060" y="0"/>
+                                </a:lnTo>
+                                <a:lnTo>
+                                  <a:pt x="2076" y="3851"/>
+                                </a:lnTo>
+                                <a:lnTo>
+                                  <a:pt x="0" y="2981"/>
+                                </a:lnTo>
+                                <a:lnTo>
+                                  <a:pt x="0" y="921"/>
+                                </a:lnTo>
+                                <a:close/>
+                              </a:path>
+                            </a:pathLst>
+                          </a:custGeom>
+                          <a:solidFill>
+                            <a:schemeClr val="accent1">
+                              <a:lumMod val="25000"/>
+                              <a:lumOff val="75000"/>
+                              <a:alpha val="70000"/>
+                            </a:schemeClr>
+                          </a:solidFill>
+                          <a:ln>
+                            <a:noFill/>
+                          </a:ln>
+                          <a:extLst>
+                            <a:ext uri="{91240B29-F687-4F45-9708-019B960494DF}">
+                              <a14:hiddenLine xmlns:a14="http://schemas.microsoft.com/office/drawing/2010/main" w="9525">
+                                <a:solidFill>
+                                  <a:srgbClr val="000000"/>
+                                </a:solidFill>
+                                <a:round/>
+                                <a:headEnd/>
+                                <a:tailEnd/>
+                              </a14:hiddenLine>
+                            </a:ext>
+                          </a:extLst>
+                        </wps:spPr>
+                        <wps:bodyPr rot="0" vert="horz" wrap="square" lIns="91440" tIns="45720" rIns="91440" bIns="45720" anchor="t" anchorCtr="0" upright="1">
+                          <a:noAutofit/>
+                        </wps:bodyPr>
+                      </wps:wsp>
+                      <wps:wsp>
+                        <wps:cNvPr id="29" name="Freeform 56"/>
+                        <wps:cNvSpPr>
+                          <a:spLocks noChangeAspect="1"/>
+                        </wps:cNvSpPr>
+                        <wps:spPr bwMode="auto">
+                          <a:xfrm>
+                            <a:off x="2077" y="3617"/>
+                            <a:ext cx="6011" cy="3835"/>
+                          </a:xfrm>
+                          <a:custGeom>
+                            <a:avLst/>
+                            <a:gdLst>
+                              <a:gd name="T0" fmla="*/ 0 w 6011"/>
+                              <a:gd name="T1" fmla="*/ 0 h 3835"/>
+                              <a:gd name="T2" fmla="*/ 17 w 6011"/>
+                              <a:gd name="T3" fmla="*/ 3835 h 3835"/>
+                              <a:gd name="T4" fmla="*/ 6011 w 6011"/>
+                              <a:gd name="T5" fmla="*/ 2629 h 3835"/>
+                              <a:gd name="T6" fmla="*/ 6011 w 6011"/>
+                              <a:gd name="T7" fmla="*/ 1239 h 3835"/>
+                              <a:gd name="T8" fmla="*/ 0 w 6011"/>
+                              <a:gd name="T9" fmla="*/ 0 h 3835"/>
+                            </a:gdLst>
+                            <a:ahLst/>
+                            <a:cxnLst>
+                              <a:cxn ang="0">
+                                <a:pos x="T0" y="T1"/>
+                              </a:cxn>
+                              <a:cxn ang="0">
+                                <a:pos x="T2" y="T3"/>
+                              </a:cxn>
+                              <a:cxn ang="0">
+                                <a:pos x="T4" y="T5"/>
+                              </a:cxn>
+                              <a:cxn ang="0">
+                                <a:pos x="T6" y="T7"/>
+                              </a:cxn>
+                              <a:cxn ang="0">
+                                <a:pos x="T8" y="T9"/>
+                              </a:cxn>
+                            </a:cxnLst>
+                            <a:rect l="0" t="0" r="r" b="b"/>
+                            <a:pathLst>
+                              <a:path w="6011" h="3835">
+                                <a:moveTo>
+                                  <a:pt x="0" y="0"/>
+                                </a:moveTo>
+                                <a:lnTo>
+                                  <a:pt x="17" y="3835"/>
+                                </a:lnTo>
+                                <a:lnTo>
+                                  <a:pt x="6011" y="2629"/>
+                                </a:lnTo>
+                                <a:lnTo>
+                                  <a:pt x="6011" y="1239"/>
+                                </a:lnTo>
+                                <a:lnTo>
+                                  <a:pt x="0" y="0"/>
+                                </a:lnTo>
+                                <a:close/>
+                              </a:path>
+                            </a:pathLst>
+                          </a:custGeom>
+                          <a:solidFill>
+                            <a:schemeClr val="accent1">
+                              <a:lumMod val="50000"/>
+                              <a:lumOff val="50000"/>
+                              <a:alpha val="70000"/>
+                            </a:schemeClr>
+                          </a:solidFill>
+                          <a:ln>
+                            <a:noFill/>
+                          </a:ln>
+                          <a:extLst>
+                            <a:ext uri="{91240B29-F687-4F45-9708-019B960494DF}">
+                              <a14:hiddenLine xmlns:a14="http://schemas.microsoft.com/office/drawing/2010/main" w="9525">
+                                <a:solidFill>
+                                  <a:srgbClr val="000000"/>
+                                </a:solidFill>
+                                <a:round/>
+                                <a:headEnd/>
+                                <a:tailEnd/>
+                              </a14:hiddenLine>
+                            </a:ext>
+                          </a:extLst>
+                        </wps:spPr>
+                        <wps:bodyPr rot="0" vert="horz" wrap="square" lIns="91440" tIns="45720" rIns="91440" bIns="45720" anchor="t" anchorCtr="0" upright="1">
+                          <a:noAutofit/>
+                        </wps:bodyPr>
+                      </wps:wsp>
+                      <wps:wsp>
+                        <wps:cNvPr id="30" name="Freeform 57"/>
+                        <wps:cNvSpPr>
+                          <a:spLocks noChangeAspect="1"/>
+                        </wps:cNvSpPr>
+                        <wps:spPr bwMode="auto">
+                          <a:xfrm>
+                            <a:off x="8088" y="3835"/>
+                            <a:ext cx="4102" cy="3432"/>
+                          </a:xfrm>
+                          <a:custGeom>
+                            <a:avLst/>
+                            <a:gdLst>
+                              <a:gd name="T0" fmla="*/ 0 w 4102"/>
+                              <a:gd name="T1" fmla="*/ 1038 h 3432"/>
+                              <a:gd name="T2" fmla="*/ 0 w 4102"/>
+                              <a:gd name="T3" fmla="*/ 2411 h 3432"/>
+                              <a:gd name="T4" fmla="*/ 4102 w 4102"/>
+                              <a:gd name="T5" fmla="*/ 3432 h 3432"/>
+                              <a:gd name="T6" fmla="*/ 4102 w 4102"/>
+                              <a:gd name="T7" fmla="*/ 0 h 3432"/>
+                              <a:gd name="T8" fmla="*/ 0 w 4102"/>
+                              <a:gd name="T9" fmla="*/ 1038 h 3432"/>
+                            </a:gdLst>
+                            <a:ahLst/>
+                            <a:cxnLst>
+                              <a:cxn ang="0">
+                                <a:pos x="T0" y="T1"/>
+                              </a:cxn>
+                              <a:cxn ang="0">
+                                <a:pos x="T2" y="T3"/>
+                              </a:cxn>
+                              <a:cxn ang="0">
+                                <a:pos x="T4" y="T5"/>
+                              </a:cxn>
+                              <a:cxn ang="0">
+                                <a:pos x="T6" y="T7"/>
+                              </a:cxn>
+                              <a:cxn ang="0">
+                                <a:pos x="T8" y="T9"/>
+                              </a:cxn>
+                            </a:cxnLst>
+                            <a:rect l="0" t="0" r="r" b="b"/>
+                            <a:pathLst>
+                              <a:path w="4102" h="3432">
+                                <a:moveTo>
+                                  <a:pt x="0" y="1038"/>
+                                </a:moveTo>
+                                <a:lnTo>
+                                  <a:pt x="0" y="2411"/>
+                                </a:lnTo>
+                                <a:lnTo>
+                                  <a:pt x="4102" y="3432"/>
+                                </a:lnTo>
+                                <a:lnTo>
+                                  <a:pt x="4102" y="0"/>
+                                </a:lnTo>
+                                <a:lnTo>
+                                  <a:pt x="0" y="1038"/>
+                                </a:lnTo>
+                                <a:close/>
+                              </a:path>
+                            </a:pathLst>
+                          </a:custGeom>
+                          <a:solidFill>
+                            <a:schemeClr val="accent1">
+                              <a:lumMod val="25000"/>
+                              <a:lumOff val="75000"/>
+                              <a:alpha val="70000"/>
+                            </a:schemeClr>
+                          </a:solidFill>
+                          <a:ln>
+                            <a:noFill/>
+                          </a:ln>
+                          <a:extLst>
+                            <a:ext uri="{91240B29-F687-4F45-9708-019B960494DF}">
+                              <a14:hiddenLine xmlns:a14="http://schemas.microsoft.com/office/drawing/2010/main" w="9525">
+                                <a:solidFill>
+                                  <a:srgbClr val="000000"/>
+                                </a:solidFill>
+                                <a:round/>
+                                <a:headEnd/>
+                                <a:tailEnd/>
+                              </a14:hiddenLine>
+                            </a:ext>
+                          </a:extLst>
+                        </wps:spPr>
+                        <wps:bodyPr rot="0" vert="horz" wrap="square" lIns="91440" tIns="45720" rIns="91440" bIns="45720" anchor="t" anchorCtr="0" upright="1">
+                          <a:noAutofit/>
+                        </wps:bodyPr>
+                      </wps:wsp>
+                    </wpg:grpSp>
+                    <wps:wsp>
+                      <wps:cNvPr id="31" name="Text Box 58"/>
+                      <wps:cNvSpPr txBox="1">
+                        <a:spLocks noChangeArrowheads="1"/>
+                      </wps:cNvSpPr>
+                      <wps:spPr bwMode="auto">
+                        <a:xfrm>
+                          <a:off x="10821" y="13296"/>
+                          <a:ext cx="1058" cy="365"/>
+                        </a:xfrm>
+                        <a:prstGeom prst="rect">
+                          <a:avLst/>
+                        </a:prstGeom>
+                        <a:noFill/>
+                        <a:ln>
+                          <a:noFill/>
+                        </a:ln>
+                        <a:extLst>
+                          <a:ext uri="{909E8E84-426E-40DD-AFC4-6F175D3DCCD1}">
+                            <a14:hiddenFill xmlns:a14="http://schemas.microsoft.com/office/drawing/2010/main">
+                              <a:solidFill>
+                                <a:srgbClr val="FFFFFF"/>
+                              </a:solidFill>
+                            </a14:hiddenFill>
+                          </a:ext>
+                          <a:ext uri="{91240B29-F687-4F45-9708-019B960494DF}">
+                            <a14:hiddenLine xmlns:a14="http://schemas.microsoft.com/office/drawing/2010/main" w="9525">
+                              <a:solidFill>
+                                <a:srgbClr val="000000"/>
+                              </a:solidFill>
+                              <a:miter lim="800000"/>
+                              <a:headEnd/>
+                              <a:tailEnd/>
+                            </a14:hiddenLine>
+                          </a:ext>
+                        </a:extLst>
+                      </wps:spPr>
+                      <wps:txbx>
+                        <w:txbxContent>
+                          <w:p>
+                            <w:pPr>
+                              <w:jc w:val="center"/>
+                              <w:rPr>
+                                <w:color w:val="4F81BD" w:themeColor="accent1"/>
+                              </w:rPr>
+                            </w:pPr>
+                            <w:r>
+                              <w:fldChar w:fldCharType="begin"/>
+                            </w:r>
+                            <w:r>
+                              <w:instrText xml:space="preserve"> PAGE   \* MERGEFORMAT </w:instrText>
+                            </w:r>
+                            <w:r>
+                              <w:fldChar w:fldCharType="separate"/>
+                            </w:r>
+                            <w:r>
+                              <w:rPr>
+                                <w:noProof/>
+                                <w:color w:val="4F81BD" w:themeColor="accent1"/>
+                              </w:rPr>
+                              <w:t>3</w:t>
+                            </w:r>
+                            <w:r>
+                              <w:rPr>
+                                <w:noProof/>
+                                <w:color w:val="4F81BD" w:themeColor="accent1"/>
+                              </w:rPr>
+                              <w:fldChar w:fldCharType="end"/>
+                            </w:r>
+                          </w:p>
+                        </w:txbxContent>
+                      </wps:txbx>
+                      <wps:bodyPr rot="0" vert="horz" wrap="square" lIns="91440" tIns="0" rIns="91440" bIns="0" anchor="t" anchorCtr="0" upright="1">
+                        <a:noAutofit/>
+                      </wps:bodyPr>
+                    </wps:wsp>
+                  </wpg:wgp>
+                </a:graphicData>
+              </a:graphic>
+              <wp14:sizeRelH relativeFrom="leftMargin">
+                <wp14:pctWidth>80000</wp14:pctWidth>
+              </wp14:sizeRelH>
+              <wp14:sizeRelV relativeFrom="page">
+                <wp14:pctHeight>0</wp14:pctHeight>
+              </wp14:sizeRelV>
+            </wp:anchor>
+          </w:drawing>
+        </mc:Choice>
+        <mc:Fallback>
+          <w:pict>
+            <v:group id="Group 46" o:spid="_x0000_s1041" style="position:absolute;left:0;text-align:left;margin-left:-3.85pt;margin-top:717.4pt;width:55.4pt;height:48.5pt;z-index:251666432;mso-width-percent:800;mso-position-horizontal-relative:right-margin-area;mso-position-vertical-relative:margin;mso-width-percent:800;mso-width-relative:left-margin-area" coordorigin="10717,13296" coordsize="1162,970" o:gfxdata="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" o:allowincell="f">
+              <v:group id="Group 47" o:spid="_x0000_s1042" style="position:absolute;left:10717;top:13815;width:1162;height:451" coordorigin="-6,3399" coordsize="12197,4253" o:gfxdata="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">
                 <o:lock v:ext="edit" aspectratio="t"/>
+                <v:group id="Group 48" o:spid="_x0000_s1043" style="position:absolute;left:-6;top:3717;width:12189;height:3550" coordorigin="18,7468" coordsize="12189,3550" o:gfxdata="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">
+                  <o:lock v:ext="edit" aspectratio="t"/>
+                  <v:shape id="Freeform 49" o:spid="_x0000_s1044" style="position:absolute;left:18;top:7837;width:7132;height:2863;visibility:visible;mso-wrap-style:square;v-text-anchor:top" coordsize="7132,2863" o:gfxdata="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" path="m,l17,2863,7132,2578r,-2378l,xe" fillcolor="#a7bfde [1620]" stroked="f">
+                    <v:fill opacity="32896f"/>
+                    <v:path arrowok="t" o:connecttype="custom" o:connectlocs="0,0;17,2863;7132,2578;7132,200;0,0" o:connectangles="0,0,0,0,0"/>
+                    <o:lock v:ext="edit" aspectratio="t"/>
+                  </v:shape>
+                  <v:shape id="Freeform 50" o:spid="_x0000_s1045" style="position:absolute;left:7150;top:7468;width:3466;height:3550;visibility:visible;mso-wrap-style:square;v-text-anchor:top" coordsize="3466,3550" o:gfxdata="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" path="m,569l,2930r3466,620l3466,,,569xe" fillcolor="#d3dfee [820]" stroked="f">
+                    <v:fill opacity="32896f"/>
+                    <v:path arrowok="t" o:connecttype="custom" o:connectlocs="0,569;0,2930;3466,3550;3466,0;0,569" o:connectangles="0,0,0,0,0"/>
+                    <o:lock v:ext="edit" aspectratio="t"/>
+                  </v:shape>
+                  <v:shape id="Freeform 51" o:spid="_x0000_s1046" style="position:absolute;left:10616;top:7468;width:1591;height:3550;visibility:visible;mso-wrap-style:square;v-text-anchor:top" coordsize="1591,3550" o:gfxdata="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" path="m,l,3550,1591,2746r,-2009l,xe" fillcolor="#a7bfde [1620]" stroked="f">
+                    <v:fill opacity="32896f"/>
+                    <v:path arrowok="t" o:connecttype="custom" o:connectlocs="0,0;0,3550;1591,2746;1591,737;0,0" o:connectangles="0,0,0,0,0"/>
+                    <o:lock v:ext="edit" aspectratio="t"/>
+                  </v:shape>
+                </v:group>
+                <v:shape id="Freeform 52" o:spid="_x0000_s1047" style="position:absolute;left:8071;top:4069;width:4120;height:2913;visibility:visible;mso-wrap-style:square;v-text-anchor:top" coordsize="4120,2913" o:gfxdata="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" path="m1,251l,2662r4120,251l4120,,1,251xe" fillcolor="#d8d8d8 [2732]" stroked="f">
+                  <v:path arrowok="t" o:connecttype="custom" o:connectlocs="1,251;0,2662;4120,2913;4120,0;1,251" o:connectangles="0,0,0,0,0"/>
+                  <o:lock v:ext="edit" aspectratio="t"/>
+                </v:shape>
+                <v:shape id="Freeform 53" o:spid="_x0000_s1048" style="position:absolute;left:4104;top:3399;width:3985;height:4236;visibility:visible;mso-wrap-style:square;v-text-anchor:top" coordsize="3985,4236" o:gfxdata="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" path="m,l,4236,3985,3349r,-2428l,xe" fillcolor="#bfbfbf [2412]" stroked="f">
+                  <v:path arrowok="t" o:connecttype="custom" o:connectlocs="0,0;0,4236;3985,3349;3985,921;0,0" o:connectangles="0,0,0,0,0"/>
+                  <o:lock v:ext="edit" aspectratio="t"/>
+                </v:shape>
+                <v:shape id="Freeform 54" o:spid="_x0000_s1049" style="position:absolute;left:18;top:3399;width:4086;height:4253;visibility:visible;mso-wrap-style:square;v-text-anchor:top" coordsize="4086,4253" o:gfxdata="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" path="m4086,r-2,4253l,3198,,1072,4086,xe" fillcolor="#d8d8d8 [2732]" stroked="f">
+                  <v:path arrowok="t" o:connecttype="custom" o:connectlocs="4086,0;4084,4253;0,3198;0,1072;4086,0" o:connectangles="0,0,0,0,0"/>
+                  <o:lock v:ext="edit" aspectratio="t"/>
+                </v:shape>
+                <v:shape id="Freeform 55" o:spid="_x0000_s1050" style="position:absolute;left:17;top:3617;width:2076;height:3851;visibility:visible;mso-wrap-style:square;v-text-anchor:top" coordsize="2076,3851" o:gfxdata="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" path="m,921l2060,r16,3851l,2981,,921xe" fillcolor="#d3dfee [820]" stroked="f">
+                  <v:fill opacity="46003f"/>
+                  <v:path arrowok="t" o:connecttype="custom" o:connectlocs="0,921;2060,0;2076,3851;0,2981;0,921" o:connectangles="0,0,0,0,0"/>
+                  <o:lock v:ext="edit" aspectratio="t"/>
+                </v:shape>
+                <v:shape id="Freeform 56" o:spid="_x0000_s1051" style="position:absolute;left:2077;top:3617;width:6011;height:3835;visibility:visible;mso-wrap-style:square;v-text-anchor:top" coordsize="6011,3835" o:gfxdata="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" path="m,l17,3835,6011,2629r,-1390l,xe" fillcolor="#a7bfde [1620]" stroked="f">
+                  <v:fill opacity="46003f"/>
+                  <v:path arrowok="t" o:connecttype="custom" o:connectlocs="0,0;17,3835;6011,2629;6011,1239;0,0" o:connectangles="0,0,0,0,0"/>
+                  <o:lock v:ext="edit" aspectratio="t"/>
+                </v:shape>
+                <v:shape id="Freeform 57" o:spid="_x0000_s1052" style="position:absolute;left:8088;top:3835;width:4102;height:3432;visibility:visible;mso-wrap-style:square;v-text-anchor:top" coordsize="4102,3432" o:gfxdata="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" path="m,1038l,2411,4102,3432,4102,,,1038xe" fillcolor="#d3dfee [820]" stroked="f">
+                  <v:fill opacity="46003f"/>
+                  <v:path arrowok="t" o:connecttype="custom" o:connectlocs="0,1038;0,2411;4102,3432;4102,0;0,1038" o:connectangles="0,0,0,0,0"/>
+                  <o:lock v:ext="edit" aspectratio="t"/>
+                </v:shape>
+              </v:group>
+              <v:shapetype id="_x0000_t202" coordsize="21600,21600" o:spt="202" path="m,l,21600r21600,l21600,xe">
+                <v:stroke joinstyle="miter"/>
+                <v:path gradientshapeok="t" o:connecttype="rect"/>
+              </v:shapetype>
+              <v:shape id="Text Box 58" o:spid="_x0000_s1053" type="#_x0000_t202" style="position:absolute;left:10821;top:13296;width:1058;height:365;visibility:visible;mso-wrap-style:square;v-text-anchor:top" o:gfxdata="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" filled="f" stroked="f">
+                <v:textbox inset=",0,,0">
+                  <w:txbxContent>
+                    <w:p>
+                      <w:pPr>
+                        <w:jc w:val="center"/>
+                        <w:rPr>
+                          <w:color w:val="4F81BD" w:themeColor="accent1"/>
+                        </w:rPr>
+                      </w:pPr>
+                      <w:r>
+                        <w:fldChar w:fldCharType="begin"/>
+                      </w:r>
+                      <w:r>
+                        <w:instrText xml:space="preserve"> PAGE   \* MERGEFORMAT </w:instrText>
+                      </w:r>
+                      <w:r>
+                        <w:fldChar w:fldCharType="separate"/>
+                      </w:r>
+                      <w:r>
+                        <w:rPr>
+                          <w:noProof/>
+                          <w:color w:val="4F81BD" w:themeColor="accent1"/>
+                        </w:rPr>
+                        <w:t>3</w:t>
+                      </w:r>
+                      <w:r>
+                        <w:rPr>
+                          <w:noProof/>
+                          <w:color w:val="4F81BD" w:themeColor="accent1"/>
+                        </w:rPr>
+                        <w:fldChar w:fldCharType="end"/>
+                      </w:r>
+                    </w:p>
+                  </w:txbxContent>
+                </v:textbox>
               </v:shape>
-              <v:shape id="_x0000_s2098" style="position:absolute;left:7150;top:7468;width:3466;height:3550;mso-width-relative:page;mso-height-relative:page" coordsize="3466,3550" path="m,569l,2930r3466,620l3466,,,569xe" fillcolor="#d3dfee [820]" stroked="f">
-                <v:fill opacity=".5"/>
-                <v:path arrowok="t"/>
-                <o:lock v:ext="edit" aspectratio="t"/>
-              </v:shape>
-              <v:shape id="_x0000_s2099" style="position:absolute;left:10616;top:7468;width:1591;height:3550;mso-width-relative:page;mso-height-relative:page" coordsize="1591,3550" path="m,l,3550,1591,2746r,-2009l,xe" fillcolor="#a7bfde [1620]" stroked="f">
-                <v:fill opacity=".5"/>
-                <v:path arrowok="t"/>
-                <o:lock v:ext="edit" aspectratio="t"/>
-              </v:shape>
+              <w10:wrap anchorx="margin" anchory="margin"/>
             </v:group>
-            <v:shape id="_x0000_s2100" style="position:absolute;left:8071;top:4069;width:4120;height:2913;mso-width-relative:page;mso-height-relative:page" coordsize="4120,2913" path="m1,251l,2662r4120,251l4120,,1,251xe" fillcolor="#d8d8d8 [2732]" stroked="f">
-              <v:path arrowok="t"/>
-              <o:lock v:ext="edit" aspectratio="t"/>
-            </v:shape>
-            <v:shape id="_x0000_s2101" style="position:absolute;left:4104;top:3399;width:3985;height:4236;mso-width-relative:page;mso-height-relative:page" coordsize="3985,4236" path="m,l,4236,3985,3349r,-2428l,xe" fillcolor="#bfbfbf [2412]" stroked="f">
-              <v:path arrowok="t"/>
-              <o:lock v:ext="edit" aspectratio="t"/>
-            </v:shape>
-            <v:shape id="_x0000_s2102" style="position:absolute;left:18;top:3399;width:4086;height:4253;mso-width-relative:page;mso-height-relative:page" coordsize="4086,4253" path="m4086,r-2,4253l,3198,,1072,4086,xe" fillcolor="#d8d8d8 [2732]" stroked="f">
-              <v:path arrowok="t"/>
-              <o:lock v:ext="edit" aspectratio="t"/>
-            </v:shape>
-            <v:shape id="_x0000_s2103" style="position:absolute;left:17;top:3617;width:2076;height:3851;mso-width-relative:page;mso-height-relative:page" coordsize="2076,3851" path="m,921l2060,r16,3851l,2981,,921xe" fillcolor="#d3dfee [820]" stroked="f">
-              <v:fill opacity="45875f"/>
-              <v:path arrowok="t"/>
-              <o:lock v:ext="edit" aspectratio="t"/>
-            </v:shape>
-            <v:shape id="_x0000_s2104" style="position:absolute;left:2077;top:3617;width:6011;height:3835;mso-width-relative:page;mso-height-relative:page" coordsize="6011,3835" path="m,l17,3835,6011,2629r,-1390l,xe" fillcolor="#a7bfde [1620]" stroked="f">
-              <v:fill opacity="45875f"/>
-              <v:path arrowok="t"/>
-              <o:lock v:ext="edit" aspectratio="t"/>
-            </v:shape>
-            <v:shape id="_x0000_s2105" style="position:absolute;left:8088;top:3835;width:4102;height:3432;mso-width-relative:page;mso-height-relative:page" coordsize="4102,3432" path="m,1038l,2411,4102,3432,4102,,,1038xe" fillcolor="#d3dfee [820]" stroked="f">
-              <v:fill opacity="45875f"/>
-              <v:path arrowok="t"/>
-              <o:lock v:ext="edit" aspectratio="t"/>
-            </v:shape>
-          </v:group>
-          <v:shapetype id="_x0000_t202" coordsize="21600,21600" o:spt="202" path="m,l,21600r21600,l21600,xe">
-            <v:stroke joinstyle="miter"/>
-            <v:path gradientshapeok="t" o:connecttype="rect"/>
-          </v:shapetype>
-          <v:shape id="_x0000_s2106" type="#_x0000_t202" style="position:absolute;left:10821;top:13296;width:1058;height:365" filled="f" stroked="f">
-            <v:textbox style="mso-next-textbox:#_x0000_s2106" inset=",0,,0">
-              <w:txbxContent>
-                <w:p>
-                  <w:pPr>
-                    <w:jc w:val="center"/>
-                    <w:rPr>
-                      <w:color w:val="4F81BD" w:themeColor="accent1"/>
-                    </w:rPr>
-                  </w:pPr>
-                  <w:r>
-                    <w:fldChar w:fldCharType="begin"/>
-                  </w:r>
-                  <w:r>
-                    <w:instrText xml:space="preserve"> PAGE   \* MERGEFORMAT </w:instrText>
-                  </w:r>
-                  <w:r>
-                    <w:fldChar w:fldCharType="separate"/>
-                  </w:r>
-                  <w:r>
-                    <w:rPr>
-                      <w:noProof/>
-                      <w:color w:val="4F81BD" w:themeColor="accent1"/>
-                    </w:rPr>
-                    <w:t>4</w:t>
-                  </w:r>
-                  <w:r>
-                    <w:rPr>
-                      <w:noProof/>
-                      <w:color w:val="4F81BD" w:themeColor="accent1"/>
-                    </w:rPr>
-                    <w:fldChar w:fldCharType="end"/>
-                  </w:r>
-                </w:p>
-              </w:txbxContent>
-            </v:textbox>
-          </v:shape>
-          <w10:wrap anchorx="page" anchory="margin"/>
-        </v:group>
-      </w:pict>
+          </w:pict>
+        </mc:Fallback>
+      </mc:AlternateContent>
     </w:r>
     <w:r>
       <w:rPr>
@@ -3349,6 +5937,7 @@
         <w:dataBinding w:prefixMappings="xmlns:ns0='http://schemas.openxmlformats.org/officeDocument/2006/extended-properties'" w:xpath="/ns0:Properties[1]/ns0:Company[1]" w:storeItemID="{6668398D-A668-4E3E-A5EB-62B293D839F1}"/>
         <w:text/>
       </w:sdtPr>
+      <w:sdtEndPr/>
       <w:sdtContent>
         <w:r>
           <w:rPr>
@@ -3384,10 +5973,10 @@
 </file>
 
 <file path=word/footer2.xml><?xml version="1.0" encoding="utf-8"?>
-<w:ftr xmlns:ve="http://schemas.openxmlformats.org/markup-compatibility/2006" xmlns:o="urn:schemas-microsoft-com:office:office" xmlns:r="http://schemas.openxmlformats.org/officeDocument/2006/relationships" xmlns:m="http://schemas.openxmlformats.org/officeDocument/2006/math" xmlns:v="urn:schemas-microsoft-com:vml" xmlns:wp="http://schemas.openxmlformats.org/drawingml/2006/wordprocessingDrawing" xmlns:w10="urn:schemas-microsoft-com:office:word" xmlns:w="http://schemas.openxmlformats.org/wordprocessingml/2006/main" xmlns:wne="http://schemas.microsoft.com/office/word/2006/wordml">
+<w:ftr xmlns:wpc="http://schemas.microsoft.com/office/word/2010/wordprocessingCanvas" xmlns:mc="http://schemas.openxmlformats.org/markup-compatibility/2006" xmlns:o="urn:schemas-microsoft-com:office:office" xmlns:r="http://schemas.openxmlformats.org/officeDocument/2006/relationships" xmlns:m="http://schemas.openxmlformats.org/officeDocument/2006/math" xmlns:v="urn:schemas-microsoft-com:vml" xmlns:wp14="http://schemas.microsoft.com/office/word/2010/wordprocessingDrawing" xmlns:wp="http://schemas.openxmlformats.org/drawingml/2006/wordprocessingDrawing" xmlns:w10="urn:schemas-microsoft-com:office:word" xmlns:w="http://schemas.openxmlformats.org/wordprocessingml/2006/main" xmlns:w14="http://schemas.microsoft.com/office/word/2010/wordml" xmlns:wpg="http://schemas.microsoft.com/office/word/2010/wordprocessingGroup" xmlns:wpi="http://schemas.microsoft.com/office/word/2010/wordprocessingInk" xmlns:wne="http://schemas.microsoft.com/office/word/2006/wordml" xmlns:wps="http://schemas.microsoft.com/office/word/2010/wordprocessingShape" mc:Ignorable="w14 wp14">
   <w:p>
     <w:pPr>
-      <w:pStyle w:val="Footer"/>
+      <w:pStyle w:val="Fuzeile"/>
       <w:pBdr>
         <w:top w:val="single" w:sz="4" w:space="1" w:color="A5A5A5" w:themeColor="background1" w:themeShade="A5"/>
       </w:pBdr>
@@ -3405,102 +5994,1069 @@
       <w:rPr>
         <w:noProof/>
         <w:color w:val="7F7F7F" w:themeColor="background1" w:themeShade="7F"/>
-        <w:lang w:val="en-US" w:eastAsia="zh-TW"/>
+        <w:lang w:eastAsia="de-AT"/>
       </w:rPr>
-      <w:pict>
-        <v:group id="_x0000_s2067" style="position:absolute;left:0;text-align:left;margin-left:-2.65pt;margin-top:723.6pt;width:56.6pt;height:48.5pt;z-index:251662336;mso-width-percent:800;mso-position-horizontal-relative:right-margin-area;mso-position-vertical-relative:margin;mso-width-percent:800;mso-width-relative:left-margin-area" coordorigin="10717,13296" coordsize="1162,970" o:allowincell="f">
-          <v:group id="_x0000_s2068" style="position:absolute;left:10717;top:13815;width:1162;height:451;mso-position-horizontal-relative:margin;mso-position-vertical-relative:margin" coordorigin="-6,3399" coordsize="12197,4253">
-            <o:lock v:ext="edit" aspectratio="t"/>
-            <v:group id="_x0000_s2069" style="position:absolute;left:-6;top:3717;width:12189;height:3550" coordorigin="18,7468" coordsize="12189,3550">
-              <o:lock v:ext="edit" aspectratio="t"/>
-              <v:shape id="_x0000_s2070" style="position:absolute;left:18;top:7837;width:7132;height:2863;mso-width-relative:page;mso-height-relative:page" coordsize="7132,2863" path="m,l17,2863,7132,2578r,-2378l,xe" fillcolor="#a7bfde [1620]" stroked="f">
-                <v:fill opacity=".5"/>
-                <v:path arrowok="t"/>
+      <mc:AlternateContent>
+        <mc:Choice Requires="wpg">
+          <w:drawing>
+            <wp:anchor distT="0" distB="0" distL="114300" distR="114300" simplePos="0" relativeHeight="251662336" behindDoc="0" locked="0" layoutInCell="0" allowOverlap="1">
+              <wp:simplePos x="0" y="0"/>
+              <wp:positionH relativeFrom="rightMargin">
+                <wp:posOffset>-33655</wp:posOffset>
+              </wp:positionH>
+              <wp:positionV relativeFrom="margin">
+                <wp:posOffset>9189720</wp:posOffset>
+              </wp:positionV>
+              <wp:extent cx="718820" cy="615950"/>
+              <wp:effectExtent l="4445" t="0" r="635" b="5080"/>
+              <wp:wrapNone/>
+              <wp:docPr id="3" name="Group 19"/>
+              <wp:cNvGraphicFramePr>
+                <a:graphicFrameLocks xmlns:a="http://schemas.openxmlformats.org/drawingml/2006/main"/>
+              </wp:cNvGraphicFramePr>
+              <a:graphic xmlns:a="http://schemas.openxmlformats.org/drawingml/2006/main">
+                <a:graphicData uri="http://schemas.microsoft.com/office/word/2010/wordprocessingGroup">
+                  <wpg:wgp>
+                    <wpg:cNvGrpSpPr>
+                      <a:grpSpLocks/>
+                    </wpg:cNvGrpSpPr>
+                    <wpg:grpSpPr bwMode="auto">
+                      <a:xfrm>
+                        <a:off x="0" y="0"/>
+                        <a:ext cx="718820" cy="615950"/>
+                        <a:chOff x="10717" y="13296"/>
+                        <a:chExt cx="1162" cy="970"/>
+                      </a:xfrm>
+                    </wpg:grpSpPr>
+                    <wpg:grpSp>
+                      <wpg:cNvPr id="4" name="Group 20"/>
+                      <wpg:cNvGrpSpPr>
+                        <a:grpSpLocks noChangeAspect="1"/>
+                      </wpg:cNvGrpSpPr>
+                      <wpg:grpSpPr bwMode="auto">
+                        <a:xfrm>
+                          <a:off x="10717" y="13815"/>
+                          <a:ext cx="1162" cy="451"/>
+                          <a:chOff x="-6" y="3399"/>
+                          <a:chExt cx="12197" cy="4253"/>
+                        </a:xfrm>
+                      </wpg:grpSpPr>
+                      <wpg:grpSp>
+                        <wpg:cNvPr id="6" name="Group 21"/>
+                        <wpg:cNvGrpSpPr>
+                          <a:grpSpLocks noChangeAspect="1"/>
+                        </wpg:cNvGrpSpPr>
+                        <wpg:grpSpPr bwMode="auto">
+                          <a:xfrm>
+                            <a:off x="-6" y="3717"/>
+                            <a:ext cx="12189" cy="3550"/>
+                            <a:chOff x="18" y="7468"/>
+                            <a:chExt cx="12189" cy="3550"/>
+                          </a:xfrm>
+                        </wpg:grpSpPr>
+                        <wps:wsp>
+                          <wps:cNvPr id="7" name="Freeform 22"/>
+                          <wps:cNvSpPr>
+                            <a:spLocks noChangeAspect="1"/>
+                          </wps:cNvSpPr>
+                          <wps:spPr bwMode="auto">
+                            <a:xfrm>
+                              <a:off x="18" y="7837"/>
+                              <a:ext cx="7132" cy="2863"/>
+                            </a:xfrm>
+                            <a:custGeom>
+                              <a:avLst/>
+                              <a:gdLst>
+                                <a:gd name="T0" fmla="*/ 0 w 7132"/>
+                                <a:gd name="T1" fmla="*/ 0 h 2863"/>
+                                <a:gd name="T2" fmla="*/ 17 w 7132"/>
+                                <a:gd name="T3" fmla="*/ 2863 h 2863"/>
+                                <a:gd name="T4" fmla="*/ 7132 w 7132"/>
+                                <a:gd name="T5" fmla="*/ 2578 h 2863"/>
+                                <a:gd name="T6" fmla="*/ 7132 w 7132"/>
+                                <a:gd name="T7" fmla="*/ 200 h 2863"/>
+                                <a:gd name="T8" fmla="*/ 0 w 7132"/>
+                                <a:gd name="T9" fmla="*/ 0 h 2863"/>
+                              </a:gdLst>
+                              <a:ahLst/>
+                              <a:cxnLst>
+                                <a:cxn ang="0">
+                                  <a:pos x="T0" y="T1"/>
+                                </a:cxn>
+                                <a:cxn ang="0">
+                                  <a:pos x="T2" y="T3"/>
+                                </a:cxn>
+                                <a:cxn ang="0">
+                                  <a:pos x="T4" y="T5"/>
+                                </a:cxn>
+                                <a:cxn ang="0">
+                                  <a:pos x="T6" y="T7"/>
+                                </a:cxn>
+                                <a:cxn ang="0">
+                                  <a:pos x="T8" y="T9"/>
+                                </a:cxn>
+                              </a:cxnLst>
+                              <a:rect l="0" t="0" r="r" b="b"/>
+                              <a:pathLst>
+                                <a:path w="7132" h="2863">
+                                  <a:moveTo>
+                                    <a:pt x="0" y="0"/>
+                                  </a:moveTo>
+                                  <a:lnTo>
+                                    <a:pt x="17" y="2863"/>
+                                  </a:lnTo>
+                                  <a:lnTo>
+                                    <a:pt x="7132" y="2578"/>
+                                  </a:lnTo>
+                                  <a:lnTo>
+                                    <a:pt x="7132" y="200"/>
+                                  </a:lnTo>
+                                  <a:lnTo>
+                                    <a:pt x="0" y="0"/>
+                                  </a:lnTo>
+                                  <a:close/>
+                                </a:path>
+                              </a:pathLst>
+                            </a:custGeom>
+                            <a:solidFill>
+                              <a:schemeClr val="accent1">
+                                <a:lumMod val="50000"/>
+                                <a:lumOff val="50000"/>
+                                <a:alpha val="50000"/>
+                              </a:schemeClr>
+                            </a:solidFill>
+                            <a:ln>
+                              <a:noFill/>
+                            </a:ln>
+                            <a:extLst>
+                              <a:ext uri="{91240B29-F687-4F45-9708-019B960494DF}">
+                                <a14:hiddenLine xmlns:a14="http://schemas.microsoft.com/office/drawing/2010/main" w="9525">
+                                  <a:solidFill>
+                                    <a:srgbClr val="000000"/>
+                                  </a:solidFill>
+                                  <a:round/>
+                                  <a:headEnd/>
+                                  <a:tailEnd/>
+                                </a14:hiddenLine>
+                              </a:ext>
+                            </a:extLst>
+                          </wps:spPr>
+                          <wps:bodyPr rot="0" vert="horz" wrap="square" lIns="91440" tIns="45720" rIns="91440" bIns="45720" anchor="t" anchorCtr="0" upright="1">
+                            <a:noAutofit/>
+                          </wps:bodyPr>
+                        </wps:wsp>
+                        <wps:wsp>
+                          <wps:cNvPr id="9" name="Freeform 23"/>
+                          <wps:cNvSpPr>
+                            <a:spLocks noChangeAspect="1"/>
+                          </wps:cNvSpPr>
+                          <wps:spPr bwMode="auto">
+                            <a:xfrm>
+                              <a:off x="7150" y="7468"/>
+                              <a:ext cx="3466" cy="3550"/>
+                            </a:xfrm>
+                            <a:custGeom>
+                              <a:avLst/>
+                              <a:gdLst>
+                                <a:gd name="T0" fmla="*/ 0 w 3466"/>
+                                <a:gd name="T1" fmla="*/ 569 h 3550"/>
+                                <a:gd name="T2" fmla="*/ 0 w 3466"/>
+                                <a:gd name="T3" fmla="*/ 2930 h 3550"/>
+                                <a:gd name="T4" fmla="*/ 3466 w 3466"/>
+                                <a:gd name="T5" fmla="*/ 3550 h 3550"/>
+                                <a:gd name="T6" fmla="*/ 3466 w 3466"/>
+                                <a:gd name="T7" fmla="*/ 0 h 3550"/>
+                                <a:gd name="T8" fmla="*/ 0 w 3466"/>
+                                <a:gd name="T9" fmla="*/ 569 h 3550"/>
+                              </a:gdLst>
+                              <a:ahLst/>
+                              <a:cxnLst>
+                                <a:cxn ang="0">
+                                  <a:pos x="T0" y="T1"/>
+                                </a:cxn>
+                                <a:cxn ang="0">
+                                  <a:pos x="T2" y="T3"/>
+                                </a:cxn>
+                                <a:cxn ang="0">
+                                  <a:pos x="T4" y="T5"/>
+                                </a:cxn>
+                                <a:cxn ang="0">
+                                  <a:pos x="T6" y="T7"/>
+                                </a:cxn>
+                                <a:cxn ang="0">
+                                  <a:pos x="T8" y="T9"/>
+                                </a:cxn>
+                              </a:cxnLst>
+                              <a:rect l="0" t="0" r="r" b="b"/>
+                              <a:pathLst>
+                                <a:path w="3466" h="3550">
+                                  <a:moveTo>
+                                    <a:pt x="0" y="569"/>
+                                  </a:moveTo>
+                                  <a:lnTo>
+                                    <a:pt x="0" y="2930"/>
+                                  </a:lnTo>
+                                  <a:lnTo>
+                                    <a:pt x="3466" y="3550"/>
+                                  </a:lnTo>
+                                  <a:lnTo>
+                                    <a:pt x="3466" y="0"/>
+                                  </a:lnTo>
+                                  <a:lnTo>
+                                    <a:pt x="0" y="569"/>
+                                  </a:lnTo>
+                                  <a:close/>
+                                </a:path>
+                              </a:pathLst>
+                            </a:custGeom>
+                            <a:solidFill>
+                              <a:schemeClr val="accent1">
+                                <a:lumMod val="25000"/>
+                                <a:lumOff val="75000"/>
+                                <a:alpha val="50000"/>
+                              </a:schemeClr>
+                            </a:solidFill>
+                            <a:ln>
+                              <a:noFill/>
+                            </a:ln>
+                            <a:extLst>
+                              <a:ext uri="{91240B29-F687-4F45-9708-019B960494DF}">
+                                <a14:hiddenLine xmlns:a14="http://schemas.microsoft.com/office/drawing/2010/main" w="9525">
+                                  <a:solidFill>
+                                    <a:srgbClr val="000000"/>
+                                  </a:solidFill>
+                                  <a:round/>
+                                  <a:headEnd/>
+                                  <a:tailEnd/>
+                                </a14:hiddenLine>
+                              </a:ext>
+                            </a:extLst>
+                          </wps:spPr>
+                          <wps:bodyPr rot="0" vert="horz" wrap="square" lIns="91440" tIns="45720" rIns="91440" bIns="45720" anchor="t" anchorCtr="0" upright="1">
+                            <a:noAutofit/>
+                          </wps:bodyPr>
+                        </wps:wsp>
+                        <wps:wsp>
+                          <wps:cNvPr id="10" name="Freeform 24"/>
+                          <wps:cNvSpPr>
+                            <a:spLocks noChangeAspect="1"/>
+                          </wps:cNvSpPr>
+                          <wps:spPr bwMode="auto">
+                            <a:xfrm>
+                              <a:off x="10616" y="7468"/>
+                              <a:ext cx="1591" cy="3550"/>
+                            </a:xfrm>
+                            <a:custGeom>
+                              <a:avLst/>
+                              <a:gdLst>
+                                <a:gd name="T0" fmla="*/ 0 w 1591"/>
+                                <a:gd name="T1" fmla="*/ 0 h 3550"/>
+                                <a:gd name="T2" fmla="*/ 0 w 1591"/>
+                                <a:gd name="T3" fmla="*/ 3550 h 3550"/>
+                                <a:gd name="T4" fmla="*/ 1591 w 1591"/>
+                                <a:gd name="T5" fmla="*/ 2746 h 3550"/>
+                                <a:gd name="T6" fmla="*/ 1591 w 1591"/>
+                                <a:gd name="T7" fmla="*/ 737 h 3550"/>
+                                <a:gd name="T8" fmla="*/ 0 w 1591"/>
+                                <a:gd name="T9" fmla="*/ 0 h 3550"/>
+                              </a:gdLst>
+                              <a:ahLst/>
+                              <a:cxnLst>
+                                <a:cxn ang="0">
+                                  <a:pos x="T0" y="T1"/>
+                                </a:cxn>
+                                <a:cxn ang="0">
+                                  <a:pos x="T2" y="T3"/>
+                                </a:cxn>
+                                <a:cxn ang="0">
+                                  <a:pos x="T4" y="T5"/>
+                                </a:cxn>
+                                <a:cxn ang="0">
+                                  <a:pos x="T6" y="T7"/>
+                                </a:cxn>
+                                <a:cxn ang="0">
+                                  <a:pos x="T8" y="T9"/>
+                                </a:cxn>
+                              </a:cxnLst>
+                              <a:rect l="0" t="0" r="r" b="b"/>
+                              <a:pathLst>
+                                <a:path w="1591" h="3550">
+                                  <a:moveTo>
+                                    <a:pt x="0" y="0"/>
+                                  </a:moveTo>
+                                  <a:lnTo>
+                                    <a:pt x="0" y="3550"/>
+                                  </a:lnTo>
+                                  <a:lnTo>
+                                    <a:pt x="1591" y="2746"/>
+                                  </a:lnTo>
+                                  <a:lnTo>
+                                    <a:pt x="1591" y="737"/>
+                                  </a:lnTo>
+                                  <a:lnTo>
+                                    <a:pt x="0" y="0"/>
+                                  </a:lnTo>
+                                  <a:close/>
+                                </a:path>
+                              </a:pathLst>
+                            </a:custGeom>
+                            <a:solidFill>
+                              <a:schemeClr val="accent1">
+                                <a:lumMod val="50000"/>
+                                <a:lumOff val="50000"/>
+                                <a:alpha val="50000"/>
+                              </a:schemeClr>
+                            </a:solidFill>
+                            <a:ln>
+                              <a:noFill/>
+                            </a:ln>
+                            <a:extLst>
+                              <a:ext uri="{91240B29-F687-4F45-9708-019B960494DF}">
+                                <a14:hiddenLine xmlns:a14="http://schemas.microsoft.com/office/drawing/2010/main" w="9525">
+                                  <a:solidFill>
+                                    <a:srgbClr val="000000"/>
+                                  </a:solidFill>
+                                  <a:round/>
+                                  <a:headEnd/>
+                                  <a:tailEnd/>
+                                </a14:hiddenLine>
+                              </a:ext>
+                            </a:extLst>
+                          </wps:spPr>
+                          <wps:bodyPr rot="0" vert="horz" wrap="square" lIns="91440" tIns="45720" rIns="91440" bIns="45720" anchor="t" anchorCtr="0" upright="1">
+                            <a:noAutofit/>
+                          </wps:bodyPr>
+                        </wps:wsp>
+                      </wpg:grpSp>
+                      <wps:wsp>
+                        <wps:cNvPr id="12" name="Freeform 25"/>
+                        <wps:cNvSpPr>
+                          <a:spLocks noChangeAspect="1"/>
+                        </wps:cNvSpPr>
+                        <wps:spPr bwMode="auto">
+                          <a:xfrm>
+                            <a:off x="8071" y="4069"/>
+                            <a:ext cx="4120" cy="2913"/>
+                          </a:xfrm>
+                          <a:custGeom>
+                            <a:avLst/>
+                            <a:gdLst>
+                              <a:gd name="T0" fmla="*/ 1 w 4120"/>
+                              <a:gd name="T1" fmla="*/ 251 h 2913"/>
+                              <a:gd name="T2" fmla="*/ 0 w 4120"/>
+                              <a:gd name="T3" fmla="*/ 2662 h 2913"/>
+                              <a:gd name="T4" fmla="*/ 4120 w 4120"/>
+                              <a:gd name="T5" fmla="*/ 2913 h 2913"/>
+                              <a:gd name="T6" fmla="*/ 4120 w 4120"/>
+                              <a:gd name="T7" fmla="*/ 0 h 2913"/>
+                              <a:gd name="T8" fmla="*/ 1 w 4120"/>
+                              <a:gd name="T9" fmla="*/ 251 h 2913"/>
+                            </a:gdLst>
+                            <a:ahLst/>
+                            <a:cxnLst>
+                              <a:cxn ang="0">
+                                <a:pos x="T0" y="T1"/>
+                              </a:cxn>
+                              <a:cxn ang="0">
+                                <a:pos x="T2" y="T3"/>
+                              </a:cxn>
+                              <a:cxn ang="0">
+                                <a:pos x="T4" y="T5"/>
+                              </a:cxn>
+                              <a:cxn ang="0">
+                                <a:pos x="T6" y="T7"/>
+                              </a:cxn>
+                              <a:cxn ang="0">
+                                <a:pos x="T8" y="T9"/>
+                              </a:cxn>
+                            </a:cxnLst>
+                            <a:rect l="0" t="0" r="r" b="b"/>
+                            <a:pathLst>
+                              <a:path w="4120" h="2913">
+                                <a:moveTo>
+                                  <a:pt x="1" y="251"/>
+                                </a:moveTo>
+                                <a:lnTo>
+                                  <a:pt x="0" y="2662"/>
+                                </a:lnTo>
+                                <a:lnTo>
+                                  <a:pt x="4120" y="2913"/>
+                                </a:lnTo>
+                                <a:lnTo>
+                                  <a:pt x="4120" y="0"/>
+                                </a:lnTo>
+                                <a:lnTo>
+                                  <a:pt x="1" y="251"/>
+                                </a:lnTo>
+                                <a:close/>
+                              </a:path>
+                            </a:pathLst>
+                          </a:custGeom>
+                          <a:solidFill>
+                            <a:schemeClr val="bg1">
+                              <a:lumMod val="85000"/>
+                              <a:lumOff val="0"/>
+                            </a:schemeClr>
+                          </a:solidFill>
+                          <a:ln>
+                            <a:noFill/>
+                          </a:ln>
+                          <a:extLst>
+                            <a:ext uri="{91240B29-F687-4F45-9708-019B960494DF}">
+                              <a14:hiddenLine xmlns:a14="http://schemas.microsoft.com/office/drawing/2010/main" w="9525">
+                                <a:solidFill>
+                                  <a:srgbClr val="000000"/>
+                                </a:solidFill>
+                                <a:round/>
+                                <a:headEnd/>
+                                <a:tailEnd/>
+                              </a14:hiddenLine>
+                            </a:ext>
+                          </a:extLst>
+                        </wps:spPr>
+                        <wps:bodyPr rot="0" vert="horz" wrap="square" lIns="91440" tIns="45720" rIns="91440" bIns="45720" anchor="t" anchorCtr="0" upright="1">
+                          <a:noAutofit/>
+                        </wps:bodyPr>
+                      </wps:wsp>
+                      <wps:wsp>
+                        <wps:cNvPr id="13" name="Freeform 26"/>
+                        <wps:cNvSpPr>
+                          <a:spLocks noChangeAspect="1"/>
+                        </wps:cNvSpPr>
+                        <wps:spPr bwMode="auto">
+                          <a:xfrm>
+                            <a:off x="4104" y="3399"/>
+                            <a:ext cx="3985" cy="4236"/>
+                          </a:xfrm>
+                          <a:custGeom>
+                            <a:avLst/>
+                            <a:gdLst>
+                              <a:gd name="T0" fmla="*/ 0 w 3985"/>
+                              <a:gd name="T1" fmla="*/ 0 h 4236"/>
+                              <a:gd name="T2" fmla="*/ 0 w 3985"/>
+                              <a:gd name="T3" fmla="*/ 4236 h 4236"/>
+                              <a:gd name="T4" fmla="*/ 3985 w 3985"/>
+                              <a:gd name="T5" fmla="*/ 3349 h 4236"/>
+                              <a:gd name="T6" fmla="*/ 3985 w 3985"/>
+                              <a:gd name="T7" fmla="*/ 921 h 4236"/>
+                              <a:gd name="T8" fmla="*/ 0 w 3985"/>
+                              <a:gd name="T9" fmla="*/ 0 h 4236"/>
+                            </a:gdLst>
+                            <a:ahLst/>
+                            <a:cxnLst>
+                              <a:cxn ang="0">
+                                <a:pos x="T0" y="T1"/>
+                              </a:cxn>
+                              <a:cxn ang="0">
+                                <a:pos x="T2" y="T3"/>
+                              </a:cxn>
+                              <a:cxn ang="0">
+                                <a:pos x="T4" y="T5"/>
+                              </a:cxn>
+                              <a:cxn ang="0">
+                                <a:pos x="T6" y="T7"/>
+                              </a:cxn>
+                              <a:cxn ang="0">
+                                <a:pos x="T8" y="T9"/>
+                              </a:cxn>
+                            </a:cxnLst>
+                            <a:rect l="0" t="0" r="r" b="b"/>
+                            <a:pathLst>
+                              <a:path w="3985" h="4236">
+                                <a:moveTo>
+                                  <a:pt x="0" y="0"/>
+                                </a:moveTo>
+                                <a:lnTo>
+                                  <a:pt x="0" y="4236"/>
+                                </a:lnTo>
+                                <a:lnTo>
+                                  <a:pt x="3985" y="3349"/>
+                                </a:lnTo>
+                                <a:lnTo>
+                                  <a:pt x="3985" y="921"/>
+                                </a:lnTo>
+                                <a:lnTo>
+                                  <a:pt x="0" y="0"/>
+                                </a:lnTo>
+                                <a:close/>
+                              </a:path>
+                            </a:pathLst>
+                          </a:custGeom>
+                          <a:solidFill>
+                            <a:schemeClr val="bg1">
+                              <a:lumMod val="75000"/>
+                              <a:lumOff val="0"/>
+                            </a:schemeClr>
+                          </a:solidFill>
+                          <a:ln>
+                            <a:noFill/>
+                          </a:ln>
+                          <a:extLst>
+                            <a:ext uri="{91240B29-F687-4F45-9708-019B960494DF}">
+                              <a14:hiddenLine xmlns:a14="http://schemas.microsoft.com/office/drawing/2010/main" w="9525">
+                                <a:solidFill>
+                                  <a:srgbClr val="000000"/>
+                                </a:solidFill>
+                                <a:round/>
+                                <a:headEnd/>
+                                <a:tailEnd/>
+                              </a14:hiddenLine>
+                            </a:ext>
+                          </a:extLst>
+                        </wps:spPr>
+                        <wps:bodyPr rot="0" vert="horz" wrap="square" lIns="91440" tIns="45720" rIns="91440" bIns="45720" anchor="t" anchorCtr="0" upright="1">
+                          <a:noAutofit/>
+                        </wps:bodyPr>
+                      </wps:wsp>
+                      <wps:wsp>
+                        <wps:cNvPr id="14" name="Freeform 27"/>
+                        <wps:cNvSpPr>
+                          <a:spLocks noChangeAspect="1"/>
+                        </wps:cNvSpPr>
+                        <wps:spPr bwMode="auto">
+                          <a:xfrm>
+                            <a:off x="18" y="3399"/>
+                            <a:ext cx="4086" cy="4253"/>
+                          </a:xfrm>
+                          <a:custGeom>
+                            <a:avLst/>
+                            <a:gdLst>
+                              <a:gd name="T0" fmla="*/ 4086 w 4086"/>
+                              <a:gd name="T1" fmla="*/ 0 h 4253"/>
+                              <a:gd name="T2" fmla="*/ 4084 w 4086"/>
+                              <a:gd name="T3" fmla="*/ 4253 h 4253"/>
+                              <a:gd name="T4" fmla="*/ 0 w 4086"/>
+                              <a:gd name="T5" fmla="*/ 3198 h 4253"/>
+                              <a:gd name="T6" fmla="*/ 0 w 4086"/>
+                              <a:gd name="T7" fmla="*/ 1072 h 4253"/>
+                              <a:gd name="T8" fmla="*/ 4086 w 4086"/>
+                              <a:gd name="T9" fmla="*/ 0 h 4253"/>
+                            </a:gdLst>
+                            <a:ahLst/>
+                            <a:cxnLst>
+                              <a:cxn ang="0">
+                                <a:pos x="T0" y="T1"/>
+                              </a:cxn>
+                              <a:cxn ang="0">
+                                <a:pos x="T2" y="T3"/>
+                              </a:cxn>
+                              <a:cxn ang="0">
+                                <a:pos x="T4" y="T5"/>
+                              </a:cxn>
+                              <a:cxn ang="0">
+                                <a:pos x="T6" y="T7"/>
+                              </a:cxn>
+                              <a:cxn ang="0">
+                                <a:pos x="T8" y="T9"/>
+                              </a:cxn>
+                            </a:cxnLst>
+                            <a:rect l="0" t="0" r="r" b="b"/>
+                            <a:pathLst>
+                              <a:path w="4086" h="4253">
+                                <a:moveTo>
+                                  <a:pt x="4086" y="0"/>
+                                </a:moveTo>
+                                <a:lnTo>
+                                  <a:pt x="4084" y="4253"/>
+                                </a:lnTo>
+                                <a:lnTo>
+                                  <a:pt x="0" y="3198"/>
+                                </a:lnTo>
+                                <a:lnTo>
+                                  <a:pt x="0" y="1072"/>
+                                </a:lnTo>
+                                <a:lnTo>
+                                  <a:pt x="4086" y="0"/>
+                                </a:lnTo>
+                                <a:close/>
+                              </a:path>
+                            </a:pathLst>
+                          </a:custGeom>
+                          <a:solidFill>
+                            <a:schemeClr val="bg1">
+                              <a:lumMod val="85000"/>
+                              <a:lumOff val="0"/>
+                            </a:schemeClr>
+                          </a:solidFill>
+                          <a:ln>
+                            <a:noFill/>
+                          </a:ln>
+                          <a:extLst>
+                            <a:ext uri="{91240B29-F687-4F45-9708-019B960494DF}">
+                              <a14:hiddenLine xmlns:a14="http://schemas.microsoft.com/office/drawing/2010/main" w="9525">
+                                <a:solidFill>
+                                  <a:srgbClr val="000000"/>
+                                </a:solidFill>
+                                <a:round/>
+                                <a:headEnd/>
+                                <a:tailEnd/>
+                              </a14:hiddenLine>
+                            </a:ext>
+                          </a:extLst>
+                        </wps:spPr>
+                        <wps:bodyPr rot="0" vert="horz" wrap="square" lIns="91440" tIns="45720" rIns="91440" bIns="45720" anchor="t" anchorCtr="0" upright="1">
+                          <a:noAutofit/>
+                        </wps:bodyPr>
+                      </wps:wsp>
+                      <wps:wsp>
+                        <wps:cNvPr id="15" name="Freeform 28"/>
+                        <wps:cNvSpPr>
+                          <a:spLocks noChangeAspect="1"/>
+                        </wps:cNvSpPr>
+                        <wps:spPr bwMode="auto">
+                          <a:xfrm>
+                            <a:off x="17" y="3617"/>
+                            <a:ext cx="2076" cy="3851"/>
+                          </a:xfrm>
+                          <a:custGeom>
+                            <a:avLst/>
+                            <a:gdLst>
+                              <a:gd name="T0" fmla="*/ 0 w 2076"/>
+                              <a:gd name="T1" fmla="*/ 921 h 3851"/>
+                              <a:gd name="T2" fmla="*/ 2060 w 2076"/>
+                              <a:gd name="T3" fmla="*/ 0 h 3851"/>
+                              <a:gd name="T4" fmla="*/ 2076 w 2076"/>
+                              <a:gd name="T5" fmla="*/ 3851 h 3851"/>
+                              <a:gd name="T6" fmla="*/ 0 w 2076"/>
+                              <a:gd name="T7" fmla="*/ 2981 h 3851"/>
+                              <a:gd name="T8" fmla="*/ 0 w 2076"/>
+                              <a:gd name="T9" fmla="*/ 921 h 3851"/>
+                            </a:gdLst>
+                            <a:ahLst/>
+                            <a:cxnLst>
+                              <a:cxn ang="0">
+                                <a:pos x="T0" y="T1"/>
+                              </a:cxn>
+                              <a:cxn ang="0">
+                                <a:pos x="T2" y="T3"/>
+                              </a:cxn>
+                              <a:cxn ang="0">
+                                <a:pos x="T4" y="T5"/>
+                              </a:cxn>
+                              <a:cxn ang="0">
+                                <a:pos x="T6" y="T7"/>
+                              </a:cxn>
+                              <a:cxn ang="0">
+                                <a:pos x="T8" y="T9"/>
+                              </a:cxn>
+                            </a:cxnLst>
+                            <a:rect l="0" t="0" r="r" b="b"/>
+                            <a:pathLst>
+                              <a:path w="2076" h="3851">
+                                <a:moveTo>
+                                  <a:pt x="0" y="921"/>
+                                </a:moveTo>
+                                <a:lnTo>
+                                  <a:pt x="2060" y="0"/>
+                                </a:lnTo>
+                                <a:lnTo>
+                                  <a:pt x="2076" y="3851"/>
+                                </a:lnTo>
+                                <a:lnTo>
+                                  <a:pt x="0" y="2981"/>
+                                </a:lnTo>
+                                <a:lnTo>
+                                  <a:pt x="0" y="921"/>
+                                </a:lnTo>
+                                <a:close/>
+                              </a:path>
+                            </a:pathLst>
+                          </a:custGeom>
+                          <a:solidFill>
+                            <a:schemeClr val="accent1">
+                              <a:lumMod val="25000"/>
+                              <a:lumOff val="75000"/>
+                              <a:alpha val="70000"/>
+                            </a:schemeClr>
+                          </a:solidFill>
+                          <a:ln>
+                            <a:noFill/>
+                          </a:ln>
+                          <a:extLst>
+                            <a:ext uri="{91240B29-F687-4F45-9708-019B960494DF}">
+                              <a14:hiddenLine xmlns:a14="http://schemas.microsoft.com/office/drawing/2010/main" w="9525">
+                                <a:solidFill>
+                                  <a:srgbClr val="000000"/>
+                                </a:solidFill>
+                                <a:round/>
+                                <a:headEnd/>
+                                <a:tailEnd/>
+                              </a14:hiddenLine>
+                            </a:ext>
+                          </a:extLst>
+                        </wps:spPr>
+                        <wps:bodyPr rot="0" vert="horz" wrap="square" lIns="91440" tIns="45720" rIns="91440" bIns="45720" anchor="t" anchorCtr="0" upright="1">
+                          <a:noAutofit/>
+                        </wps:bodyPr>
+                      </wps:wsp>
+                      <wps:wsp>
+                        <wps:cNvPr id="16" name="Freeform 29"/>
+                        <wps:cNvSpPr>
+                          <a:spLocks noChangeAspect="1"/>
+                        </wps:cNvSpPr>
+                        <wps:spPr bwMode="auto">
+                          <a:xfrm>
+                            <a:off x="2077" y="3617"/>
+                            <a:ext cx="6011" cy="3835"/>
+                          </a:xfrm>
+                          <a:custGeom>
+                            <a:avLst/>
+                            <a:gdLst>
+                              <a:gd name="T0" fmla="*/ 0 w 6011"/>
+                              <a:gd name="T1" fmla="*/ 0 h 3835"/>
+                              <a:gd name="T2" fmla="*/ 17 w 6011"/>
+                              <a:gd name="T3" fmla="*/ 3835 h 3835"/>
+                              <a:gd name="T4" fmla="*/ 6011 w 6011"/>
+                              <a:gd name="T5" fmla="*/ 2629 h 3835"/>
+                              <a:gd name="T6" fmla="*/ 6011 w 6011"/>
+                              <a:gd name="T7" fmla="*/ 1239 h 3835"/>
+                              <a:gd name="T8" fmla="*/ 0 w 6011"/>
+                              <a:gd name="T9" fmla="*/ 0 h 3835"/>
+                            </a:gdLst>
+                            <a:ahLst/>
+                            <a:cxnLst>
+                              <a:cxn ang="0">
+                                <a:pos x="T0" y="T1"/>
+                              </a:cxn>
+                              <a:cxn ang="0">
+                                <a:pos x="T2" y="T3"/>
+                              </a:cxn>
+                              <a:cxn ang="0">
+                                <a:pos x="T4" y="T5"/>
+                              </a:cxn>
+                              <a:cxn ang="0">
+                                <a:pos x="T6" y="T7"/>
+                              </a:cxn>
+                              <a:cxn ang="0">
+                                <a:pos x="T8" y="T9"/>
+                              </a:cxn>
+                            </a:cxnLst>
+                            <a:rect l="0" t="0" r="r" b="b"/>
+                            <a:pathLst>
+                              <a:path w="6011" h="3835">
+                                <a:moveTo>
+                                  <a:pt x="0" y="0"/>
+                                </a:moveTo>
+                                <a:lnTo>
+                                  <a:pt x="17" y="3835"/>
+                                </a:lnTo>
+                                <a:lnTo>
+                                  <a:pt x="6011" y="2629"/>
+                                </a:lnTo>
+                                <a:lnTo>
+                                  <a:pt x="6011" y="1239"/>
+                                </a:lnTo>
+                                <a:lnTo>
+                                  <a:pt x="0" y="0"/>
+                                </a:lnTo>
+                                <a:close/>
+                              </a:path>
+                            </a:pathLst>
+                          </a:custGeom>
+                          <a:solidFill>
+                            <a:schemeClr val="accent1">
+                              <a:lumMod val="50000"/>
+                              <a:lumOff val="50000"/>
+                              <a:alpha val="70000"/>
+                            </a:schemeClr>
+                          </a:solidFill>
+                          <a:ln>
+                            <a:noFill/>
+                          </a:ln>
+                          <a:extLst>
+                            <a:ext uri="{91240B29-F687-4F45-9708-019B960494DF}">
+                              <a14:hiddenLine xmlns:a14="http://schemas.microsoft.com/office/drawing/2010/main" w="9525">
+                                <a:solidFill>
+                                  <a:srgbClr val="000000"/>
+                                </a:solidFill>
+                                <a:round/>
+                                <a:headEnd/>
+                                <a:tailEnd/>
+                              </a14:hiddenLine>
+                            </a:ext>
+                          </a:extLst>
+                        </wps:spPr>
+                        <wps:bodyPr rot="0" vert="horz" wrap="square" lIns="91440" tIns="45720" rIns="91440" bIns="45720" anchor="t" anchorCtr="0" upright="1">
+                          <a:noAutofit/>
+                        </wps:bodyPr>
+                      </wps:wsp>
+                      <wps:wsp>
+                        <wps:cNvPr id="17" name="Freeform 30"/>
+                        <wps:cNvSpPr>
+                          <a:spLocks noChangeAspect="1"/>
+                        </wps:cNvSpPr>
+                        <wps:spPr bwMode="auto">
+                          <a:xfrm>
+                            <a:off x="8088" y="3835"/>
+                            <a:ext cx="4102" cy="3432"/>
+                          </a:xfrm>
+                          <a:custGeom>
+                            <a:avLst/>
+                            <a:gdLst>
+                              <a:gd name="T0" fmla="*/ 0 w 4102"/>
+                              <a:gd name="T1" fmla="*/ 1038 h 3432"/>
+                              <a:gd name="T2" fmla="*/ 0 w 4102"/>
+                              <a:gd name="T3" fmla="*/ 2411 h 3432"/>
+                              <a:gd name="T4" fmla="*/ 4102 w 4102"/>
+                              <a:gd name="T5" fmla="*/ 3432 h 3432"/>
+                              <a:gd name="T6" fmla="*/ 4102 w 4102"/>
+                              <a:gd name="T7" fmla="*/ 0 h 3432"/>
+                              <a:gd name="T8" fmla="*/ 0 w 4102"/>
+                              <a:gd name="T9" fmla="*/ 1038 h 3432"/>
+                            </a:gdLst>
+                            <a:ahLst/>
+                            <a:cxnLst>
+                              <a:cxn ang="0">
+                                <a:pos x="T0" y="T1"/>
+                              </a:cxn>
+                              <a:cxn ang="0">
+                                <a:pos x="T2" y="T3"/>
+                              </a:cxn>
+                              <a:cxn ang="0">
+                                <a:pos x="T4" y="T5"/>
+                              </a:cxn>
+                              <a:cxn ang="0">
+                                <a:pos x="T6" y="T7"/>
+                              </a:cxn>
+                              <a:cxn ang="0">
+                                <a:pos x="T8" y="T9"/>
+                              </a:cxn>
+                            </a:cxnLst>
+                            <a:rect l="0" t="0" r="r" b="b"/>
+                            <a:pathLst>
+                              <a:path w="4102" h="3432">
+                                <a:moveTo>
+                                  <a:pt x="0" y="1038"/>
+                                </a:moveTo>
+                                <a:lnTo>
+                                  <a:pt x="0" y="2411"/>
+                                </a:lnTo>
+                                <a:lnTo>
+                                  <a:pt x="4102" y="3432"/>
+                                </a:lnTo>
+                                <a:lnTo>
+                                  <a:pt x="4102" y="0"/>
+                                </a:lnTo>
+                                <a:lnTo>
+                                  <a:pt x="0" y="1038"/>
+                                </a:lnTo>
+                                <a:close/>
+                              </a:path>
+                            </a:pathLst>
+                          </a:custGeom>
+                          <a:solidFill>
+                            <a:schemeClr val="accent1">
+                              <a:lumMod val="25000"/>
+                              <a:lumOff val="75000"/>
+                              <a:alpha val="70000"/>
+                            </a:schemeClr>
+                          </a:solidFill>
+                          <a:ln>
+                            <a:noFill/>
+                          </a:ln>
+                          <a:extLst>
+                            <a:ext uri="{91240B29-F687-4F45-9708-019B960494DF}">
+                              <a14:hiddenLine xmlns:a14="http://schemas.microsoft.com/office/drawing/2010/main" w="9525">
+                                <a:solidFill>
+                                  <a:srgbClr val="000000"/>
+                                </a:solidFill>
+                                <a:round/>
+                                <a:headEnd/>
+                                <a:tailEnd/>
+                              </a14:hiddenLine>
+                            </a:ext>
+                          </a:extLst>
+                        </wps:spPr>
+                        <wps:bodyPr rot="0" vert="horz" wrap="square" lIns="91440" tIns="45720" rIns="91440" bIns="45720" anchor="t" anchorCtr="0" upright="1">
+                          <a:noAutofit/>
+                        </wps:bodyPr>
+                      </wps:wsp>
+                    </wpg:grpSp>
+                    <wps:wsp>
+                      <wps:cNvPr id="18" name="Text Box 31"/>
+                      <wps:cNvSpPr txBox="1">
+                        <a:spLocks noChangeArrowheads="1"/>
+                      </wps:cNvSpPr>
+                      <wps:spPr bwMode="auto">
+                        <a:xfrm>
+                          <a:off x="10821" y="13296"/>
+                          <a:ext cx="1058" cy="365"/>
+                        </a:xfrm>
+                        <a:prstGeom prst="rect">
+                          <a:avLst/>
+                        </a:prstGeom>
+                        <a:noFill/>
+                        <a:ln>
+                          <a:noFill/>
+                        </a:ln>
+                        <a:extLst>
+                          <a:ext uri="{909E8E84-426E-40DD-AFC4-6F175D3DCCD1}">
+                            <a14:hiddenFill xmlns:a14="http://schemas.microsoft.com/office/drawing/2010/main">
+                              <a:solidFill>
+                                <a:srgbClr val="FFFFFF"/>
+                              </a:solidFill>
+                            </a14:hiddenFill>
+                          </a:ext>
+                          <a:ext uri="{91240B29-F687-4F45-9708-019B960494DF}">
+                            <a14:hiddenLine xmlns:a14="http://schemas.microsoft.com/office/drawing/2010/main" w="9525">
+                              <a:solidFill>
+                                <a:srgbClr val="000000"/>
+                              </a:solidFill>
+                              <a:miter lim="800000"/>
+                              <a:headEnd/>
+                              <a:tailEnd/>
+                            </a14:hiddenLine>
+                          </a:ext>
+                        </a:extLst>
+                      </wps:spPr>
+                      <wps:txbx>
+                        <w:txbxContent>
+                          <w:p>
+                            <w:pPr>
+                              <w:jc w:val="center"/>
+                              <w:rPr>
+                                <w:color w:val="4F81BD" w:themeColor="accent1"/>
+                              </w:rPr>
+                            </w:pPr>
+                            <w:r>
+                              <w:fldChar w:fldCharType="begin"/>
+                            </w:r>
+                            <w:r>
+                              <w:instrText xml:space="preserve"> PAGE   \* MERGEFORMAT </w:instrText>
+                            </w:r>
+                            <w:r>
+                              <w:fldChar w:fldCharType="separate"/>
+                            </w:r>
+                            <w:r>
+                              <w:rPr>
+                                <w:noProof/>
+                                <w:color w:val="4F81BD" w:themeColor="accent1"/>
+                              </w:rPr>
+                              <w:t>1</w:t>
+                            </w:r>
+                            <w:r>
+                              <w:rPr>
+                                <w:noProof/>
+                                <w:color w:val="4F81BD" w:themeColor="accent1"/>
+                              </w:rPr>
+                              <w:fldChar w:fldCharType="end"/>
+                            </w:r>
+                          </w:p>
+                        </w:txbxContent>
+                      </wps:txbx>
+                      <wps:bodyPr rot="0" vert="horz" wrap="square" lIns="91440" tIns="0" rIns="91440" bIns="0" anchor="t" anchorCtr="0" upright="1">
+                        <a:noAutofit/>
+                      </wps:bodyPr>
+                    </wps:wsp>
+                  </wpg:wgp>
+                </a:graphicData>
+              </a:graphic>
+              <wp14:sizeRelH relativeFrom="leftMargin">
+                <wp14:pctWidth>80000</wp14:pctWidth>
+              </wp14:sizeRelH>
+              <wp14:sizeRelV relativeFrom="page">
+                <wp14:pctHeight>0</wp14:pctHeight>
+              </wp14:sizeRelV>
+            </wp:anchor>
+          </w:drawing>
+        </mc:Choice>
+        <mc:Fallback>
+          <w:pict>
+            <v:group id="Group 19" o:spid="_x0000_s1054" style="position:absolute;left:0;text-align:left;margin-left:-2.65pt;margin-top:723.6pt;width:56.6pt;height:48.5pt;z-index:251662336;mso-width-percent:800;mso-position-horizontal-relative:right-margin-area;mso-position-vertical-relative:margin;mso-width-percent:800;mso-width-relative:left-margin-area" coordorigin="10717,13296" coordsize="1162,970" o:gfxdata="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" o:allowincell="f">
+              <v:group id="Group 20" o:spid="_x0000_s1055" style="position:absolute;left:10717;top:13815;width:1162;height:451" coordorigin="-6,3399" coordsize="12197,4253" o:gfxdata="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">
                 <o:lock v:ext="edit" aspectratio="t"/>
+                <v:group id="Group 21" o:spid="_x0000_s1056" style="position:absolute;left:-6;top:3717;width:12189;height:3550" coordorigin="18,7468" coordsize="12189,3550" o:gfxdata="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">
+                  <o:lock v:ext="edit" aspectratio="t"/>
+                  <v:shape id="Freeform 22" o:spid="_x0000_s1057" style="position:absolute;left:18;top:7837;width:7132;height:2863;visibility:visible;mso-wrap-style:square;v-text-anchor:top" coordsize="7132,2863" o:gfxdata="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" path="m,l17,2863,7132,2578r,-2378l,xe" fillcolor="#a7bfde [1620]" stroked="f">
+                    <v:fill opacity="32896f"/>
+                    <v:path arrowok="t" o:connecttype="custom" o:connectlocs="0,0;17,2863;7132,2578;7132,200;0,0" o:connectangles="0,0,0,0,0"/>
+                    <o:lock v:ext="edit" aspectratio="t"/>
+                  </v:shape>
+                  <v:shape id="Freeform 23" o:spid="_x0000_s1058" style="position:absolute;left:7150;top:7468;width:3466;height:3550;visibility:visible;mso-wrap-style:square;v-text-anchor:top" coordsize="3466,3550" o:gfxdata="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" path="m,569l,2930r3466,620l3466,,,569xe" fillcolor="#d3dfee [820]" stroked="f">
+                    <v:fill opacity="32896f"/>
+                    <v:path arrowok="t" o:connecttype="custom" o:connectlocs="0,569;0,2930;3466,3550;3466,0;0,569" o:connectangles="0,0,0,0,0"/>
+                    <o:lock v:ext="edit" aspectratio="t"/>
+                  </v:shape>
+                  <v:shape id="Freeform 24" o:spid="_x0000_s1059" style="position:absolute;left:10616;top:7468;width:1591;height:3550;visibility:visible;mso-wrap-style:square;v-text-anchor:top" coordsize="1591,3550" o:gfxdata="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" path="m,l,3550,1591,2746r,-2009l,xe" fillcolor="#a7bfde [1620]" stroked="f">
+                    <v:fill opacity="32896f"/>
+                    <v:path arrowok="t" o:connecttype="custom" o:connectlocs="0,0;0,3550;1591,2746;1591,737;0,0" o:connectangles="0,0,0,0,0"/>
+                    <o:lock v:ext="edit" aspectratio="t"/>
+                  </v:shape>
+                </v:group>
+                <v:shape id="Freeform 25" o:spid="_x0000_s1060" style="position:absolute;left:8071;top:4069;width:4120;height:2913;visibility:visible;mso-wrap-style:square;v-text-anchor:top" coordsize="4120,2913" o:gfxdata="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" path="m1,251l,2662r4120,251l4120,,1,251xe" fillcolor="#d8d8d8 [2732]" stroked="f">
+                  <v:path arrowok="t" o:connecttype="custom" o:connectlocs="1,251;0,2662;4120,2913;4120,0;1,251" o:connectangles="0,0,0,0,0"/>
+                  <o:lock v:ext="edit" aspectratio="t"/>
+                </v:shape>
+                <v:shape id="Freeform 26" o:spid="_x0000_s1061" style="position:absolute;left:4104;top:3399;width:3985;height:4236;visibility:visible;mso-wrap-style:square;v-text-anchor:top" coordsize="3985,4236" o:gfxdata="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" path="m,l,4236,3985,3349r,-2428l,xe" fillcolor="#bfbfbf [2412]" stroked="f">
+                  <v:path arrowok="t" o:connecttype="custom" o:connectlocs="0,0;0,4236;3985,3349;3985,921;0,0" o:connectangles="0,0,0,0,0"/>
+                  <o:lock v:ext="edit" aspectratio="t"/>
+                </v:shape>
+                <v:shape id="Freeform 27" o:spid="_x0000_s1062" style="position:absolute;left:18;top:3399;width:4086;height:4253;visibility:visible;mso-wrap-style:square;v-text-anchor:top" coordsize="4086,4253" o:gfxdata="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" path="m4086,r-2,4253l,3198,,1072,4086,xe" fillcolor="#d8d8d8 [2732]" stroked="f">
+                  <v:path arrowok="t" o:connecttype="custom" o:connectlocs="4086,0;4084,4253;0,3198;0,1072;4086,0" o:connectangles="0,0,0,0,0"/>
+                  <o:lock v:ext="edit" aspectratio="t"/>
+                </v:shape>
+                <v:shape id="Freeform 28" o:spid="_x0000_s1063" style="position:absolute;left:17;top:3617;width:2076;height:3851;visibility:visible;mso-wrap-style:square;v-text-anchor:top" coordsize="2076,3851" o:gfxdata="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" path="m,921l2060,r16,3851l,2981,,921xe" fillcolor="#d3dfee [820]" stroked="f">
+                  <v:fill opacity="46003f"/>
+                  <v:path arrowok="t" o:connecttype="custom" o:connectlocs="0,921;2060,0;2076,3851;0,2981;0,921" o:connectangles="0,0,0,0,0"/>
+                  <o:lock v:ext="edit" aspectratio="t"/>
+                </v:shape>
+                <v:shape id="Freeform 29" o:spid="_x0000_s1064" style="position:absolute;left:2077;top:3617;width:6011;height:3835;visibility:visible;mso-wrap-style:square;v-text-anchor:top" coordsize="6011,3835" o:gfxdata="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" path="m,l17,3835,6011,2629r,-1390l,xe" fillcolor="#a7bfde [1620]" stroked="f">
+                  <v:fill opacity="46003f"/>
+                  <v:path arrowok="t" o:connecttype="custom" o:connectlocs="0,0;17,3835;6011,2629;6011,1239;0,0" o:connectangles="0,0,0,0,0"/>
+                  <o:lock v:ext="edit" aspectratio="t"/>
+                </v:shape>
+                <v:shape id="Freeform 30" o:spid="_x0000_s1065" style="position:absolute;left:8088;top:3835;width:4102;height:3432;visibility:visible;mso-wrap-style:square;v-text-anchor:top" coordsize="4102,3432" o:gfxdata="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" path="m,1038l,2411,4102,3432,4102,,,1038xe" fillcolor="#d3dfee [820]" stroked="f">
+                  <v:fill opacity="46003f"/>
+                  <v:path arrowok="t" o:connecttype="custom" o:connectlocs="0,1038;0,2411;4102,3432;4102,0;0,1038" o:connectangles="0,0,0,0,0"/>
+                  <o:lock v:ext="edit" aspectratio="t"/>
+                </v:shape>
+              </v:group>
+              <v:shapetype id="_x0000_t202" coordsize="21600,21600" o:spt="202" path="m,l,21600r21600,l21600,xe">
+                <v:stroke joinstyle="miter"/>
+                <v:path gradientshapeok="t" o:connecttype="rect"/>
+              </v:shapetype>
+              <v:shape id="Text Box 31" o:spid="_x0000_s1066" type="#_x0000_t202" style="position:absolute;left:10821;top:13296;width:1058;height:365;visibility:visible;mso-wrap-style:square;v-text-anchor:top" o:gfxdata="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" filled="f" stroked="f">
+                <v:textbox inset=",0,,0">
+                  <w:txbxContent>
+                    <w:p>
+                      <w:pPr>
+                        <w:jc w:val="center"/>
+                        <w:rPr>
+                          <w:color w:val="4F81BD" w:themeColor="accent1"/>
+                        </w:rPr>
+                      </w:pPr>
+                      <w:r>
+                        <w:fldChar w:fldCharType="begin"/>
+                      </w:r>
+                      <w:r>
+                        <w:instrText xml:space="preserve"> PAGE   \* MERGEFORMAT </w:instrText>
+                      </w:r>
+                      <w:r>
+                        <w:fldChar w:fldCharType="separate"/>
+                      </w:r>
+                      <w:r>
+                        <w:rPr>
+                          <w:noProof/>
+                          <w:color w:val="4F81BD" w:themeColor="accent1"/>
+                        </w:rPr>
+                        <w:t>1</w:t>
+                      </w:r>
+                      <w:r>
+                        <w:rPr>
+                          <w:noProof/>
+                          <w:color w:val="4F81BD" w:themeColor="accent1"/>
+                        </w:rPr>
+                        <w:fldChar w:fldCharType="end"/>
+                      </w:r>
+                    </w:p>
+                  </w:txbxContent>
+                </v:textbox>
               </v:shape>
-              <v:shape id="_x0000_s2071" style="position:absolute;left:7150;top:7468;width:3466;height:3550;mso-width-relative:page;mso-height-relative:page" coordsize="3466,3550" path="m,569l,2930r3466,620l3466,,,569xe" fillcolor="#d3dfee [820]" stroked="f">
-                <v:fill opacity=".5"/>
-                <v:path arrowok="t"/>
-                <o:lock v:ext="edit" aspectratio="t"/>
-              </v:shape>
-              <v:shape id="_x0000_s2072" style="position:absolute;left:10616;top:7468;width:1591;height:3550;mso-width-relative:page;mso-height-relative:page" coordsize="1591,3550" path="m,l,3550,1591,2746r,-2009l,xe" fillcolor="#a7bfde [1620]" stroked="f">
-                <v:fill opacity=".5"/>
-                <v:path arrowok="t"/>
-                <o:lock v:ext="edit" aspectratio="t"/>
-              </v:shape>
+              <w10:wrap anchorx="margin" anchory="margin"/>
             </v:group>
-            <v:shape id="_x0000_s2073" style="position:absolute;left:8071;top:4069;width:4120;height:2913;mso-width-relative:page;mso-height-relative:page" coordsize="4120,2913" path="m1,251l,2662r4120,251l4120,,1,251xe" fillcolor="#d8d8d8 [2732]" stroked="f">
-              <v:path arrowok="t"/>
-              <o:lock v:ext="edit" aspectratio="t"/>
-            </v:shape>
-            <v:shape id="_x0000_s2074" style="position:absolute;left:4104;top:3399;width:3985;height:4236;mso-width-relative:page;mso-height-relative:page" coordsize="3985,4236" path="m,l,4236,3985,3349r,-2428l,xe" fillcolor="#bfbfbf [2412]" stroked="f">
-              <v:path arrowok="t"/>
-              <o:lock v:ext="edit" aspectratio="t"/>
-            </v:shape>
-            <v:shape id="_x0000_s2075" style="position:absolute;left:18;top:3399;width:4086;height:4253;mso-width-relative:page;mso-height-relative:page" coordsize="4086,4253" path="m4086,r-2,4253l,3198,,1072,4086,xe" fillcolor="#d8d8d8 [2732]" stroked="f">
-              <v:path arrowok="t"/>
-              <o:lock v:ext="edit" aspectratio="t"/>
-            </v:shape>
-            <v:shape id="_x0000_s2076" style="position:absolute;left:17;top:3617;width:2076;height:3851;mso-width-relative:page;mso-height-relative:page" coordsize="2076,3851" path="m,921l2060,r16,3851l,2981,,921xe" fillcolor="#d3dfee [820]" stroked="f">
-              <v:fill opacity="45875f"/>
-              <v:path arrowok="t"/>
-              <o:lock v:ext="edit" aspectratio="t"/>
-            </v:shape>
-            <v:shape id="_x0000_s2077" style="position:absolute;left:2077;top:3617;width:6011;height:3835;mso-width-relative:page;mso-height-relative:page" coordsize="6011,3835" path="m,l17,3835,6011,2629r,-1390l,xe" fillcolor="#a7bfde [1620]" stroked="f">
-              <v:fill opacity="45875f"/>
-              <v:path arrowok="t"/>
-              <o:lock v:ext="edit" aspectratio="t"/>
-            </v:shape>
-            <v:shape id="_x0000_s2078" style="position:absolute;left:8088;top:3835;width:4102;height:3432;mso-width-relative:page;mso-height-relative:page" coordsize="4102,3432" path="m,1038l,2411,4102,3432,4102,,,1038xe" fillcolor="#d3dfee [820]" stroked="f">
-              <v:fill opacity="45875f"/>
-              <v:path arrowok="t"/>
-              <o:lock v:ext="edit" aspectratio="t"/>
-            </v:shape>
-          </v:group>
-          <v:shapetype id="_x0000_t202" coordsize="21600,21600" o:spt="202" path="m,l,21600r21600,l21600,xe">
-            <v:stroke joinstyle="miter"/>
-            <v:path gradientshapeok="t" o:connecttype="rect"/>
-          </v:shapetype>
-          <v:shape id="_x0000_s2079" type="#_x0000_t202" style="position:absolute;left:10821;top:13296;width:1058;height:365" filled="f" stroked="f">
-            <v:textbox style="mso-next-textbox:#_x0000_s2079" inset=",0,,0">
-              <w:txbxContent>
-                <w:p>
-                  <w:pPr>
-                    <w:jc w:val="center"/>
-                    <w:rPr>
-                      <w:color w:val="4F81BD" w:themeColor="accent1"/>
-                    </w:rPr>
-                  </w:pPr>
-                  <w:r>
-                    <w:fldChar w:fldCharType="begin"/>
-                  </w:r>
-                  <w:r>
-                    <w:instrText xml:space="preserve"> PAGE   \* MERGEFORMAT </w:instrText>
-                  </w:r>
-                  <w:r>
-                    <w:fldChar w:fldCharType="separate"/>
-                  </w:r>
-                  <w:r>
-                    <w:rPr>
-                      <w:noProof/>
-                      <w:color w:val="4F81BD" w:themeColor="accent1"/>
-                    </w:rPr>
-                    <w:t>1</w:t>
-                  </w:r>
-                  <w:r>
-                    <w:rPr>
-                      <w:noProof/>
-                      <w:color w:val="4F81BD" w:themeColor="accent1"/>
-                    </w:rPr>
-                    <w:fldChar w:fldCharType="end"/>
-                  </w:r>
-                </w:p>
-              </w:txbxContent>
-            </v:textbox>
-          </v:shape>
-          <w10:wrap anchorx="page" anchory="margin"/>
-        </v:group>
-      </w:pict>
+          </w:pict>
+        </mc:Fallback>
+      </mc:AlternateContent>
     </w:r>
     <w:sdt>
       <w:sdtPr>
@@ -3514,6 +7070,7 @@
         <w:dataBinding w:prefixMappings="xmlns:ns0='http://schemas.openxmlformats.org/officeDocument/2006/extended-properties'" w:xpath="/ns0:Properties[1]/ns0:Company[1]" w:storeItemID="{6668398D-A668-4E3E-A5EB-62B293D839F1}"/>
         <w:text/>
       </w:sdtPr>
+      <w:sdtEndPr/>
       <w:sdtContent>
         <w:r>
           <w:rPr>
@@ -3569,7 +7126,7 @@
 </file>
 
 <file path=word/footnotes.xml><?xml version="1.0" encoding="utf-8"?>
-<w:footnotes xmlns:ve="http://schemas.openxmlformats.org/markup-compatibility/2006" xmlns:o="urn:schemas-microsoft-com:office:office" xmlns:r="http://schemas.openxmlformats.org/officeDocument/2006/relationships" xmlns:m="http://schemas.openxmlformats.org/officeDocument/2006/math" xmlns:v="urn:schemas-microsoft-com:vml" xmlns:wp="http://schemas.openxmlformats.org/drawingml/2006/wordprocessingDrawing" xmlns:w10="urn:schemas-microsoft-com:office:word" xmlns:w="http://schemas.openxmlformats.org/wordprocessingml/2006/main" xmlns:wne="http://schemas.microsoft.com/office/word/2006/wordml">
+<w:footnotes xmlns:wpc="http://schemas.microsoft.com/office/word/2010/wordprocessingCanvas" xmlns:mc="http://schemas.openxmlformats.org/markup-compatibility/2006" xmlns:o="urn:schemas-microsoft-com:office:office" xmlns:r="http://schemas.openxmlformats.org/officeDocument/2006/relationships" xmlns:m="http://schemas.openxmlformats.org/officeDocument/2006/math" xmlns:v="urn:schemas-microsoft-com:vml" xmlns:wp14="http://schemas.microsoft.com/office/word/2010/wordprocessingDrawing" xmlns:wp="http://schemas.openxmlformats.org/drawingml/2006/wordprocessingDrawing" xmlns:w10="urn:schemas-microsoft-com:office:word" xmlns:w="http://schemas.openxmlformats.org/wordprocessingml/2006/main" xmlns:w14="http://schemas.microsoft.com/office/word/2010/wordml" xmlns:wpg="http://schemas.microsoft.com/office/word/2010/wordprocessingGroup" xmlns:wpi="http://schemas.microsoft.com/office/word/2010/wordprocessingInk" xmlns:wne="http://schemas.microsoft.com/office/word/2006/wordml" xmlns:wps="http://schemas.microsoft.com/office/word/2010/wordprocessingShape" mc:Ignorable="w14 wp14">
   <w:footnote w:type="separator" w:id="-1">
     <w:p>
       <w:pPr>
@@ -3594,7 +7151,7 @@
 </file>
 
 <file path=word/header1.xml><?xml version="1.0" encoding="utf-8"?>
-<w:hdr xmlns:ve="http://schemas.openxmlformats.org/markup-compatibility/2006" xmlns:o="urn:schemas-microsoft-com:office:office" xmlns:r="http://schemas.openxmlformats.org/officeDocument/2006/relationships" xmlns:m="http://schemas.openxmlformats.org/officeDocument/2006/math" xmlns:v="urn:schemas-microsoft-com:vml" xmlns:wp="http://schemas.openxmlformats.org/drawingml/2006/wordprocessingDrawing" xmlns:w10="urn:schemas-microsoft-com:office:word" xmlns:w="http://schemas.openxmlformats.org/wordprocessingml/2006/main" xmlns:wne="http://schemas.microsoft.com/office/word/2006/wordml">
+<w:hdr xmlns:wpc="http://schemas.microsoft.com/office/word/2010/wordprocessingCanvas" xmlns:mc="http://schemas.openxmlformats.org/markup-compatibility/2006" xmlns:o="urn:schemas-microsoft-com:office:office" xmlns:r="http://schemas.openxmlformats.org/officeDocument/2006/relationships" xmlns:m="http://schemas.openxmlformats.org/officeDocument/2006/math" xmlns:v="urn:schemas-microsoft-com:vml" xmlns:wp14="http://schemas.microsoft.com/office/word/2010/wordprocessingDrawing" xmlns:wp="http://schemas.openxmlformats.org/drawingml/2006/wordprocessingDrawing" xmlns:w10="urn:schemas-microsoft-com:office:word" xmlns:w="http://schemas.openxmlformats.org/wordprocessingml/2006/main" xmlns:w14="http://schemas.microsoft.com/office/word/2010/wordml" xmlns:wpg="http://schemas.microsoft.com/office/word/2010/wordprocessingGroup" xmlns:wpi="http://schemas.microsoft.com/office/word/2010/wordprocessingInk" xmlns:wne="http://schemas.microsoft.com/office/word/2006/wordml" xmlns:wps="http://schemas.microsoft.com/office/word/2010/wordprocessingShape" mc:Ignorable="w14 wp14">
   <w:tbl>
     <w:tblPr>
       <w:tblW w:w="5000" w:type="pct"/>
@@ -3604,7 +7161,7 @@
         <w:bottom w:w="58" w:type="dxa"/>
         <w:right w:w="115" w:type="dxa"/>
       </w:tblCellMar>
-      <w:tblLook w:val="04A0"/>
+      <w:tblLook w:val="04A0" w:firstRow="1" w:lastRow="0" w:firstColumn="1" w:lastColumn="0" w:noHBand="0" w:noVBand="1"/>
     </w:tblPr>
     <w:tblGrid>
       <w:gridCol w:w="1395"/>
@@ -3620,7 +7177,7 @@
         </w:tcPr>
         <w:p>
           <w:pPr>
-            <w:pStyle w:val="Header"/>
+            <w:pStyle w:val="Kopfzeile"/>
           </w:pPr>
         </w:p>
       </w:tc>
@@ -3637,6 +7194,7 @@
           <w:dataBinding w:prefixMappings="xmlns:ns0='http://schemas.openxmlformats.org/package/2006/metadata/core-properties' xmlns:ns1='http://purl.org/dc/elements/1.1/'" w:xpath="/ns0:coreProperties[1]/ns1:title[1]" w:storeItemID="{6C3C8BC8-F283-45AE-878A-BAB7291924A1}"/>
           <w:text/>
         </w:sdtPr>
+        <w:sdtEndPr/>
         <w:sdtContent>
           <w:tc>
             <w:tcPr>
@@ -3647,7 +7205,7 @@
             </w:tcPr>
             <w:p>
               <w:pPr>
-                <w:pStyle w:val="Header"/>
+                <w:pStyle w:val="Kopfzeile"/>
                 <w:rPr>
                   <w:rFonts w:asciiTheme="majorHAnsi" w:eastAsiaTheme="majorEastAsia" w:hAnsiTheme="majorHAnsi" w:cstheme="majorBidi"/>
                   <w:color w:val="4F81BD" w:themeColor="accent1"/>
@@ -3672,14 +7230,14 @@
   </w:tbl>
   <w:p>
     <w:pPr>
-      <w:pStyle w:val="Header"/>
+      <w:pStyle w:val="Kopfzeile"/>
     </w:pPr>
   </w:p>
 </w:hdr>
 </file>
 
 <file path=word/header2.xml><?xml version="1.0" encoding="utf-8"?>
-<w:hdr xmlns:ve="http://schemas.openxmlformats.org/markup-compatibility/2006" xmlns:o="urn:schemas-microsoft-com:office:office" xmlns:r="http://schemas.openxmlformats.org/officeDocument/2006/relationships" xmlns:m="http://schemas.openxmlformats.org/officeDocument/2006/math" xmlns:v="urn:schemas-microsoft-com:vml" xmlns:wp="http://schemas.openxmlformats.org/drawingml/2006/wordprocessingDrawing" xmlns:w10="urn:schemas-microsoft-com:office:word" xmlns:w="http://schemas.openxmlformats.org/wordprocessingml/2006/main" xmlns:wne="http://schemas.microsoft.com/office/word/2006/wordml">
+<w:hdr xmlns:wpc="http://schemas.microsoft.com/office/word/2010/wordprocessingCanvas" xmlns:mc="http://schemas.openxmlformats.org/markup-compatibility/2006" xmlns:o="urn:schemas-microsoft-com:office:office" xmlns:r="http://schemas.openxmlformats.org/officeDocument/2006/relationships" xmlns:m="http://schemas.openxmlformats.org/officeDocument/2006/math" xmlns:v="urn:schemas-microsoft-com:vml" xmlns:wp14="http://schemas.microsoft.com/office/word/2010/wordprocessingDrawing" xmlns:wp="http://schemas.openxmlformats.org/drawingml/2006/wordprocessingDrawing" xmlns:w10="urn:schemas-microsoft-com:office:word" xmlns:w="http://schemas.openxmlformats.org/wordprocessingml/2006/main" xmlns:w14="http://schemas.microsoft.com/office/word/2010/wordml" xmlns:wpg="http://schemas.microsoft.com/office/word/2010/wordprocessingGroup" xmlns:wpi="http://schemas.microsoft.com/office/word/2010/wordprocessingInk" xmlns:wne="http://schemas.microsoft.com/office/word/2006/wordml" xmlns:wps="http://schemas.microsoft.com/office/word/2010/wordprocessingShape" mc:Ignorable="w14 wp14">
   <w:tbl>
     <w:tblPr>
       <w:tblW w:w="7893" w:type="pct"/>
@@ -3689,7 +7247,7 @@
         <w:bottom w:w="58" w:type="dxa"/>
         <w:right w:w="115" w:type="dxa"/>
       </w:tblCellMar>
-      <w:tblLook w:val="04A0"/>
+      <w:tblLook w:val="04A0" w:firstRow="1" w:lastRow="0" w:firstColumn="1" w:lastColumn="0" w:noHBand="0" w:noVBand="1"/>
     </w:tblPr>
     <w:tblGrid>
       <w:gridCol w:w="6778"/>
@@ -3705,7 +7263,7 @@
         </w:tcPr>
         <w:p>
           <w:pPr>
-            <w:pStyle w:val="Header"/>
+            <w:pStyle w:val="Kopfzeile"/>
           </w:pPr>
         </w:p>
       </w:tc>
@@ -3722,6 +7280,7 @@
           <w:dataBinding w:prefixMappings="xmlns:ns0='http://schemas.openxmlformats.org/package/2006/metadata/core-properties' xmlns:ns1='http://purl.org/dc/elements/1.1/'" w:xpath="/ns0:coreProperties[1]/ns1:title[1]" w:storeItemID="{6C3C8BC8-F283-45AE-878A-BAB7291924A1}"/>
           <w:text/>
         </w:sdtPr>
+        <w:sdtEndPr/>
         <w:sdtContent>
           <w:tc>
             <w:tcPr>
@@ -3732,7 +7291,7 @@
             </w:tcPr>
             <w:p>
               <w:pPr>
-                <w:pStyle w:val="Header"/>
+                <w:pStyle w:val="Kopfzeile"/>
                 <w:rPr>
                   <w:rFonts w:asciiTheme="majorHAnsi" w:eastAsiaTheme="majorEastAsia" w:hAnsiTheme="majorHAnsi" w:cstheme="majorBidi"/>
                   <w:color w:val="4F81BD" w:themeColor="accent1"/>
@@ -3757,14 +7316,14 @@
   </w:tbl>
   <w:p>
     <w:pPr>
-      <w:pStyle w:val="Header"/>
+      <w:pStyle w:val="Kopfzeile"/>
     </w:pPr>
   </w:p>
 </w:hdr>
 </file>
 
 <file path=word/numbering.xml><?xml version="1.0" encoding="utf-8"?>
-<w:numbering xmlns:ve="http://schemas.openxmlformats.org/markup-compatibility/2006" xmlns:o="urn:schemas-microsoft-com:office:office" xmlns:r="http://schemas.openxmlformats.org/officeDocument/2006/relationships" xmlns:m="http://schemas.openxmlformats.org/officeDocument/2006/math" xmlns:v="urn:schemas-microsoft-com:vml" xmlns:wp="http://schemas.openxmlformats.org/drawingml/2006/wordprocessingDrawing" xmlns:w10="urn:schemas-microsoft-com:office:word" xmlns:w="http://schemas.openxmlformats.org/wordprocessingml/2006/main" xmlns:wne="http://schemas.microsoft.com/office/word/2006/wordml">
+<w:numbering xmlns:wpc="http://schemas.microsoft.com/office/word/2010/wordprocessingCanvas" xmlns:mc="http://schemas.openxmlformats.org/markup-compatibility/2006" xmlns:o="urn:schemas-microsoft-com:office:office" xmlns:r="http://schemas.openxmlformats.org/officeDocument/2006/relationships" xmlns:m="http://schemas.openxmlformats.org/officeDocument/2006/math" xmlns:v="urn:schemas-microsoft-com:vml" xmlns:wp14="http://schemas.microsoft.com/office/word/2010/wordprocessingDrawing" xmlns:wp="http://schemas.openxmlformats.org/drawingml/2006/wordprocessingDrawing" xmlns:w10="urn:schemas-microsoft-com:office:word" xmlns:w="http://schemas.openxmlformats.org/wordprocessingml/2006/main" xmlns:w14="http://schemas.microsoft.com/office/word/2010/wordml" xmlns:wpg="http://schemas.microsoft.com/office/word/2010/wordprocessingGroup" xmlns:wpi="http://schemas.microsoft.com/office/word/2010/wordprocessingInk" xmlns:wne="http://schemas.microsoft.com/office/word/2006/wordml" xmlns:wps="http://schemas.microsoft.com/office/word/2010/wordprocessingShape" mc:Ignorable="w14 wp14">
   <w:numPicBullet w:numPicBulletId="0">
     <w:pict>
       <v:shapetype id="_x0000_t75" coordsize="21600,21600" o:spt="75" o:preferrelative="t" path="m@4@5l@4@11@9@11@9@5xe" filled="f" stroked="f">
@@ -3786,7 +7345,7 @@
         <v:path o:extrusionok="f" gradientshapeok="t" o:connecttype="rect"/>
         <o:lock v:ext="edit" aspectratio="t"/>
       </v:shapetype>
-      <v:shape id="_x0000_i1053" type="#_x0000_t75" style="width:8.6pt;height:8.6pt" o:bullet="t">
+      <v:shape id="_x0000_i1063" type="#_x0000_t75" style="width:8.25pt;height:8.25pt" o:bullet="t">
         <v:imagedata r:id="rId1" o:title="BD21482_"/>
       </v:shape>
     </w:pict>
@@ -3887,7 +7446,7 @@
     <w:lvl w:ilvl="0" w:tplc="E5268C7E">
       <w:start w:val="1"/>
       <w:numFmt w:val="bullet"/>
-      <w:pStyle w:val="Heading2"/>
+      <w:pStyle w:val="berschrift2"/>
       <w:lvlText w:val=""/>
       <w:lvlPicBulletId w:val="0"/>
       <w:lvlJc w:val="left"/>
@@ -4217,7 +7776,7 @@
 </file>
 
 <file path=word/styles.xml><?xml version="1.0" encoding="utf-8"?>
-<w:styles xmlns:r="http://schemas.openxmlformats.org/officeDocument/2006/relationships" xmlns:w="http://schemas.openxmlformats.org/wordprocessingml/2006/main">
+<w:styles xmlns:mc="http://schemas.openxmlformats.org/markup-compatibility/2006" xmlns:r="http://schemas.openxmlformats.org/officeDocument/2006/relationships" xmlns:w="http://schemas.openxmlformats.org/wordprocessingml/2006/main" xmlns:w14="http://schemas.microsoft.com/office/word/2010/wordml" mc:Ignorable="w14">
   <w:docDefaults>
     <w:rPrDefault>
       <w:rPr>
@@ -4372,7 +7931,7 @@
     <w:lsdException w:name="Bibliography" w:uiPriority="37"/>
     <w:lsdException w:name="TOC Heading" w:uiPriority="39" w:qFormat="1"/>
   </w:latentStyles>
-  <w:style w:type="paragraph" w:default="1" w:styleId="Normal">
+  <w:style w:type="paragraph" w:default="1" w:styleId="Standard">
     <w:name w:val="Normal"/>
     <w:qFormat/>
     <w:rsid w:val="001B432B"/>
@@ -4384,11 +7943,11 @@
       <w:color w:val="000000" w:themeColor="text1"/>
     </w:rPr>
   </w:style>
-  <w:style w:type="paragraph" w:styleId="Heading1">
+  <w:style w:type="paragraph" w:styleId="berschrift1">
     <w:name w:val="heading 1"/>
     <w:aliases w:val="Überschrift"/>
-    <w:basedOn w:val="Normal"/>
-    <w:link w:val="Heading1Char"/>
+    <w:basedOn w:val="Standard"/>
+    <w:link w:val="berschrift1Zchn"/>
     <w:uiPriority w:val="9"/>
     <w:qFormat/>
     <w:rsid w:val="008A2D09"/>
@@ -4407,12 +7966,12 @@
       <w:szCs w:val="28"/>
     </w:rPr>
   </w:style>
-  <w:style w:type="paragraph" w:styleId="Heading2">
+  <w:style w:type="paragraph" w:styleId="berschrift2">
     <w:name w:val="heading 2"/>
     <w:aliases w:val="Aufzählung"/>
-    <w:basedOn w:val="Normal"/>
-    <w:next w:val="Normal"/>
-    <w:link w:val="Heading2Char"/>
+    <w:basedOn w:val="Standard"/>
+    <w:next w:val="Standard"/>
+    <w:link w:val="berschrift2Zchn"/>
     <w:uiPriority w:val="9"/>
     <w:unhideWhenUsed/>
     <w:qFormat/>
@@ -4433,11 +7992,11 @@
       <w:szCs w:val="26"/>
     </w:rPr>
   </w:style>
-  <w:style w:type="paragraph" w:styleId="Heading3">
+  <w:style w:type="paragraph" w:styleId="berschrift3">
     <w:name w:val="heading 3"/>
-    <w:basedOn w:val="Normal"/>
-    <w:next w:val="Normal"/>
-    <w:link w:val="Heading3Char"/>
+    <w:basedOn w:val="Standard"/>
+    <w:next w:val="Standard"/>
+    <w:link w:val="berschrift3Zchn"/>
     <w:uiPriority w:val="9"/>
     <w:unhideWhenUsed/>
     <w:qFormat/>
@@ -4455,18 +8014,17 @@
       <w:u w:val="single"/>
     </w:rPr>
   </w:style>
-  <w:style w:type="character" w:default="1" w:styleId="DefaultParagraphFont">
+  <w:style w:type="character" w:default="1" w:styleId="Absatz-Standardschriftart">
     <w:name w:val="Default Paragraph Font"/>
     <w:uiPriority w:val="1"/>
     <w:semiHidden/>
     <w:unhideWhenUsed/>
   </w:style>
-  <w:style w:type="table" w:default="1" w:styleId="TableNormal">
+  <w:style w:type="table" w:default="1" w:styleId="NormaleTabelle">
     <w:name w:val="Normal Table"/>
     <w:uiPriority w:val="99"/>
     <w:semiHidden/>
     <w:unhideWhenUsed/>
-    <w:qFormat/>
     <w:tblPr>
       <w:tblInd w:w="0" w:type="dxa"/>
       <w:tblCellMar>
@@ -4477,17 +8035,17 @@
       </w:tblCellMar>
     </w:tblPr>
   </w:style>
-  <w:style w:type="numbering" w:default="1" w:styleId="NoList">
+  <w:style w:type="numbering" w:default="1" w:styleId="KeineListe">
     <w:name w:val="No List"/>
     <w:uiPriority w:val="99"/>
     <w:semiHidden/>
     <w:unhideWhenUsed/>
   </w:style>
-  <w:style w:type="character" w:customStyle="1" w:styleId="Heading1Char">
-    <w:name w:val="Heading 1 Char"/>
-    <w:aliases w:val="Überschrift Char"/>
-    <w:basedOn w:val="DefaultParagraphFont"/>
-    <w:link w:val="Heading1"/>
+  <w:style w:type="character" w:customStyle="1" w:styleId="berschrift1Zchn">
+    <w:name w:val="Überschrift 1 Zchn"/>
+    <w:aliases w:val="Überschrift Zchn"/>
+    <w:basedOn w:val="Absatz-Standardschriftart"/>
+    <w:link w:val="berschrift1"/>
     <w:uiPriority w:val="9"/>
     <w:rsid w:val="008A2D09"/>
     <w:rPr>
@@ -4499,11 +8057,11 @@
       <w:szCs w:val="28"/>
     </w:rPr>
   </w:style>
-  <w:style w:type="character" w:customStyle="1" w:styleId="Heading2Char">
-    <w:name w:val="Heading 2 Char"/>
-    <w:aliases w:val="Aufzählung Char"/>
-    <w:basedOn w:val="DefaultParagraphFont"/>
-    <w:link w:val="Heading2"/>
+  <w:style w:type="character" w:customStyle="1" w:styleId="berschrift2Zchn">
+    <w:name w:val="Überschrift 2 Zchn"/>
+    <w:aliases w:val="Aufzählung Zchn"/>
+    <w:basedOn w:val="Absatz-Standardschriftart"/>
+    <w:link w:val="berschrift2"/>
     <w:uiPriority w:val="9"/>
     <w:rsid w:val="009D0BC2"/>
     <w:rPr>
@@ -4513,11 +8071,11 @@
       <w:szCs w:val="26"/>
     </w:rPr>
   </w:style>
-  <w:style w:type="paragraph" w:styleId="NoSpacing">
+  <w:style w:type="paragraph" w:styleId="KeinLeerraum">
     <w:name w:val="No Spacing"/>
     <w:aliases w:val="Unterüberschrift"/>
-    <w:next w:val="Heading2"/>
-    <w:link w:val="NoSpacingChar"/>
+    <w:next w:val="berschrift2"/>
+    <w:link w:val="KeinLeerraumZchn"/>
     <w:uiPriority w:val="1"/>
     <w:qFormat/>
     <w:rsid w:val="009D0BC2"/>
@@ -4531,9 +8089,9 @@
       <w:sz w:val="24"/>
     </w:rPr>
   </w:style>
-  <w:style w:type="paragraph" w:styleId="ListParagraph">
+  <w:style w:type="paragraph" w:styleId="Listenabsatz">
     <w:name w:val="List Paragraph"/>
-    <w:basedOn w:val="Normal"/>
+    <w:basedOn w:val="Standard"/>
     <w:uiPriority w:val="34"/>
     <w:qFormat/>
     <w:rsid w:val="001B432B"/>
@@ -4542,11 +8100,11 @@
       <w:contextualSpacing/>
     </w:pPr>
   </w:style>
-  <w:style w:type="character" w:customStyle="1" w:styleId="NoSpacingChar">
-    <w:name w:val="No Spacing Char"/>
-    <w:aliases w:val="Unterüberschrift Char"/>
-    <w:basedOn w:val="DefaultParagraphFont"/>
-    <w:link w:val="NoSpacing"/>
+  <w:style w:type="character" w:customStyle="1" w:styleId="KeinLeerraumZchn">
+    <w:name w:val="Kein Leerraum Zchn"/>
+    <w:aliases w:val="Unterüberschrift Zchn"/>
+    <w:basedOn w:val="Absatz-Standardschriftart"/>
+    <w:link w:val="KeinLeerraum"/>
     <w:uiPriority w:val="1"/>
     <w:rsid w:val="009D0BC2"/>
     <w:rPr>
@@ -4556,10 +8114,10 @@
       <w:sz w:val="24"/>
     </w:rPr>
   </w:style>
-  <w:style w:type="paragraph" w:styleId="BalloonText">
+  <w:style w:type="paragraph" w:styleId="Sprechblasentext">
     <w:name w:val="Balloon Text"/>
-    <w:basedOn w:val="Normal"/>
-    <w:link w:val="BalloonTextChar"/>
+    <w:basedOn w:val="Standard"/>
+    <w:link w:val="SprechblasentextZchn"/>
     <w:uiPriority w:val="99"/>
     <w:semiHidden/>
     <w:unhideWhenUsed/>
@@ -4573,10 +8131,10 @@
       <w:szCs w:val="16"/>
     </w:rPr>
   </w:style>
-  <w:style w:type="character" w:customStyle="1" w:styleId="BalloonTextChar">
-    <w:name w:val="Balloon Text Char"/>
-    <w:basedOn w:val="DefaultParagraphFont"/>
-    <w:link w:val="BalloonText"/>
+  <w:style w:type="character" w:customStyle="1" w:styleId="SprechblasentextZchn">
+    <w:name w:val="Sprechblasentext Zchn"/>
+    <w:basedOn w:val="Absatz-Standardschriftart"/>
+    <w:link w:val="Sprechblasentext"/>
     <w:uiPriority w:val="99"/>
     <w:semiHidden/>
     <w:rsid w:val="00FC6B29"/>
@@ -4587,10 +8145,10 @@
       <w:szCs w:val="16"/>
     </w:rPr>
   </w:style>
-  <w:style w:type="paragraph" w:styleId="Header">
+  <w:style w:type="paragraph" w:styleId="Kopfzeile">
     <w:name w:val="header"/>
-    <w:basedOn w:val="Normal"/>
-    <w:link w:val="HeaderChar"/>
+    <w:basedOn w:val="Standard"/>
+    <w:link w:val="KopfzeileZchn"/>
     <w:uiPriority w:val="99"/>
     <w:unhideWhenUsed/>
     <w:rsid w:val="00E34710"/>
@@ -4602,10 +8160,10 @@
       <w:spacing w:after="0" w:line="240" w:lineRule="auto"/>
     </w:pPr>
   </w:style>
-  <w:style w:type="character" w:customStyle="1" w:styleId="HeaderChar">
-    <w:name w:val="Header Char"/>
-    <w:basedOn w:val="DefaultParagraphFont"/>
-    <w:link w:val="Header"/>
+  <w:style w:type="character" w:customStyle="1" w:styleId="KopfzeileZchn">
+    <w:name w:val="Kopfzeile Zchn"/>
+    <w:basedOn w:val="Absatz-Standardschriftart"/>
+    <w:link w:val="Kopfzeile"/>
     <w:uiPriority w:val="99"/>
     <w:rsid w:val="00E34710"/>
     <w:rPr>
@@ -4613,10 +8171,10 @@
       <w:color w:val="000000" w:themeColor="text1"/>
     </w:rPr>
   </w:style>
-  <w:style w:type="paragraph" w:styleId="Footer">
+  <w:style w:type="paragraph" w:styleId="Fuzeile">
     <w:name w:val="footer"/>
-    <w:basedOn w:val="Normal"/>
-    <w:link w:val="FooterChar"/>
+    <w:basedOn w:val="Standard"/>
+    <w:link w:val="FuzeileZchn"/>
     <w:uiPriority w:val="99"/>
     <w:unhideWhenUsed/>
     <w:rsid w:val="00E34710"/>
@@ -4628,10 +8186,10 @@
       <w:spacing w:after="0" w:line="240" w:lineRule="auto"/>
     </w:pPr>
   </w:style>
-  <w:style w:type="character" w:customStyle="1" w:styleId="FooterChar">
-    <w:name w:val="Footer Char"/>
-    <w:basedOn w:val="DefaultParagraphFont"/>
-    <w:link w:val="Footer"/>
+  <w:style w:type="character" w:customStyle="1" w:styleId="FuzeileZchn">
+    <w:name w:val="Fußzeile Zchn"/>
+    <w:basedOn w:val="Absatz-Standardschriftart"/>
+    <w:link w:val="Fuzeile"/>
     <w:uiPriority w:val="99"/>
     <w:rsid w:val="00E34710"/>
     <w:rPr>
@@ -4639,10 +8197,10 @@
       <w:color w:val="000000" w:themeColor="text1"/>
     </w:rPr>
   </w:style>
-  <w:style w:type="character" w:customStyle="1" w:styleId="Heading3Char">
-    <w:name w:val="Heading 3 Char"/>
-    <w:basedOn w:val="DefaultParagraphFont"/>
-    <w:link w:val="Heading3"/>
+  <w:style w:type="character" w:customStyle="1" w:styleId="berschrift3Zchn">
+    <w:name w:val="Überschrift 3 Zchn"/>
+    <w:basedOn w:val="Absatz-Standardschriftart"/>
+    <w:link w:val="berschrift3"/>
     <w:uiPriority w:val="9"/>
     <w:rsid w:val="00F03076"/>
     <w:rPr>
@@ -4652,9 +8210,9 @@
       <w:u w:val="single"/>
     </w:rPr>
   </w:style>
-  <w:style w:type="table" w:styleId="TableGrid">
+  <w:style w:type="table" w:styleId="Tabellenraster">
     <w:name w:val="Table Grid"/>
-    <w:basedOn w:val="TableNormal"/>
+    <w:basedOn w:val="NormaleTabelle"/>
     <w:uiPriority w:val="59"/>
     <w:rsid w:val="005E7899"/>
     <w:pPr>
@@ -4678,9 +8236,9 @@
       </w:tblCellMar>
     </w:tblPr>
   </w:style>
-  <w:style w:type="table" w:styleId="LightList-Accent5">
+  <w:style w:type="table" w:styleId="HelleListe-Akzent5">
     <w:name w:val="Light List Accent 5"/>
-    <w:basedOn w:val="TableNormal"/>
+    <w:basedOn w:val="NormaleTabelle"/>
     <w:uiPriority w:val="61"/>
     <w:rsid w:val="009D0BC2"/>
     <w:pPr>
@@ -4770,9 +8328,9 @@
       </w:tcPr>
     </w:tblStylePr>
   </w:style>
-  <w:style w:type="table" w:styleId="MediumShading1-Accent5">
+  <w:style w:type="table" w:styleId="MittlereSchattierung1-Akzent5">
     <w:name w:val="Medium Shading 1 Accent 5"/>
-    <w:basedOn w:val="TableNormal"/>
+    <w:basedOn w:val="NormaleTabelle"/>
     <w:uiPriority w:val="63"/>
     <w:rsid w:val="009D0BC2"/>
     <w:pPr>
@@ -4876,9 +8434,9 @@
       </w:tcPr>
     </w:tblStylePr>
   </w:style>
-  <w:style w:type="table" w:styleId="ColorfulGrid-Accent5">
+  <w:style w:type="table" w:styleId="FarbigesRaster-Akzent5">
     <w:name w:val="Colorful Grid Accent 5"/>
-    <w:basedOn w:val="TableNormal"/>
+    <w:basedOn w:val="NormaleTabelle"/>
     <w:uiPriority w:val="73"/>
     <w:rsid w:val="009D0BC2"/>
     <w:pPr>
@@ -4956,10 +8514,10 @@
       </w:tcPr>
     </w:tblStylePr>
   </w:style>
-  <w:style w:type="paragraph" w:styleId="TOCHeading">
+  <w:style w:type="paragraph" w:styleId="Inhaltsverzeichnisberschrift">
     <w:name w:val="TOC Heading"/>
-    <w:basedOn w:val="Heading1"/>
-    <w:next w:val="Normal"/>
+    <w:basedOn w:val="berschrift1"/>
+    <w:next w:val="Standard"/>
     <w:uiPriority w:val="39"/>
     <w:semiHidden/>
     <w:unhideWhenUsed/>
@@ -4975,10 +8533,10 @@
       <w:lang w:val="en-US"/>
     </w:rPr>
   </w:style>
-  <w:style w:type="paragraph" w:styleId="TOC2">
+  <w:style w:type="paragraph" w:styleId="Verzeichnis2">
     <w:name w:val="toc 2"/>
-    <w:basedOn w:val="Normal"/>
-    <w:next w:val="Normal"/>
+    <w:basedOn w:val="Standard"/>
+    <w:next w:val="Standard"/>
     <w:autoRedefine/>
     <w:uiPriority w:val="39"/>
     <w:unhideWhenUsed/>
@@ -4994,10 +8552,10 @@
       <w:lang w:val="en-US"/>
     </w:rPr>
   </w:style>
-  <w:style w:type="paragraph" w:styleId="TOC1">
+  <w:style w:type="paragraph" w:styleId="Verzeichnis1">
     <w:name w:val="toc 1"/>
-    <w:basedOn w:val="Normal"/>
-    <w:next w:val="Normal"/>
+    <w:basedOn w:val="Standard"/>
+    <w:next w:val="Standard"/>
     <w:autoRedefine/>
     <w:uiPriority w:val="39"/>
     <w:unhideWhenUsed/>
@@ -5012,10 +8570,10 @@
       <w:lang w:val="en-US"/>
     </w:rPr>
   </w:style>
-  <w:style w:type="paragraph" w:styleId="TOC3">
+  <w:style w:type="paragraph" w:styleId="Verzeichnis3">
     <w:name w:val="toc 3"/>
-    <w:basedOn w:val="Normal"/>
-    <w:next w:val="Normal"/>
+    <w:basedOn w:val="Standard"/>
+    <w:next w:val="Standard"/>
     <w:autoRedefine/>
     <w:uiPriority w:val="39"/>
     <w:unhideWhenUsed/>
@@ -5033,7 +8591,7 @@
   </w:style>
   <w:style w:type="character" w:styleId="Hyperlink">
     <w:name w:val="Hyperlink"/>
-    <w:basedOn w:val="DefaultParagraphFont"/>
+    <w:basedOn w:val="Absatz-Standardschriftart"/>
     <w:uiPriority w:val="99"/>
     <w:unhideWhenUsed/>
     <w:rsid w:val="00480B9D"/>
@@ -5042,9 +8600,9 @@
       <w:u w:val="single"/>
     </w:rPr>
   </w:style>
-  <w:style w:type="table" w:styleId="MediumList2-Accent5">
+  <w:style w:type="table" w:styleId="MittlereListe2-Akzent5">
     <w:name w:val="Medium List 2 Accent 5"/>
-    <w:basedOn w:val="TableNormal"/>
+    <w:basedOn w:val="NormaleTabelle"/>
     <w:uiPriority w:val="66"/>
     <w:rsid w:val="00DA0D58"/>
     <w:pPr>
@@ -5170,9 +8728,9 @@
       </w:tcPr>
     </w:tblStylePr>
   </w:style>
-  <w:style w:type="paragraph" w:styleId="NormalWeb">
+  <w:style w:type="paragraph" w:styleId="StandardWeb">
     <w:name w:val="Normal (Web)"/>
-    <w:basedOn w:val="Normal"/>
+    <w:basedOn w:val="Standard"/>
     <w:uiPriority w:val="99"/>
     <w:semiHidden/>
     <w:unhideWhenUsed/>
@@ -5188,10 +8746,10 @@
       <w:lang w:eastAsia="de-AT"/>
     </w:rPr>
   </w:style>
-  <w:style w:type="paragraph" w:styleId="HTMLPreformatted">
+  <w:style w:type="paragraph" w:styleId="HTMLVorformatiert">
     <w:name w:val="HTML Preformatted"/>
-    <w:basedOn w:val="Normal"/>
-    <w:link w:val="HTMLPreformattedChar"/>
+    <w:basedOn w:val="Standard"/>
+    <w:link w:val="HTMLVorformatiertZchn"/>
     <w:uiPriority w:val="99"/>
     <w:unhideWhenUsed/>
     <w:rsid w:val="00A917FF"/>
@@ -5224,10 +8782,10 @@
       <w:lang w:eastAsia="de-AT"/>
     </w:rPr>
   </w:style>
-  <w:style w:type="character" w:customStyle="1" w:styleId="HTMLPreformattedChar">
-    <w:name w:val="HTML Preformatted Char"/>
-    <w:basedOn w:val="DefaultParagraphFont"/>
-    <w:link w:val="HTMLPreformatted"/>
+  <w:style w:type="character" w:customStyle="1" w:styleId="HTMLVorformatiertZchn">
+    <w:name w:val="HTML Vorformatiert Zchn"/>
+    <w:basedOn w:val="Absatz-Standardschriftart"/>
+    <w:link w:val="HTMLVorformatiert"/>
     <w:uiPriority w:val="99"/>
     <w:rsid w:val="00A917FF"/>
     <w:rPr>
@@ -5239,12 +8797,12 @@
   </w:style>
   <w:style w:type="character" w:customStyle="1" w:styleId="cfett">
     <w:name w:val="cfett"/>
-    <w:basedOn w:val="DefaultParagraphFont"/>
+    <w:basedOn w:val="Absatz-Standardschriftart"/>
     <w:rsid w:val="007C3ACE"/>
   </w:style>
   <w:style w:type="character" w:customStyle="1" w:styleId="k13">
     <w:name w:val="k13"/>
-    <w:basedOn w:val="DefaultParagraphFont"/>
+    <w:basedOn w:val="Absatz-Standardschriftart"/>
     <w:rsid w:val="007C3ACE"/>
   </w:style>
 </w:styles>
@@ -5255,10 +8813,10 @@
   <w:docDefaults>
     <w:rPrDefault>
       <w:rPr>
-        <w:rFonts w:asciiTheme="minorHAnsi" w:eastAsiaTheme="minorEastAsia" w:hAnsiTheme="minorHAnsi" w:cstheme="minorBidi"/>
+        <w:rFonts w:asciiTheme="minorHAnsi" w:eastAsiaTheme="minorHAnsi" w:hAnsiTheme="minorHAnsi" w:cstheme="minorBidi"/>
         <w:sz w:val="22"/>
         <w:szCs w:val="22"/>
-        <w:lang w:val="de-AT" w:eastAsia="de-AT" w:bidi="ar-SA"/>
+        <w:lang w:val="de-AT" w:eastAsia="en-US" w:bidi="ar-SA"/>
       </w:rPr>
     </w:rPrDefault>
     <w:pPrDefault>
@@ -5278,9 +8836,9 @@
     <w:lsdException w:name="heading 7" w:uiPriority="9" w:qFormat="1"/>
     <w:lsdException w:name="heading 8" w:uiPriority="9" w:qFormat="1"/>
     <w:lsdException w:name="heading 9" w:uiPriority="9" w:qFormat="1"/>
-    <w:lsdException w:name="toc 1" w:uiPriority="39"/>
-    <w:lsdException w:name="toc 2" w:uiPriority="39"/>
-    <w:lsdException w:name="toc 3" w:uiPriority="39"/>
+    <w:lsdException w:name="toc 1" w:uiPriority="39" w:qFormat="1"/>
+    <w:lsdException w:name="toc 2" w:uiPriority="39" w:qFormat="1"/>
+    <w:lsdException w:name="toc 3" w:uiPriority="39" w:qFormat="1"/>
     <w:lsdException w:name="toc 4" w:uiPriority="39"/>
     <w:lsdException w:name="toc 5" w:uiPriority="39"/>
     <w:lsdException w:name="toc 6" w:uiPriority="39"/>
@@ -5409,6 +8967,85 @@
   <w:style w:type="paragraph" w:default="1" w:styleId="Standard">
     <w:name w:val="Normal"/>
     <w:qFormat/>
+    <w:rsid w:val="001B432B"/>
+    <w:pPr>
+      <w:spacing w:after="80"/>
+    </w:pPr>
+    <w:rPr>
+      <w:rFonts w:ascii="Tahoma" w:hAnsi="Tahoma"/>
+      <w:color w:val="000000" w:themeColor="text1"/>
+    </w:rPr>
+  </w:style>
+  <w:style w:type="paragraph" w:styleId="berschrift1">
+    <w:name w:val="heading 1"/>
+    <w:aliases w:val="Überschrift"/>
+    <w:basedOn w:val="Standard"/>
+    <w:link w:val="berschrift1Zchn"/>
+    <w:uiPriority w:val="9"/>
+    <w:qFormat/>
+    <w:rsid w:val="008A2D09"/>
+    <w:pPr>
+      <w:keepNext/>
+      <w:keepLines/>
+      <w:spacing w:before="360" w:after="60"/>
+      <w:outlineLvl w:val="0"/>
+    </w:pPr>
+    <w:rPr>
+      <w:rFonts w:eastAsiaTheme="majorEastAsia" w:cstheme="majorBidi"/>
+      <w:b/>
+      <w:bCs/>
+      <w:color w:val="31849B" w:themeColor="accent5" w:themeShade="BF"/>
+      <w:sz w:val="28"/>
+      <w:szCs w:val="28"/>
+    </w:rPr>
+  </w:style>
+  <w:style w:type="paragraph" w:styleId="berschrift2">
+    <w:name w:val="heading 2"/>
+    <w:aliases w:val="Aufzählung"/>
+    <w:basedOn w:val="Standard"/>
+    <w:next w:val="Standard"/>
+    <w:link w:val="berschrift2Zchn"/>
+    <w:uiPriority w:val="9"/>
+    <w:unhideWhenUsed/>
+    <w:qFormat/>
+    <w:rsid w:val="009D0BC2"/>
+    <w:pPr>
+      <w:keepNext/>
+      <w:keepLines/>
+      <w:numPr>
+        <w:numId w:val="2"/>
+      </w:numPr>
+      <w:spacing w:after="120"/>
+      <w:contextualSpacing/>
+      <w:outlineLvl w:val="1"/>
+    </w:pPr>
+    <w:rPr>
+      <w:rFonts w:eastAsiaTheme="majorEastAsia" w:cstheme="majorBidi"/>
+      <w:bCs/>
+      <w:szCs w:val="26"/>
+    </w:rPr>
+  </w:style>
+  <w:style w:type="paragraph" w:styleId="berschrift3">
+    <w:name w:val="heading 3"/>
+    <w:basedOn w:val="Standard"/>
+    <w:next w:val="Standard"/>
+    <w:link w:val="berschrift3Zchn"/>
+    <w:uiPriority w:val="9"/>
+    <w:unhideWhenUsed/>
+    <w:qFormat/>
+    <w:rsid w:val="00F03076"/>
+    <w:pPr>
+      <w:keepNext/>
+      <w:keepLines/>
+      <w:spacing w:before="200" w:after="0"/>
+      <w:outlineLvl w:val="2"/>
+    </w:pPr>
+    <w:rPr>
+      <w:rFonts w:eastAsiaTheme="majorEastAsia" w:cstheme="majorBidi"/>
+      <w:bCs/>
+      <w:color w:val="002060"/>
+      <w:u w:val="single"/>
+    </w:rPr>
   </w:style>
   <w:style w:type="character" w:default="1" w:styleId="Absatz-Standardschriftart">
     <w:name w:val="Default Paragraph Font"/>
@@ -5436,6 +9073,770 @@
     <w:uiPriority w:val="99"/>
     <w:semiHidden/>
     <w:unhideWhenUsed/>
+  </w:style>
+  <w:style w:type="character" w:customStyle="1" w:styleId="berschrift1Zchn">
+    <w:name w:val="Überschrift 1 Zchn"/>
+    <w:aliases w:val="Überschrift Zchn"/>
+    <w:basedOn w:val="Absatz-Standardschriftart"/>
+    <w:link w:val="berschrift1"/>
+    <w:uiPriority w:val="9"/>
+    <w:rsid w:val="008A2D09"/>
+    <w:rPr>
+      <w:rFonts w:ascii="Tahoma" w:eastAsiaTheme="majorEastAsia" w:hAnsi="Tahoma" w:cstheme="majorBidi"/>
+      <w:b/>
+      <w:bCs/>
+      <w:color w:val="31849B" w:themeColor="accent5" w:themeShade="BF"/>
+      <w:sz w:val="28"/>
+      <w:szCs w:val="28"/>
+    </w:rPr>
+  </w:style>
+  <w:style w:type="character" w:customStyle="1" w:styleId="berschrift2Zchn">
+    <w:name w:val="Überschrift 2 Zchn"/>
+    <w:aliases w:val="Aufzählung Zchn"/>
+    <w:basedOn w:val="Absatz-Standardschriftart"/>
+    <w:link w:val="berschrift2"/>
+    <w:uiPriority w:val="9"/>
+    <w:rsid w:val="009D0BC2"/>
+    <w:rPr>
+      <w:rFonts w:ascii="Tahoma" w:eastAsiaTheme="majorEastAsia" w:hAnsi="Tahoma" w:cstheme="majorBidi"/>
+      <w:bCs/>
+      <w:color w:val="000000" w:themeColor="text1"/>
+      <w:szCs w:val="26"/>
+    </w:rPr>
+  </w:style>
+  <w:style w:type="paragraph" w:styleId="KeinLeerraum">
+    <w:name w:val="No Spacing"/>
+    <w:aliases w:val="Unterüberschrift"/>
+    <w:next w:val="berschrift2"/>
+    <w:link w:val="KeinLeerraumZchn"/>
+    <w:uiPriority w:val="1"/>
+    <w:qFormat/>
+    <w:rsid w:val="009D0BC2"/>
+    <w:pPr>
+      <w:spacing w:before="240" w:after="80"/>
+    </w:pPr>
+    <w:rPr>
+      <w:rFonts w:ascii="Tahoma" w:hAnsi="Tahoma"/>
+      <w:b/>
+      <w:color w:val="548DD4" w:themeColor="text2" w:themeTint="99"/>
+      <w:sz w:val="24"/>
+    </w:rPr>
+  </w:style>
+  <w:style w:type="paragraph" w:styleId="Listenabsatz">
+    <w:name w:val="List Paragraph"/>
+    <w:basedOn w:val="Standard"/>
+    <w:uiPriority w:val="34"/>
+    <w:qFormat/>
+    <w:rsid w:val="001B432B"/>
+    <w:pPr>
+      <w:ind w:left="720"/>
+      <w:contextualSpacing/>
+    </w:pPr>
+  </w:style>
+  <w:style w:type="character" w:customStyle="1" w:styleId="KeinLeerraumZchn">
+    <w:name w:val="Kein Leerraum Zchn"/>
+    <w:aliases w:val="Unterüberschrift Zchn"/>
+    <w:basedOn w:val="Absatz-Standardschriftart"/>
+    <w:link w:val="KeinLeerraum"/>
+    <w:uiPriority w:val="1"/>
+    <w:rsid w:val="009D0BC2"/>
+    <w:rPr>
+      <w:rFonts w:ascii="Tahoma" w:hAnsi="Tahoma"/>
+      <w:b/>
+      <w:color w:val="548DD4" w:themeColor="text2" w:themeTint="99"/>
+      <w:sz w:val="24"/>
+    </w:rPr>
+  </w:style>
+  <w:style w:type="paragraph" w:styleId="Sprechblasentext">
+    <w:name w:val="Balloon Text"/>
+    <w:basedOn w:val="Standard"/>
+    <w:link w:val="SprechblasentextZchn"/>
+    <w:uiPriority w:val="99"/>
+    <w:semiHidden/>
+    <w:unhideWhenUsed/>
+    <w:rsid w:val="00FC6B29"/>
+    <w:pPr>
+      <w:spacing w:after="0" w:line="240" w:lineRule="auto"/>
+    </w:pPr>
+    <w:rPr>
+      <w:rFonts w:cs="Tahoma"/>
+      <w:sz w:val="16"/>
+      <w:szCs w:val="16"/>
+    </w:rPr>
+  </w:style>
+  <w:style w:type="character" w:customStyle="1" w:styleId="SprechblasentextZchn">
+    <w:name w:val="Sprechblasentext Zchn"/>
+    <w:basedOn w:val="Absatz-Standardschriftart"/>
+    <w:link w:val="Sprechblasentext"/>
+    <w:uiPriority w:val="99"/>
+    <w:semiHidden/>
+    <w:rsid w:val="00FC6B29"/>
+    <w:rPr>
+      <w:rFonts w:ascii="Tahoma" w:hAnsi="Tahoma" w:cs="Tahoma"/>
+      <w:color w:val="000000" w:themeColor="text1"/>
+      <w:sz w:val="16"/>
+      <w:szCs w:val="16"/>
+    </w:rPr>
+  </w:style>
+  <w:style w:type="paragraph" w:styleId="Kopfzeile">
+    <w:name w:val="header"/>
+    <w:basedOn w:val="Standard"/>
+    <w:link w:val="KopfzeileZchn"/>
+    <w:uiPriority w:val="99"/>
+    <w:unhideWhenUsed/>
+    <w:rsid w:val="00E34710"/>
+    <w:pPr>
+      <w:tabs>
+        <w:tab w:val="center" w:pos="4536"/>
+        <w:tab w:val="right" w:pos="9072"/>
+      </w:tabs>
+      <w:spacing w:after="0" w:line="240" w:lineRule="auto"/>
+    </w:pPr>
+  </w:style>
+  <w:style w:type="character" w:customStyle="1" w:styleId="KopfzeileZchn">
+    <w:name w:val="Kopfzeile Zchn"/>
+    <w:basedOn w:val="Absatz-Standardschriftart"/>
+    <w:link w:val="Kopfzeile"/>
+    <w:uiPriority w:val="99"/>
+    <w:rsid w:val="00E34710"/>
+    <w:rPr>
+      <w:rFonts w:ascii="Tahoma" w:hAnsi="Tahoma"/>
+      <w:color w:val="000000" w:themeColor="text1"/>
+    </w:rPr>
+  </w:style>
+  <w:style w:type="paragraph" w:styleId="Fuzeile">
+    <w:name w:val="footer"/>
+    <w:basedOn w:val="Standard"/>
+    <w:link w:val="FuzeileZchn"/>
+    <w:uiPriority w:val="99"/>
+    <w:unhideWhenUsed/>
+    <w:rsid w:val="00E34710"/>
+    <w:pPr>
+      <w:tabs>
+        <w:tab w:val="center" w:pos="4536"/>
+        <w:tab w:val="right" w:pos="9072"/>
+      </w:tabs>
+      <w:spacing w:after="0" w:line="240" w:lineRule="auto"/>
+    </w:pPr>
+  </w:style>
+  <w:style w:type="character" w:customStyle="1" w:styleId="FuzeileZchn">
+    <w:name w:val="Fußzeile Zchn"/>
+    <w:basedOn w:val="Absatz-Standardschriftart"/>
+    <w:link w:val="Fuzeile"/>
+    <w:uiPriority w:val="99"/>
+    <w:rsid w:val="00E34710"/>
+    <w:rPr>
+      <w:rFonts w:ascii="Tahoma" w:hAnsi="Tahoma"/>
+      <w:color w:val="000000" w:themeColor="text1"/>
+    </w:rPr>
+  </w:style>
+  <w:style w:type="character" w:customStyle="1" w:styleId="berschrift3Zchn">
+    <w:name w:val="Überschrift 3 Zchn"/>
+    <w:basedOn w:val="Absatz-Standardschriftart"/>
+    <w:link w:val="berschrift3"/>
+    <w:uiPriority w:val="9"/>
+    <w:rsid w:val="00F03076"/>
+    <w:rPr>
+      <w:rFonts w:ascii="Tahoma" w:eastAsiaTheme="majorEastAsia" w:hAnsi="Tahoma" w:cstheme="majorBidi"/>
+      <w:bCs/>
+      <w:color w:val="002060"/>
+      <w:u w:val="single"/>
+    </w:rPr>
+  </w:style>
+  <w:style w:type="table" w:styleId="Tabellenraster">
+    <w:name w:val="Table Grid"/>
+    <w:basedOn w:val="NormaleTabelle"/>
+    <w:uiPriority w:val="59"/>
+    <w:rsid w:val="005E7899"/>
+    <w:pPr>
+      <w:spacing w:after="0" w:line="240" w:lineRule="auto"/>
+    </w:pPr>
+    <w:tblPr>
+      <w:tblInd w:w="0" w:type="dxa"/>
+      <w:tblBorders>
+        <w:top w:val="single" w:sz="4" w:space="0" w:color="auto"/>
+        <w:left w:val="single" w:sz="4" w:space="0" w:color="auto"/>
+        <w:bottom w:val="single" w:sz="4" w:space="0" w:color="auto"/>
+        <w:right w:val="single" w:sz="4" w:space="0" w:color="auto"/>
+        <w:insideH w:val="single" w:sz="4" w:space="0" w:color="auto"/>
+        <w:insideV w:val="single" w:sz="4" w:space="0" w:color="auto"/>
+      </w:tblBorders>
+      <w:tblCellMar>
+        <w:top w:w="0" w:type="dxa"/>
+        <w:left w:w="108" w:type="dxa"/>
+        <w:bottom w:w="0" w:type="dxa"/>
+        <w:right w:w="108" w:type="dxa"/>
+      </w:tblCellMar>
+    </w:tblPr>
+  </w:style>
+  <w:style w:type="table" w:styleId="HelleListe-Akzent5">
+    <w:name w:val="Light List Accent 5"/>
+    <w:basedOn w:val="NormaleTabelle"/>
+    <w:uiPriority w:val="61"/>
+    <w:rsid w:val="009D0BC2"/>
+    <w:pPr>
+      <w:spacing w:after="0" w:line="240" w:lineRule="auto"/>
+    </w:pPr>
+    <w:tblPr>
+      <w:tblStyleRowBandSize w:val="1"/>
+      <w:tblStyleColBandSize w:val="1"/>
+      <w:tblInd w:w="0" w:type="dxa"/>
+      <w:tblBorders>
+        <w:top w:val="single" w:sz="8" w:space="0" w:color="4BACC6" w:themeColor="accent5"/>
+        <w:left w:val="single" w:sz="8" w:space="0" w:color="4BACC6" w:themeColor="accent5"/>
+        <w:bottom w:val="single" w:sz="8" w:space="0" w:color="4BACC6" w:themeColor="accent5"/>
+        <w:right w:val="single" w:sz="8" w:space="0" w:color="4BACC6" w:themeColor="accent5"/>
+      </w:tblBorders>
+      <w:tblCellMar>
+        <w:top w:w="0" w:type="dxa"/>
+        <w:left w:w="108" w:type="dxa"/>
+        <w:bottom w:w="0" w:type="dxa"/>
+        <w:right w:w="108" w:type="dxa"/>
+      </w:tblCellMar>
+    </w:tblPr>
+    <w:tblStylePr w:type="firstRow">
+      <w:pPr>
+        <w:spacing w:before="0" w:after="0" w:line="240" w:lineRule="auto"/>
+      </w:pPr>
+      <w:rPr>
+        <w:b/>
+        <w:bCs/>
+        <w:color w:val="FFFFFF" w:themeColor="background1"/>
+      </w:rPr>
+      <w:tblPr/>
+      <w:tcPr>
+        <w:shd w:val="clear" w:color="auto" w:fill="4BACC6" w:themeFill="accent5"/>
+      </w:tcPr>
+    </w:tblStylePr>
+    <w:tblStylePr w:type="lastRow">
+      <w:pPr>
+        <w:spacing w:before="0" w:after="0" w:line="240" w:lineRule="auto"/>
+      </w:pPr>
+      <w:rPr>
+        <w:b/>
+        <w:bCs/>
+      </w:rPr>
+      <w:tblPr/>
+      <w:tcPr>
+        <w:tcBorders>
+          <w:top w:val="double" w:sz="6" w:space="0" w:color="4BACC6" w:themeColor="accent5"/>
+          <w:left w:val="single" w:sz="8" w:space="0" w:color="4BACC6" w:themeColor="accent5"/>
+          <w:bottom w:val="single" w:sz="8" w:space="0" w:color="4BACC6" w:themeColor="accent5"/>
+          <w:right w:val="single" w:sz="8" w:space="0" w:color="4BACC6" w:themeColor="accent5"/>
+        </w:tcBorders>
+      </w:tcPr>
+    </w:tblStylePr>
+    <w:tblStylePr w:type="firstCol">
+      <w:rPr>
+        <w:b/>
+        <w:bCs/>
+      </w:rPr>
+    </w:tblStylePr>
+    <w:tblStylePr w:type="lastCol">
+      <w:rPr>
+        <w:b/>
+        <w:bCs/>
+      </w:rPr>
+    </w:tblStylePr>
+    <w:tblStylePr w:type="band1Vert">
+      <w:tblPr/>
+      <w:tcPr>
+        <w:tcBorders>
+          <w:top w:val="single" w:sz="8" w:space="0" w:color="4BACC6" w:themeColor="accent5"/>
+          <w:left w:val="single" w:sz="8" w:space="0" w:color="4BACC6" w:themeColor="accent5"/>
+          <w:bottom w:val="single" w:sz="8" w:space="0" w:color="4BACC6" w:themeColor="accent5"/>
+          <w:right w:val="single" w:sz="8" w:space="0" w:color="4BACC6" w:themeColor="accent5"/>
+        </w:tcBorders>
+      </w:tcPr>
+    </w:tblStylePr>
+    <w:tblStylePr w:type="band1Horz">
+      <w:tblPr/>
+      <w:tcPr>
+        <w:tcBorders>
+          <w:top w:val="single" w:sz="8" w:space="0" w:color="4BACC6" w:themeColor="accent5"/>
+          <w:left w:val="single" w:sz="8" w:space="0" w:color="4BACC6" w:themeColor="accent5"/>
+          <w:bottom w:val="single" w:sz="8" w:space="0" w:color="4BACC6" w:themeColor="accent5"/>
+          <w:right w:val="single" w:sz="8" w:space="0" w:color="4BACC6" w:themeColor="accent5"/>
+        </w:tcBorders>
+      </w:tcPr>
+    </w:tblStylePr>
+  </w:style>
+  <w:style w:type="table" w:styleId="MittlereSchattierung1-Akzent5">
+    <w:name w:val="Medium Shading 1 Accent 5"/>
+    <w:basedOn w:val="NormaleTabelle"/>
+    <w:uiPriority w:val="63"/>
+    <w:rsid w:val="009D0BC2"/>
+    <w:pPr>
+      <w:spacing w:after="0" w:line="240" w:lineRule="auto"/>
+    </w:pPr>
+    <w:tblPr>
+      <w:tblStyleRowBandSize w:val="1"/>
+      <w:tblStyleColBandSize w:val="1"/>
+      <w:tblInd w:w="0" w:type="dxa"/>
+      <w:tblBorders>
+        <w:top w:val="single" w:sz="8" w:space="0" w:color="78C0D4" w:themeColor="accent5" w:themeTint="BF"/>
+        <w:left w:val="single" w:sz="8" w:space="0" w:color="78C0D4" w:themeColor="accent5" w:themeTint="BF"/>
+        <w:bottom w:val="single" w:sz="8" w:space="0" w:color="78C0D4" w:themeColor="accent5" w:themeTint="BF"/>
+        <w:right w:val="single" w:sz="8" w:space="0" w:color="78C0D4" w:themeColor="accent5" w:themeTint="BF"/>
+        <w:insideH w:val="single" w:sz="8" w:space="0" w:color="78C0D4" w:themeColor="accent5" w:themeTint="BF"/>
+      </w:tblBorders>
+      <w:tblCellMar>
+        <w:top w:w="0" w:type="dxa"/>
+        <w:left w:w="108" w:type="dxa"/>
+        <w:bottom w:w="0" w:type="dxa"/>
+        <w:right w:w="108" w:type="dxa"/>
+      </w:tblCellMar>
+    </w:tblPr>
+    <w:tblStylePr w:type="firstRow">
+      <w:pPr>
+        <w:spacing w:before="0" w:after="0" w:line="240" w:lineRule="auto"/>
+      </w:pPr>
+      <w:rPr>
+        <w:b/>
+        <w:bCs/>
+        <w:color w:val="FFFFFF" w:themeColor="background1"/>
+      </w:rPr>
+      <w:tblPr/>
+      <w:tcPr>
+        <w:tcBorders>
+          <w:top w:val="single" w:sz="8" w:space="0" w:color="78C0D4" w:themeColor="accent5" w:themeTint="BF"/>
+          <w:left w:val="single" w:sz="8" w:space="0" w:color="78C0D4" w:themeColor="accent5" w:themeTint="BF"/>
+          <w:bottom w:val="single" w:sz="8" w:space="0" w:color="78C0D4" w:themeColor="accent5" w:themeTint="BF"/>
+          <w:right w:val="single" w:sz="8" w:space="0" w:color="78C0D4" w:themeColor="accent5" w:themeTint="BF"/>
+          <w:insideH w:val="nil"/>
+          <w:insideV w:val="nil"/>
+        </w:tcBorders>
+        <w:shd w:val="clear" w:color="auto" w:fill="4BACC6" w:themeFill="accent5"/>
+      </w:tcPr>
+    </w:tblStylePr>
+    <w:tblStylePr w:type="lastRow">
+      <w:pPr>
+        <w:spacing w:before="0" w:after="0" w:line="240" w:lineRule="auto"/>
+      </w:pPr>
+      <w:rPr>
+        <w:b/>
+        <w:bCs/>
+      </w:rPr>
+      <w:tblPr/>
+      <w:tcPr>
+        <w:tcBorders>
+          <w:top w:val="double" w:sz="6" w:space="0" w:color="78C0D4" w:themeColor="accent5" w:themeTint="BF"/>
+          <w:left w:val="single" w:sz="8" w:space="0" w:color="78C0D4" w:themeColor="accent5" w:themeTint="BF"/>
+          <w:bottom w:val="single" w:sz="8" w:space="0" w:color="78C0D4" w:themeColor="accent5" w:themeTint="BF"/>
+          <w:right w:val="single" w:sz="8" w:space="0" w:color="78C0D4" w:themeColor="accent5" w:themeTint="BF"/>
+          <w:insideH w:val="nil"/>
+          <w:insideV w:val="nil"/>
+        </w:tcBorders>
+      </w:tcPr>
+    </w:tblStylePr>
+    <w:tblStylePr w:type="firstCol">
+      <w:rPr>
+        <w:b/>
+        <w:bCs/>
+      </w:rPr>
+    </w:tblStylePr>
+    <w:tblStylePr w:type="lastCol">
+      <w:rPr>
+        <w:b/>
+        <w:bCs/>
+      </w:rPr>
+    </w:tblStylePr>
+    <w:tblStylePr w:type="band1Vert">
+      <w:tblPr/>
+      <w:tcPr>
+        <w:shd w:val="clear" w:color="auto" w:fill="D2EAF1" w:themeFill="accent5" w:themeFillTint="3F"/>
+      </w:tcPr>
+    </w:tblStylePr>
+    <w:tblStylePr w:type="band1Horz">
+      <w:tblPr/>
+      <w:tcPr>
+        <w:tcBorders>
+          <w:insideH w:val="nil"/>
+          <w:insideV w:val="nil"/>
+        </w:tcBorders>
+        <w:shd w:val="clear" w:color="auto" w:fill="D2EAF1" w:themeFill="accent5" w:themeFillTint="3F"/>
+      </w:tcPr>
+    </w:tblStylePr>
+    <w:tblStylePr w:type="band2Horz">
+      <w:tblPr/>
+      <w:tcPr>
+        <w:tcBorders>
+          <w:insideH w:val="nil"/>
+          <w:insideV w:val="nil"/>
+        </w:tcBorders>
+      </w:tcPr>
+    </w:tblStylePr>
+  </w:style>
+  <w:style w:type="table" w:styleId="FarbigesRaster-Akzent5">
+    <w:name w:val="Colorful Grid Accent 5"/>
+    <w:basedOn w:val="NormaleTabelle"/>
+    <w:uiPriority w:val="73"/>
+    <w:rsid w:val="009D0BC2"/>
+    <w:pPr>
+      <w:spacing w:after="0" w:line="240" w:lineRule="auto"/>
+    </w:pPr>
+    <w:rPr>
+      <w:color w:val="000000" w:themeColor="text1"/>
+    </w:rPr>
+    <w:tblPr>
+      <w:tblStyleRowBandSize w:val="1"/>
+      <w:tblStyleColBandSize w:val="1"/>
+      <w:tblInd w:w="0" w:type="dxa"/>
+      <w:tblBorders>
+        <w:insideH w:val="single" w:sz="4" w:space="0" w:color="FFFFFF" w:themeColor="background1"/>
+      </w:tblBorders>
+      <w:tblCellMar>
+        <w:top w:w="0" w:type="dxa"/>
+        <w:left w:w="108" w:type="dxa"/>
+        <w:bottom w:w="0" w:type="dxa"/>
+        <w:right w:w="108" w:type="dxa"/>
+      </w:tblCellMar>
+    </w:tblPr>
+    <w:tcPr>
+      <w:shd w:val="clear" w:color="auto" w:fill="DAEEF3" w:themeFill="accent5" w:themeFillTint="33"/>
+    </w:tcPr>
+    <w:tblStylePr w:type="firstRow">
+      <w:rPr>
+        <w:b/>
+        <w:bCs/>
+      </w:rPr>
+      <w:tblPr/>
+      <w:tcPr>
+        <w:shd w:val="clear" w:color="auto" w:fill="B6DDE8" w:themeFill="accent5" w:themeFillTint="66"/>
+      </w:tcPr>
+    </w:tblStylePr>
+    <w:tblStylePr w:type="lastRow">
+      <w:rPr>
+        <w:b/>
+        <w:bCs/>
+        <w:color w:val="000000" w:themeColor="text1"/>
+      </w:rPr>
+      <w:tblPr/>
+      <w:tcPr>
+        <w:shd w:val="clear" w:color="auto" w:fill="B6DDE8" w:themeFill="accent5" w:themeFillTint="66"/>
+      </w:tcPr>
+    </w:tblStylePr>
+    <w:tblStylePr w:type="firstCol">
+      <w:rPr>
+        <w:color w:val="FFFFFF" w:themeColor="background1"/>
+      </w:rPr>
+      <w:tblPr/>
+      <w:tcPr>
+        <w:shd w:val="clear" w:color="auto" w:fill="31849B" w:themeFill="accent5" w:themeFillShade="BF"/>
+      </w:tcPr>
+    </w:tblStylePr>
+    <w:tblStylePr w:type="lastCol">
+      <w:rPr>
+        <w:color w:val="FFFFFF" w:themeColor="background1"/>
+      </w:rPr>
+      <w:tblPr/>
+      <w:tcPr>
+        <w:shd w:val="clear" w:color="auto" w:fill="31849B" w:themeFill="accent5" w:themeFillShade="BF"/>
+      </w:tcPr>
+    </w:tblStylePr>
+    <w:tblStylePr w:type="band1Vert">
+      <w:tblPr/>
+      <w:tcPr>
+        <w:shd w:val="clear" w:color="auto" w:fill="A5D5E2" w:themeFill="accent5" w:themeFillTint="7F"/>
+      </w:tcPr>
+    </w:tblStylePr>
+    <w:tblStylePr w:type="band1Horz">
+      <w:tblPr/>
+      <w:tcPr>
+        <w:shd w:val="clear" w:color="auto" w:fill="A5D5E2" w:themeFill="accent5" w:themeFillTint="7F"/>
+      </w:tcPr>
+    </w:tblStylePr>
+  </w:style>
+  <w:style w:type="paragraph" w:styleId="Inhaltsverzeichnisberschrift">
+    <w:name w:val="TOC Heading"/>
+    <w:basedOn w:val="berschrift1"/>
+    <w:next w:val="Standard"/>
+    <w:uiPriority w:val="39"/>
+    <w:semiHidden/>
+    <w:unhideWhenUsed/>
+    <w:qFormat/>
+    <w:rsid w:val="00480B9D"/>
+    <w:pPr>
+      <w:spacing w:before="480" w:after="0"/>
+      <w:outlineLvl w:val="9"/>
+    </w:pPr>
+    <w:rPr>
+      <w:rFonts w:asciiTheme="majorHAnsi" w:hAnsiTheme="majorHAnsi"/>
+      <w:color w:val="365F91" w:themeColor="accent1" w:themeShade="BF"/>
+      <w:lang w:val="en-US"/>
+    </w:rPr>
+  </w:style>
+  <w:style w:type="paragraph" w:styleId="Verzeichnis2">
+    <w:name w:val="toc 2"/>
+    <w:basedOn w:val="Standard"/>
+    <w:next w:val="Standard"/>
+    <w:autoRedefine/>
+    <w:uiPriority w:val="39"/>
+    <w:unhideWhenUsed/>
+    <w:qFormat/>
+    <w:rsid w:val="00480B9D"/>
+    <w:pPr>
+      <w:spacing w:after="100"/>
+      <w:ind w:left="220"/>
+    </w:pPr>
+    <w:rPr>
+      <w:rFonts w:asciiTheme="minorHAnsi" w:eastAsiaTheme="minorEastAsia" w:hAnsiTheme="minorHAnsi"/>
+      <w:color w:val="auto"/>
+      <w:lang w:val="en-US"/>
+    </w:rPr>
+  </w:style>
+  <w:style w:type="paragraph" w:styleId="Verzeichnis1">
+    <w:name w:val="toc 1"/>
+    <w:basedOn w:val="Standard"/>
+    <w:next w:val="Standard"/>
+    <w:autoRedefine/>
+    <w:uiPriority w:val="39"/>
+    <w:unhideWhenUsed/>
+    <w:qFormat/>
+    <w:rsid w:val="00480B9D"/>
+    <w:pPr>
+      <w:spacing w:after="100"/>
+    </w:pPr>
+    <w:rPr>
+      <w:rFonts w:asciiTheme="minorHAnsi" w:eastAsiaTheme="minorEastAsia" w:hAnsiTheme="minorHAnsi"/>
+      <w:color w:val="auto"/>
+      <w:lang w:val="en-US"/>
+    </w:rPr>
+  </w:style>
+  <w:style w:type="paragraph" w:styleId="Verzeichnis3">
+    <w:name w:val="toc 3"/>
+    <w:basedOn w:val="Standard"/>
+    <w:next w:val="Standard"/>
+    <w:autoRedefine/>
+    <w:uiPriority w:val="39"/>
+    <w:unhideWhenUsed/>
+    <w:qFormat/>
+    <w:rsid w:val="00480B9D"/>
+    <w:pPr>
+      <w:spacing w:after="100"/>
+      <w:ind w:left="440"/>
+    </w:pPr>
+    <w:rPr>
+      <w:rFonts w:asciiTheme="minorHAnsi" w:eastAsiaTheme="minorEastAsia" w:hAnsiTheme="minorHAnsi"/>
+      <w:color w:val="auto"/>
+      <w:lang w:val="en-US"/>
+    </w:rPr>
+  </w:style>
+  <w:style w:type="character" w:styleId="Hyperlink">
+    <w:name w:val="Hyperlink"/>
+    <w:basedOn w:val="Absatz-Standardschriftart"/>
+    <w:uiPriority w:val="99"/>
+    <w:unhideWhenUsed/>
+    <w:rsid w:val="00480B9D"/>
+    <w:rPr>
+      <w:color w:val="0000FF" w:themeColor="hyperlink"/>
+      <w:u w:val="single"/>
+    </w:rPr>
+  </w:style>
+  <w:style w:type="table" w:styleId="MittlereListe2-Akzent5">
+    <w:name w:val="Medium List 2 Accent 5"/>
+    <w:basedOn w:val="NormaleTabelle"/>
+    <w:uiPriority w:val="66"/>
+    <w:rsid w:val="00DA0D58"/>
+    <w:pPr>
+      <w:spacing w:after="0" w:line="240" w:lineRule="auto"/>
+    </w:pPr>
+    <w:rPr>
+      <w:rFonts w:asciiTheme="majorHAnsi" w:eastAsiaTheme="majorEastAsia" w:hAnsiTheme="majorHAnsi" w:cstheme="majorBidi"/>
+      <w:color w:val="000000" w:themeColor="text1"/>
+    </w:rPr>
+    <w:tblPr>
+      <w:tblStyleRowBandSize w:val="1"/>
+      <w:tblStyleColBandSize w:val="1"/>
+      <w:tblInd w:w="0" w:type="dxa"/>
+      <w:tblBorders>
+        <w:top w:val="single" w:sz="8" w:space="0" w:color="4BACC6" w:themeColor="accent5"/>
+        <w:left w:val="single" w:sz="8" w:space="0" w:color="4BACC6" w:themeColor="accent5"/>
+        <w:bottom w:val="single" w:sz="8" w:space="0" w:color="4BACC6" w:themeColor="accent5"/>
+        <w:right w:val="single" w:sz="8" w:space="0" w:color="4BACC6" w:themeColor="accent5"/>
+      </w:tblBorders>
+      <w:tblCellMar>
+        <w:top w:w="0" w:type="dxa"/>
+        <w:left w:w="108" w:type="dxa"/>
+        <w:bottom w:w="0" w:type="dxa"/>
+        <w:right w:w="108" w:type="dxa"/>
+      </w:tblCellMar>
+    </w:tblPr>
+    <w:tblStylePr w:type="firstRow">
+      <w:rPr>
+        <w:sz w:val="24"/>
+        <w:szCs w:val="24"/>
+      </w:rPr>
+      <w:tblPr/>
+      <w:tcPr>
+        <w:tcBorders>
+          <w:top w:val="nil"/>
+          <w:left w:val="nil"/>
+          <w:bottom w:val="single" w:sz="24" w:space="0" w:color="4BACC6" w:themeColor="accent5"/>
+          <w:right w:val="nil"/>
+          <w:insideH w:val="nil"/>
+          <w:insideV w:val="nil"/>
+        </w:tcBorders>
+        <w:shd w:val="clear" w:color="auto" w:fill="FFFFFF" w:themeFill="background1"/>
+      </w:tcPr>
+    </w:tblStylePr>
+    <w:tblStylePr w:type="lastRow">
+      <w:tblPr/>
+      <w:tcPr>
+        <w:tcBorders>
+          <w:top w:val="single" w:sz="8" w:space="0" w:color="4BACC6" w:themeColor="accent5"/>
+          <w:left w:val="nil"/>
+          <w:bottom w:val="nil"/>
+          <w:right w:val="nil"/>
+          <w:insideH w:val="nil"/>
+          <w:insideV w:val="nil"/>
+        </w:tcBorders>
+        <w:shd w:val="clear" w:color="auto" w:fill="FFFFFF" w:themeFill="background1"/>
+      </w:tcPr>
+    </w:tblStylePr>
+    <w:tblStylePr w:type="firstCol">
+      <w:tblPr/>
+      <w:tcPr>
+        <w:tcBorders>
+          <w:top w:val="nil"/>
+          <w:left w:val="nil"/>
+          <w:bottom w:val="nil"/>
+          <w:right w:val="single" w:sz="8" w:space="0" w:color="4BACC6" w:themeColor="accent5"/>
+          <w:insideH w:val="nil"/>
+          <w:insideV w:val="nil"/>
+        </w:tcBorders>
+        <w:shd w:val="clear" w:color="auto" w:fill="FFFFFF" w:themeFill="background1"/>
+      </w:tcPr>
+    </w:tblStylePr>
+    <w:tblStylePr w:type="lastCol">
+      <w:tblPr/>
+      <w:tcPr>
+        <w:tcBorders>
+          <w:top w:val="nil"/>
+          <w:left w:val="single" w:sz="8" w:space="0" w:color="4BACC6" w:themeColor="accent5"/>
+          <w:bottom w:val="nil"/>
+          <w:right w:val="nil"/>
+          <w:insideH w:val="nil"/>
+          <w:insideV w:val="nil"/>
+        </w:tcBorders>
+        <w:shd w:val="clear" w:color="auto" w:fill="FFFFFF" w:themeFill="background1"/>
+      </w:tcPr>
+    </w:tblStylePr>
+    <w:tblStylePr w:type="band1Vert">
+      <w:tblPr/>
+      <w:tcPr>
+        <w:tcBorders>
+          <w:left w:val="nil"/>
+          <w:right w:val="nil"/>
+          <w:insideH w:val="nil"/>
+          <w:insideV w:val="nil"/>
+        </w:tcBorders>
+        <w:shd w:val="clear" w:color="auto" w:fill="D2EAF1" w:themeFill="accent5" w:themeFillTint="3F"/>
+      </w:tcPr>
+    </w:tblStylePr>
+    <w:tblStylePr w:type="band1Horz">
+      <w:tblPr/>
+      <w:tcPr>
+        <w:tcBorders>
+          <w:top w:val="nil"/>
+          <w:bottom w:val="nil"/>
+          <w:insideH w:val="nil"/>
+          <w:insideV w:val="nil"/>
+        </w:tcBorders>
+        <w:shd w:val="clear" w:color="auto" w:fill="D2EAF1" w:themeFill="accent5" w:themeFillTint="3F"/>
+      </w:tcPr>
+    </w:tblStylePr>
+    <w:tblStylePr w:type="nwCell">
+      <w:tblPr/>
+      <w:tcPr>
+        <w:shd w:val="clear" w:color="auto" w:fill="FFFFFF" w:themeFill="background1"/>
+      </w:tcPr>
+    </w:tblStylePr>
+    <w:tblStylePr w:type="swCell">
+      <w:tblPr/>
+      <w:tcPr>
+        <w:tcBorders>
+          <w:top w:val="nil"/>
+        </w:tcBorders>
+      </w:tcPr>
+    </w:tblStylePr>
+  </w:style>
+  <w:style w:type="paragraph" w:styleId="StandardWeb">
+    <w:name w:val="Normal (Web)"/>
+    <w:basedOn w:val="Standard"/>
+    <w:uiPriority w:val="99"/>
+    <w:semiHidden/>
+    <w:unhideWhenUsed/>
+    <w:rsid w:val="00A917FF"/>
+    <w:pPr>
+      <w:spacing w:before="100" w:beforeAutospacing="1" w:after="100" w:afterAutospacing="1" w:line="240" w:lineRule="auto"/>
+    </w:pPr>
+    <w:rPr>
+      <w:rFonts w:ascii="Times New Roman" w:eastAsia="Times New Roman" w:hAnsi="Times New Roman" w:cs="Times New Roman"/>
+      <w:color w:val="auto"/>
+      <w:sz w:val="24"/>
+      <w:szCs w:val="24"/>
+      <w:lang w:eastAsia="de-AT"/>
+    </w:rPr>
+  </w:style>
+  <w:style w:type="paragraph" w:styleId="HTMLVorformatiert">
+    <w:name w:val="HTML Preformatted"/>
+    <w:basedOn w:val="Standard"/>
+    <w:link w:val="HTMLVorformatiertZchn"/>
+    <w:uiPriority w:val="99"/>
+    <w:unhideWhenUsed/>
+    <w:rsid w:val="00A917FF"/>
+    <w:pPr>
+      <w:tabs>
+        <w:tab w:val="left" w:pos="916"/>
+        <w:tab w:val="left" w:pos="1832"/>
+        <w:tab w:val="left" w:pos="2748"/>
+        <w:tab w:val="left" w:pos="3664"/>
+        <w:tab w:val="left" w:pos="4580"/>
+        <w:tab w:val="left" w:pos="5496"/>
+        <w:tab w:val="left" w:pos="6412"/>
+        <w:tab w:val="left" w:pos="7328"/>
+        <w:tab w:val="left" w:pos="8244"/>
+        <w:tab w:val="left" w:pos="9160"/>
+        <w:tab w:val="left" w:pos="10076"/>
+        <w:tab w:val="left" w:pos="10992"/>
+        <w:tab w:val="left" w:pos="11908"/>
+        <w:tab w:val="left" w:pos="12824"/>
+        <w:tab w:val="left" w:pos="13740"/>
+        <w:tab w:val="left" w:pos="14656"/>
+      </w:tabs>
+      <w:spacing w:after="0" w:line="240" w:lineRule="auto"/>
+    </w:pPr>
+    <w:rPr>
+      <w:rFonts w:ascii="Courier New" w:eastAsia="Times New Roman" w:hAnsi="Courier New" w:cs="Courier New"/>
+      <w:color w:val="auto"/>
+      <w:sz w:val="20"/>
+      <w:szCs w:val="20"/>
+      <w:lang w:eastAsia="de-AT"/>
+    </w:rPr>
+  </w:style>
+  <w:style w:type="character" w:customStyle="1" w:styleId="HTMLVorformatiertZchn">
+    <w:name w:val="HTML Vorformatiert Zchn"/>
+    <w:basedOn w:val="Absatz-Standardschriftart"/>
+    <w:link w:val="HTMLVorformatiert"/>
+    <w:uiPriority w:val="99"/>
+    <w:rsid w:val="00A917FF"/>
+    <w:rPr>
+      <w:rFonts w:ascii="Courier New" w:eastAsia="Times New Roman" w:hAnsi="Courier New" w:cs="Courier New"/>
+      <w:sz w:val="20"/>
+      <w:szCs w:val="20"/>
+      <w:lang w:eastAsia="de-AT"/>
+    </w:rPr>
+  </w:style>
+  <w:style w:type="character" w:customStyle="1" w:styleId="cfett">
+    <w:name w:val="cfett"/>
+    <w:basedOn w:val="Absatz-Standardschriftart"/>
+    <w:rsid w:val="007C3ACE"/>
+  </w:style>
+  <w:style w:type="character" w:customStyle="1" w:styleId="k13">
+    <w:name w:val="k13"/>
+    <w:basedOn w:val="Absatz-Standardschriftart"/>
+    <w:rsid w:val="007C3ACE"/>
   </w:style>
 </w:styles>
 </file>
@@ -5747,7 +10148,7 @@
 </file>
 
 <file path=customXml/itemProps2.xml><?xml version="1.0" encoding="utf-8"?>
-<ds:datastoreItem xmlns:ds="http://schemas.openxmlformats.org/officeDocument/2006/customXml" ds:itemID="{EB261359-CD66-49B6-8E18-2ED0D1DD8B72}">
+<ds:datastoreItem xmlns:ds="http://schemas.openxmlformats.org/officeDocument/2006/customXml" ds:itemID="{32F71FA6-E0F2-47EC-A0EF-7018DAC63E44}">
   <ds:schemaRefs>
     <ds:schemaRef ds:uri="http://schemas.openxmlformats.org/officeDocument/2006/bibliography"/>
   </ds:schemaRefs>

--- a/30-10-2013_Ayvazyan_Belinic_TaschenRechnerAddressbuch_Protokoll.docx
+++ b/30-10-2013_Ayvazyan_Belinic_TaschenRechnerAddressbuch_Protokoll.docx
@@ -1,6 +1,6 @@
 
 <file path=word/document.xml><?xml version="1.0" encoding="utf-8"?>
-<w:document xmlns:wpc="http://schemas.microsoft.com/office/word/2010/wordprocessingCanvas" xmlns:mc="http://schemas.openxmlformats.org/markup-compatibility/2006" xmlns:o="urn:schemas-microsoft-com:office:office" xmlns:r="http://schemas.openxmlformats.org/officeDocument/2006/relationships" xmlns:m="http://schemas.openxmlformats.org/officeDocument/2006/math" xmlns:v="urn:schemas-microsoft-com:vml" xmlns:wp14="http://schemas.microsoft.com/office/word/2010/wordprocessingDrawing" xmlns:wp="http://schemas.openxmlformats.org/drawingml/2006/wordprocessingDrawing" xmlns:w10="urn:schemas-microsoft-com:office:word" xmlns:w="http://schemas.openxmlformats.org/wordprocessingml/2006/main" xmlns:w14="http://schemas.microsoft.com/office/word/2010/wordml" xmlns:wpg="http://schemas.microsoft.com/office/word/2010/wordprocessingGroup" xmlns:wpi="http://schemas.microsoft.com/office/word/2010/wordprocessingInk" xmlns:wne="http://schemas.microsoft.com/office/word/2006/wordml" xmlns:wps="http://schemas.microsoft.com/office/word/2010/wordprocessingShape" mc:Ignorable="w14 wp14">
+<w:document xmlns:ve="http://schemas.openxmlformats.org/markup-compatibility/2006" xmlns:o="urn:schemas-microsoft-com:office:office" xmlns:r="http://schemas.openxmlformats.org/officeDocument/2006/relationships" xmlns:m="http://schemas.openxmlformats.org/officeDocument/2006/math" xmlns:v="urn:schemas-microsoft-com:vml" xmlns:wp="http://schemas.openxmlformats.org/drawingml/2006/wordprocessingDrawing" xmlns:w10="urn:schemas-microsoft-com:office:word" xmlns:w="http://schemas.openxmlformats.org/wordprocessingml/2006/main" xmlns:wne="http://schemas.microsoft.com/office/word/2006/wordml">
   <w:body>
     <w:sdt>
       <w:sdtPr>
@@ -28,1341 +28,63 @@
               <w:noProof/>
               <w:lang w:eastAsia="de-AT"/>
             </w:rPr>
-            <mc:AlternateContent>
-              <mc:Choice Requires="wpg">
-                <w:drawing>
-                  <wp:anchor distT="0" distB="0" distL="114300" distR="114300" simplePos="0" relativeHeight="251660288" behindDoc="0" locked="0" layoutInCell="0" allowOverlap="1">
-                    <wp:simplePos x="0" y="0"/>
-                    <wp:positionH relativeFrom="page">
-                      <wp:align>center</wp:align>
-                    </wp:positionH>
-                    <wp:positionV relativeFrom="margin">
-                      <wp:align>center</wp:align>
-                    </wp:positionV>
-                    <wp:extent cx="7559675" cy="9071610"/>
-                    <wp:effectExtent l="0" t="0" r="635" b="0"/>
-                    <wp:wrapNone/>
-                    <wp:docPr id="32" name="Group 15"/>
-                    <wp:cNvGraphicFramePr>
-                      <a:graphicFrameLocks xmlns:a="http://schemas.openxmlformats.org/drawingml/2006/main"/>
-                    </wp:cNvGraphicFramePr>
-                    <a:graphic xmlns:a="http://schemas.openxmlformats.org/drawingml/2006/main">
-                      <a:graphicData uri="http://schemas.microsoft.com/office/word/2010/wordprocessingGroup">
-                        <wpg:wgp>
-                          <wpg:cNvGrpSpPr>
-                            <a:grpSpLocks/>
-                          </wpg:cNvGrpSpPr>
-                          <wpg:grpSpPr bwMode="auto">
-                            <a:xfrm>
-                              <a:off x="0" y="0"/>
-                              <a:ext cx="7559675" cy="9071610"/>
-                              <a:chOff x="0" y="1440"/>
-                              <a:chExt cx="12239" cy="12960"/>
-                            </a:xfrm>
-                          </wpg:grpSpPr>
-                          <wpg:grpSp>
-                            <wpg:cNvPr id="33" name="Group 16"/>
-                            <wpg:cNvGrpSpPr>
-                              <a:grpSpLocks/>
-                            </wpg:cNvGrpSpPr>
-                            <wpg:grpSpPr bwMode="auto">
-                              <a:xfrm>
-                                <a:off x="0" y="9661"/>
-                                <a:ext cx="12239" cy="4739"/>
-                                <a:chOff x="-6" y="3399"/>
-                                <a:chExt cx="12197" cy="4253"/>
-                              </a:xfrm>
-                            </wpg:grpSpPr>
-                            <wpg:grpSp>
-                              <wpg:cNvPr id="34" name="Group 17"/>
-                              <wpg:cNvGrpSpPr>
-                                <a:grpSpLocks/>
-                              </wpg:cNvGrpSpPr>
-                              <wpg:grpSpPr bwMode="auto">
-                                <a:xfrm>
-                                  <a:off x="-6" y="3717"/>
-                                  <a:ext cx="12189" cy="3550"/>
-                                  <a:chOff x="18" y="7468"/>
-                                  <a:chExt cx="12189" cy="3550"/>
-                                </a:xfrm>
-                              </wpg:grpSpPr>
-                              <wps:wsp>
-                                <wps:cNvPr id="35" name="Freeform 18"/>
-                                <wps:cNvSpPr>
-                                  <a:spLocks/>
-                                </wps:cNvSpPr>
-                                <wps:spPr bwMode="auto">
-                                  <a:xfrm>
-                                    <a:off x="18" y="7837"/>
-                                    <a:ext cx="7132" cy="2863"/>
-                                  </a:xfrm>
-                                  <a:custGeom>
-                                    <a:avLst/>
-                                    <a:gdLst>
-                                      <a:gd name="T0" fmla="*/ 0 w 7132"/>
-                                      <a:gd name="T1" fmla="*/ 0 h 2863"/>
-                                      <a:gd name="T2" fmla="*/ 17 w 7132"/>
-                                      <a:gd name="T3" fmla="*/ 2863 h 2863"/>
-                                      <a:gd name="T4" fmla="*/ 7132 w 7132"/>
-                                      <a:gd name="T5" fmla="*/ 2578 h 2863"/>
-                                      <a:gd name="T6" fmla="*/ 7132 w 7132"/>
-                                      <a:gd name="T7" fmla="*/ 200 h 2863"/>
-                                      <a:gd name="T8" fmla="*/ 0 w 7132"/>
-                                      <a:gd name="T9" fmla="*/ 0 h 2863"/>
-                                    </a:gdLst>
-                                    <a:ahLst/>
-                                    <a:cxnLst>
-                                      <a:cxn ang="0">
-                                        <a:pos x="T0" y="T1"/>
-                                      </a:cxn>
-                                      <a:cxn ang="0">
-                                        <a:pos x="T2" y="T3"/>
-                                      </a:cxn>
-                                      <a:cxn ang="0">
-                                        <a:pos x="T4" y="T5"/>
-                                      </a:cxn>
-                                      <a:cxn ang="0">
-                                        <a:pos x="T6" y="T7"/>
-                                      </a:cxn>
-                                      <a:cxn ang="0">
-                                        <a:pos x="T8" y="T9"/>
-                                      </a:cxn>
-                                    </a:cxnLst>
-                                    <a:rect l="0" t="0" r="r" b="b"/>
-                                    <a:pathLst>
-                                      <a:path w="7132" h="2863">
-                                        <a:moveTo>
-                                          <a:pt x="0" y="0"/>
-                                        </a:moveTo>
-                                        <a:lnTo>
-                                          <a:pt x="17" y="2863"/>
-                                        </a:lnTo>
-                                        <a:lnTo>
-                                          <a:pt x="7132" y="2578"/>
-                                        </a:lnTo>
-                                        <a:lnTo>
-                                          <a:pt x="7132" y="200"/>
-                                        </a:lnTo>
-                                        <a:lnTo>
-                                          <a:pt x="0" y="0"/>
-                                        </a:lnTo>
-                                        <a:close/>
-                                      </a:path>
-                                    </a:pathLst>
-                                  </a:custGeom>
-                                  <a:solidFill>
-                                    <a:schemeClr val="accent1">
-                                      <a:lumMod val="50000"/>
-                                      <a:lumOff val="50000"/>
-                                      <a:alpha val="50000"/>
-                                    </a:schemeClr>
-                                  </a:solidFill>
-                                  <a:ln>
-                                    <a:noFill/>
-                                  </a:ln>
-                                  <a:extLst>
-                                    <a:ext uri="{91240B29-F687-4F45-9708-019B960494DF}">
-                                      <a14:hiddenLine xmlns:a14="http://schemas.microsoft.com/office/drawing/2010/main" w="9525">
-                                        <a:solidFill>
-                                          <a:srgbClr val="000000"/>
-                                        </a:solidFill>
-                                        <a:round/>
-                                        <a:headEnd/>
-                                        <a:tailEnd/>
-                                      </a14:hiddenLine>
-                                    </a:ext>
-                                  </a:extLst>
-                                </wps:spPr>
-                                <wps:bodyPr rot="0" vert="horz" wrap="square" lIns="91440" tIns="45720" rIns="91440" bIns="45720" anchor="t" anchorCtr="0" upright="1">
-                                  <a:noAutofit/>
-                                </wps:bodyPr>
-                              </wps:wsp>
-                              <wps:wsp>
-                                <wps:cNvPr id="36" name="Freeform 19"/>
-                                <wps:cNvSpPr>
-                                  <a:spLocks/>
-                                </wps:cNvSpPr>
-                                <wps:spPr bwMode="auto">
-                                  <a:xfrm>
-                                    <a:off x="7150" y="7468"/>
-                                    <a:ext cx="3466" cy="3550"/>
-                                  </a:xfrm>
-                                  <a:custGeom>
-                                    <a:avLst/>
-                                    <a:gdLst>
-                                      <a:gd name="T0" fmla="*/ 0 w 3466"/>
-                                      <a:gd name="T1" fmla="*/ 569 h 3550"/>
-                                      <a:gd name="T2" fmla="*/ 0 w 3466"/>
-                                      <a:gd name="T3" fmla="*/ 2930 h 3550"/>
-                                      <a:gd name="T4" fmla="*/ 3466 w 3466"/>
-                                      <a:gd name="T5" fmla="*/ 3550 h 3550"/>
-                                      <a:gd name="T6" fmla="*/ 3466 w 3466"/>
-                                      <a:gd name="T7" fmla="*/ 0 h 3550"/>
-                                      <a:gd name="T8" fmla="*/ 0 w 3466"/>
-                                      <a:gd name="T9" fmla="*/ 569 h 3550"/>
-                                    </a:gdLst>
-                                    <a:ahLst/>
-                                    <a:cxnLst>
-                                      <a:cxn ang="0">
-                                        <a:pos x="T0" y="T1"/>
-                                      </a:cxn>
-                                      <a:cxn ang="0">
-                                        <a:pos x="T2" y="T3"/>
-                                      </a:cxn>
-                                      <a:cxn ang="0">
-                                        <a:pos x="T4" y="T5"/>
-                                      </a:cxn>
-                                      <a:cxn ang="0">
-                                        <a:pos x="T6" y="T7"/>
-                                      </a:cxn>
-                                      <a:cxn ang="0">
-                                        <a:pos x="T8" y="T9"/>
-                                      </a:cxn>
-                                    </a:cxnLst>
-                                    <a:rect l="0" t="0" r="r" b="b"/>
-                                    <a:pathLst>
-                                      <a:path w="3466" h="3550">
-                                        <a:moveTo>
-                                          <a:pt x="0" y="569"/>
-                                        </a:moveTo>
-                                        <a:lnTo>
-                                          <a:pt x="0" y="2930"/>
-                                        </a:lnTo>
-                                        <a:lnTo>
-                                          <a:pt x="3466" y="3550"/>
-                                        </a:lnTo>
-                                        <a:lnTo>
-                                          <a:pt x="3466" y="0"/>
-                                        </a:lnTo>
-                                        <a:lnTo>
-                                          <a:pt x="0" y="569"/>
-                                        </a:lnTo>
-                                        <a:close/>
-                                      </a:path>
-                                    </a:pathLst>
-                                  </a:custGeom>
-                                  <a:solidFill>
-                                    <a:schemeClr val="accent1">
-                                      <a:lumMod val="25000"/>
-                                      <a:lumOff val="75000"/>
-                                      <a:alpha val="50000"/>
-                                    </a:schemeClr>
-                                  </a:solidFill>
-                                  <a:ln>
-                                    <a:noFill/>
-                                  </a:ln>
-                                  <a:extLst>
-                                    <a:ext uri="{91240B29-F687-4F45-9708-019B960494DF}">
-                                      <a14:hiddenLine xmlns:a14="http://schemas.microsoft.com/office/drawing/2010/main" w="9525">
-                                        <a:solidFill>
-                                          <a:srgbClr val="000000"/>
-                                        </a:solidFill>
-                                        <a:round/>
-                                        <a:headEnd/>
-                                        <a:tailEnd/>
-                                      </a14:hiddenLine>
-                                    </a:ext>
-                                  </a:extLst>
-                                </wps:spPr>
-                                <wps:bodyPr rot="0" vert="horz" wrap="square" lIns="91440" tIns="45720" rIns="91440" bIns="45720" anchor="t" anchorCtr="0" upright="1">
-                                  <a:noAutofit/>
-                                </wps:bodyPr>
-                              </wps:wsp>
-                              <wps:wsp>
-                                <wps:cNvPr id="37" name="Freeform 20"/>
-                                <wps:cNvSpPr>
-                                  <a:spLocks/>
-                                </wps:cNvSpPr>
-                                <wps:spPr bwMode="auto">
-                                  <a:xfrm>
-                                    <a:off x="10616" y="7468"/>
-                                    <a:ext cx="1591" cy="3550"/>
-                                  </a:xfrm>
-                                  <a:custGeom>
-                                    <a:avLst/>
-                                    <a:gdLst>
-                                      <a:gd name="T0" fmla="*/ 0 w 1591"/>
-                                      <a:gd name="T1" fmla="*/ 0 h 3550"/>
-                                      <a:gd name="T2" fmla="*/ 0 w 1591"/>
-                                      <a:gd name="T3" fmla="*/ 3550 h 3550"/>
-                                      <a:gd name="T4" fmla="*/ 1591 w 1591"/>
-                                      <a:gd name="T5" fmla="*/ 2746 h 3550"/>
-                                      <a:gd name="T6" fmla="*/ 1591 w 1591"/>
-                                      <a:gd name="T7" fmla="*/ 737 h 3550"/>
-                                      <a:gd name="T8" fmla="*/ 0 w 1591"/>
-                                      <a:gd name="T9" fmla="*/ 0 h 3550"/>
-                                    </a:gdLst>
-                                    <a:ahLst/>
-                                    <a:cxnLst>
-                                      <a:cxn ang="0">
-                                        <a:pos x="T0" y="T1"/>
-                                      </a:cxn>
-                                      <a:cxn ang="0">
-                                        <a:pos x="T2" y="T3"/>
-                                      </a:cxn>
-                                      <a:cxn ang="0">
-                                        <a:pos x="T4" y="T5"/>
-                                      </a:cxn>
-                                      <a:cxn ang="0">
-                                        <a:pos x="T6" y="T7"/>
-                                      </a:cxn>
-                                      <a:cxn ang="0">
-                                        <a:pos x="T8" y="T9"/>
-                                      </a:cxn>
-                                    </a:cxnLst>
-                                    <a:rect l="0" t="0" r="r" b="b"/>
-                                    <a:pathLst>
-                                      <a:path w="1591" h="3550">
-                                        <a:moveTo>
-                                          <a:pt x="0" y="0"/>
-                                        </a:moveTo>
-                                        <a:lnTo>
-                                          <a:pt x="0" y="3550"/>
-                                        </a:lnTo>
-                                        <a:lnTo>
-                                          <a:pt x="1591" y="2746"/>
-                                        </a:lnTo>
-                                        <a:lnTo>
-                                          <a:pt x="1591" y="737"/>
-                                        </a:lnTo>
-                                        <a:lnTo>
-                                          <a:pt x="0" y="0"/>
-                                        </a:lnTo>
-                                        <a:close/>
-                                      </a:path>
-                                    </a:pathLst>
-                                  </a:custGeom>
-                                  <a:solidFill>
-                                    <a:schemeClr val="accent1">
-                                      <a:lumMod val="50000"/>
-                                      <a:lumOff val="50000"/>
-                                      <a:alpha val="50000"/>
-                                    </a:schemeClr>
-                                  </a:solidFill>
-                                  <a:ln>
-                                    <a:noFill/>
-                                  </a:ln>
-                                  <a:extLst>
-                                    <a:ext uri="{91240B29-F687-4F45-9708-019B960494DF}">
-                                      <a14:hiddenLine xmlns:a14="http://schemas.microsoft.com/office/drawing/2010/main" w="9525">
-                                        <a:solidFill>
-                                          <a:srgbClr val="000000"/>
-                                        </a:solidFill>
-                                        <a:round/>
-                                        <a:headEnd/>
-                                        <a:tailEnd/>
-                                      </a14:hiddenLine>
-                                    </a:ext>
-                                  </a:extLst>
-                                </wps:spPr>
-                                <wps:bodyPr rot="0" vert="horz" wrap="square" lIns="91440" tIns="45720" rIns="91440" bIns="45720" anchor="t" anchorCtr="0" upright="1">
-                                  <a:noAutofit/>
-                                </wps:bodyPr>
-                              </wps:wsp>
-                            </wpg:grpSp>
-                            <wps:wsp>
-                              <wps:cNvPr id="38" name="Freeform 21"/>
-                              <wps:cNvSpPr>
-                                <a:spLocks/>
-                              </wps:cNvSpPr>
-                              <wps:spPr bwMode="auto">
-                                <a:xfrm>
-                                  <a:off x="8071" y="4069"/>
-                                  <a:ext cx="4120" cy="2913"/>
-                                </a:xfrm>
-                                <a:custGeom>
-                                  <a:avLst/>
-                                  <a:gdLst>
-                                    <a:gd name="T0" fmla="*/ 1 w 4120"/>
-                                    <a:gd name="T1" fmla="*/ 251 h 2913"/>
-                                    <a:gd name="T2" fmla="*/ 0 w 4120"/>
-                                    <a:gd name="T3" fmla="*/ 2662 h 2913"/>
-                                    <a:gd name="T4" fmla="*/ 4120 w 4120"/>
-                                    <a:gd name="T5" fmla="*/ 2913 h 2913"/>
-                                    <a:gd name="T6" fmla="*/ 4120 w 4120"/>
-                                    <a:gd name="T7" fmla="*/ 0 h 2913"/>
-                                    <a:gd name="T8" fmla="*/ 1 w 4120"/>
-                                    <a:gd name="T9" fmla="*/ 251 h 2913"/>
-                                  </a:gdLst>
-                                  <a:ahLst/>
-                                  <a:cxnLst>
-                                    <a:cxn ang="0">
-                                      <a:pos x="T0" y="T1"/>
-                                    </a:cxn>
-                                    <a:cxn ang="0">
-                                      <a:pos x="T2" y="T3"/>
-                                    </a:cxn>
-                                    <a:cxn ang="0">
-                                      <a:pos x="T4" y="T5"/>
-                                    </a:cxn>
-                                    <a:cxn ang="0">
-                                      <a:pos x="T6" y="T7"/>
-                                    </a:cxn>
-                                    <a:cxn ang="0">
-                                      <a:pos x="T8" y="T9"/>
-                                    </a:cxn>
-                                  </a:cxnLst>
-                                  <a:rect l="0" t="0" r="r" b="b"/>
-                                  <a:pathLst>
-                                    <a:path w="4120" h="2913">
-                                      <a:moveTo>
-                                        <a:pt x="1" y="251"/>
-                                      </a:moveTo>
-                                      <a:lnTo>
-                                        <a:pt x="0" y="2662"/>
-                                      </a:lnTo>
-                                      <a:lnTo>
-                                        <a:pt x="4120" y="2913"/>
-                                      </a:lnTo>
-                                      <a:lnTo>
-                                        <a:pt x="4120" y="0"/>
-                                      </a:lnTo>
-                                      <a:lnTo>
-                                        <a:pt x="1" y="251"/>
-                                      </a:lnTo>
-                                      <a:close/>
-                                    </a:path>
-                                  </a:pathLst>
-                                </a:custGeom>
-                                <a:solidFill>
-                                  <a:schemeClr val="bg1">
-                                    <a:lumMod val="85000"/>
-                                    <a:lumOff val="0"/>
-                                  </a:schemeClr>
-                                </a:solidFill>
-                                <a:ln>
-                                  <a:noFill/>
-                                </a:ln>
-                                <a:extLst>
-                                  <a:ext uri="{91240B29-F687-4F45-9708-019B960494DF}">
-                                    <a14:hiddenLine xmlns:a14="http://schemas.microsoft.com/office/drawing/2010/main" w="9525">
-                                      <a:solidFill>
-                                        <a:srgbClr val="000000"/>
-                                      </a:solidFill>
-                                      <a:round/>
-                                      <a:headEnd/>
-                                      <a:tailEnd/>
-                                    </a14:hiddenLine>
-                                  </a:ext>
-                                </a:extLst>
-                              </wps:spPr>
-                              <wps:bodyPr rot="0" vert="horz" wrap="square" lIns="91440" tIns="45720" rIns="91440" bIns="45720" anchor="t" anchorCtr="0" upright="1">
-                                <a:noAutofit/>
-                              </wps:bodyPr>
-                            </wps:wsp>
-                            <wps:wsp>
-                              <wps:cNvPr id="39" name="Freeform 22"/>
-                              <wps:cNvSpPr>
-                                <a:spLocks/>
-                              </wps:cNvSpPr>
-                              <wps:spPr bwMode="auto">
-                                <a:xfrm>
-                                  <a:off x="4104" y="3399"/>
-                                  <a:ext cx="3985" cy="4236"/>
-                                </a:xfrm>
-                                <a:custGeom>
-                                  <a:avLst/>
-                                  <a:gdLst>
-                                    <a:gd name="T0" fmla="*/ 0 w 3985"/>
-                                    <a:gd name="T1" fmla="*/ 0 h 4236"/>
-                                    <a:gd name="T2" fmla="*/ 0 w 3985"/>
-                                    <a:gd name="T3" fmla="*/ 4236 h 4236"/>
-                                    <a:gd name="T4" fmla="*/ 3985 w 3985"/>
-                                    <a:gd name="T5" fmla="*/ 3349 h 4236"/>
-                                    <a:gd name="T6" fmla="*/ 3985 w 3985"/>
-                                    <a:gd name="T7" fmla="*/ 921 h 4236"/>
-                                    <a:gd name="T8" fmla="*/ 0 w 3985"/>
-                                    <a:gd name="T9" fmla="*/ 0 h 4236"/>
-                                  </a:gdLst>
-                                  <a:ahLst/>
-                                  <a:cxnLst>
-                                    <a:cxn ang="0">
-                                      <a:pos x="T0" y="T1"/>
-                                    </a:cxn>
-                                    <a:cxn ang="0">
-                                      <a:pos x="T2" y="T3"/>
-                                    </a:cxn>
-                                    <a:cxn ang="0">
-                                      <a:pos x="T4" y="T5"/>
-                                    </a:cxn>
-                                    <a:cxn ang="0">
-                                      <a:pos x="T6" y="T7"/>
-                                    </a:cxn>
-                                    <a:cxn ang="0">
-                                      <a:pos x="T8" y="T9"/>
-                                    </a:cxn>
-                                  </a:cxnLst>
-                                  <a:rect l="0" t="0" r="r" b="b"/>
-                                  <a:pathLst>
-                                    <a:path w="3985" h="4236">
-                                      <a:moveTo>
-                                        <a:pt x="0" y="0"/>
-                                      </a:moveTo>
-                                      <a:lnTo>
-                                        <a:pt x="0" y="4236"/>
-                                      </a:lnTo>
-                                      <a:lnTo>
-                                        <a:pt x="3985" y="3349"/>
-                                      </a:lnTo>
-                                      <a:lnTo>
-                                        <a:pt x="3985" y="921"/>
-                                      </a:lnTo>
-                                      <a:lnTo>
-                                        <a:pt x="0" y="0"/>
-                                      </a:lnTo>
-                                      <a:close/>
-                                    </a:path>
-                                  </a:pathLst>
-                                </a:custGeom>
-                                <a:solidFill>
-                                  <a:schemeClr val="bg1">
-                                    <a:lumMod val="75000"/>
-                                    <a:lumOff val="0"/>
-                                  </a:schemeClr>
-                                </a:solidFill>
-                                <a:ln>
-                                  <a:noFill/>
-                                </a:ln>
-                                <a:extLst>
-                                  <a:ext uri="{91240B29-F687-4F45-9708-019B960494DF}">
-                                    <a14:hiddenLine xmlns:a14="http://schemas.microsoft.com/office/drawing/2010/main" w="9525">
-                                      <a:solidFill>
-                                        <a:srgbClr val="000000"/>
-                                      </a:solidFill>
-                                      <a:round/>
-                                      <a:headEnd/>
-                                      <a:tailEnd/>
-                                    </a14:hiddenLine>
-                                  </a:ext>
-                                </a:extLst>
-                              </wps:spPr>
-                              <wps:bodyPr rot="0" vert="horz" wrap="square" lIns="91440" tIns="45720" rIns="91440" bIns="45720" anchor="t" anchorCtr="0" upright="1">
-                                <a:noAutofit/>
-                              </wps:bodyPr>
-                            </wps:wsp>
-                            <wps:wsp>
-                              <wps:cNvPr id="40" name="Freeform 23"/>
-                              <wps:cNvSpPr>
-                                <a:spLocks/>
-                              </wps:cNvSpPr>
-                              <wps:spPr bwMode="auto">
-                                <a:xfrm>
-                                  <a:off x="18" y="3399"/>
-                                  <a:ext cx="4086" cy="4253"/>
-                                </a:xfrm>
-                                <a:custGeom>
-                                  <a:avLst/>
-                                  <a:gdLst>
-                                    <a:gd name="T0" fmla="*/ 4086 w 4086"/>
-                                    <a:gd name="T1" fmla="*/ 0 h 4253"/>
-                                    <a:gd name="T2" fmla="*/ 4084 w 4086"/>
-                                    <a:gd name="T3" fmla="*/ 4253 h 4253"/>
-                                    <a:gd name="T4" fmla="*/ 0 w 4086"/>
-                                    <a:gd name="T5" fmla="*/ 3198 h 4253"/>
-                                    <a:gd name="T6" fmla="*/ 0 w 4086"/>
-                                    <a:gd name="T7" fmla="*/ 1072 h 4253"/>
-                                    <a:gd name="T8" fmla="*/ 4086 w 4086"/>
-                                    <a:gd name="T9" fmla="*/ 0 h 4253"/>
-                                  </a:gdLst>
-                                  <a:ahLst/>
-                                  <a:cxnLst>
-                                    <a:cxn ang="0">
-                                      <a:pos x="T0" y="T1"/>
-                                    </a:cxn>
-                                    <a:cxn ang="0">
-                                      <a:pos x="T2" y="T3"/>
-                                    </a:cxn>
-                                    <a:cxn ang="0">
-                                      <a:pos x="T4" y="T5"/>
-                                    </a:cxn>
-                                    <a:cxn ang="0">
-                                      <a:pos x="T6" y="T7"/>
-                                    </a:cxn>
-                                    <a:cxn ang="0">
-                                      <a:pos x="T8" y="T9"/>
-                                    </a:cxn>
-                                  </a:cxnLst>
-                                  <a:rect l="0" t="0" r="r" b="b"/>
-                                  <a:pathLst>
-                                    <a:path w="4086" h="4253">
-                                      <a:moveTo>
-                                        <a:pt x="4086" y="0"/>
-                                      </a:moveTo>
-                                      <a:lnTo>
-                                        <a:pt x="4084" y="4253"/>
-                                      </a:lnTo>
-                                      <a:lnTo>
-                                        <a:pt x="0" y="3198"/>
-                                      </a:lnTo>
-                                      <a:lnTo>
-                                        <a:pt x="0" y="1072"/>
-                                      </a:lnTo>
-                                      <a:lnTo>
-                                        <a:pt x="4086" y="0"/>
-                                      </a:lnTo>
-                                      <a:close/>
-                                    </a:path>
-                                  </a:pathLst>
-                                </a:custGeom>
-                                <a:solidFill>
-                                  <a:schemeClr val="bg1">
-                                    <a:lumMod val="85000"/>
-                                    <a:lumOff val="0"/>
-                                  </a:schemeClr>
-                                </a:solidFill>
-                                <a:ln>
-                                  <a:noFill/>
-                                </a:ln>
-                                <a:extLst>
-                                  <a:ext uri="{91240B29-F687-4F45-9708-019B960494DF}">
-                                    <a14:hiddenLine xmlns:a14="http://schemas.microsoft.com/office/drawing/2010/main" w="9525">
-                                      <a:solidFill>
-                                        <a:srgbClr val="000000"/>
-                                      </a:solidFill>
-                                      <a:round/>
-                                      <a:headEnd/>
-                                      <a:tailEnd/>
-                                    </a14:hiddenLine>
-                                  </a:ext>
-                                </a:extLst>
-                              </wps:spPr>
-                              <wps:bodyPr rot="0" vert="horz" wrap="square" lIns="91440" tIns="45720" rIns="91440" bIns="45720" anchor="t" anchorCtr="0" upright="1">
-                                <a:noAutofit/>
-                              </wps:bodyPr>
-                            </wps:wsp>
-                            <wps:wsp>
-                              <wps:cNvPr id="41" name="Freeform 24"/>
-                              <wps:cNvSpPr>
-                                <a:spLocks/>
-                              </wps:cNvSpPr>
-                              <wps:spPr bwMode="auto">
-                                <a:xfrm>
-                                  <a:off x="17" y="3617"/>
-                                  <a:ext cx="2076" cy="3851"/>
-                                </a:xfrm>
-                                <a:custGeom>
-                                  <a:avLst/>
-                                  <a:gdLst>
-                                    <a:gd name="T0" fmla="*/ 0 w 2076"/>
-                                    <a:gd name="T1" fmla="*/ 921 h 3851"/>
-                                    <a:gd name="T2" fmla="*/ 2060 w 2076"/>
-                                    <a:gd name="T3" fmla="*/ 0 h 3851"/>
-                                    <a:gd name="T4" fmla="*/ 2076 w 2076"/>
-                                    <a:gd name="T5" fmla="*/ 3851 h 3851"/>
-                                    <a:gd name="T6" fmla="*/ 0 w 2076"/>
-                                    <a:gd name="T7" fmla="*/ 2981 h 3851"/>
-                                    <a:gd name="T8" fmla="*/ 0 w 2076"/>
-                                    <a:gd name="T9" fmla="*/ 921 h 3851"/>
-                                  </a:gdLst>
-                                  <a:ahLst/>
-                                  <a:cxnLst>
-                                    <a:cxn ang="0">
-                                      <a:pos x="T0" y="T1"/>
-                                    </a:cxn>
-                                    <a:cxn ang="0">
-                                      <a:pos x="T2" y="T3"/>
-                                    </a:cxn>
-                                    <a:cxn ang="0">
-                                      <a:pos x="T4" y="T5"/>
-                                    </a:cxn>
-                                    <a:cxn ang="0">
-                                      <a:pos x="T6" y="T7"/>
-                                    </a:cxn>
-                                    <a:cxn ang="0">
-                                      <a:pos x="T8" y="T9"/>
-                                    </a:cxn>
-                                  </a:cxnLst>
-                                  <a:rect l="0" t="0" r="r" b="b"/>
-                                  <a:pathLst>
-                                    <a:path w="2076" h="3851">
-                                      <a:moveTo>
-                                        <a:pt x="0" y="921"/>
-                                      </a:moveTo>
-                                      <a:lnTo>
-                                        <a:pt x="2060" y="0"/>
-                                      </a:lnTo>
-                                      <a:lnTo>
-                                        <a:pt x="2076" y="3851"/>
-                                      </a:lnTo>
-                                      <a:lnTo>
-                                        <a:pt x="0" y="2981"/>
-                                      </a:lnTo>
-                                      <a:lnTo>
-                                        <a:pt x="0" y="921"/>
-                                      </a:lnTo>
-                                      <a:close/>
-                                    </a:path>
-                                  </a:pathLst>
-                                </a:custGeom>
-                                <a:solidFill>
-                                  <a:schemeClr val="accent1">
-                                    <a:lumMod val="25000"/>
-                                    <a:lumOff val="75000"/>
-                                    <a:alpha val="70000"/>
-                                  </a:schemeClr>
-                                </a:solidFill>
-                                <a:ln>
-                                  <a:noFill/>
-                                </a:ln>
-                                <a:extLst>
-                                  <a:ext uri="{91240B29-F687-4F45-9708-019B960494DF}">
-                                    <a14:hiddenLine xmlns:a14="http://schemas.microsoft.com/office/drawing/2010/main" w="9525">
-                                      <a:solidFill>
-                                        <a:srgbClr val="000000"/>
-                                      </a:solidFill>
-                                      <a:round/>
-                                      <a:headEnd/>
-                                      <a:tailEnd/>
-                                    </a14:hiddenLine>
-                                  </a:ext>
-                                </a:extLst>
-                              </wps:spPr>
-                              <wps:bodyPr rot="0" vert="horz" wrap="square" lIns="91440" tIns="45720" rIns="91440" bIns="45720" anchor="t" anchorCtr="0" upright="1">
-                                <a:noAutofit/>
-                              </wps:bodyPr>
-                            </wps:wsp>
-                            <wps:wsp>
-                              <wps:cNvPr id="42" name="Freeform 25"/>
-                              <wps:cNvSpPr>
-                                <a:spLocks/>
-                              </wps:cNvSpPr>
-                              <wps:spPr bwMode="auto">
-                                <a:xfrm>
-                                  <a:off x="2077" y="3617"/>
-                                  <a:ext cx="6011" cy="3835"/>
-                                </a:xfrm>
-                                <a:custGeom>
-                                  <a:avLst/>
-                                  <a:gdLst>
-                                    <a:gd name="T0" fmla="*/ 0 w 6011"/>
-                                    <a:gd name="T1" fmla="*/ 0 h 3835"/>
-                                    <a:gd name="T2" fmla="*/ 17 w 6011"/>
-                                    <a:gd name="T3" fmla="*/ 3835 h 3835"/>
-                                    <a:gd name="T4" fmla="*/ 6011 w 6011"/>
-                                    <a:gd name="T5" fmla="*/ 2629 h 3835"/>
-                                    <a:gd name="T6" fmla="*/ 6011 w 6011"/>
-                                    <a:gd name="T7" fmla="*/ 1239 h 3835"/>
-                                    <a:gd name="T8" fmla="*/ 0 w 6011"/>
-                                    <a:gd name="T9" fmla="*/ 0 h 3835"/>
-                                  </a:gdLst>
-                                  <a:ahLst/>
-                                  <a:cxnLst>
-                                    <a:cxn ang="0">
-                                      <a:pos x="T0" y="T1"/>
-                                    </a:cxn>
-                                    <a:cxn ang="0">
-                                      <a:pos x="T2" y="T3"/>
-                                    </a:cxn>
-                                    <a:cxn ang="0">
-                                      <a:pos x="T4" y="T5"/>
-                                    </a:cxn>
-                                    <a:cxn ang="0">
-                                      <a:pos x="T6" y="T7"/>
-                                    </a:cxn>
-                                    <a:cxn ang="0">
-                                      <a:pos x="T8" y="T9"/>
-                                    </a:cxn>
-                                  </a:cxnLst>
-                                  <a:rect l="0" t="0" r="r" b="b"/>
-                                  <a:pathLst>
-                                    <a:path w="6011" h="3835">
-                                      <a:moveTo>
-                                        <a:pt x="0" y="0"/>
-                                      </a:moveTo>
-                                      <a:lnTo>
-                                        <a:pt x="17" y="3835"/>
-                                      </a:lnTo>
-                                      <a:lnTo>
-                                        <a:pt x="6011" y="2629"/>
-                                      </a:lnTo>
-                                      <a:lnTo>
-                                        <a:pt x="6011" y="1239"/>
-                                      </a:lnTo>
-                                      <a:lnTo>
-                                        <a:pt x="0" y="0"/>
-                                      </a:lnTo>
-                                      <a:close/>
-                                    </a:path>
-                                  </a:pathLst>
-                                </a:custGeom>
-                                <a:solidFill>
-                                  <a:schemeClr val="accent1">
-                                    <a:lumMod val="50000"/>
-                                    <a:lumOff val="50000"/>
-                                    <a:alpha val="70000"/>
-                                  </a:schemeClr>
-                                </a:solidFill>
-                                <a:ln>
-                                  <a:noFill/>
-                                </a:ln>
-                                <a:extLst>
-                                  <a:ext uri="{91240B29-F687-4F45-9708-019B960494DF}">
-                                    <a14:hiddenLine xmlns:a14="http://schemas.microsoft.com/office/drawing/2010/main" w="9525">
-                                      <a:solidFill>
-                                        <a:srgbClr val="000000"/>
-                                      </a:solidFill>
-                                      <a:round/>
-                                      <a:headEnd/>
-                                      <a:tailEnd/>
-                                    </a14:hiddenLine>
-                                  </a:ext>
-                                </a:extLst>
-                              </wps:spPr>
-                              <wps:bodyPr rot="0" vert="horz" wrap="square" lIns="91440" tIns="45720" rIns="91440" bIns="45720" anchor="t" anchorCtr="0" upright="1">
-                                <a:noAutofit/>
-                              </wps:bodyPr>
-                            </wps:wsp>
-                            <wps:wsp>
-                              <wps:cNvPr id="43" name="Freeform 26"/>
-                              <wps:cNvSpPr>
-                                <a:spLocks/>
-                              </wps:cNvSpPr>
-                              <wps:spPr bwMode="auto">
-                                <a:xfrm>
-                                  <a:off x="8088" y="3835"/>
-                                  <a:ext cx="4102" cy="3432"/>
-                                </a:xfrm>
-                                <a:custGeom>
-                                  <a:avLst/>
-                                  <a:gdLst>
-                                    <a:gd name="T0" fmla="*/ 0 w 4102"/>
-                                    <a:gd name="T1" fmla="*/ 1038 h 3432"/>
-                                    <a:gd name="T2" fmla="*/ 0 w 4102"/>
-                                    <a:gd name="T3" fmla="*/ 2411 h 3432"/>
-                                    <a:gd name="T4" fmla="*/ 4102 w 4102"/>
-                                    <a:gd name="T5" fmla="*/ 3432 h 3432"/>
-                                    <a:gd name="T6" fmla="*/ 4102 w 4102"/>
-                                    <a:gd name="T7" fmla="*/ 0 h 3432"/>
-                                    <a:gd name="T8" fmla="*/ 0 w 4102"/>
-                                    <a:gd name="T9" fmla="*/ 1038 h 3432"/>
-                                  </a:gdLst>
-                                  <a:ahLst/>
-                                  <a:cxnLst>
-                                    <a:cxn ang="0">
-                                      <a:pos x="T0" y="T1"/>
-                                    </a:cxn>
-                                    <a:cxn ang="0">
-                                      <a:pos x="T2" y="T3"/>
-                                    </a:cxn>
-                                    <a:cxn ang="0">
-                                      <a:pos x="T4" y="T5"/>
-                                    </a:cxn>
-                                    <a:cxn ang="0">
-                                      <a:pos x="T6" y="T7"/>
-                                    </a:cxn>
-                                    <a:cxn ang="0">
-                                      <a:pos x="T8" y="T9"/>
-                                    </a:cxn>
-                                  </a:cxnLst>
-                                  <a:rect l="0" t="0" r="r" b="b"/>
-                                  <a:pathLst>
-                                    <a:path w="4102" h="3432">
-                                      <a:moveTo>
-                                        <a:pt x="0" y="1038"/>
-                                      </a:moveTo>
-                                      <a:lnTo>
-                                        <a:pt x="0" y="2411"/>
-                                      </a:lnTo>
-                                      <a:lnTo>
-                                        <a:pt x="4102" y="3432"/>
-                                      </a:lnTo>
-                                      <a:lnTo>
-                                        <a:pt x="4102" y="0"/>
-                                      </a:lnTo>
-                                      <a:lnTo>
-                                        <a:pt x="0" y="1038"/>
-                                      </a:lnTo>
-                                      <a:close/>
-                                    </a:path>
-                                  </a:pathLst>
-                                </a:custGeom>
-                                <a:solidFill>
-                                  <a:schemeClr val="accent1">
-                                    <a:lumMod val="25000"/>
-                                    <a:lumOff val="75000"/>
-                                    <a:alpha val="70000"/>
-                                  </a:schemeClr>
-                                </a:solidFill>
-                                <a:ln>
-                                  <a:noFill/>
-                                </a:ln>
-                                <a:extLst>
-                                  <a:ext uri="{91240B29-F687-4F45-9708-019B960494DF}">
-                                    <a14:hiddenLine xmlns:a14="http://schemas.microsoft.com/office/drawing/2010/main" w="9525">
-                                      <a:solidFill>
-                                        <a:srgbClr val="000000"/>
-                                      </a:solidFill>
-                                      <a:round/>
-                                      <a:headEnd/>
-                                      <a:tailEnd/>
-                                    </a14:hiddenLine>
-                                  </a:ext>
-                                </a:extLst>
-                              </wps:spPr>
-                              <wps:bodyPr rot="0" vert="horz" wrap="square" lIns="91440" tIns="45720" rIns="91440" bIns="45720" anchor="t" anchorCtr="0" upright="1">
-                                <a:noAutofit/>
-                              </wps:bodyPr>
-                            </wps:wsp>
-                          </wpg:grpSp>
-                          <wps:wsp>
-                            <wps:cNvPr id="44" name="Rectangle 27"/>
-                            <wps:cNvSpPr>
-                              <a:spLocks noChangeArrowheads="1"/>
-                            </wps:cNvSpPr>
-                            <wps:spPr bwMode="auto">
-                              <a:xfrm>
-                                <a:off x="1800" y="1440"/>
-                                <a:ext cx="8638" cy="936"/>
-                              </a:xfrm>
-                              <a:prstGeom prst="rect">
-                                <a:avLst/>
-                              </a:prstGeom>
-                              <a:noFill/>
-                              <a:ln>
-                                <a:noFill/>
-                              </a:ln>
-                              <a:extLst>
-                                <a:ext uri="{909E8E84-426E-40DD-AFC4-6F175D3DCCD1}">
-                                  <a14:hiddenFill xmlns:a14="http://schemas.microsoft.com/office/drawing/2010/main">
-                                    <a:solidFill>
-                                      <a:srgbClr val="FFFFFF"/>
-                                    </a:solidFill>
-                                  </a14:hiddenFill>
-                                </a:ext>
-                                <a:ext uri="{91240B29-F687-4F45-9708-019B960494DF}">
-                                  <a14:hiddenLine xmlns:a14="http://schemas.microsoft.com/office/drawing/2010/main" w="9525">
-                                    <a:solidFill>
-                                      <a:srgbClr val="000000"/>
-                                    </a:solidFill>
-                                    <a:miter lim="800000"/>
-                                    <a:headEnd/>
-                                    <a:tailEnd/>
-                                  </a14:hiddenLine>
-                                </a:ext>
-                              </a:extLst>
-                            </wps:spPr>
-                            <wps:txbx>
-                              <w:txbxContent>
-                                <w:sdt>
-                                  <w:sdtPr>
-                                    <w:rPr>
-                                      <w:b/>
-                                      <w:bCs/>
-                                      <w:color w:val="808080" w:themeColor="text1" w:themeTint="7F"/>
-                                      <w:sz w:val="32"/>
-                                      <w:szCs w:val="32"/>
-                                    </w:rPr>
-                                    <w:alias w:val="Company"/>
-                                    <w:id w:val="30392219"/>
-                                    <w:dataBinding w:prefixMappings="xmlns:ns0='http://schemas.openxmlformats.org/officeDocument/2006/extended-properties'" w:xpath="/ns0:Properties[1]/ns0:Company[1]" w:storeItemID="{6668398D-A668-4E3E-A5EB-62B293D839F1}"/>
-                                    <w:text/>
-                                  </w:sdtPr>
-                                  <w:sdtEndPr/>
-                                  <w:sdtContent>
-                                    <w:p>
-                                      <w:pPr>
-                                        <w:spacing w:after="0"/>
-                                        <w:rPr>
-                                          <w:b/>
-                                          <w:bCs/>
-                                          <w:color w:val="808080" w:themeColor="text1" w:themeTint="7F"/>
-                                          <w:sz w:val="32"/>
-                                          <w:szCs w:val="32"/>
-                                        </w:rPr>
-                                      </w:pPr>
-                                      <w:r>
-                                        <w:rPr>
-                                          <w:b/>
-                                          <w:bCs/>
-                                          <w:color w:val="808080" w:themeColor="text1" w:themeTint="7F"/>
-                                          <w:sz w:val="32"/>
-                                          <w:szCs w:val="32"/>
-                                        </w:rPr>
-                                        <w:t>4AHIT</w:t>
-                                      </w:r>
-                                    </w:p>
-                                  </w:sdtContent>
-                                </w:sdt>
-                                <w:p>
-                                  <w:pPr>
-                                    <w:spacing w:after="0"/>
-                                    <w:rPr>
-                                      <w:b/>
-                                      <w:bCs/>
-                                      <w:color w:val="808080" w:themeColor="text1" w:themeTint="7F"/>
-                                      <w:sz w:val="32"/>
-                                      <w:szCs w:val="32"/>
-                                    </w:rPr>
-                                  </w:pPr>
-                                </w:p>
-                              </w:txbxContent>
-                            </wps:txbx>
-                            <wps:bodyPr rot="0" vert="horz" wrap="square" lIns="91440" tIns="45720" rIns="91440" bIns="45720" anchor="t" anchorCtr="0" upright="1">
-                              <a:spAutoFit/>
-                            </wps:bodyPr>
-                          </wps:wsp>
-                          <wps:wsp>
-                            <wps:cNvPr id="45" name="Rectangle 28"/>
-                            <wps:cNvSpPr>
-                              <a:spLocks noChangeArrowheads="1"/>
-                            </wps:cNvSpPr>
-                            <wps:spPr bwMode="auto">
-                              <a:xfrm>
-                                <a:off x="6494" y="11160"/>
-                                <a:ext cx="4998" cy="833"/>
-                              </a:xfrm>
-                              <a:prstGeom prst="rect">
-                                <a:avLst/>
-                              </a:prstGeom>
-                              <a:noFill/>
-                              <a:ln>
-                                <a:noFill/>
-                              </a:ln>
-                              <a:extLst>
-                                <a:ext uri="{909E8E84-426E-40DD-AFC4-6F175D3DCCD1}">
-                                  <a14:hiddenFill xmlns:a14="http://schemas.microsoft.com/office/drawing/2010/main">
-                                    <a:solidFill>
-                                      <a:srgbClr val="FFFFFF"/>
-                                    </a:solidFill>
-                                  </a14:hiddenFill>
-                                </a:ext>
-                                <a:ext uri="{91240B29-F687-4F45-9708-019B960494DF}">
-                                  <a14:hiddenLine xmlns:a14="http://schemas.microsoft.com/office/drawing/2010/main" w="9525">
-                                    <a:solidFill>
-                                      <a:srgbClr val="000000"/>
-                                    </a:solidFill>
-                                    <a:miter lim="800000"/>
-                                    <a:headEnd/>
-                                    <a:tailEnd/>
-                                  </a14:hiddenLine>
-                                </a:ext>
-                              </a:extLst>
-                            </wps:spPr>
-                            <wps:txbx>
-                              <w:txbxContent>
-                                <w:p>
-                                  <w:pPr>
-                                    <w:jc w:val="right"/>
-                                    <w:rPr>
-                                      <w:sz w:val="50"/>
-                                      <w:szCs w:val="50"/>
-                                    </w:rPr>
-                                  </w:pPr>
-                                  <w:r>
-                                    <w:rPr>
-                                      <w:sz w:val="50"/>
-                                      <w:szCs w:val="50"/>
-                                      <w:lang w:val="en-US"/>
-                                    </w:rPr>
-                                    <w:fldChar w:fldCharType="begin"/>
-                                  </w:r>
-                                  <w:r>
-                                    <w:rPr>
-                                      <w:sz w:val="50"/>
-                                      <w:szCs w:val="50"/>
-                                    </w:rPr>
-                                    <w:instrText xml:space="preserve"> TIME \@ "dd.MM.yyyy" </w:instrText>
-                                  </w:r>
-                                  <w:r>
-                                    <w:rPr>
-                                      <w:sz w:val="50"/>
-                                      <w:szCs w:val="50"/>
-                                      <w:lang w:val="en-US"/>
-                                    </w:rPr>
-                                    <w:fldChar w:fldCharType="separate"/>
-                                  </w:r>
-                                  <w:r>
-                                    <w:rPr>
-                                      <w:noProof/>
-                                      <w:sz w:val="50"/>
-                                      <w:szCs w:val="50"/>
-                                    </w:rPr>
-                                    <w:t>02.11.2013</w:t>
-                                  </w:r>
-                                  <w:r>
-                                    <w:rPr>
-                                      <w:sz w:val="50"/>
-                                      <w:szCs w:val="50"/>
-                                      <w:lang w:val="en-US"/>
-                                    </w:rPr>
-                                    <w:fldChar w:fldCharType="end"/>
-                                  </w:r>
-                                </w:p>
-                              </w:txbxContent>
-                            </wps:txbx>
-                            <wps:bodyPr rot="0" vert="horz" wrap="square" lIns="91440" tIns="45720" rIns="91440" bIns="45720" anchor="t" anchorCtr="0" upright="1">
-                              <a:spAutoFit/>
-                            </wps:bodyPr>
-                          </wps:wsp>
-                          <wps:wsp>
-                            <wps:cNvPr id="46" name="Rectangle 29"/>
-                            <wps:cNvSpPr>
-                              <a:spLocks noChangeArrowheads="1"/>
-                            </wps:cNvSpPr>
-                            <wps:spPr bwMode="auto">
-                              <a:xfrm>
-                                <a:off x="1800" y="2294"/>
-                                <a:ext cx="8638" cy="7268"/>
-                              </a:xfrm>
-                              <a:prstGeom prst="rect">
-                                <a:avLst/>
-                              </a:prstGeom>
-                              <a:noFill/>
-                              <a:ln>
-                                <a:noFill/>
-                              </a:ln>
-                              <a:extLst>
-                                <a:ext uri="{909E8E84-426E-40DD-AFC4-6F175D3DCCD1}">
-                                  <a14:hiddenFill xmlns:a14="http://schemas.microsoft.com/office/drawing/2010/main">
-                                    <a:solidFill>
-                                      <a:srgbClr val="FFFFFF"/>
-                                    </a:solidFill>
-                                  </a14:hiddenFill>
-                                </a:ext>
-                                <a:ext uri="{91240B29-F687-4F45-9708-019B960494DF}">
-                                  <a14:hiddenLine xmlns:a14="http://schemas.microsoft.com/office/drawing/2010/main" w="9525">
-                                    <a:solidFill>
-                                      <a:srgbClr val="000000"/>
-                                    </a:solidFill>
-                                    <a:miter lim="800000"/>
-                                    <a:headEnd/>
-                                    <a:tailEnd/>
-                                  </a14:hiddenLine>
-                                </a:ext>
-                              </a:extLst>
-                            </wps:spPr>
-                            <wps:txbx>
-                              <w:txbxContent>
-                                <w:sdt>
-                                  <w:sdtPr>
-                                    <w:rPr>
-                                      <w:b/>
-                                      <w:bCs/>
-                                      <w:color w:val="1F497D" w:themeColor="text2"/>
-                                      <w:sz w:val="60"/>
-                                      <w:szCs w:val="60"/>
-                                    </w:rPr>
-                                    <w:alias w:val="Title"/>
-                                    <w:id w:val="30392220"/>
-                                    <w:dataBinding w:prefixMappings="xmlns:ns0='http://schemas.openxmlformats.org/package/2006/metadata/core-properties' xmlns:ns1='http://purl.org/dc/elements/1.1/'" w:xpath="/ns0:coreProperties[1]/ns1:title[1]" w:storeItemID="{6C3C8BC8-F283-45AE-878A-BAB7291924A1}"/>
-                                    <w:text/>
-                                  </w:sdtPr>
-                                  <w:sdtEndPr/>
-                                  <w:sdtContent>
-                                    <w:p>
-                                      <w:pPr>
-                                        <w:spacing w:after="0"/>
-                                        <w:rPr>
-                                          <w:b/>
-                                          <w:bCs/>
-                                          <w:color w:val="1F497D" w:themeColor="text2"/>
-                                          <w:sz w:val="72"/>
-                                          <w:szCs w:val="72"/>
-                                        </w:rPr>
-                                      </w:pPr>
-                                      <w:r>
-                                        <w:rPr>
-                                          <w:b/>
-                                          <w:bCs/>
-                                          <w:color w:val="1F497D" w:themeColor="text2"/>
-                                          <w:sz w:val="60"/>
-                                          <w:szCs w:val="60"/>
-                                        </w:rPr>
-                                        <w:t>Funktionspointer und Dynamische Datenstrukturen</w:t>
-                                      </w:r>
-                                    </w:p>
-                                  </w:sdtContent>
-                                </w:sdt>
-                                <w:sdt>
-                                  <w:sdtPr>
-                                    <w:rPr>
-                                      <w:b/>
-                                      <w:bCs/>
-                                      <w:color w:val="4F81BD" w:themeColor="accent1"/>
-                                      <w:sz w:val="40"/>
-                                      <w:szCs w:val="40"/>
-                                    </w:rPr>
-                                    <w:alias w:val="Subtitle"/>
-                                    <w:id w:val="30392221"/>
-                                    <w:dataBinding w:prefixMappings="xmlns:ns0='http://schemas.openxmlformats.org/package/2006/metadata/core-properties' xmlns:ns1='http://purl.org/dc/elements/1.1/'" w:xpath="/ns0:coreProperties[1]/ns1:subject[1]" w:storeItemID="{6C3C8BC8-F283-45AE-878A-BAB7291924A1}"/>
-                                    <w:text/>
-                                  </w:sdtPr>
-                                  <w:sdtEndPr/>
-                                  <w:sdtContent>
-                                    <w:p>
-                                      <w:pPr>
-                                        <w:rPr>
-                                          <w:b/>
-                                          <w:bCs/>
-                                          <w:color w:val="4F81BD" w:themeColor="accent1"/>
-                                          <w:sz w:val="40"/>
-                                          <w:szCs w:val="40"/>
-                                        </w:rPr>
-                                      </w:pPr>
-                                      <w:r>
-                                        <w:rPr>
-                                          <w:b/>
-                                          <w:bCs/>
-                                          <w:color w:val="4F81BD" w:themeColor="accent1"/>
-                                          <w:sz w:val="40"/>
-                                          <w:szCs w:val="40"/>
-                                        </w:rPr>
-                                        <w:t>Protokoll</w:t>
-                                      </w:r>
-                                    </w:p>
-                                  </w:sdtContent>
-                                </w:sdt>
-                                <w:sdt>
-                                  <w:sdtPr>
-                                    <w:rPr>
-                                      <w:b/>
-                                      <w:bCs/>
-                                      <w:color w:val="808080" w:themeColor="text1" w:themeTint="7F"/>
-                                      <w:sz w:val="32"/>
-                                      <w:szCs w:val="32"/>
-                                    </w:rPr>
-                                    <w:alias w:val="Author"/>
-                                    <w:id w:val="30392222"/>
-                                    <w:dataBinding w:prefixMappings="xmlns:ns0='http://schemas.openxmlformats.org/package/2006/metadata/core-properties' xmlns:ns1='http://purl.org/dc/elements/1.1/'" w:xpath="/ns0:coreProperties[1]/ns1:creator[1]" w:storeItemID="{6C3C8BC8-F283-45AE-878A-BAB7291924A1}"/>
-                                    <w:text/>
-                                  </w:sdtPr>
-                                  <w:sdtEndPr/>
-                                  <w:sdtContent>
-                                    <w:p>
-                                      <w:pPr>
-                                        <w:rPr>
-                                          <w:b/>
-                                          <w:bCs/>
-                                          <w:color w:val="808080" w:themeColor="text1" w:themeTint="7F"/>
-                                          <w:sz w:val="32"/>
-                                          <w:szCs w:val="32"/>
-                                        </w:rPr>
-                                      </w:pPr>
-                                      <w:r>
-                                        <w:rPr>
-                                          <w:b/>
-                                          <w:bCs/>
-                                          <w:color w:val="808080" w:themeColor="text1" w:themeTint="7F"/>
-                                          <w:sz w:val="32"/>
-                                          <w:szCs w:val="32"/>
-                                        </w:rPr>
-                                        <w:t>Ayvazyan Ari &amp; Belinic Vennesa</w:t>
-                                      </w:r>
-                                    </w:p>
-                                  </w:sdtContent>
-                                </w:sdt>
-                                <w:p>
-                                  <w:pPr>
-                                    <w:rPr>
-                                      <w:b/>
-                                      <w:bCs/>
-                                      <w:color w:val="808080" w:themeColor="text1" w:themeTint="7F"/>
-                                      <w:sz w:val="32"/>
-                                      <w:szCs w:val="32"/>
-                                    </w:rPr>
-                                  </w:pPr>
-                                </w:p>
-                              </w:txbxContent>
-                            </wps:txbx>
-                            <wps:bodyPr rot="0" vert="horz" wrap="square" lIns="91440" tIns="45720" rIns="91440" bIns="45720" anchor="b" anchorCtr="0" upright="1">
-                              <a:noAutofit/>
-                            </wps:bodyPr>
-                          </wps:wsp>
-                        </wpg:wgp>
-                      </a:graphicData>
-                    </a:graphic>
-                    <wp14:sizeRelH relativeFrom="page">
-                      <wp14:pctWidth>100000</wp14:pctWidth>
-                    </wp14:sizeRelH>
-                    <wp14:sizeRelV relativeFrom="margin">
-                      <wp14:pctHeight>100000</wp14:pctHeight>
-                    </wp14:sizeRelV>
-                  </wp:anchor>
-                </w:drawing>
-              </mc:Choice>
-              <mc:Fallback>
-                <w:pict>
-                  <v:group id="Group 15" o:spid="_x0000_s1026" style="position:absolute;margin-left:0;margin-top:0;width:595.25pt;height:714.3pt;z-index:251660288;mso-width-percent:1000;mso-height-percent:1000;mso-position-horizontal:center;mso-position-horizontal-relative:page;mso-position-vertical:center;mso-position-vertical-relative:margin;mso-width-percent:1000;mso-height-percent:1000;mso-height-relative:margin" coordorigin=",1440" coordsize="12239,12960" o:gfxdata="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" o:allowincell="f">
-                    <v:group id="Group 16" o:spid="_x0000_s1027" style="position:absolute;top:9661;width:12239;height:4739" coordorigin="-6,3399" coordsize="12197,4253" o:gfxdata="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">
-                      <v:group id="Group 17" o:spid="_x0000_s1028" style="position:absolute;left:-6;top:3717;width:12189;height:3550" coordorigin="18,7468" coordsize="12189,3550" o:gfxdata="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">
-                        <v:shape id="Freeform 18" o:spid="_x0000_s1029" style="position:absolute;left:18;top:7837;width:7132;height:2863;visibility:visible;mso-wrap-style:square;v-text-anchor:top" coordsize="7132,2863" o:gfxdata="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" path="m,l17,2863,7132,2578r,-2378l,xe" fillcolor="#a7bfde [1620]" stroked="f">
-                          <v:fill opacity="32896f"/>
-                          <v:path arrowok="t" o:connecttype="custom" o:connectlocs="0,0;17,2863;7132,2578;7132,200;0,0" o:connectangles="0,0,0,0,0"/>
-                        </v:shape>
-                        <v:shape id="Freeform 19" o:spid="_x0000_s1030" style="position:absolute;left:7150;top:7468;width:3466;height:3550;visibility:visible;mso-wrap-style:square;v-text-anchor:top" coordsize="3466,3550" o:gfxdata="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" path="m,569l,2930r3466,620l3466,,,569xe" fillcolor="#d3dfee [820]" stroked="f">
-                          <v:fill opacity="32896f"/>
-                          <v:path arrowok="t" o:connecttype="custom" o:connectlocs="0,569;0,2930;3466,3550;3466,0;0,569" o:connectangles="0,0,0,0,0"/>
-                        </v:shape>
-                        <v:shape id="Freeform 20" o:spid="_x0000_s1031" style="position:absolute;left:10616;top:7468;width:1591;height:3550;visibility:visible;mso-wrap-style:square;v-text-anchor:top" coordsize="1591,3550" o:gfxdata="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" path="m,l,3550,1591,2746r,-2009l,xe" fillcolor="#a7bfde [1620]" stroked="f">
-                          <v:fill opacity="32896f"/>
-                          <v:path arrowok="t" o:connecttype="custom" o:connectlocs="0,0;0,3550;1591,2746;1591,737;0,0" o:connectangles="0,0,0,0,0"/>
-                        </v:shape>
-                      </v:group>
-                      <v:shape id="Freeform 21" o:spid="_x0000_s1032" style="position:absolute;left:8071;top:4069;width:4120;height:2913;visibility:visible;mso-wrap-style:square;v-text-anchor:top" coordsize="4120,2913" o:gfxdata="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" path="m1,251l,2662r4120,251l4120,,1,251xe" fillcolor="#d8d8d8 [2732]" stroked="f">
-                        <v:path arrowok="t" o:connecttype="custom" o:connectlocs="1,251;0,2662;4120,2913;4120,0;1,251" o:connectangles="0,0,0,0,0"/>
-                      </v:shape>
-                      <v:shape id="Freeform 22" o:spid="_x0000_s1033" style="position:absolute;left:4104;top:3399;width:3985;height:4236;visibility:visible;mso-wrap-style:square;v-text-anchor:top" coordsize="3985,4236" o:gfxdata="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" path="m,l,4236,3985,3349r,-2428l,xe" fillcolor="#bfbfbf [2412]" stroked="f">
-                        <v:path arrowok="t" o:connecttype="custom" o:connectlocs="0,0;0,4236;3985,3349;3985,921;0,0" o:connectangles="0,0,0,0,0"/>
-                      </v:shape>
-                      <v:shape id="Freeform 23" o:spid="_x0000_s1034" style="position:absolute;left:18;top:3399;width:4086;height:4253;visibility:visible;mso-wrap-style:square;v-text-anchor:top" coordsize="4086,4253" o:gfxdata="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" path="m4086,r-2,4253l,3198,,1072,4086,xe" fillcolor="#d8d8d8 [2732]" stroked="f">
-                        <v:path arrowok="t" o:connecttype="custom" o:connectlocs="4086,0;4084,4253;0,3198;0,1072;4086,0" o:connectangles="0,0,0,0,0"/>
-                      </v:shape>
-                      <v:shape id="Freeform 24" o:spid="_x0000_s1035" style="position:absolute;left:17;top:3617;width:2076;height:3851;visibility:visible;mso-wrap-style:square;v-text-anchor:top" coordsize="2076,3851" o:gfxdata="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" path="m,921l2060,r16,3851l,2981,,921xe" fillcolor="#d3dfee [820]" stroked="f">
-                        <v:fill opacity="46003f"/>
-                        <v:path arrowok="t" o:connecttype="custom" o:connectlocs="0,921;2060,0;2076,3851;0,2981;0,921" o:connectangles="0,0,0,0,0"/>
-                      </v:shape>
-                      <v:shape id="Freeform 25" o:spid="_x0000_s1036" style="position:absolute;left:2077;top:3617;width:6011;height:3835;visibility:visible;mso-wrap-style:square;v-text-anchor:top" coordsize="6011,3835" o:gfxdata="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" path="m,l17,3835,6011,2629r,-1390l,xe" fillcolor="#a7bfde [1620]" stroked="f">
-                        <v:fill opacity="46003f"/>
-                        <v:path arrowok="t" o:connecttype="custom" o:connectlocs="0,0;17,3835;6011,2629;6011,1239;0,0" o:connectangles="0,0,0,0,0"/>
-                      </v:shape>
-                      <v:shape id="Freeform 26" o:spid="_x0000_s1037" style="position:absolute;left:8088;top:3835;width:4102;height:3432;visibility:visible;mso-wrap-style:square;v-text-anchor:top" coordsize="4102,3432" o:gfxdata="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" path="m,1038l,2411,4102,3432,4102,,,1038xe" fillcolor="#d3dfee [820]" stroked="f">
-                        <v:fill opacity="46003f"/>
-                        <v:path arrowok="t" o:connecttype="custom" o:connectlocs="0,1038;0,2411;4102,3432;4102,0;0,1038" o:connectangles="0,0,0,0,0"/>
-                      </v:shape>
-                    </v:group>
-                    <v:rect id="Rectangle 27" o:spid="_x0000_s1038" style="position:absolute;left:1800;top:1440;width:8638;height:936;visibility:visible;mso-wrap-style:square;v-text-anchor:top" o:gfxdata="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" filled="f" stroked="f">
-                      <v:textbox style="mso-fit-shape-to-text:t">
-                        <w:txbxContent>
-                          <w:sdt>
-                            <w:sdtPr>
-                              <w:rPr>
-                                <w:b/>
-                                <w:bCs/>
-                                <w:color w:val="808080" w:themeColor="text1" w:themeTint="7F"/>
-                                <w:sz w:val="32"/>
-                                <w:szCs w:val="32"/>
-                              </w:rPr>
-                              <w:alias w:val="Company"/>
-                              <w:id w:val="30392219"/>
-                              <w:dataBinding w:prefixMappings="xmlns:ns0='http://schemas.openxmlformats.org/officeDocument/2006/extended-properties'" w:xpath="/ns0:Properties[1]/ns0:Company[1]" w:storeItemID="{6668398D-A668-4E3E-A5EB-62B293D839F1}"/>
-                              <w:text/>
-                            </w:sdtPr>
-                            <w:sdtEndPr/>
-                            <w:sdtContent>
-                              <w:p>
-                                <w:pPr>
-                                  <w:spacing w:after="0"/>
-                                  <w:rPr>
-                                    <w:b/>
-                                    <w:bCs/>
-                                    <w:color w:val="808080" w:themeColor="text1" w:themeTint="7F"/>
-                                    <w:sz w:val="32"/>
-                                    <w:szCs w:val="32"/>
-                                  </w:rPr>
-                                </w:pPr>
-                                <w:r>
-                                  <w:rPr>
-                                    <w:b/>
-                                    <w:bCs/>
-                                    <w:color w:val="808080" w:themeColor="text1" w:themeTint="7F"/>
-                                    <w:sz w:val="32"/>
-                                    <w:szCs w:val="32"/>
-                                  </w:rPr>
-                                  <w:t>4AHIT</w:t>
-                                </w:r>
-                              </w:p>
-                            </w:sdtContent>
-                          </w:sdt>
+            <w:pict>
+              <v:group id="Group 15" o:spid="_x0000_s1026" style="position:absolute;margin-left:0;margin-top:0;width:595.25pt;height:714.3pt;z-index:251660288;mso-width-percent:1000;mso-height-percent:1000;mso-position-horizontal:center;mso-position-horizontal-relative:page;mso-position-vertical:center;mso-position-vertical-relative:margin;mso-width-percent:1000;mso-height-percent:1000;mso-height-relative:margin" coordorigin=",1440" coordsize="12239,12960" o:gfxdata="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" o:allowincell="f">
+                <v:group id="Group 16" o:spid="_x0000_s1027" style="position:absolute;top:9661;width:12239;height:4739" coordorigin="-6,3399" coordsize="12197,4253" o:gfxdata="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">
+                  <v:group id="Group 17" o:spid="_x0000_s1028" style="position:absolute;left:-6;top:3717;width:12189;height:3550" coordorigin="18,7468" coordsize="12189,3550" o:gfxdata="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">
+                    <v:shape id="Freeform 18" o:spid="_x0000_s1029" style="position:absolute;left:18;top:7837;width:7132;height:2863;visibility:visible;mso-wrap-style:square;v-text-anchor:top" coordsize="7132,2863" o:gfxdata="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" path="m,l17,2863,7132,2578r,-2378l,xe" fillcolor="#a7bfde [1620]" stroked="f">
+                      <v:fill opacity="32896f"/>
+                      <v:path arrowok="t" o:connecttype="custom" o:connectlocs="0,0;17,2863;7132,2578;7132,200;0,0" o:connectangles="0,0,0,0,0"/>
+                    </v:shape>
+                    <v:shape id="Freeform 19" o:spid="_x0000_s1030" style="position:absolute;left:7150;top:7468;width:3466;height:3550;visibility:visible;mso-wrap-style:square;v-text-anchor:top" coordsize="3466,3550" o:gfxdata="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" path="m,569l,2930r3466,620l3466,,,569xe" fillcolor="#d3dfee [820]" stroked="f">
+                      <v:fill opacity="32896f"/>
+                      <v:path arrowok="t" o:connecttype="custom" o:connectlocs="0,569;0,2930;3466,3550;3466,0;0,569" o:connectangles="0,0,0,0,0"/>
+                    </v:shape>
+                    <v:shape id="Freeform 20" o:spid="_x0000_s1031" style="position:absolute;left:10616;top:7468;width:1591;height:3550;visibility:visible;mso-wrap-style:square;v-text-anchor:top" coordsize="1591,3550" o:gfxdata="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" path="m,l,3550,1591,2746r,-2009l,xe" fillcolor="#a7bfde [1620]" stroked="f">
+                      <v:fill opacity="32896f"/>
+                      <v:path arrowok="t" o:connecttype="custom" o:connectlocs="0,0;0,3550;1591,2746;1591,737;0,0" o:connectangles="0,0,0,0,0"/>
+                    </v:shape>
+                  </v:group>
+                  <v:shape id="Freeform 21" o:spid="_x0000_s1032" style="position:absolute;left:8071;top:4069;width:4120;height:2913;visibility:visible;mso-wrap-style:square;v-text-anchor:top" coordsize="4120,2913" o:gfxdata="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" path="m1,251l,2662r4120,251l4120,,1,251xe" fillcolor="#d8d8d8 [2732]" stroked="f">
+                    <v:path arrowok="t" o:connecttype="custom" o:connectlocs="1,251;0,2662;4120,2913;4120,0;1,251" o:connectangles="0,0,0,0,0"/>
+                  </v:shape>
+                  <v:shape id="Freeform 22" o:spid="_x0000_s1033" style="position:absolute;left:4104;top:3399;width:3985;height:4236;visibility:visible;mso-wrap-style:square;v-text-anchor:top" coordsize="3985,4236" o:gfxdata="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" path="m,l,4236,3985,3349r,-2428l,xe" fillcolor="#bfbfbf [2412]" stroked="f">
+                    <v:path arrowok="t" o:connecttype="custom" o:connectlocs="0,0;0,4236;3985,3349;3985,921;0,0" o:connectangles="0,0,0,0,0"/>
+                  </v:shape>
+                  <v:shape id="Freeform 23" o:spid="_x0000_s1034" style="position:absolute;left:18;top:3399;width:4086;height:4253;visibility:visible;mso-wrap-style:square;v-text-anchor:top" coordsize="4086,4253" o:gfxdata="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" path="m4086,r-2,4253l,3198,,1072,4086,xe" fillcolor="#d8d8d8 [2732]" stroked="f">
+                    <v:path arrowok="t" o:connecttype="custom" o:connectlocs="4086,0;4084,4253;0,3198;0,1072;4086,0" o:connectangles="0,0,0,0,0"/>
+                  </v:shape>
+                  <v:shape id="Freeform 24" o:spid="_x0000_s1035" style="position:absolute;left:17;top:3617;width:2076;height:3851;visibility:visible;mso-wrap-style:square;v-text-anchor:top" coordsize="2076,3851" o:gfxdata="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" path="m,921l2060,r16,3851l,2981,,921xe" fillcolor="#d3dfee [820]" stroked="f">
+                    <v:fill opacity="46003f"/>
+                    <v:path arrowok="t" o:connecttype="custom" o:connectlocs="0,921;2060,0;2076,3851;0,2981;0,921" o:connectangles="0,0,0,0,0"/>
+                  </v:shape>
+                  <v:shape id="Freeform 25" o:spid="_x0000_s1036" style="position:absolute;left:2077;top:3617;width:6011;height:3835;visibility:visible;mso-wrap-style:square;v-text-anchor:top" coordsize="6011,3835" o:gfxdata="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" path="m,l17,3835,6011,2629r,-1390l,xe" fillcolor="#a7bfde [1620]" stroked="f">
+                    <v:fill opacity="46003f"/>
+                    <v:path arrowok="t" o:connecttype="custom" o:connectlocs="0,0;17,3835;6011,2629;6011,1239;0,0" o:connectangles="0,0,0,0,0"/>
+                  </v:shape>
+                  <v:shape id="Freeform 26" o:spid="_x0000_s1037" style="position:absolute;left:8088;top:3835;width:4102;height:3432;visibility:visible;mso-wrap-style:square;v-text-anchor:top" coordsize="4102,3432" o:gfxdata="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" path="m,1038l,2411,4102,3432,4102,,,1038xe" fillcolor="#d3dfee [820]" stroked="f">
+                    <v:fill opacity="46003f"/>
+                    <v:path arrowok="t" o:connecttype="custom" o:connectlocs="0,1038;0,2411;4102,3432;4102,0;0,1038" o:connectangles="0,0,0,0,0"/>
+                  </v:shape>
+                </v:group>
+                <v:rect id="Rectangle 27" o:spid="_x0000_s1038" style="position:absolute;left:1800;top:1440;width:8638;height:936;visibility:visible" o:gfxdata="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" filled="f" stroked="f">
+                  <v:textbox style="mso-fit-shape-to-text:t">
+                    <w:txbxContent>
+                      <w:sdt>
+                        <w:sdtPr>
+                          <w:rPr>
+                            <w:b/>
+                            <w:bCs/>
+                            <w:color w:val="808080" w:themeColor="text1" w:themeTint="7F"/>
+                            <w:sz w:val="32"/>
+                            <w:szCs w:val="32"/>
+                          </w:rPr>
+                          <w:alias w:val="Company"/>
+                          <w:id w:val="30392219"/>
+                          <w:dataBinding w:prefixMappings="xmlns:ns0='http://schemas.openxmlformats.org/officeDocument/2006/extended-properties'" w:xpath="/ns0:Properties[1]/ns0:Company[1]" w:storeItemID="{6668398D-A668-4E3E-A5EB-62B293D839F1}"/>
+                          <w:text/>
+                        </w:sdtPr>
+                        <w:sdtContent>
                           <w:p>
                             <w:pPr>
                               <w:spacing w:after="0"/>
@@ -1374,69 +96,118 @@
                                 <w:szCs w:val="32"/>
                               </w:rPr>
                             </w:pPr>
+                            <w:r>
+                              <w:rPr>
+                                <w:b/>
+                                <w:bCs/>
+                                <w:color w:val="808080" w:themeColor="text1" w:themeTint="7F"/>
+                                <w:sz w:val="32"/>
+                                <w:szCs w:val="32"/>
+                              </w:rPr>
+                              <w:t>4AHIT</w:t>
+                            </w:r>
                           </w:p>
-                        </w:txbxContent>
-                      </v:textbox>
-                    </v:rect>
-                    <v:rect id="Rectangle 28" o:spid="_x0000_s1039" style="position:absolute;left:6494;top:11160;width:4998;height:833;visibility:visible;mso-wrap-style:square;v-text-anchor:top" o:gfxdata="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" filled="f" stroked="f">
-                      <v:textbox style="mso-fit-shape-to-text:t">
-                        <w:txbxContent>
+                        </w:sdtContent>
+                      </w:sdt>
+                      <w:p>
+                        <w:pPr>
+                          <w:spacing w:after="0"/>
+                          <w:rPr>
+                            <w:b/>
+                            <w:bCs/>
+                            <w:color w:val="808080" w:themeColor="text1" w:themeTint="7F"/>
+                            <w:sz w:val="32"/>
+                            <w:szCs w:val="32"/>
+                          </w:rPr>
+                        </w:pPr>
+                      </w:p>
+                    </w:txbxContent>
+                  </v:textbox>
+                </v:rect>
+                <v:rect id="Rectangle 28" o:spid="_x0000_s1039" style="position:absolute;left:6494;top:11160;width:4998;height:833;visibility:visible" o:gfxdata="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" filled="f" stroked="f">
+                  <v:textbox style="mso-fit-shape-to-text:t">
+                    <w:txbxContent>
+                      <w:p>
+                        <w:pPr>
+                          <w:jc w:val="right"/>
+                          <w:rPr>
+                            <w:sz w:val="50"/>
+                            <w:szCs w:val="50"/>
+                          </w:rPr>
+                        </w:pPr>
+                        <w:r>
+                          <w:rPr>
+                            <w:sz w:val="50"/>
+                            <w:szCs w:val="50"/>
+                            <w:lang w:val="en-US"/>
+                          </w:rPr>
+                          <w:fldChar w:fldCharType="begin"/>
+                        </w:r>
+                        <w:r>
+                          <w:rPr>
+                            <w:sz w:val="50"/>
+                            <w:szCs w:val="50"/>
+                          </w:rPr>
+                          <w:instrText xml:space="preserve"> TIME \@ "dd.MM.yyyy" </w:instrText>
+                        </w:r>
+                        <w:r>
+                          <w:rPr>
+                            <w:sz w:val="50"/>
+                            <w:szCs w:val="50"/>
+                            <w:lang w:val="en-US"/>
+                          </w:rPr>
+                          <w:fldChar w:fldCharType="separate"/>
+                        </w:r>
+                        <w:r>
+                          <w:rPr>
+                            <w:noProof/>
+                            <w:sz w:val="50"/>
+                            <w:szCs w:val="50"/>
+                          </w:rPr>
+                          <w:t>02.11.2013</w:t>
+                        </w:r>
+                        <w:r>
+                          <w:rPr>
+                            <w:sz w:val="50"/>
+                            <w:szCs w:val="50"/>
+                            <w:lang w:val="en-US"/>
+                          </w:rPr>
+                          <w:fldChar w:fldCharType="end"/>
+                        </w:r>
+                      </w:p>
+                    </w:txbxContent>
+                  </v:textbox>
+                </v:rect>
+                <v:rect id="Rectangle 29" o:spid="_x0000_s1040" style="position:absolute;left:1800;top:2294;width:8638;height:7268;visibility:visible;v-text-anchor:bottom" o:gfxdata="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" filled="f" stroked="f">
+                  <v:textbox>
+                    <w:txbxContent>
+                      <w:sdt>
+                        <w:sdtPr>
+                          <w:rPr>
+                            <w:b/>
+                            <w:bCs/>
+                            <w:color w:val="1F497D" w:themeColor="text2"/>
+                            <w:sz w:val="60"/>
+                            <w:szCs w:val="60"/>
+                          </w:rPr>
+                          <w:alias w:val="Title"/>
+                          <w:id w:val="30392220"/>
+                          <w:dataBinding w:prefixMappings="xmlns:ns0='http://schemas.openxmlformats.org/package/2006/metadata/core-properties' xmlns:ns1='http://purl.org/dc/elements/1.1/'" w:xpath="/ns0:coreProperties[1]/ns1:title[1]" w:storeItemID="{6C3C8BC8-F283-45AE-878A-BAB7291924A1}"/>
+                          <w:text/>
+                        </w:sdtPr>
+                        <w:sdtContent>
                           <w:p>
                             <w:pPr>
-                              <w:jc w:val="right"/>
+                              <w:spacing w:after="0"/>
                               <w:rPr>
-                                <w:sz w:val="50"/>
-                                <w:szCs w:val="50"/>
+                                <w:b/>
+                                <w:bCs/>
+                                <w:color w:val="1F497D" w:themeColor="text2"/>
+                                <w:sz w:val="72"/>
+                                <w:szCs w:val="72"/>
                               </w:rPr>
                             </w:pPr>
                             <w:r>
-                              <w:rPr>
-                                <w:sz w:val="50"/>
-                                <w:szCs w:val="50"/>
-                                <w:lang w:val="en-US"/>
-                              </w:rPr>
-                              <w:fldChar w:fldCharType="begin"/>
-                            </w:r>
-                            <w:r>
-                              <w:rPr>
-                                <w:sz w:val="50"/>
-                                <w:szCs w:val="50"/>
-                              </w:rPr>
-                              <w:instrText xml:space="preserve"> TIME \@ "dd.MM.yyyy" </w:instrText>
-                            </w:r>
-                            <w:r>
-                              <w:rPr>
-                                <w:sz w:val="50"/>
-                                <w:szCs w:val="50"/>
-                                <w:lang w:val="en-US"/>
-                              </w:rPr>
-                              <w:fldChar w:fldCharType="separate"/>
-                            </w:r>
-                            <w:r>
-                              <w:rPr>
-                                <w:noProof/>
-                                <w:sz w:val="50"/>
-                                <w:szCs w:val="50"/>
-                              </w:rPr>
-                              <w:t>02.11.2013</w:t>
-                            </w:r>
-                            <w:r>
-                              <w:rPr>
-                                <w:sz w:val="50"/>
-                                <w:szCs w:val="50"/>
-                                <w:lang w:val="en-US"/>
-                              </w:rPr>
-                              <w:fldChar w:fldCharType="end"/>
-                            </w:r>
-                          </w:p>
-                        </w:txbxContent>
-                      </v:textbox>
-                    </v:rect>
-                    <v:rect id="Rectangle 29" o:spid="_x0000_s1040" style="position:absolute;left:1800;top:2294;width:8638;height:7268;visibility:visible;mso-wrap-style:square;v-text-anchor:bottom" o:gfxdata="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" filled="f" stroked="f">
-                      <v:textbox>
-                        <w:txbxContent>
-                          <w:sdt>
-                            <w:sdtPr>
                               <w:rPr>
                                 <w:b/>
                                 <w:bCs/>
@@ -1444,39 +215,38 @@
                                 <w:sz w:val="60"/>
                                 <w:szCs w:val="60"/>
                               </w:rPr>
-                              <w:alias w:val="Title"/>
-                              <w:id w:val="30392220"/>
-                              <w:dataBinding w:prefixMappings="xmlns:ns0='http://schemas.openxmlformats.org/package/2006/metadata/core-properties' xmlns:ns1='http://purl.org/dc/elements/1.1/'" w:xpath="/ns0:coreProperties[1]/ns1:title[1]" w:storeItemID="{6C3C8BC8-F283-45AE-878A-BAB7291924A1}"/>
-                              <w:text/>
-                            </w:sdtPr>
-                            <w:sdtEndPr/>
-                            <w:sdtContent>
-                              <w:p>
-                                <w:pPr>
-                                  <w:spacing w:after="0"/>
-                                  <w:rPr>
-                                    <w:b/>
-                                    <w:bCs/>
-                                    <w:color w:val="1F497D" w:themeColor="text2"/>
-                                    <w:sz w:val="72"/>
-                                    <w:szCs w:val="72"/>
-                                  </w:rPr>
-                                </w:pPr>
-                                <w:r>
-                                  <w:rPr>
-                                    <w:b/>
-                                    <w:bCs/>
-                                    <w:color w:val="1F497D" w:themeColor="text2"/>
-                                    <w:sz w:val="60"/>
-                                    <w:szCs w:val="60"/>
-                                  </w:rPr>
-                                  <w:t>Funktionspointer und Dynamische Datenstrukturen</w:t>
-                                </w:r>
-                              </w:p>
-                            </w:sdtContent>
-                          </w:sdt>
-                          <w:sdt>
-                            <w:sdtPr>
+                              <w:t xml:space="preserve">Funktionspointer </w:t>
+                            </w:r>
+                            <w:r>
+                              <w:rPr>
+                                <w:b/>
+                                <w:bCs/>
+                                <w:color w:val="1F497D" w:themeColor="text2"/>
+                                <w:sz w:val="60"/>
+                                <w:szCs w:val="60"/>
+                              </w:rPr>
+                              <w:t>und Dynamische Datenstrukturen</w:t>
+                            </w:r>
+                          </w:p>
+                        </w:sdtContent>
+                      </w:sdt>
+                      <w:sdt>
+                        <w:sdtPr>
+                          <w:rPr>
+                            <w:b/>
+                            <w:bCs/>
+                            <w:color w:val="4F81BD" w:themeColor="accent1"/>
+                            <w:sz w:val="40"/>
+                            <w:szCs w:val="40"/>
+                          </w:rPr>
+                          <w:alias w:val="Subtitle"/>
+                          <w:id w:val="30392221"/>
+                          <w:dataBinding w:prefixMappings="xmlns:ns0='http://schemas.openxmlformats.org/package/2006/metadata/core-properties' xmlns:ns1='http://purl.org/dc/elements/1.1/'" w:xpath="/ns0:coreProperties[1]/ns1:subject[1]" w:storeItemID="{6C3C8BC8-F283-45AE-878A-BAB7291924A1}"/>
+                          <w:text/>
+                        </w:sdtPr>
+                        <w:sdtContent>
+                          <w:p>
+                            <w:pPr>
                               <w:rPr>
                                 <w:b/>
                                 <w:bCs/>
@@ -1484,75 +254,35 @@
                                 <w:sz w:val="40"/>
                                 <w:szCs w:val="40"/>
                               </w:rPr>
-                              <w:alias w:val="Subtitle"/>
-                              <w:id w:val="30392221"/>
-                              <w:dataBinding w:prefixMappings="xmlns:ns0='http://schemas.openxmlformats.org/package/2006/metadata/core-properties' xmlns:ns1='http://purl.org/dc/elements/1.1/'" w:xpath="/ns0:coreProperties[1]/ns1:subject[1]" w:storeItemID="{6C3C8BC8-F283-45AE-878A-BAB7291924A1}"/>
-                              <w:text/>
-                            </w:sdtPr>
-                            <w:sdtEndPr/>
-                            <w:sdtContent>
-                              <w:p>
-                                <w:pPr>
-                                  <w:rPr>
-                                    <w:b/>
-                                    <w:bCs/>
-                                    <w:color w:val="4F81BD" w:themeColor="accent1"/>
-                                    <w:sz w:val="40"/>
-                                    <w:szCs w:val="40"/>
-                                  </w:rPr>
-                                </w:pPr>
-                                <w:r>
-                                  <w:rPr>
-                                    <w:b/>
-                                    <w:bCs/>
-                                    <w:color w:val="4F81BD" w:themeColor="accent1"/>
-                                    <w:sz w:val="40"/>
-                                    <w:szCs w:val="40"/>
-                                  </w:rPr>
-                                  <w:t>Protokoll</w:t>
-                                </w:r>
-                              </w:p>
-                            </w:sdtContent>
-                          </w:sdt>
-                          <w:sdt>
-                            <w:sdtPr>
+                            </w:pPr>
+                            <w:r>
                               <w:rPr>
                                 <w:b/>
                                 <w:bCs/>
-                                <w:color w:val="808080" w:themeColor="text1" w:themeTint="7F"/>
-                                <w:sz w:val="32"/>
-                                <w:szCs w:val="32"/>
+                                <w:color w:val="4F81BD" w:themeColor="accent1"/>
+                                <w:sz w:val="40"/>
+                                <w:szCs w:val="40"/>
                               </w:rPr>
-                              <w:alias w:val="Author"/>
-                              <w:id w:val="30392222"/>
-                              <w:dataBinding w:prefixMappings="xmlns:ns0='http://schemas.openxmlformats.org/package/2006/metadata/core-properties' xmlns:ns1='http://purl.org/dc/elements/1.1/'" w:xpath="/ns0:coreProperties[1]/ns1:creator[1]" w:storeItemID="{6C3C8BC8-F283-45AE-878A-BAB7291924A1}"/>
-                              <w:text/>
-                            </w:sdtPr>
-                            <w:sdtEndPr/>
-                            <w:sdtContent>
-                              <w:p>
-                                <w:pPr>
-                                  <w:rPr>
-                                    <w:b/>
-                                    <w:bCs/>
-                                    <w:color w:val="808080" w:themeColor="text1" w:themeTint="7F"/>
-                                    <w:sz w:val="32"/>
-                                    <w:szCs w:val="32"/>
-                                  </w:rPr>
-                                </w:pPr>
-                                <w:r>
-                                  <w:rPr>
-                                    <w:b/>
-                                    <w:bCs/>
-                                    <w:color w:val="808080" w:themeColor="text1" w:themeTint="7F"/>
-                                    <w:sz w:val="32"/>
-                                    <w:szCs w:val="32"/>
-                                  </w:rPr>
-                                  <w:t>Ayvazyan Ari &amp; Belinic Vennesa</w:t>
-                                </w:r>
-                              </w:p>
-                            </w:sdtContent>
-                          </w:sdt>
+                              <w:t>Protokoll</w:t>
+                            </w:r>
+                          </w:p>
+                        </w:sdtContent>
+                      </w:sdt>
+                      <w:sdt>
+                        <w:sdtPr>
+                          <w:rPr>
+                            <w:b/>
+                            <w:bCs/>
+                            <w:color w:val="808080" w:themeColor="text1" w:themeTint="7F"/>
+                            <w:sz w:val="32"/>
+                            <w:szCs w:val="32"/>
+                          </w:rPr>
+                          <w:alias w:val="Author"/>
+                          <w:id w:val="30392222"/>
+                          <w:dataBinding w:prefixMappings="xmlns:ns0='http://schemas.openxmlformats.org/package/2006/metadata/core-properties' xmlns:ns1='http://purl.org/dc/elements/1.1/'" w:xpath="/ns0:coreProperties[1]/ns1:creator[1]" w:storeItemID="{6C3C8BC8-F283-45AE-878A-BAB7291924A1}"/>
+                          <w:text/>
+                        </w:sdtPr>
+                        <w:sdtContent>
                           <w:p>
                             <w:pPr>
                               <w:rPr>
@@ -1563,15 +293,36 @@
                                 <w:szCs w:val="32"/>
                               </w:rPr>
                             </w:pPr>
+                            <w:r>
+                              <w:rPr>
+                                <w:b/>
+                                <w:bCs/>
+                                <w:color w:val="808080" w:themeColor="text1" w:themeTint="7F"/>
+                                <w:sz w:val="32"/>
+                                <w:szCs w:val="32"/>
+                              </w:rPr>
+                              <w:t>Ayvazyan Ari &amp; Belinic Vennesa</w:t>
+                            </w:r>
                           </w:p>
-                        </w:txbxContent>
-                      </v:textbox>
-                    </v:rect>
-                    <w10:wrap anchorx="page" anchory="margin"/>
-                  </v:group>
-                </w:pict>
-              </mc:Fallback>
-            </mc:AlternateContent>
+                        </w:sdtContent>
+                      </w:sdt>
+                      <w:p>
+                        <w:pPr>
+                          <w:rPr>
+                            <w:b/>
+                            <w:bCs/>
+                            <w:color w:val="808080" w:themeColor="text1" w:themeTint="7F"/>
+                            <w:sz w:val="32"/>
+                            <w:szCs w:val="32"/>
+                          </w:rPr>
+                        </w:pPr>
+                      </w:p>
+                    </w:txbxContent>
+                  </v:textbox>
+                </v:rect>
+                <w10:wrap anchorx="page" anchory="margin"/>
+              </v:group>
+            </w:pict>
           </w:r>
         </w:p>
         <w:p>
@@ -1627,15 +378,17 @@
       <w:sdtContent>
         <w:p>
           <w:pPr>
-            <w:pStyle w:val="Inhaltsverzeichnisberschrift"/>
+            <w:pStyle w:val="TOCHeading"/>
           </w:pPr>
+          <w:proofErr w:type="spellStart"/>
           <w:r>
             <w:rPr>
-              <w:rStyle w:val="berschrift1Zchn"/>
+              <w:rStyle w:val="Heading1Char"/>
               <w:b/>
             </w:rPr>
             <w:t>Inhaltsangabe</w:t>
           </w:r>
+          <w:proofErr w:type="spellEnd"/>
         </w:p>
         <w:p>
           <w:pPr>
@@ -1647,11 +400,12 @@
         </w:p>
         <w:p>
           <w:pPr>
-            <w:pStyle w:val="Verzeichnis1"/>
+            <w:pStyle w:val="TOC1"/>
             <w:tabs>
               <w:tab w:val="right" w:leader="dot" w:pos="9060"/>
             </w:tabs>
             <w:rPr>
+              <w:rFonts w:ascii="Tahoma" w:hAnsi="Tahoma" w:cs="Tahoma"/>
               <w:noProof/>
               <w:lang w:val="de-AT" w:eastAsia="de-AT"/>
             </w:rPr>
@@ -1684,12 +438,14 @@
             <w:r>
               <w:rPr>
                 <w:rStyle w:val="Hyperlink"/>
+                <w:rFonts w:ascii="Tahoma" w:hAnsi="Tahoma" w:cs="Tahoma"/>
                 <w:noProof/>
               </w:rPr>
               <w:t>Git-Link</w:t>
             </w:r>
             <w:r>
               <w:rPr>
+                <w:rFonts w:ascii="Tahoma" w:hAnsi="Tahoma" w:cs="Tahoma"/>
                 <w:noProof/>
                 <w:webHidden/>
               </w:rPr>
@@ -1697,6 +453,7 @@
             </w:r>
             <w:r>
               <w:rPr>
+                <w:rFonts w:ascii="Tahoma" w:hAnsi="Tahoma" w:cs="Tahoma"/>
                 <w:noProof/>
                 <w:webHidden/>
               </w:rPr>
@@ -1704,6 +461,7 @@
             </w:r>
             <w:r>
               <w:rPr>
+                <w:rFonts w:ascii="Tahoma" w:hAnsi="Tahoma" w:cs="Tahoma"/>
                 <w:noProof/>
                 <w:webHidden/>
               </w:rPr>
@@ -1711,12 +469,14 @@
             </w:r>
             <w:r>
               <w:rPr>
+                <w:rFonts w:ascii="Tahoma" w:hAnsi="Tahoma" w:cs="Tahoma"/>
                 <w:noProof/>
                 <w:webHidden/>
               </w:rPr>
             </w:r>
             <w:r>
               <w:rPr>
+                <w:rFonts w:ascii="Tahoma" w:hAnsi="Tahoma" w:cs="Tahoma"/>
                 <w:noProof/>
                 <w:webHidden/>
               </w:rPr>
@@ -1724,6 +484,7 @@
             </w:r>
             <w:r>
               <w:rPr>
+                <w:rFonts w:ascii="Tahoma" w:hAnsi="Tahoma" w:cs="Tahoma"/>
                 <w:noProof/>
                 <w:webHidden/>
               </w:rPr>
@@ -1731,6 +492,7 @@
             </w:r>
             <w:r>
               <w:rPr>
+                <w:rFonts w:ascii="Tahoma" w:hAnsi="Tahoma" w:cs="Tahoma"/>
                 <w:noProof/>
                 <w:webHidden/>
               </w:rPr>
@@ -1740,11 +502,12 @@
         </w:p>
         <w:p>
           <w:pPr>
-            <w:pStyle w:val="Verzeichnis1"/>
+            <w:pStyle w:val="TOC1"/>
             <w:tabs>
               <w:tab w:val="right" w:leader="dot" w:pos="9060"/>
             </w:tabs>
             <w:rPr>
+              <w:rFonts w:ascii="Tahoma" w:hAnsi="Tahoma" w:cs="Tahoma"/>
               <w:noProof/>
               <w:lang w:val="de-AT" w:eastAsia="de-AT"/>
             </w:rPr>
@@ -1753,12 +516,14 @@
             <w:r>
               <w:rPr>
                 <w:rStyle w:val="Hyperlink"/>
+                <w:rFonts w:ascii="Tahoma" w:hAnsi="Tahoma" w:cs="Tahoma"/>
                 <w:noProof/>
               </w:rPr>
               <w:t>Aufgabenstellung</w:t>
             </w:r>
             <w:r>
               <w:rPr>
+                <w:rFonts w:ascii="Tahoma" w:hAnsi="Tahoma" w:cs="Tahoma"/>
                 <w:noProof/>
                 <w:webHidden/>
               </w:rPr>
@@ -1766,6 +531,7 @@
             </w:r>
             <w:r>
               <w:rPr>
+                <w:rFonts w:ascii="Tahoma" w:hAnsi="Tahoma" w:cs="Tahoma"/>
                 <w:noProof/>
                 <w:webHidden/>
               </w:rPr>
@@ -1773,6 +539,7 @@
             </w:r>
             <w:r>
               <w:rPr>
+                <w:rFonts w:ascii="Tahoma" w:hAnsi="Tahoma" w:cs="Tahoma"/>
                 <w:noProof/>
                 <w:webHidden/>
               </w:rPr>
@@ -1780,12 +547,14 @@
             </w:r>
             <w:r>
               <w:rPr>
+                <w:rFonts w:ascii="Tahoma" w:hAnsi="Tahoma" w:cs="Tahoma"/>
                 <w:noProof/>
                 <w:webHidden/>
               </w:rPr>
             </w:r>
             <w:r>
               <w:rPr>
+                <w:rFonts w:ascii="Tahoma" w:hAnsi="Tahoma" w:cs="Tahoma"/>
                 <w:noProof/>
                 <w:webHidden/>
               </w:rPr>
@@ -1793,6 +562,7 @@
             </w:r>
             <w:r>
               <w:rPr>
+                <w:rFonts w:ascii="Tahoma" w:hAnsi="Tahoma" w:cs="Tahoma"/>
                 <w:noProof/>
                 <w:webHidden/>
               </w:rPr>
@@ -1800,6 +570,7 @@
             </w:r>
             <w:r>
               <w:rPr>
+                <w:rFonts w:ascii="Tahoma" w:hAnsi="Tahoma" w:cs="Tahoma"/>
                 <w:noProof/>
                 <w:webHidden/>
               </w:rPr>
@@ -1809,11 +580,12 @@
         </w:p>
         <w:p>
           <w:pPr>
-            <w:pStyle w:val="Verzeichnis1"/>
+            <w:pStyle w:val="TOC1"/>
             <w:tabs>
               <w:tab w:val="right" w:leader="dot" w:pos="9060"/>
             </w:tabs>
             <w:rPr>
+              <w:rFonts w:ascii="Tahoma" w:hAnsi="Tahoma" w:cs="Tahoma"/>
               <w:noProof/>
               <w:lang w:val="de-AT" w:eastAsia="de-AT"/>
             </w:rPr>
@@ -1822,12 +594,14 @@
             <w:r>
               <w:rPr>
                 <w:rStyle w:val="Hyperlink"/>
+                <w:rFonts w:ascii="Tahoma" w:hAnsi="Tahoma" w:cs="Tahoma"/>
                 <w:noProof/>
               </w:rPr>
               <w:t>Designüberlegung</w:t>
             </w:r>
             <w:r>
               <w:rPr>
+                <w:rFonts w:ascii="Tahoma" w:hAnsi="Tahoma" w:cs="Tahoma"/>
                 <w:noProof/>
                 <w:webHidden/>
               </w:rPr>
@@ -1835,6 +609,7 @@
             </w:r>
             <w:r>
               <w:rPr>
+                <w:rFonts w:ascii="Tahoma" w:hAnsi="Tahoma" w:cs="Tahoma"/>
                 <w:noProof/>
                 <w:webHidden/>
               </w:rPr>
@@ -1842,6 +617,7 @@
             </w:r>
             <w:r>
               <w:rPr>
+                <w:rFonts w:ascii="Tahoma" w:hAnsi="Tahoma" w:cs="Tahoma"/>
                 <w:noProof/>
                 <w:webHidden/>
               </w:rPr>
@@ -1849,12 +625,14 @@
             </w:r>
             <w:r>
               <w:rPr>
+                <w:rFonts w:ascii="Tahoma" w:hAnsi="Tahoma" w:cs="Tahoma"/>
                 <w:noProof/>
                 <w:webHidden/>
               </w:rPr>
             </w:r>
             <w:r>
               <w:rPr>
+                <w:rFonts w:ascii="Tahoma" w:hAnsi="Tahoma" w:cs="Tahoma"/>
                 <w:noProof/>
                 <w:webHidden/>
               </w:rPr>
@@ -1862,6 +640,7 @@
             </w:r>
             <w:r>
               <w:rPr>
+                <w:rFonts w:ascii="Tahoma" w:hAnsi="Tahoma" w:cs="Tahoma"/>
                 <w:noProof/>
                 <w:webHidden/>
               </w:rPr>
@@ -1869,6 +648,7 @@
             </w:r>
             <w:r>
               <w:rPr>
+                <w:rFonts w:ascii="Tahoma" w:hAnsi="Tahoma" w:cs="Tahoma"/>
                 <w:noProof/>
                 <w:webHidden/>
               </w:rPr>
@@ -1878,149 +658,12 @@
         </w:p>
         <w:p>
           <w:pPr>
-            <w:pStyle w:val="Verzeichnis3"/>
+            <w:pStyle w:val="TOC1"/>
             <w:tabs>
               <w:tab w:val="right" w:leader="dot" w:pos="9060"/>
             </w:tabs>
             <w:rPr>
-              <w:noProof/>
-              <w:lang w:val="de-AT" w:eastAsia="de-AT"/>
-            </w:rPr>
-          </w:pPr>
-          <w:hyperlink w:anchor="_Toc371187143" w:history="1">
-            <w:r>
-              <w:rPr>
-                <w:rStyle w:val="Hyperlink"/>
-                <w:noProof/>
-              </w:rPr>
-              <w:t>Structs</w:t>
-            </w:r>
-            <w:r>
-              <w:rPr>
-                <w:noProof/>
-                <w:webHidden/>
-              </w:rPr>
-              <w:tab/>
-            </w:r>
-            <w:r>
-              <w:rPr>
-                <w:noProof/>
-                <w:webHidden/>
-              </w:rPr>
-              <w:fldChar w:fldCharType="begin"/>
-            </w:r>
-            <w:r>
-              <w:rPr>
-                <w:noProof/>
-                <w:webHidden/>
-              </w:rPr>
-              <w:instrText xml:space="preserve"> PAGEREF _Toc371187143 \h </w:instrText>
-            </w:r>
-            <w:r>
-              <w:rPr>
-                <w:noProof/>
-                <w:webHidden/>
-              </w:rPr>
-            </w:r>
-            <w:r>
-              <w:rPr>
-                <w:noProof/>
-                <w:webHidden/>
-              </w:rPr>
-              <w:fldChar w:fldCharType="separate"/>
-            </w:r>
-            <w:r>
-              <w:rPr>
-                <w:noProof/>
-                <w:webHidden/>
-              </w:rPr>
-              <w:t>2</w:t>
-            </w:r>
-            <w:r>
-              <w:rPr>
-                <w:noProof/>
-                <w:webHidden/>
-              </w:rPr>
-              <w:fldChar w:fldCharType="end"/>
-            </w:r>
-          </w:hyperlink>
-        </w:p>
-        <w:p>
-          <w:pPr>
-            <w:pStyle w:val="Verzeichnis3"/>
-            <w:tabs>
-              <w:tab w:val="right" w:leader="dot" w:pos="9060"/>
-            </w:tabs>
-            <w:rPr>
-              <w:noProof/>
-              <w:lang w:val="de-AT" w:eastAsia="de-AT"/>
-            </w:rPr>
-          </w:pPr>
-          <w:hyperlink w:anchor="_Toc371187144" w:history="1">
-            <w:r>
-              <w:rPr>
-                <w:rStyle w:val="Hyperlink"/>
-                <w:noProof/>
-              </w:rPr>
-              <w:t>Eingaben</w:t>
-            </w:r>
-            <w:r>
-              <w:rPr>
-                <w:noProof/>
-                <w:webHidden/>
-              </w:rPr>
-              <w:tab/>
-            </w:r>
-            <w:r>
-              <w:rPr>
-                <w:noProof/>
-                <w:webHidden/>
-              </w:rPr>
-              <w:fldChar w:fldCharType="begin"/>
-            </w:r>
-            <w:r>
-              <w:rPr>
-                <w:noProof/>
-                <w:webHidden/>
-              </w:rPr>
-              <w:instrText xml:space="preserve"> PAGEREF _Toc371187144 \h </w:instrText>
-            </w:r>
-            <w:r>
-              <w:rPr>
-                <w:noProof/>
-                <w:webHidden/>
-              </w:rPr>
-            </w:r>
-            <w:r>
-              <w:rPr>
-                <w:noProof/>
-                <w:webHidden/>
-              </w:rPr>
-              <w:fldChar w:fldCharType="separate"/>
-            </w:r>
-            <w:r>
-              <w:rPr>
-                <w:noProof/>
-                <w:webHidden/>
-              </w:rPr>
-              <w:t>2</w:t>
-            </w:r>
-            <w:r>
-              <w:rPr>
-                <w:noProof/>
-                <w:webHidden/>
-              </w:rPr>
-              <w:fldChar w:fldCharType="end"/>
-            </w:r>
-          </w:hyperlink>
-        </w:p>
-        <w:p>
-          <w:pPr>
-            <w:pStyle w:val="Verzeichnis1"/>
-            <w:tabs>
-              <w:tab w:val="right" w:leader="dot" w:pos="9060"/>
-            </w:tabs>
-            <w:rPr>
+              <w:rFonts w:ascii="Tahoma" w:hAnsi="Tahoma" w:cs="Tahoma"/>
               <w:noProof/>
               <w:lang w:val="de-AT" w:eastAsia="de-AT"/>
             </w:rPr>
@@ -2029,12 +672,14 @@
             <w:r>
               <w:rPr>
                 <w:rStyle w:val="Hyperlink"/>
+                <w:rFonts w:ascii="Tahoma" w:hAnsi="Tahoma" w:cs="Tahoma"/>
                 <w:noProof/>
               </w:rPr>
               <w:t>Arbeitsaufteilung</w:t>
             </w:r>
             <w:r>
               <w:rPr>
+                <w:rFonts w:ascii="Tahoma" w:hAnsi="Tahoma" w:cs="Tahoma"/>
                 <w:noProof/>
                 <w:webHidden/>
               </w:rPr>
@@ -2042,6 +687,7 @@
             </w:r>
             <w:r>
               <w:rPr>
+                <w:rFonts w:ascii="Tahoma" w:hAnsi="Tahoma" w:cs="Tahoma"/>
                 <w:noProof/>
                 <w:webHidden/>
               </w:rPr>
@@ -2049,6 +695,7 @@
             </w:r>
             <w:r>
               <w:rPr>
+                <w:rFonts w:ascii="Tahoma" w:hAnsi="Tahoma" w:cs="Tahoma"/>
                 <w:noProof/>
                 <w:webHidden/>
               </w:rPr>
@@ -2056,12 +703,14 @@
             </w:r>
             <w:r>
               <w:rPr>
+                <w:rFonts w:ascii="Tahoma" w:hAnsi="Tahoma" w:cs="Tahoma"/>
                 <w:noProof/>
                 <w:webHidden/>
               </w:rPr>
             </w:r>
             <w:r>
               <w:rPr>
+                <w:rFonts w:ascii="Tahoma" w:hAnsi="Tahoma" w:cs="Tahoma"/>
                 <w:noProof/>
                 <w:webHidden/>
               </w:rPr>
@@ -2069,6 +718,7 @@
             </w:r>
             <w:r>
               <w:rPr>
+                <w:rFonts w:ascii="Tahoma" w:hAnsi="Tahoma" w:cs="Tahoma"/>
                 <w:noProof/>
                 <w:webHidden/>
               </w:rPr>
@@ -2076,6 +726,7 @@
             </w:r>
             <w:r>
               <w:rPr>
+                <w:rFonts w:ascii="Tahoma" w:hAnsi="Tahoma" w:cs="Tahoma"/>
                 <w:noProof/>
                 <w:webHidden/>
               </w:rPr>
@@ -2085,181 +736,12 @@
         </w:p>
         <w:p>
           <w:pPr>
-            <w:pStyle w:val="Verzeichnis2"/>
-            <w:tabs>
-              <w:tab w:val="left" w:pos="660"/>
-              <w:tab w:val="right" w:leader="dot" w:pos="9060"/>
-            </w:tabs>
-            <w:rPr>
-              <w:noProof/>
-              <w:lang w:val="de-AT" w:eastAsia="de-AT"/>
-            </w:rPr>
-          </w:pPr>
-          <w:hyperlink w:anchor="_Toc371187146" w:history="1">
-            <w:r>
-              <w:rPr>
-                <w:rStyle w:val="Hyperlink"/>
-                <w:rFonts w:ascii="Symbol" w:hAnsi="Symbol"/>
-                <w:noProof/>
-              </w:rPr>
-              <w:t></w:t>
-            </w:r>
-            <w:r>
-              <w:rPr>
-                <w:noProof/>
-                <w:lang w:val="de-AT" w:eastAsia="de-AT"/>
-              </w:rPr>
-              <w:tab/>
-            </w:r>
-            <w:r>
-              <w:rPr>
-                <w:rStyle w:val="Hyperlink"/>
-                <w:noProof/>
-              </w:rPr>
-              <w:t>Addressbuch</w:t>
-            </w:r>
-            <w:r>
-              <w:rPr>
-                <w:noProof/>
-                <w:webHidden/>
-              </w:rPr>
-              <w:tab/>
-            </w:r>
-            <w:r>
-              <w:rPr>
-                <w:noProof/>
-                <w:webHidden/>
-              </w:rPr>
-              <w:fldChar w:fldCharType="begin"/>
-            </w:r>
-            <w:r>
-              <w:rPr>
-                <w:noProof/>
-                <w:webHidden/>
-              </w:rPr>
-              <w:instrText xml:space="preserve"> PAGEREF _Toc371187146 \h </w:instrText>
-            </w:r>
-            <w:r>
-              <w:rPr>
-                <w:noProof/>
-                <w:webHidden/>
-              </w:rPr>
-            </w:r>
-            <w:r>
-              <w:rPr>
-                <w:noProof/>
-                <w:webHidden/>
-              </w:rPr>
-              <w:fldChar w:fldCharType="separate"/>
-            </w:r>
-            <w:r>
-              <w:rPr>
-                <w:noProof/>
-                <w:webHidden/>
-              </w:rPr>
-              <w:t>3</w:t>
-            </w:r>
-            <w:r>
-              <w:rPr>
-                <w:noProof/>
-                <w:webHidden/>
-              </w:rPr>
-              <w:fldChar w:fldCharType="end"/>
-            </w:r>
-          </w:hyperlink>
-        </w:p>
-        <w:p>
-          <w:pPr>
-            <w:pStyle w:val="Verzeichnis2"/>
-            <w:tabs>
-              <w:tab w:val="left" w:pos="660"/>
-              <w:tab w:val="right" w:leader="dot" w:pos="9060"/>
-            </w:tabs>
-            <w:rPr>
-              <w:noProof/>
-              <w:lang w:val="de-AT" w:eastAsia="de-AT"/>
-            </w:rPr>
-          </w:pPr>
-          <w:hyperlink w:anchor="_Toc371187147" w:history="1">
-            <w:r>
-              <w:rPr>
-                <w:rStyle w:val="Hyperlink"/>
-                <w:rFonts w:ascii="Symbol" w:hAnsi="Symbol"/>
-                <w:noProof/>
-              </w:rPr>
-              <w:t></w:t>
-            </w:r>
-            <w:r>
-              <w:rPr>
-                <w:noProof/>
-                <w:lang w:val="de-AT" w:eastAsia="de-AT"/>
-              </w:rPr>
-              <w:tab/>
-            </w:r>
-            <w:r>
-              <w:rPr>
-                <w:rStyle w:val="Hyperlink"/>
-                <w:noProof/>
-              </w:rPr>
-              <w:t>Taschenrechner</w:t>
-            </w:r>
-            <w:r>
-              <w:rPr>
-                <w:noProof/>
-                <w:webHidden/>
-              </w:rPr>
-              <w:tab/>
-            </w:r>
-            <w:r>
-              <w:rPr>
-                <w:noProof/>
-                <w:webHidden/>
-              </w:rPr>
-              <w:fldChar w:fldCharType="begin"/>
-            </w:r>
-            <w:r>
-              <w:rPr>
-                <w:noProof/>
-                <w:webHidden/>
-              </w:rPr>
-              <w:instrText xml:space="preserve"> PAGEREF _Toc371187147 \h </w:instrText>
-            </w:r>
-            <w:r>
-              <w:rPr>
-                <w:noProof/>
-                <w:webHidden/>
-              </w:rPr>
-            </w:r>
-            <w:r>
-              <w:rPr>
-                <w:noProof/>
-                <w:webHidden/>
-              </w:rPr>
-              <w:fldChar w:fldCharType="separate"/>
-            </w:r>
-            <w:r>
-              <w:rPr>
-                <w:noProof/>
-                <w:webHidden/>
-              </w:rPr>
-              <w:t>3</w:t>
-            </w:r>
-            <w:r>
-              <w:rPr>
-                <w:noProof/>
-                <w:webHidden/>
-              </w:rPr>
-              <w:fldChar w:fldCharType="end"/>
-            </w:r>
-          </w:hyperlink>
-        </w:p>
-        <w:p>
-          <w:pPr>
-            <w:pStyle w:val="Verzeichnis1"/>
+            <w:pStyle w:val="TOC1"/>
             <w:tabs>
               <w:tab w:val="right" w:leader="dot" w:pos="9060"/>
             </w:tabs>
             <w:rPr>
+              <w:rFonts w:ascii="Tahoma" w:hAnsi="Tahoma" w:cs="Tahoma"/>
               <w:noProof/>
               <w:lang w:val="de-AT" w:eastAsia="de-AT"/>
             </w:rPr>
@@ -2268,12 +750,14 @@
             <w:r>
               <w:rPr>
                 <w:rStyle w:val="Hyperlink"/>
+                <w:rFonts w:ascii="Tahoma" w:hAnsi="Tahoma" w:cs="Tahoma"/>
                 <w:noProof/>
               </w:rPr>
               <w:t>Aufwandschätzung</w:t>
             </w:r>
             <w:r>
               <w:rPr>
+                <w:rFonts w:ascii="Tahoma" w:hAnsi="Tahoma" w:cs="Tahoma"/>
                 <w:noProof/>
                 <w:webHidden/>
               </w:rPr>
@@ -2281,6 +765,7 @@
             </w:r>
             <w:r>
               <w:rPr>
+                <w:rFonts w:ascii="Tahoma" w:hAnsi="Tahoma" w:cs="Tahoma"/>
                 <w:noProof/>
                 <w:webHidden/>
               </w:rPr>
@@ -2288,6 +773,7 @@
             </w:r>
             <w:r>
               <w:rPr>
+                <w:rFonts w:ascii="Tahoma" w:hAnsi="Tahoma" w:cs="Tahoma"/>
                 <w:noProof/>
                 <w:webHidden/>
               </w:rPr>
@@ -2295,12 +781,14 @@
             </w:r>
             <w:r>
               <w:rPr>
+                <w:rFonts w:ascii="Tahoma" w:hAnsi="Tahoma" w:cs="Tahoma"/>
                 <w:noProof/>
                 <w:webHidden/>
               </w:rPr>
             </w:r>
             <w:r>
               <w:rPr>
+                <w:rFonts w:ascii="Tahoma" w:hAnsi="Tahoma" w:cs="Tahoma"/>
                 <w:noProof/>
                 <w:webHidden/>
               </w:rPr>
@@ -2308,6 +796,7 @@
             </w:r>
             <w:r>
               <w:rPr>
+                <w:rFonts w:ascii="Tahoma" w:hAnsi="Tahoma" w:cs="Tahoma"/>
                 <w:noProof/>
                 <w:webHidden/>
               </w:rPr>
@@ -2315,6 +804,7 @@
             </w:r>
             <w:r>
               <w:rPr>
+                <w:rFonts w:ascii="Tahoma" w:hAnsi="Tahoma" w:cs="Tahoma"/>
                 <w:noProof/>
                 <w:webHidden/>
               </w:rPr>
@@ -2324,11 +814,12 @@
         </w:p>
         <w:p>
           <w:pPr>
-            <w:pStyle w:val="Verzeichnis1"/>
+            <w:pStyle w:val="TOC1"/>
             <w:tabs>
               <w:tab w:val="right" w:leader="dot" w:pos="9060"/>
             </w:tabs>
             <w:rPr>
+              <w:rFonts w:ascii="Tahoma" w:hAnsi="Tahoma" w:cs="Tahoma"/>
               <w:noProof/>
               <w:lang w:val="de-AT" w:eastAsia="de-AT"/>
             </w:rPr>
@@ -2337,12 +828,14 @@
             <w:r>
               <w:rPr>
                 <w:rStyle w:val="Hyperlink"/>
+                <w:rFonts w:ascii="Tahoma" w:hAnsi="Tahoma" w:cs="Tahoma"/>
                 <w:noProof/>
               </w:rPr>
               <w:t>Endzeitaufteilung</w:t>
             </w:r>
             <w:r>
               <w:rPr>
+                <w:rFonts w:ascii="Tahoma" w:hAnsi="Tahoma" w:cs="Tahoma"/>
                 <w:noProof/>
                 <w:webHidden/>
               </w:rPr>
@@ -2350,6 +843,7 @@
             </w:r>
             <w:r>
               <w:rPr>
+                <w:rFonts w:ascii="Tahoma" w:hAnsi="Tahoma" w:cs="Tahoma"/>
                 <w:noProof/>
                 <w:webHidden/>
               </w:rPr>
@@ -2357,6 +851,7 @@
             </w:r>
             <w:r>
               <w:rPr>
+                <w:rFonts w:ascii="Tahoma" w:hAnsi="Tahoma" w:cs="Tahoma"/>
                 <w:noProof/>
                 <w:webHidden/>
               </w:rPr>
@@ -2364,12 +859,14 @@
             </w:r>
             <w:r>
               <w:rPr>
+                <w:rFonts w:ascii="Tahoma" w:hAnsi="Tahoma" w:cs="Tahoma"/>
                 <w:noProof/>
                 <w:webHidden/>
               </w:rPr>
             </w:r>
             <w:r>
               <w:rPr>
+                <w:rFonts w:ascii="Tahoma" w:hAnsi="Tahoma" w:cs="Tahoma"/>
                 <w:noProof/>
                 <w:webHidden/>
               </w:rPr>
@@ -2377,6 +874,7 @@
             </w:r>
             <w:r>
               <w:rPr>
+                <w:rFonts w:ascii="Tahoma" w:hAnsi="Tahoma" w:cs="Tahoma"/>
                 <w:noProof/>
                 <w:webHidden/>
               </w:rPr>
@@ -2384,6 +882,7 @@
             </w:r>
             <w:r>
               <w:rPr>
+                <w:rFonts w:ascii="Tahoma" w:hAnsi="Tahoma" w:cs="Tahoma"/>
                 <w:noProof/>
                 <w:webHidden/>
               </w:rPr>
@@ -2393,11 +892,12 @@
         </w:p>
         <w:p>
           <w:pPr>
-            <w:pStyle w:val="Verzeichnis1"/>
+            <w:pStyle w:val="TOC1"/>
             <w:tabs>
               <w:tab w:val="right" w:leader="dot" w:pos="9060"/>
             </w:tabs>
             <w:rPr>
+              <w:rFonts w:ascii="Tahoma" w:hAnsi="Tahoma" w:cs="Tahoma"/>
               <w:noProof/>
               <w:lang w:val="de-AT" w:eastAsia="de-AT"/>
             </w:rPr>
@@ -2406,12 +906,14 @@
             <w:r>
               <w:rPr>
                 <w:rStyle w:val="Hyperlink"/>
+                <w:rFonts w:ascii="Tahoma" w:hAnsi="Tahoma" w:cs="Tahoma"/>
                 <w:noProof/>
               </w:rPr>
               <w:t>Arbeitsdurchführung</w:t>
             </w:r>
             <w:r>
               <w:rPr>
+                <w:rFonts w:ascii="Tahoma" w:hAnsi="Tahoma" w:cs="Tahoma"/>
                 <w:noProof/>
                 <w:webHidden/>
               </w:rPr>
@@ -2419,6 +921,7 @@
             </w:r>
             <w:r>
               <w:rPr>
+                <w:rFonts w:ascii="Tahoma" w:hAnsi="Tahoma" w:cs="Tahoma"/>
                 <w:noProof/>
                 <w:webHidden/>
               </w:rPr>
@@ -2426,6 +929,7 @@
             </w:r>
             <w:r>
               <w:rPr>
+                <w:rFonts w:ascii="Tahoma" w:hAnsi="Tahoma" w:cs="Tahoma"/>
                 <w:noProof/>
                 <w:webHidden/>
               </w:rPr>
@@ -2433,12 +937,14 @@
             </w:r>
             <w:r>
               <w:rPr>
+                <w:rFonts w:ascii="Tahoma" w:hAnsi="Tahoma" w:cs="Tahoma"/>
                 <w:noProof/>
                 <w:webHidden/>
               </w:rPr>
             </w:r>
             <w:r>
               <w:rPr>
+                <w:rFonts w:ascii="Tahoma" w:hAnsi="Tahoma" w:cs="Tahoma"/>
                 <w:noProof/>
                 <w:webHidden/>
               </w:rPr>
@@ -2446,6 +952,7 @@
             </w:r>
             <w:r>
               <w:rPr>
+                <w:rFonts w:ascii="Tahoma" w:hAnsi="Tahoma" w:cs="Tahoma"/>
                 <w:noProof/>
                 <w:webHidden/>
               </w:rPr>
@@ -2453,6 +960,7 @@
             </w:r>
             <w:r>
               <w:rPr>
+                <w:rFonts w:ascii="Tahoma" w:hAnsi="Tahoma" w:cs="Tahoma"/>
                 <w:noProof/>
                 <w:webHidden/>
               </w:rPr>
@@ -2462,11 +970,12 @@
         </w:p>
         <w:p>
           <w:pPr>
-            <w:pStyle w:val="Verzeichnis1"/>
+            <w:pStyle w:val="TOC1"/>
             <w:tabs>
               <w:tab w:val="right" w:leader="dot" w:pos="9060"/>
             </w:tabs>
             <w:rPr>
+              <w:rFonts w:ascii="Tahoma" w:hAnsi="Tahoma" w:cs="Tahoma"/>
               <w:noProof/>
               <w:lang w:val="de-AT" w:eastAsia="de-AT"/>
             </w:rPr>
@@ -2475,12 +984,14 @@
             <w:r>
               <w:rPr>
                 <w:rStyle w:val="Hyperlink"/>
+                <w:rFonts w:ascii="Tahoma" w:hAnsi="Tahoma" w:cs="Tahoma"/>
                 <w:noProof/>
               </w:rPr>
               <w:t>Testbericht</w:t>
             </w:r>
             <w:r>
               <w:rPr>
+                <w:rFonts w:ascii="Tahoma" w:hAnsi="Tahoma" w:cs="Tahoma"/>
                 <w:noProof/>
                 <w:webHidden/>
               </w:rPr>
@@ -2488,6 +999,7 @@
             </w:r>
             <w:r>
               <w:rPr>
+                <w:rFonts w:ascii="Tahoma" w:hAnsi="Tahoma" w:cs="Tahoma"/>
                 <w:noProof/>
                 <w:webHidden/>
               </w:rPr>
@@ -2495,6 +1007,7 @@
             </w:r>
             <w:r>
               <w:rPr>
+                <w:rFonts w:ascii="Tahoma" w:hAnsi="Tahoma" w:cs="Tahoma"/>
                 <w:noProof/>
                 <w:webHidden/>
               </w:rPr>
@@ -2502,12 +1015,14 @@
             </w:r>
             <w:r>
               <w:rPr>
+                <w:rFonts w:ascii="Tahoma" w:hAnsi="Tahoma" w:cs="Tahoma"/>
                 <w:noProof/>
                 <w:webHidden/>
               </w:rPr>
             </w:r>
             <w:r>
               <w:rPr>
+                <w:rFonts w:ascii="Tahoma" w:hAnsi="Tahoma" w:cs="Tahoma"/>
                 <w:noProof/>
                 <w:webHidden/>
               </w:rPr>
@@ -2515,6 +1030,7 @@
             </w:r>
             <w:r>
               <w:rPr>
+                <w:rFonts w:ascii="Tahoma" w:hAnsi="Tahoma" w:cs="Tahoma"/>
                 <w:noProof/>
                 <w:webHidden/>
               </w:rPr>
@@ -2522,6 +1038,7 @@
             </w:r>
             <w:r>
               <w:rPr>
+                <w:rFonts w:ascii="Tahoma" w:hAnsi="Tahoma" w:cs="Tahoma"/>
                 <w:noProof/>
                 <w:webHidden/>
               </w:rPr>
@@ -2531,11 +1048,12 @@
         </w:p>
         <w:p>
           <w:pPr>
-            <w:pStyle w:val="Verzeichnis1"/>
+            <w:pStyle w:val="TOC1"/>
             <w:tabs>
               <w:tab w:val="right" w:leader="dot" w:pos="9060"/>
             </w:tabs>
             <w:rPr>
+              <w:rFonts w:ascii="Tahoma" w:hAnsi="Tahoma" w:cs="Tahoma"/>
               <w:noProof/>
               <w:lang w:val="de-AT" w:eastAsia="de-AT"/>
             </w:rPr>
@@ -2544,12 +1062,14 @@
             <w:r>
               <w:rPr>
                 <w:rStyle w:val="Hyperlink"/>
+                <w:rFonts w:ascii="Tahoma" w:hAnsi="Tahoma" w:cs="Tahoma"/>
                 <w:noProof/>
               </w:rPr>
               <w:t>Quellenangaben</w:t>
             </w:r>
             <w:r>
               <w:rPr>
+                <w:rFonts w:ascii="Tahoma" w:hAnsi="Tahoma" w:cs="Tahoma"/>
                 <w:noProof/>
                 <w:webHidden/>
               </w:rPr>
@@ -2557,6 +1077,7 @@
             </w:r>
             <w:r>
               <w:rPr>
+                <w:rFonts w:ascii="Tahoma" w:hAnsi="Tahoma" w:cs="Tahoma"/>
                 <w:noProof/>
                 <w:webHidden/>
               </w:rPr>
@@ -2564,6 +1085,7 @@
             </w:r>
             <w:r>
               <w:rPr>
+                <w:rFonts w:ascii="Tahoma" w:hAnsi="Tahoma" w:cs="Tahoma"/>
                 <w:noProof/>
                 <w:webHidden/>
               </w:rPr>
@@ -2571,12 +1093,14 @@
             </w:r>
             <w:r>
               <w:rPr>
+                <w:rFonts w:ascii="Tahoma" w:hAnsi="Tahoma" w:cs="Tahoma"/>
                 <w:noProof/>
                 <w:webHidden/>
               </w:rPr>
             </w:r>
             <w:r>
               <w:rPr>
+                <w:rFonts w:ascii="Tahoma" w:hAnsi="Tahoma" w:cs="Tahoma"/>
                 <w:noProof/>
                 <w:webHidden/>
               </w:rPr>
@@ -2584,6 +1108,7 @@
             </w:r>
             <w:r>
               <w:rPr>
+                <w:rFonts w:ascii="Tahoma" w:hAnsi="Tahoma" w:cs="Tahoma"/>
                 <w:noProof/>
                 <w:webHidden/>
               </w:rPr>
@@ -2591,6 +1116,7 @@
             </w:r>
             <w:r>
               <w:rPr>
+                <w:rFonts w:ascii="Tahoma" w:hAnsi="Tahoma" w:cs="Tahoma"/>
                 <w:noProof/>
                 <w:webHidden/>
               </w:rPr>
@@ -2617,20 +1143,26 @@
         </w:p>
       </w:sdtContent>
     </w:sdt>
+    <w:p>
+      <w:pPr>
+        <w:rPr>
+          <w:rFonts w:cs="Tahoma"/>
+        </w:rPr>
+      </w:pPr>
+    </w:p>
     <w:p/>
-    <w:p/>
-    <w:p>
-      <w:pPr>
-        <w:pStyle w:val="KeinLeerraum"/>
+    <w:p>
+      <w:pPr>
+        <w:pStyle w:val="NoSpacing"/>
         <w:rPr>
-          <w:rStyle w:val="berschrift1Zchn"/>
+          <w:rStyle w:val="Heading1Char"/>
           <w:b/>
         </w:rPr>
       </w:pPr>
       <w:bookmarkStart w:id="0" w:name="_Toc371187140"/>
       <w:r>
         <w:rPr>
-          <w:rStyle w:val="berschrift1Zchn"/>
+          <w:rStyle w:val="Heading1Char"/>
           <w:b/>
         </w:rPr>
         <w:t>Git-Link</w:t>
@@ -2645,7 +1177,7 @@
     <w:p>
       <w:pPr>
         <w:rPr>
-          <w:rStyle w:val="berschrift3Zchn"/>
+          <w:rStyle w:val="Heading3Char"/>
           <w:rFonts w:eastAsia="Adobe Fangsong Std R" w:cs="Iskoola Pota"/>
           <w:color w:val="0080EA"/>
           <w:sz w:val="32"/>
@@ -2656,7 +1188,7 @@
     <w:p>
       <w:pPr>
         <w:rPr>
-          <w:rStyle w:val="berschrift3Zchn"/>
+          <w:rStyle w:val="Heading3Char"/>
           <w:rFonts w:eastAsia="Adobe Fangsong Std R" w:cs="Iskoola Pota"/>
           <w:color w:val="0080EA"/>
           <w:sz w:val="32"/>
@@ -2674,7 +1206,7 @@
     </w:p>
     <w:p>
       <w:pPr>
-        <w:pStyle w:val="berschrift1"/>
+        <w:pStyle w:val="Heading1"/>
       </w:pPr>
       <w:bookmarkStart w:id="1" w:name="_Toc371187141"/>
       <w:r>
@@ -2690,7 +1222,7 @@
     </w:p>
     <w:p>
       <w:pPr>
-        <w:pStyle w:val="KeinLeerraum"/>
+        <w:pStyle w:val="NoSpacing"/>
       </w:pPr>
       <w:r>
         <w:t>Taschenrechner</w:t>
@@ -2708,7 +1240,7 @@
           <w:lang w:eastAsia="de-AT"/>
         </w:rPr>
         <w:drawing>
-          <wp:inline distT="0" distB="0" distL="0" distR="0" wp14:anchorId="215B65F3" wp14:editId="4A62DA84">
+          <wp:inline distT="0" distB="0" distL="0" distR="0">
             <wp:extent cx="4953000" cy="1171575"/>
             <wp:effectExtent l="0" t="0" r="0" b="9525"/>
             <wp:docPr id="2" name="Grafik 2"/>
@@ -2723,7 +1255,7 @@
                     <pic:cNvPicPr/>
                   </pic:nvPicPr>
                   <pic:blipFill>
-                    <a:blip r:embed="rId10"/>
+                    <a:blip r:embed="rId9" cstate="print"/>
                     <a:stretch>
                       <a:fillRect/>
                     </a:stretch>
@@ -2751,7 +1283,7 @@
     </w:p>
     <w:p>
       <w:pPr>
-        <w:pStyle w:val="KeinLeerraum"/>
+        <w:pStyle w:val="NoSpacing"/>
       </w:pPr>
       <w:r>
         <w:t>Addressbuch</w:t>
@@ -2784,7 +1316,7 @@
     </w:p>
     <w:p>
       <w:pPr>
-        <w:pStyle w:val="berschrift1"/>
+        <w:pStyle w:val="Heading1"/>
       </w:pPr>
       <w:bookmarkStart w:id="2" w:name="_Toc371187142"/>
       <w:r>
@@ -2795,7 +1327,7 @@
     </w:p>
     <w:p>
       <w:pPr>
-        <w:pStyle w:val="KeinLeerraum"/>
+        <w:pStyle w:val="NoSpacing"/>
       </w:pPr>
       <w:r>
         <w:t>Taschenrechner</w:t>
@@ -2819,7 +1351,7 @@
     <w:p/>
     <w:p>
       <w:pPr>
-        <w:pStyle w:val="KeinLeerraum"/>
+        <w:pStyle w:val="NoSpacing"/>
       </w:pPr>
       <w:r>
         <w:t>Adressbuch</w:t>
@@ -2904,7 +1436,7 @@
     </w:p>
     <w:p>
       <w:pPr>
-        <w:pStyle w:val="berschrift1"/>
+        <w:pStyle w:val="Heading1"/>
       </w:pPr>
       <w:bookmarkStart w:id="7" w:name="_Toc371187145"/>
       <w:r>
@@ -2959,7 +1491,7 @@
     </w:p>
     <w:p>
       <w:pPr>
-        <w:pStyle w:val="KeinLeerraum"/>
+        <w:pStyle w:val="NoSpacing"/>
       </w:pPr>
       <w:r>
         <w:t>Vennesa</w:t>
@@ -2967,7 +1499,7 @@
     </w:p>
     <w:p>
       <w:pPr>
-        <w:pStyle w:val="berschrift2"/>
+        <w:pStyle w:val="Heading2"/>
       </w:pPr>
       <w:bookmarkStart w:id="8" w:name="_Toc370945529"/>
       <w:bookmarkStart w:id="9" w:name="_Toc371187146"/>
@@ -2979,7 +1511,7 @@
     </w:p>
     <w:p>
       <w:pPr>
-        <w:pStyle w:val="KeinLeerraum"/>
+        <w:pStyle w:val="NoSpacing"/>
       </w:pPr>
       <w:r>
         <w:t>Ari</w:t>
@@ -2987,7 +1519,7 @@
     </w:p>
     <w:p>
       <w:pPr>
-        <w:pStyle w:val="berschrift2"/>
+        <w:pStyle w:val="Heading2"/>
       </w:pPr>
       <w:bookmarkStart w:id="10" w:name="_Toc370945530"/>
       <w:bookmarkStart w:id="11" w:name="_Toc371187147"/>
@@ -3002,9 +1534,9 @@
     <w:p/>
     <w:tbl>
       <w:tblPr>
-        <w:tblStyle w:val="MittlereListe2-Akzent5"/>
+        <w:tblStyle w:val="MediumList2-Accent5"/>
         <w:tblW w:w="10031" w:type="dxa"/>
-        <w:tblLook w:val="04A0" w:firstRow="1" w:lastRow="0" w:firstColumn="1" w:lastColumn="0" w:noHBand="0" w:noVBand="1"/>
+        <w:tblLook w:val="04A0"/>
       </w:tblPr>
       <w:tblGrid>
         <w:gridCol w:w="2376"/>
@@ -3014,11 +1546,11 @@
       </w:tblGrid>
       <w:tr>
         <w:trPr>
-          <w:cnfStyle w:val="100000000000" w:firstRow="1" w:lastRow="0" w:firstColumn="0" w:lastColumn="0" w:oddVBand="0" w:evenVBand="0" w:oddHBand="0" w:evenHBand="0" w:firstRowFirstColumn="0" w:firstRowLastColumn="0" w:lastRowFirstColumn="0" w:lastRowLastColumn="0"/>
+          <w:cnfStyle w:val="100000000000"/>
         </w:trPr>
         <w:tc>
           <w:tcPr>
-            <w:cnfStyle w:val="001000000100" w:firstRow="0" w:lastRow="0" w:firstColumn="1" w:lastColumn="0" w:oddVBand="0" w:evenVBand="0" w:oddHBand="0" w:evenHBand="0" w:firstRowFirstColumn="1" w:firstRowLastColumn="0" w:lastRowFirstColumn="0" w:lastRowLastColumn="0"/>
+            <w:cnfStyle w:val="001000000100"/>
             <w:tcW w:w="2376" w:type="dxa"/>
             <w:tcBorders>
               <w:right w:val="single" w:sz="4" w:space="0" w:color="8DB3E2" w:themeColor="text2" w:themeTint="66"/>
@@ -3037,7 +1569,7 @@
           </w:tcPr>
           <w:p>
             <w:pPr>
-              <w:cnfStyle w:val="100000000000" w:firstRow="1" w:lastRow="0" w:firstColumn="0" w:lastColumn="0" w:oddVBand="0" w:evenVBand="0" w:oddHBand="0" w:evenHBand="0" w:firstRowFirstColumn="0" w:firstRowLastColumn="0" w:lastRowFirstColumn="0" w:lastRowLastColumn="0"/>
+              <w:cnfStyle w:val="100000000000"/>
               <w:rPr>
                 <w:i/>
                 <w:color w:val="7F7F7F" w:themeColor="text1" w:themeTint="80"/>
@@ -3067,7 +1599,7 @@
           </w:tcPr>
           <w:p>
             <w:pPr>
-              <w:cnfStyle w:val="100000000000" w:firstRow="1" w:lastRow="0" w:firstColumn="0" w:lastColumn="0" w:oddVBand="0" w:evenVBand="0" w:oddHBand="0" w:evenHBand="0" w:firstRowFirstColumn="0" w:firstRowLastColumn="0" w:lastRowFirstColumn="0" w:lastRowLastColumn="0"/>
+              <w:cnfStyle w:val="100000000000"/>
               <w:rPr>
                 <w:i/>
                 <w:color w:val="7F7F7F" w:themeColor="text1" w:themeTint="80"/>
@@ -3097,7 +1629,7 @@
           </w:tcPr>
           <w:p>
             <w:pPr>
-              <w:cnfStyle w:val="100000000000" w:firstRow="1" w:lastRow="0" w:firstColumn="0" w:lastColumn="0" w:oddVBand="0" w:evenVBand="0" w:oddHBand="0" w:evenHBand="0" w:firstRowFirstColumn="0" w:firstRowLastColumn="0" w:lastRowFirstColumn="0" w:lastRowLastColumn="0"/>
+              <w:cnfStyle w:val="100000000000"/>
               <w:rPr>
                 <w:i/>
                 <w:color w:val="7F7F7F" w:themeColor="text1" w:themeTint="80"/>
@@ -3115,11 +1647,11 @@
       </w:tr>
       <w:tr>
         <w:trPr>
-          <w:cnfStyle w:val="000000100000" w:firstRow="0" w:lastRow="0" w:firstColumn="0" w:lastColumn="0" w:oddVBand="0" w:evenVBand="0" w:oddHBand="1" w:evenHBand="0" w:firstRowFirstColumn="0" w:firstRowLastColumn="0" w:lastRowFirstColumn="0" w:lastRowLastColumn="0"/>
+          <w:cnfStyle w:val="000000100000"/>
         </w:trPr>
         <w:tc>
           <w:tcPr>
-            <w:cnfStyle w:val="001000000000" w:firstRow="0" w:lastRow="0" w:firstColumn="1" w:lastColumn="0" w:oddVBand="0" w:evenVBand="0" w:oddHBand="0" w:evenHBand="0" w:firstRowFirstColumn="0" w:firstRowLastColumn="0" w:lastRowFirstColumn="0" w:lastRowLastColumn="0"/>
+            <w:cnfStyle w:val="001000000000"/>
             <w:tcW w:w="2376" w:type="dxa"/>
             <w:tcBorders>
               <w:left w:val="single" w:sz="4" w:space="0" w:color="8DB3E2" w:themeColor="text2" w:themeTint="66"/>
@@ -3151,7 +1683,7 @@
           <w:p>
             <w:pPr>
               <w:jc w:val="center"/>
-              <w:cnfStyle w:val="000000100000" w:firstRow="0" w:lastRow="0" w:firstColumn="0" w:lastColumn="0" w:oddVBand="0" w:evenVBand="0" w:oddHBand="1" w:evenHBand="0" w:firstRowFirstColumn="0" w:firstRowLastColumn="0" w:lastRowFirstColumn="0" w:lastRowLastColumn="0"/>
+              <w:cnfStyle w:val="000000100000"/>
             </w:pPr>
             <w:r>
               <w:t>(3)+</w:t>
@@ -3174,7 +1706,7 @@
           <w:p>
             <w:pPr>
               <w:jc w:val="center"/>
-              <w:cnfStyle w:val="000000100000" w:firstRow="0" w:lastRow="0" w:firstColumn="0" w:lastColumn="0" w:oddVBand="0" w:evenVBand="0" w:oddHBand="1" w:evenHBand="0" w:firstRowFirstColumn="0" w:firstRowLastColumn="0" w:lastRowFirstColumn="0" w:lastRowLastColumn="0"/>
+              <w:cnfStyle w:val="000000100000"/>
             </w:pPr>
             <w:r>
               <w:t>7</w:t>
@@ -3191,7 +1723,7 @@
           </w:tcPr>
           <w:p>
             <w:pPr>
-              <w:cnfStyle w:val="000000100000" w:firstRow="0" w:lastRow="0" w:firstColumn="0" w:lastColumn="0" w:oddVBand="0" w:evenVBand="0" w:oddHBand="1" w:evenHBand="0" w:firstRowFirstColumn="0" w:firstRowLastColumn="0" w:lastRowFirstColumn="0" w:lastRowLastColumn="0"/>
+              <w:cnfStyle w:val="000000100000"/>
             </w:pPr>
             <w:r>
               <w:t>Drei Stunden wurden bereits vor der Aufwandschätzung investiert.</w:t>
@@ -3202,7 +1734,7 @@
       <w:tr>
         <w:tc>
           <w:tcPr>
-            <w:cnfStyle w:val="001000000000" w:firstRow="0" w:lastRow="0" w:firstColumn="1" w:lastColumn="0" w:oddVBand="0" w:evenVBand="0" w:oddHBand="0" w:evenHBand="0" w:firstRowFirstColumn="0" w:firstRowLastColumn="0" w:lastRowFirstColumn="0" w:lastRowLastColumn="0"/>
+            <w:cnfStyle w:val="001000000000"/>
             <w:tcW w:w="2376" w:type="dxa"/>
             <w:tcBorders>
               <w:top w:val="single" w:sz="4" w:space="0" w:color="8DB3E2" w:themeColor="text2" w:themeTint="66"/>
@@ -3235,7 +1767,7 @@
           <w:p>
             <w:pPr>
               <w:jc w:val="center"/>
-              <w:cnfStyle w:val="000000000000" w:firstRow="0" w:lastRow="0" w:firstColumn="0" w:lastColumn="0" w:oddVBand="0" w:evenVBand="0" w:oddHBand="0" w:evenHBand="0" w:firstRowFirstColumn="0" w:firstRowLastColumn="0" w:lastRowFirstColumn="0" w:lastRowLastColumn="0"/>
+              <w:cnfStyle w:val="000000000000"/>
             </w:pPr>
             <w:r>
               <w:t>4</w:t>
@@ -3253,7 +1785,7 @@
           <w:p>
             <w:pPr>
               <w:jc w:val="center"/>
-              <w:cnfStyle w:val="000000000000" w:firstRow="0" w:lastRow="0" w:firstColumn="0" w:lastColumn="0" w:oddVBand="0" w:evenVBand="0" w:oddHBand="0" w:evenHBand="0" w:firstRowFirstColumn="0" w:firstRowLastColumn="0" w:lastRowFirstColumn="0" w:lastRowLastColumn="0"/>
+              <w:cnfStyle w:val="000000000000"/>
             </w:pPr>
             <w:r>
               <w:t>9</w:t>
@@ -3271,7 +1803,7 @@
           <w:p>
             <w:pPr>
               <w:jc w:val="center"/>
-              <w:cnfStyle w:val="000000000000" w:firstRow="0" w:lastRow="0" w:firstColumn="0" w:lastColumn="0" w:oddVBand="0" w:evenVBand="0" w:oddHBand="0" w:evenHBand="0" w:firstRowFirstColumn="0" w:firstRowLastColumn="0" w:lastRowFirstColumn="0" w:lastRowLastColumn="0"/>
+              <w:cnfStyle w:val="000000000000"/>
             </w:pPr>
           </w:p>
         </w:tc>
@@ -3293,7 +1825,7 @@
     </w:p>
     <w:p>
       <w:pPr>
-        <w:pStyle w:val="berschrift1"/>
+        <w:pStyle w:val="Heading1"/>
       </w:pPr>
       <w:bookmarkStart w:id="13" w:name="_Toc371187148"/>
       <w:r>
@@ -3303,9 +1835,9 @@
     </w:p>
     <w:tbl>
       <w:tblPr>
-        <w:tblStyle w:val="MittlereSchattierung1-Akzent5"/>
+        <w:tblStyle w:val="MediumShading1-Accent5"/>
         <w:tblW w:w="0" w:type="auto"/>
-        <w:tblLook w:val="04A0" w:firstRow="1" w:lastRow="0" w:firstColumn="1" w:lastColumn="0" w:noHBand="0" w:noVBand="1"/>
+        <w:tblLook w:val="04A0"/>
       </w:tblPr>
       <w:tblGrid>
         <w:gridCol w:w="1901"/>
@@ -3314,11 +1846,11 @@
       </w:tblGrid>
       <w:tr>
         <w:trPr>
-          <w:cnfStyle w:val="100000000000" w:firstRow="1" w:lastRow="0" w:firstColumn="0" w:lastColumn="0" w:oddVBand="0" w:evenVBand="0" w:oddHBand="0" w:evenHBand="0" w:firstRowFirstColumn="0" w:firstRowLastColumn="0" w:lastRowFirstColumn="0" w:lastRowLastColumn="0"/>
+          <w:cnfStyle w:val="100000000000"/>
         </w:trPr>
         <w:tc>
           <w:tcPr>
-            <w:cnfStyle w:val="001000000000" w:firstRow="0" w:lastRow="0" w:firstColumn="1" w:lastColumn="0" w:oddVBand="0" w:evenVBand="0" w:oddHBand="0" w:evenHBand="0" w:firstRowFirstColumn="0" w:firstRowLastColumn="0" w:lastRowFirstColumn="0" w:lastRowLastColumn="0"/>
+            <w:cnfStyle w:val="001000000000"/>
             <w:tcW w:w="2093" w:type="dxa"/>
             <w:gridSpan w:val="2"/>
             <w:tcBorders>
@@ -3341,7 +1873,7 @@
           </w:tcPr>
           <w:p>
             <w:pPr>
-              <w:cnfStyle w:val="100000000000" w:firstRow="1" w:lastRow="0" w:firstColumn="0" w:lastColumn="0" w:oddVBand="0" w:evenVBand="0" w:oddHBand="0" w:evenHBand="0" w:firstRowFirstColumn="0" w:firstRowLastColumn="0" w:lastRowFirstColumn="0" w:lastRowLastColumn="0"/>
+              <w:cnfStyle w:val="100000000000"/>
             </w:pPr>
             <w:r>
               <w:t>Aufwand in h für das Programm</w:t>
@@ -3351,11 +1883,11 @@
       </w:tr>
       <w:tr>
         <w:trPr>
-          <w:cnfStyle w:val="000000100000" w:firstRow="0" w:lastRow="0" w:firstColumn="0" w:lastColumn="0" w:oddVBand="0" w:evenVBand="0" w:oddHBand="1" w:evenHBand="0" w:firstRowFirstColumn="0" w:firstRowLastColumn="0" w:lastRowFirstColumn="0" w:lastRowLastColumn="0"/>
+          <w:cnfStyle w:val="000000100000"/>
         </w:trPr>
         <w:tc>
           <w:tcPr>
-            <w:cnfStyle w:val="001000000000" w:firstRow="0" w:lastRow="0" w:firstColumn="1" w:lastColumn="0" w:oddVBand="0" w:evenVBand="0" w:oddHBand="0" w:evenHBand="0" w:firstRowFirstColumn="0" w:firstRowLastColumn="0" w:lastRowFirstColumn="0" w:lastRowLastColumn="0"/>
+            <w:cnfStyle w:val="001000000000"/>
             <w:tcW w:w="2093" w:type="dxa"/>
             <w:gridSpan w:val="2"/>
             <w:tcBorders>
@@ -3387,7 +1919,7 @@
           <w:p>
             <w:pPr>
               <w:jc w:val="center"/>
-              <w:cnfStyle w:val="000000100000" w:firstRow="0" w:lastRow="0" w:firstColumn="0" w:lastColumn="0" w:oddVBand="0" w:evenVBand="0" w:oddHBand="1" w:evenHBand="0" w:firstRowFirstColumn="0" w:firstRowLastColumn="0" w:lastRowFirstColumn="0" w:lastRowLastColumn="0"/>
+              <w:cnfStyle w:val="000000100000"/>
             </w:pPr>
             <w:r>
               <w:t>(3)+2</w:t>
@@ -3397,11 +1929,11 @@
       </w:tr>
       <w:tr>
         <w:trPr>
-          <w:cnfStyle w:val="000000010000" w:firstRow="0" w:lastRow="0" w:firstColumn="0" w:lastColumn="0" w:oddVBand="0" w:evenVBand="0" w:oddHBand="0" w:evenHBand="1" w:firstRowFirstColumn="0" w:firstRowLastColumn="0" w:lastRowFirstColumn="0" w:lastRowLastColumn="0"/>
+          <w:cnfStyle w:val="000000010000"/>
         </w:trPr>
         <w:tc>
           <w:tcPr>
-            <w:cnfStyle w:val="001000000000" w:firstRow="0" w:lastRow="0" w:firstColumn="1" w:lastColumn="0" w:oddVBand="0" w:evenVBand="0" w:oddHBand="0" w:evenHBand="0" w:firstRowFirstColumn="0" w:firstRowLastColumn="0" w:lastRowFirstColumn="0" w:lastRowLastColumn="0"/>
+            <w:cnfStyle w:val="001000000000"/>
             <w:tcW w:w="2093" w:type="dxa"/>
             <w:gridSpan w:val="2"/>
             <w:tcBorders>
@@ -3433,7 +1965,7 @@
           <w:p>
             <w:pPr>
               <w:jc w:val="center"/>
-              <w:cnfStyle w:val="000000010000" w:firstRow="0" w:lastRow="0" w:firstColumn="0" w:lastColumn="0" w:oddVBand="0" w:evenVBand="0" w:oddHBand="0" w:evenHBand="1" w:firstRowFirstColumn="0" w:firstRowLastColumn="0" w:lastRowFirstColumn="0" w:lastRowLastColumn="0"/>
+              <w:cnfStyle w:val="000000010000"/>
             </w:pPr>
             <w:r>
               <w:t>4</w:t>
@@ -3443,11 +1975,11 @@
       </w:tr>
       <w:tr>
         <w:trPr>
-          <w:cnfStyle w:val="000000100000" w:firstRow="0" w:lastRow="0" w:firstColumn="0" w:lastColumn="0" w:oddVBand="0" w:evenVBand="0" w:oddHBand="1" w:evenHBand="0" w:firstRowFirstColumn="0" w:firstRowLastColumn="0" w:lastRowFirstColumn="0" w:lastRowLastColumn="0"/>
+          <w:cnfStyle w:val="000000100000"/>
         </w:trPr>
         <w:tc>
           <w:tcPr>
-            <w:cnfStyle w:val="001000000000" w:firstRow="0" w:lastRow="0" w:firstColumn="1" w:lastColumn="0" w:oddVBand="0" w:evenVBand="0" w:oddHBand="0" w:evenHBand="0" w:firstRowFirstColumn="0" w:firstRowLastColumn="0" w:lastRowFirstColumn="0" w:lastRowLastColumn="0"/>
+            <w:cnfStyle w:val="001000000000"/>
             <w:tcW w:w="1901" w:type="dxa"/>
             <w:shd w:val="clear" w:color="auto" w:fill="92CDDC" w:themeFill="accent5" w:themeFillTint="99"/>
           </w:tcPr>
@@ -3476,13 +2008,21 @@
           <w:p>
             <w:pPr>
               <w:jc w:val="center"/>
-              <w:cnfStyle w:val="000000100000" w:firstRow="0" w:lastRow="0" w:firstColumn="0" w:lastColumn="0" w:oddVBand="0" w:evenVBand="0" w:oddHBand="1" w:evenHBand="0" w:firstRowFirstColumn="0" w:firstRowLastColumn="0" w:lastRowFirstColumn="0" w:lastRowLastColumn="0"/>
+              <w:cnfStyle w:val="000000100000"/>
               <w:rPr>
                 <w:b/>
                 <w:bCs/>
                 <w:color w:val="002060"/>
               </w:rPr>
             </w:pPr>
+            <w:r>
+              <w:rPr>
+                <w:b/>
+                <w:bCs/>
+                <w:color w:val="002060"/>
+              </w:rPr>
+              <w:t>9</w:t>
+            </w:r>
           </w:p>
         </w:tc>
       </w:tr>
@@ -3491,7 +2031,7 @@
     <w:p/>
     <w:p>
       <w:pPr>
-        <w:pStyle w:val="berschrift1"/>
+        <w:pStyle w:val="Heading1"/>
       </w:pPr>
       <w:bookmarkStart w:id="14" w:name="_Toc371187149"/>
       <w:r>
@@ -3501,9 +2041,9 @@
     </w:p>
     <w:tbl>
       <w:tblPr>
-        <w:tblStyle w:val="MittlereSchattierung1-Akzent5"/>
+        <w:tblStyle w:val="MediumShading1-Accent5"/>
         <w:tblW w:w="0" w:type="auto"/>
-        <w:tblLook w:val="04A0" w:firstRow="1" w:lastRow="0" w:firstColumn="1" w:lastColumn="0" w:noHBand="0" w:noVBand="1"/>
+        <w:tblLook w:val="04A0"/>
       </w:tblPr>
       <w:tblGrid>
         <w:gridCol w:w="1901"/>
@@ -3512,11 +2052,11 @@
       </w:tblGrid>
       <w:tr>
         <w:trPr>
-          <w:cnfStyle w:val="100000000000" w:firstRow="1" w:lastRow="0" w:firstColumn="0" w:lastColumn="0" w:oddVBand="0" w:evenVBand="0" w:oddHBand="0" w:evenHBand="0" w:firstRowFirstColumn="0" w:firstRowLastColumn="0" w:lastRowFirstColumn="0" w:lastRowLastColumn="0"/>
+          <w:cnfStyle w:val="100000000000"/>
         </w:trPr>
         <w:tc>
           <w:tcPr>
-            <w:cnfStyle w:val="001000000000" w:firstRow="0" w:lastRow="0" w:firstColumn="1" w:lastColumn="0" w:oddVBand="0" w:evenVBand="0" w:oddHBand="0" w:evenHBand="0" w:firstRowFirstColumn="0" w:firstRowLastColumn="0" w:lastRowFirstColumn="0" w:lastRowLastColumn="0"/>
+            <w:cnfStyle w:val="001000000000"/>
             <w:tcW w:w="2093" w:type="dxa"/>
             <w:gridSpan w:val="2"/>
             <w:tcBorders>
@@ -3539,7 +2079,7 @@
           </w:tcPr>
           <w:p>
             <w:pPr>
-              <w:cnfStyle w:val="100000000000" w:firstRow="1" w:lastRow="0" w:firstColumn="0" w:lastColumn="0" w:oddVBand="0" w:evenVBand="0" w:oddHBand="0" w:evenHBand="0" w:firstRowFirstColumn="0" w:firstRowLastColumn="0" w:lastRowFirstColumn="0" w:lastRowLastColumn="0"/>
+              <w:cnfStyle w:val="100000000000"/>
             </w:pPr>
             <w:r>
               <w:t>Aufwand in h für das Programm</w:t>
@@ -3549,11 +2089,11 @@
       </w:tr>
       <w:tr>
         <w:trPr>
-          <w:cnfStyle w:val="000000100000" w:firstRow="0" w:lastRow="0" w:firstColumn="0" w:lastColumn="0" w:oddVBand="0" w:evenVBand="0" w:oddHBand="1" w:evenHBand="0" w:firstRowFirstColumn="0" w:firstRowLastColumn="0" w:lastRowFirstColumn="0" w:lastRowLastColumn="0"/>
+          <w:cnfStyle w:val="000000100000"/>
         </w:trPr>
         <w:tc>
           <w:tcPr>
-            <w:cnfStyle w:val="001000000000" w:firstRow="0" w:lastRow="0" w:firstColumn="1" w:lastColumn="0" w:oddVBand="0" w:evenVBand="0" w:oddHBand="0" w:evenHBand="0" w:firstRowFirstColumn="0" w:firstRowLastColumn="0" w:lastRowFirstColumn="0" w:lastRowLastColumn="0"/>
+            <w:cnfStyle w:val="001000000000"/>
             <w:tcW w:w="2093" w:type="dxa"/>
             <w:gridSpan w:val="2"/>
             <w:tcBorders>
@@ -3585,7 +2125,7 @@
           <w:p>
             <w:pPr>
               <w:jc w:val="center"/>
-              <w:cnfStyle w:val="000000100000" w:firstRow="0" w:lastRow="0" w:firstColumn="0" w:lastColumn="0" w:oddVBand="0" w:evenVBand="0" w:oddHBand="1" w:evenHBand="0" w:firstRowFirstColumn="0" w:firstRowLastColumn="0" w:lastRowFirstColumn="0" w:lastRowLastColumn="0"/>
+              <w:cnfStyle w:val="000000100000"/>
             </w:pPr>
             <w:r>
               <w:t>7</w:t>
@@ -3595,11 +2135,11 @@
       </w:tr>
       <w:tr>
         <w:trPr>
-          <w:cnfStyle w:val="000000010000" w:firstRow="0" w:lastRow="0" w:firstColumn="0" w:lastColumn="0" w:oddVBand="0" w:evenVBand="0" w:oddHBand="0" w:evenHBand="1" w:firstRowFirstColumn="0" w:firstRowLastColumn="0" w:lastRowFirstColumn="0" w:lastRowLastColumn="0"/>
+          <w:cnfStyle w:val="000000010000"/>
         </w:trPr>
         <w:tc>
           <w:tcPr>
-            <w:cnfStyle w:val="001000000000" w:firstRow="0" w:lastRow="0" w:firstColumn="1" w:lastColumn="0" w:oddVBand="0" w:evenVBand="0" w:oddHBand="0" w:evenHBand="0" w:firstRowFirstColumn="0" w:firstRowLastColumn="0" w:lastRowFirstColumn="0" w:lastRowLastColumn="0"/>
+            <w:cnfStyle w:val="001000000000"/>
             <w:tcW w:w="2093" w:type="dxa"/>
             <w:gridSpan w:val="2"/>
             <w:tcBorders>
@@ -3631,7 +2171,7 @@
           <w:p>
             <w:pPr>
               <w:jc w:val="center"/>
-              <w:cnfStyle w:val="000000010000" w:firstRow="0" w:lastRow="0" w:firstColumn="0" w:lastColumn="0" w:oddVBand="0" w:evenVBand="0" w:oddHBand="0" w:evenHBand="1" w:firstRowFirstColumn="0" w:firstRowLastColumn="0" w:lastRowFirstColumn="0" w:lastRowLastColumn="0"/>
+              <w:cnfStyle w:val="000000010000"/>
             </w:pPr>
             <w:r>
               <w:t>9</w:t>
@@ -3641,11 +2181,11 @@
       </w:tr>
       <w:tr>
         <w:trPr>
-          <w:cnfStyle w:val="000000100000" w:firstRow="0" w:lastRow="0" w:firstColumn="0" w:lastColumn="0" w:oddVBand="0" w:evenVBand="0" w:oddHBand="1" w:evenHBand="0" w:firstRowFirstColumn="0" w:firstRowLastColumn="0" w:lastRowFirstColumn="0" w:lastRowLastColumn="0"/>
+          <w:cnfStyle w:val="000000100000"/>
         </w:trPr>
         <w:tc>
           <w:tcPr>
-            <w:cnfStyle w:val="001000000000" w:firstRow="0" w:lastRow="0" w:firstColumn="1" w:lastColumn="0" w:oddVBand="0" w:evenVBand="0" w:oddHBand="0" w:evenHBand="0" w:firstRowFirstColumn="0" w:firstRowLastColumn="0" w:lastRowFirstColumn="0" w:lastRowLastColumn="0"/>
+            <w:cnfStyle w:val="001000000000"/>
             <w:tcW w:w="1901" w:type="dxa"/>
             <w:shd w:val="clear" w:color="auto" w:fill="92CDDC" w:themeFill="accent5" w:themeFillTint="99"/>
           </w:tcPr>
@@ -3674,13 +2214,21 @@
           <w:p>
             <w:pPr>
               <w:jc w:val="center"/>
-              <w:cnfStyle w:val="000000100000" w:firstRow="0" w:lastRow="0" w:firstColumn="0" w:lastColumn="0" w:oddVBand="0" w:evenVBand="0" w:oddHBand="1" w:evenHBand="0" w:firstRowFirstColumn="0" w:firstRowLastColumn="0" w:lastRowFirstColumn="0" w:lastRowLastColumn="0"/>
+              <w:cnfStyle w:val="000000100000"/>
               <w:rPr>
                 <w:b/>
                 <w:bCs/>
                 <w:color w:val="002060"/>
               </w:rPr>
             </w:pPr>
+            <w:r>
+              <w:rPr>
+                <w:b/>
+                <w:bCs/>
+                <w:color w:val="002060"/>
+              </w:rPr>
+              <w:t>16</w:t>
+            </w:r>
           </w:p>
         </w:tc>
       </w:tr>
@@ -3704,7 +2252,7 @@
     </w:p>
     <w:p>
       <w:pPr>
-        <w:pStyle w:val="berschrift1"/>
+        <w:pStyle w:val="Heading1"/>
       </w:pPr>
       <w:bookmarkStart w:id="15" w:name="_Toc371187150"/>
       <w:r>
@@ -3718,7 +2266,7 @@
     </w:p>
     <w:p>
       <w:pPr>
-        <w:pStyle w:val="KeinLeerraum"/>
+        <w:pStyle w:val="NoSpacing"/>
       </w:pPr>
       <w:r>
         <w:t>Taschenrechner</w:t>
@@ -3758,7 +2306,7 @@
     </w:p>
     <w:p>
       <w:pPr>
-        <w:pStyle w:val="KeinLeerraum"/>
+        <w:pStyle w:val="NoSpacing"/>
       </w:pPr>
       <w:r>
         <w:t>Addressbuch</w:t>
@@ -3834,7 +2382,7 @@
     </w:p>
     <w:p>
       <w:pPr>
-        <w:pStyle w:val="berschrift1"/>
+        <w:pStyle w:val="Heading1"/>
       </w:pPr>
       <w:bookmarkStart w:id="16" w:name="_Toc371187151"/>
       <w:r>
@@ -3845,7 +2393,7 @@
     </w:p>
     <w:p>
       <w:pPr>
-        <w:pStyle w:val="KeinLeerraum"/>
+        <w:pStyle w:val="NoSpacing"/>
       </w:pPr>
       <w:r>
         <w:t>Tasc</w:t>
@@ -3887,7 +2435,7 @@
           <w:lang w:eastAsia="de-AT"/>
         </w:rPr>
         <w:drawing>
-          <wp:inline distT="0" distB="0" distL="0" distR="0" wp14:anchorId="391949EB" wp14:editId="1A357EE9">
+          <wp:inline distT="0" distB="0" distL="0" distR="0">
             <wp:extent cx="2581275" cy="914400"/>
             <wp:effectExtent l="0" t="0" r="9525" b="0"/>
             <wp:docPr id="47" name="Grafik 47"/>
@@ -3902,7 +2450,7 @@
                     <pic:cNvPicPr/>
                   </pic:nvPicPr>
                   <pic:blipFill>
-                    <a:blip r:embed="rId11"/>
+                    <a:blip r:embed="rId10" cstate="print"/>
                     <a:stretch>
                       <a:fillRect/>
                     </a:stretch>
@@ -3953,7 +2501,7 @@
           <w:lang w:eastAsia="de-AT"/>
         </w:rPr>
         <w:drawing>
-          <wp:inline distT="0" distB="0" distL="0" distR="0" wp14:anchorId="55C06518" wp14:editId="50F3238F">
+          <wp:inline distT="0" distB="0" distL="0" distR="0">
             <wp:extent cx="2057400" cy="1085850"/>
             <wp:effectExtent l="0" t="0" r="0" b="0"/>
             <wp:docPr id="48" name="Grafik 48"/>
@@ -3968,7 +2516,7 @@
                     <pic:cNvPicPr/>
                   </pic:nvPicPr>
                   <pic:blipFill>
-                    <a:blip r:embed="rId12"/>
+                    <a:blip r:embed="rId11" cstate="print"/>
                     <a:stretch>
                       <a:fillRect/>
                     </a:stretch>
@@ -4019,7 +2567,7 @@
           <w:lang w:eastAsia="de-AT"/>
         </w:rPr>
         <w:drawing>
-          <wp:inline distT="0" distB="0" distL="0" distR="0" wp14:anchorId="56C2E464" wp14:editId="0DC0B137">
+          <wp:inline distT="0" distB="0" distL="0" distR="0">
             <wp:extent cx="2466975" cy="933450"/>
             <wp:effectExtent l="0" t="0" r="9525" b="0"/>
             <wp:docPr id="49" name="Grafik 49"/>
@@ -4034,7 +2582,7 @@
                     <pic:cNvPicPr/>
                   </pic:nvPicPr>
                   <pic:blipFill>
-                    <a:blip r:embed="rId13"/>
+                    <a:blip r:embed="rId12" cstate="print"/>
                     <a:stretch>
                       <a:fillRect/>
                     </a:stretch>
@@ -4077,7 +2625,7 @@
           <w:lang w:eastAsia="de-AT"/>
         </w:rPr>
         <w:drawing>
-          <wp:inline distT="0" distB="0" distL="0" distR="0" wp14:anchorId="29740046" wp14:editId="623B5911">
+          <wp:inline distT="0" distB="0" distL="0" distR="0">
             <wp:extent cx="2028825" cy="1028700"/>
             <wp:effectExtent l="0" t="0" r="9525" b="0"/>
             <wp:docPr id="4" name="Grafik 4"/>
@@ -4092,7 +2640,7 @@
                     <pic:cNvPicPr/>
                   </pic:nvPicPr>
                   <pic:blipFill>
-                    <a:blip r:embed="rId14"/>
+                    <a:blip r:embed="rId13" cstate="print"/>
                     <a:stretch>
                       <a:fillRect/>
                     </a:stretch>
@@ -4145,7 +2693,7 @@
           <w:lang w:eastAsia="de-AT"/>
         </w:rPr>
         <w:drawing>
-          <wp:inline distT="0" distB="0" distL="0" distR="0" wp14:anchorId="19D4C0A3" wp14:editId="11EEF06E">
+          <wp:inline distT="0" distB="0" distL="0" distR="0">
             <wp:extent cx="3362325" cy="3886200"/>
             <wp:effectExtent l="0" t="0" r="9525" b="0"/>
             <wp:docPr id="50" name="Grafik 50"/>
@@ -4160,7 +2708,7 @@
                     <pic:cNvPicPr/>
                   </pic:nvPicPr>
                   <pic:blipFill>
-                    <a:blip r:embed="rId15"/>
+                    <a:blip r:embed="rId14" cstate="print"/>
                     <a:stretch>
                       <a:fillRect/>
                     </a:stretch>
@@ -4203,7 +2751,7 @@
           <w:lang w:eastAsia="de-AT"/>
         </w:rPr>
         <w:drawing>
-          <wp:inline distT="0" distB="0" distL="0" distR="0" wp14:anchorId="551781E3" wp14:editId="01DEB1A4">
+          <wp:inline distT="0" distB="0" distL="0" distR="0">
             <wp:extent cx="5760720" cy="1344930"/>
             <wp:effectExtent l="0" t="0" r="0" b="7620"/>
             <wp:docPr id="6" name="Grafik 6"/>
@@ -4218,7 +2766,7 @@
                     <pic:cNvPicPr/>
                   </pic:nvPicPr>
                   <pic:blipFill>
-                    <a:blip r:embed="rId16"/>
+                    <a:blip r:embed="rId15" cstate="print"/>
                     <a:stretch>
                       <a:fillRect/>
                     </a:stretch>
@@ -4256,7 +2804,7 @@
     </w:p>
     <w:p>
       <w:pPr>
-        <w:pStyle w:val="KeinLeerraum"/>
+        <w:pStyle w:val="NoSpacing"/>
       </w:pPr>
       <w:r>
         <w:lastRenderedPageBreak/>
@@ -4360,7 +2908,7 @@
                     </pic:cNvPicPr>
                   </pic:nvPicPr>
                   <pic:blipFill>
-                    <a:blip r:embed="rId17" cstate="print"/>
+                    <a:blip r:embed="rId16" cstate="print"/>
                     <a:srcRect/>
                     <a:stretch>
                       <a:fillRect/>
@@ -4411,7 +2959,7 @@
                     </pic:cNvPicPr>
                   </pic:nvPicPr>
                   <pic:blipFill>
-                    <a:blip r:embed="rId18" cstate="print"/>
+                    <a:blip r:embed="rId17" cstate="print"/>
                     <a:srcRect/>
                     <a:stretch>
                       <a:fillRect/>
@@ -4497,7 +3045,7 @@
                     </pic:cNvPicPr>
                   </pic:nvPicPr>
                   <pic:blipFill>
-                    <a:blip r:embed="rId19" cstate="print"/>
+                    <a:blip r:embed="rId18" cstate="print"/>
                     <a:srcRect/>
                     <a:stretch>
                       <a:fillRect/>
@@ -4567,7 +3115,7 @@
                     </pic:cNvPicPr>
                   </pic:nvPicPr>
                   <pic:blipFill>
-                    <a:blip r:embed="rId20" cstate="print"/>
+                    <a:blip r:embed="rId19" cstate="print"/>
                     <a:srcRect/>
                     <a:stretch>
                       <a:fillRect/>
@@ -4606,7 +3154,7 @@
     </w:p>
     <w:p>
       <w:pPr>
-        <w:pStyle w:val="berschrift1"/>
+        <w:pStyle w:val="Heading1"/>
       </w:pPr>
       <w:bookmarkStart w:id="17" w:name="_Toc371187152"/>
       <w:r>
@@ -4618,7 +3166,7 @@
     <w:p/>
     <w:p>
       <w:pPr>
-        <w:pStyle w:val="Listenabsatz"/>
+        <w:pStyle w:val="ListParagraph"/>
         <w:numPr>
           <w:ilvl w:val="0"/>
           <w:numId w:val="5"/>
@@ -4667,7 +3215,7 @@
     </w:p>
     <w:p>
       <w:pPr>
-        <w:pStyle w:val="Listenabsatz"/>
+        <w:pStyle w:val="ListParagraph"/>
         <w:numPr>
           <w:ilvl w:val="0"/>
           <w:numId w:val="5"/>
@@ -4722,7 +3270,7 @@
     </w:p>
     <w:p>
       <w:pPr>
-        <w:pStyle w:val="Listenabsatz"/>
+        <w:pStyle w:val="ListParagraph"/>
         <w:numPr>
           <w:ilvl w:val="0"/>
           <w:numId w:val="5"/>
@@ -4773,10 +3321,10 @@
       </w:r>
     </w:p>
     <w:sectPr>
-      <w:headerReference w:type="default" r:id="rId21"/>
-      <w:footerReference w:type="default" r:id="rId22"/>
-      <w:headerReference w:type="first" r:id="rId23"/>
-      <w:footerReference w:type="first" r:id="rId24"/>
+      <w:headerReference w:type="default" r:id="rId20"/>
+      <w:footerReference w:type="default" r:id="rId21"/>
+      <w:headerReference w:type="first" r:id="rId22"/>
+      <w:footerReference w:type="first" r:id="rId23"/>
       <w:pgSz w:w="11906" w:h="16838"/>
       <w:pgMar w:top="1418" w:right="1417" w:bottom="1134" w:left="1417" w:header="426" w:footer="661" w:gutter="0"/>
       <w:pgNumType w:start="1"/>
@@ -4788,7 +3336,7 @@
 </file>
 
 <file path=word/endnotes.xml><?xml version="1.0" encoding="utf-8"?>
-<w:endnotes xmlns:wpc="http://schemas.microsoft.com/office/word/2010/wordprocessingCanvas" xmlns:mc="http://schemas.openxmlformats.org/markup-compatibility/2006" xmlns:o="urn:schemas-microsoft-com:office:office" xmlns:r="http://schemas.openxmlformats.org/officeDocument/2006/relationships" xmlns:m="http://schemas.openxmlformats.org/officeDocument/2006/math" xmlns:v="urn:schemas-microsoft-com:vml" xmlns:wp14="http://schemas.microsoft.com/office/word/2010/wordprocessingDrawing" xmlns:wp="http://schemas.openxmlformats.org/drawingml/2006/wordprocessingDrawing" xmlns:w10="urn:schemas-microsoft-com:office:word" xmlns:w="http://schemas.openxmlformats.org/wordprocessingml/2006/main" xmlns:w14="http://schemas.microsoft.com/office/word/2010/wordml" xmlns:wpg="http://schemas.microsoft.com/office/word/2010/wordprocessingGroup" xmlns:wpi="http://schemas.microsoft.com/office/word/2010/wordprocessingInk" xmlns:wne="http://schemas.microsoft.com/office/word/2006/wordml" xmlns:wps="http://schemas.microsoft.com/office/word/2010/wordprocessingShape" mc:Ignorable="w14 wp14">
+<w:endnotes xmlns:ve="http://schemas.openxmlformats.org/markup-compatibility/2006" xmlns:o="urn:schemas-microsoft-com:office:office" xmlns:r="http://schemas.openxmlformats.org/officeDocument/2006/relationships" xmlns:m="http://schemas.openxmlformats.org/officeDocument/2006/math" xmlns:v="urn:schemas-microsoft-com:vml" xmlns:wp="http://schemas.openxmlformats.org/drawingml/2006/wordprocessingDrawing" xmlns:w10="urn:schemas-microsoft-com:office:word" xmlns:w="http://schemas.openxmlformats.org/wordprocessingml/2006/main" xmlns:wne="http://schemas.microsoft.com/office/word/2006/wordml">
   <w:endnote w:type="separator" w:id="-1">
     <w:p>
       <w:pPr>
@@ -4813,10 +3361,10 @@
 </file>
 
 <file path=word/footer1.xml><?xml version="1.0" encoding="utf-8"?>
-<w:ftr xmlns:wpc="http://schemas.microsoft.com/office/word/2010/wordprocessingCanvas" xmlns:mc="http://schemas.openxmlformats.org/markup-compatibility/2006" xmlns:o="urn:schemas-microsoft-com:office:office" xmlns:r="http://schemas.openxmlformats.org/officeDocument/2006/relationships" xmlns:m="http://schemas.openxmlformats.org/officeDocument/2006/math" xmlns:v="urn:schemas-microsoft-com:vml" xmlns:wp14="http://schemas.microsoft.com/office/word/2010/wordprocessingDrawing" xmlns:wp="http://schemas.openxmlformats.org/drawingml/2006/wordprocessingDrawing" xmlns:w10="urn:schemas-microsoft-com:office:word" xmlns:w="http://schemas.openxmlformats.org/wordprocessingml/2006/main" xmlns:w14="http://schemas.microsoft.com/office/word/2010/wordml" xmlns:wpg="http://schemas.microsoft.com/office/word/2010/wordprocessingGroup" xmlns:wpi="http://schemas.microsoft.com/office/word/2010/wordprocessingInk" xmlns:wne="http://schemas.microsoft.com/office/word/2006/wordml" xmlns:wps="http://schemas.microsoft.com/office/word/2010/wordprocessingShape" mc:Ignorable="w14 wp14">
+<w:ftr xmlns:ve="http://schemas.openxmlformats.org/markup-compatibility/2006" xmlns:o="urn:schemas-microsoft-com:office:office" xmlns:r="http://schemas.openxmlformats.org/officeDocument/2006/relationships" xmlns:m="http://schemas.openxmlformats.org/officeDocument/2006/math" xmlns:v="urn:schemas-microsoft-com:vml" xmlns:wp="http://schemas.openxmlformats.org/drawingml/2006/wordprocessingDrawing" xmlns:w10="urn:schemas-microsoft-com:office:word" xmlns:w="http://schemas.openxmlformats.org/wordprocessingml/2006/main" xmlns:wne="http://schemas.microsoft.com/office/word/2006/wordml">
   <w:p>
     <w:pPr>
-      <w:pStyle w:val="Fuzeile"/>
+      <w:pStyle w:val="Footer"/>
       <w:pBdr>
         <w:top w:val="single" w:sz="4" w:space="1" w:color="A5A5A5" w:themeColor="background1" w:themeShade="A5"/>
       </w:pBdr>
@@ -4836,1067 +3384,100 @@
         <w:color w:val="7F7F7F" w:themeColor="background1" w:themeShade="7F"/>
         <w:lang w:eastAsia="de-AT"/>
       </w:rPr>
-      <mc:AlternateContent>
-        <mc:Choice Requires="wpg">
-          <w:drawing>
-            <wp:anchor distT="0" distB="0" distL="114300" distR="114300" simplePos="0" relativeHeight="251666432" behindDoc="0" locked="0" layoutInCell="0" allowOverlap="1">
-              <wp:simplePos x="0" y="0"/>
-              <wp:positionH relativeFrom="rightMargin">
-                <wp:posOffset>-48895</wp:posOffset>
-              </wp:positionH>
-              <wp:positionV relativeFrom="margin">
-                <wp:posOffset>9110980</wp:posOffset>
-              </wp:positionV>
-              <wp:extent cx="703580" cy="615950"/>
-              <wp:effectExtent l="8255" t="0" r="8255" b="7620"/>
-              <wp:wrapNone/>
-              <wp:docPr id="19" name="Group 46"/>
-              <wp:cNvGraphicFramePr>
-                <a:graphicFrameLocks xmlns:a="http://schemas.openxmlformats.org/drawingml/2006/main"/>
-              </wp:cNvGraphicFramePr>
-              <a:graphic xmlns:a="http://schemas.openxmlformats.org/drawingml/2006/main">
-                <a:graphicData uri="http://schemas.microsoft.com/office/word/2010/wordprocessingGroup">
-                  <wpg:wgp>
-                    <wpg:cNvGrpSpPr>
-                      <a:grpSpLocks/>
-                    </wpg:cNvGrpSpPr>
-                    <wpg:grpSpPr bwMode="auto">
-                      <a:xfrm>
-                        <a:off x="0" y="0"/>
-                        <a:ext cx="703580" cy="615950"/>
-                        <a:chOff x="10717" y="13296"/>
-                        <a:chExt cx="1162" cy="970"/>
-                      </a:xfrm>
-                    </wpg:grpSpPr>
-                    <wpg:grpSp>
-                      <wpg:cNvPr id="20" name="Group 47"/>
-                      <wpg:cNvGrpSpPr>
-                        <a:grpSpLocks noChangeAspect="1"/>
-                      </wpg:cNvGrpSpPr>
-                      <wpg:grpSpPr bwMode="auto">
-                        <a:xfrm>
-                          <a:off x="10717" y="13815"/>
-                          <a:ext cx="1162" cy="451"/>
-                          <a:chOff x="-6" y="3399"/>
-                          <a:chExt cx="12197" cy="4253"/>
-                        </a:xfrm>
-                      </wpg:grpSpPr>
-                      <wpg:grpSp>
-                        <wpg:cNvPr id="21" name="Group 48"/>
-                        <wpg:cNvGrpSpPr>
-                          <a:grpSpLocks noChangeAspect="1"/>
-                        </wpg:cNvGrpSpPr>
-                        <wpg:grpSpPr bwMode="auto">
-                          <a:xfrm>
-                            <a:off x="-6" y="3717"/>
-                            <a:ext cx="12189" cy="3550"/>
-                            <a:chOff x="18" y="7468"/>
-                            <a:chExt cx="12189" cy="3550"/>
-                          </a:xfrm>
-                        </wpg:grpSpPr>
-                        <wps:wsp>
-                          <wps:cNvPr id="22" name="Freeform 49"/>
-                          <wps:cNvSpPr>
-                            <a:spLocks noChangeAspect="1"/>
-                          </wps:cNvSpPr>
-                          <wps:spPr bwMode="auto">
-                            <a:xfrm>
-                              <a:off x="18" y="7837"/>
-                              <a:ext cx="7132" cy="2863"/>
-                            </a:xfrm>
-                            <a:custGeom>
-                              <a:avLst/>
-                              <a:gdLst>
-                                <a:gd name="T0" fmla="*/ 0 w 7132"/>
-                                <a:gd name="T1" fmla="*/ 0 h 2863"/>
-                                <a:gd name="T2" fmla="*/ 17 w 7132"/>
-                                <a:gd name="T3" fmla="*/ 2863 h 2863"/>
-                                <a:gd name="T4" fmla="*/ 7132 w 7132"/>
-                                <a:gd name="T5" fmla="*/ 2578 h 2863"/>
-                                <a:gd name="T6" fmla="*/ 7132 w 7132"/>
-                                <a:gd name="T7" fmla="*/ 200 h 2863"/>
-                                <a:gd name="T8" fmla="*/ 0 w 7132"/>
-                                <a:gd name="T9" fmla="*/ 0 h 2863"/>
-                              </a:gdLst>
-                              <a:ahLst/>
-                              <a:cxnLst>
-                                <a:cxn ang="0">
-                                  <a:pos x="T0" y="T1"/>
-                                </a:cxn>
-                                <a:cxn ang="0">
-                                  <a:pos x="T2" y="T3"/>
-                                </a:cxn>
-                                <a:cxn ang="0">
-                                  <a:pos x="T4" y="T5"/>
-                                </a:cxn>
-                                <a:cxn ang="0">
-                                  <a:pos x="T6" y="T7"/>
-                                </a:cxn>
-                                <a:cxn ang="0">
-                                  <a:pos x="T8" y="T9"/>
-                                </a:cxn>
-                              </a:cxnLst>
-                              <a:rect l="0" t="0" r="r" b="b"/>
-                              <a:pathLst>
-                                <a:path w="7132" h="2863">
-                                  <a:moveTo>
-                                    <a:pt x="0" y="0"/>
-                                  </a:moveTo>
-                                  <a:lnTo>
-                                    <a:pt x="17" y="2863"/>
-                                  </a:lnTo>
-                                  <a:lnTo>
-                                    <a:pt x="7132" y="2578"/>
-                                  </a:lnTo>
-                                  <a:lnTo>
-                                    <a:pt x="7132" y="200"/>
-                                  </a:lnTo>
-                                  <a:lnTo>
-                                    <a:pt x="0" y="0"/>
-                                  </a:lnTo>
-                                  <a:close/>
-                                </a:path>
-                              </a:pathLst>
-                            </a:custGeom>
-                            <a:solidFill>
-                              <a:schemeClr val="accent1">
-                                <a:lumMod val="50000"/>
-                                <a:lumOff val="50000"/>
-                                <a:alpha val="50000"/>
-                              </a:schemeClr>
-                            </a:solidFill>
-                            <a:ln>
-                              <a:noFill/>
-                            </a:ln>
-                            <a:extLst>
-                              <a:ext uri="{91240B29-F687-4F45-9708-019B960494DF}">
-                                <a14:hiddenLine xmlns:a14="http://schemas.microsoft.com/office/drawing/2010/main" w="9525">
-                                  <a:solidFill>
-                                    <a:srgbClr val="000000"/>
-                                  </a:solidFill>
-                                  <a:round/>
-                                  <a:headEnd/>
-                                  <a:tailEnd/>
-                                </a14:hiddenLine>
-                              </a:ext>
-                            </a:extLst>
-                          </wps:spPr>
-                          <wps:bodyPr rot="0" vert="horz" wrap="square" lIns="91440" tIns="45720" rIns="91440" bIns="45720" anchor="t" anchorCtr="0" upright="1">
-                            <a:noAutofit/>
-                          </wps:bodyPr>
-                        </wps:wsp>
-                        <wps:wsp>
-                          <wps:cNvPr id="23" name="Freeform 50"/>
-                          <wps:cNvSpPr>
-                            <a:spLocks noChangeAspect="1"/>
-                          </wps:cNvSpPr>
-                          <wps:spPr bwMode="auto">
-                            <a:xfrm>
-                              <a:off x="7150" y="7468"/>
-                              <a:ext cx="3466" cy="3550"/>
-                            </a:xfrm>
-                            <a:custGeom>
-                              <a:avLst/>
-                              <a:gdLst>
-                                <a:gd name="T0" fmla="*/ 0 w 3466"/>
-                                <a:gd name="T1" fmla="*/ 569 h 3550"/>
-                                <a:gd name="T2" fmla="*/ 0 w 3466"/>
-                                <a:gd name="T3" fmla="*/ 2930 h 3550"/>
-                                <a:gd name="T4" fmla="*/ 3466 w 3466"/>
-                                <a:gd name="T5" fmla="*/ 3550 h 3550"/>
-                                <a:gd name="T6" fmla="*/ 3466 w 3466"/>
-                                <a:gd name="T7" fmla="*/ 0 h 3550"/>
-                                <a:gd name="T8" fmla="*/ 0 w 3466"/>
-                                <a:gd name="T9" fmla="*/ 569 h 3550"/>
-                              </a:gdLst>
-                              <a:ahLst/>
-                              <a:cxnLst>
-                                <a:cxn ang="0">
-                                  <a:pos x="T0" y="T1"/>
-                                </a:cxn>
-                                <a:cxn ang="0">
-                                  <a:pos x="T2" y="T3"/>
-                                </a:cxn>
-                                <a:cxn ang="0">
-                                  <a:pos x="T4" y="T5"/>
-                                </a:cxn>
-                                <a:cxn ang="0">
-                                  <a:pos x="T6" y="T7"/>
-                                </a:cxn>
-                                <a:cxn ang="0">
-                                  <a:pos x="T8" y="T9"/>
-                                </a:cxn>
-                              </a:cxnLst>
-                              <a:rect l="0" t="0" r="r" b="b"/>
-                              <a:pathLst>
-                                <a:path w="3466" h="3550">
-                                  <a:moveTo>
-                                    <a:pt x="0" y="569"/>
-                                  </a:moveTo>
-                                  <a:lnTo>
-                                    <a:pt x="0" y="2930"/>
-                                  </a:lnTo>
-                                  <a:lnTo>
-                                    <a:pt x="3466" y="3550"/>
-                                  </a:lnTo>
-                                  <a:lnTo>
-                                    <a:pt x="3466" y="0"/>
-                                  </a:lnTo>
-                                  <a:lnTo>
-                                    <a:pt x="0" y="569"/>
-                                  </a:lnTo>
-                                  <a:close/>
-                                </a:path>
-                              </a:pathLst>
-                            </a:custGeom>
-                            <a:solidFill>
-                              <a:schemeClr val="accent1">
-                                <a:lumMod val="25000"/>
-                                <a:lumOff val="75000"/>
-                                <a:alpha val="50000"/>
-                              </a:schemeClr>
-                            </a:solidFill>
-                            <a:ln>
-                              <a:noFill/>
-                            </a:ln>
-                            <a:extLst>
-                              <a:ext uri="{91240B29-F687-4F45-9708-019B960494DF}">
-                                <a14:hiddenLine xmlns:a14="http://schemas.microsoft.com/office/drawing/2010/main" w="9525">
-                                  <a:solidFill>
-                                    <a:srgbClr val="000000"/>
-                                  </a:solidFill>
-                                  <a:round/>
-                                  <a:headEnd/>
-                                  <a:tailEnd/>
-                                </a14:hiddenLine>
-                              </a:ext>
-                            </a:extLst>
-                          </wps:spPr>
-                          <wps:bodyPr rot="0" vert="horz" wrap="square" lIns="91440" tIns="45720" rIns="91440" bIns="45720" anchor="t" anchorCtr="0" upright="1">
-                            <a:noAutofit/>
-                          </wps:bodyPr>
-                        </wps:wsp>
-                        <wps:wsp>
-                          <wps:cNvPr id="24" name="Freeform 51"/>
-                          <wps:cNvSpPr>
-                            <a:spLocks noChangeAspect="1"/>
-                          </wps:cNvSpPr>
-                          <wps:spPr bwMode="auto">
-                            <a:xfrm>
-                              <a:off x="10616" y="7468"/>
-                              <a:ext cx="1591" cy="3550"/>
-                            </a:xfrm>
-                            <a:custGeom>
-                              <a:avLst/>
-                              <a:gdLst>
-                                <a:gd name="T0" fmla="*/ 0 w 1591"/>
-                                <a:gd name="T1" fmla="*/ 0 h 3550"/>
-                                <a:gd name="T2" fmla="*/ 0 w 1591"/>
-                                <a:gd name="T3" fmla="*/ 3550 h 3550"/>
-                                <a:gd name="T4" fmla="*/ 1591 w 1591"/>
-                                <a:gd name="T5" fmla="*/ 2746 h 3550"/>
-                                <a:gd name="T6" fmla="*/ 1591 w 1591"/>
-                                <a:gd name="T7" fmla="*/ 737 h 3550"/>
-                                <a:gd name="T8" fmla="*/ 0 w 1591"/>
-                                <a:gd name="T9" fmla="*/ 0 h 3550"/>
-                              </a:gdLst>
-                              <a:ahLst/>
-                              <a:cxnLst>
-                                <a:cxn ang="0">
-                                  <a:pos x="T0" y="T1"/>
-                                </a:cxn>
-                                <a:cxn ang="0">
-                                  <a:pos x="T2" y="T3"/>
-                                </a:cxn>
-                                <a:cxn ang="0">
-                                  <a:pos x="T4" y="T5"/>
-                                </a:cxn>
-                                <a:cxn ang="0">
-                                  <a:pos x="T6" y="T7"/>
-                                </a:cxn>
-                                <a:cxn ang="0">
-                                  <a:pos x="T8" y="T9"/>
-                                </a:cxn>
-                              </a:cxnLst>
-                              <a:rect l="0" t="0" r="r" b="b"/>
-                              <a:pathLst>
-                                <a:path w="1591" h="3550">
-                                  <a:moveTo>
-                                    <a:pt x="0" y="0"/>
-                                  </a:moveTo>
-                                  <a:lnTo>
-                                    <a:pt x="0" y="3550"/>
-                                  </a:lnTo>
-                                  <a:lnTo>
-                                    <a:pt x="1591" y="2746"/>
-                                  </a:lnTo>
-                                  <a:lnTo>
-                                    <a:pt x="1591" y="737"/>
-                                  </a:lnTo>
-                                  <a:lnTo>
-                                    <a:pt x="0" y="0"/>
-                                  </a:lnTo>
-                                  <a:close/>
-                                </a:path>
-                              </a:pathLst>
-                            </a:custGeom>
-                            <a:solidFill>
-                              <a:schemeClr val="accent1">
-                                <a:lumMod val="50000"/>
-                                <a:lumOff val="50000"/>
-                                <a:alpha val="50000"/>
-                              </a:schemeClr>
-                            </a:solidFill>
-                            <a:ln>
-                              <a:noFill/>
-                            </a:ln>
-                            <a:extLst>
-                              <a:ext uri="{91240B29-F687-4F45-9708-019B960494DF}">
-                                <a14:hiddenLine xmlns:a14="http://schemas.microsoft.com/office/drawing/2010/main" w="9525">
-                                  <a:solidFill>
-                                    <a:srgbClr val="000000"/>
-                                  </a:solidFill>
-                                  <a:round/>
-                                  <a:headEnd/>
-                                  <a:tailEnd/>
-                                </a14:hiddenLine>
-                              </a:ext>
-                            </a:extLst>
-                          </wps:spPr>
-                          <wps:bodyPr rot="0" vert="horz" wrap="square" lIns="91440" tIns="45720" rIns="91440" bIns="45720" anchor="t" anchorCtr="0" upright="1">
-                            <a:noAutofit/>
-                          </wps:bodyPr>
-                        </wps:wsp>
-                      </wpg:grpSp>
-                      <wps:wsp>
-                        <wps:cNvPr id="25" name="Freeform 52"/>
-                        <wps:cNvSpPr>
-                          <a:spLocks noChangeAspect="1"/>
-                        </wps:cNvSpPr>
-                        <wps:spPr bwMode="auto">
-                          <a:xfrm>
-                            <a:off x="8071" y="4069"/>
-                            <a:ext cx="4120" cy="2913"/>
-                          </a:xfrm>
-                          <a:custGeom>
-                            <a:avLst/>
-                            <a:gdLst>
-                              <a:gd name="T0" fmla="*/ 1 w 4120"/>
-                              <a:gd name="T1" fmla="*/ 251 h 2913"/>
-                              <a:gd name="T2" fmla="*/ 0 w 4120"/>
-                              <a:gd name="T3" fmla="*/ 2662 h 2913"/>
-                              <a:gd name="T4" fmla="*/ 4120 w 4120"/>
-                              <a:gd name="T5" fmla="*/ 2913 h 2913"/>
-                              <a:gd name="T6" fmla="*/ 4120 w 4120"/>
-                              <a:gd name="T7" fmla="*/ 0 h 2913"/>
-                              <a:gd name="T8" fmla="*/ 1 w 4120"/>
-                              <a:gd name="T9" fmla="*/ 251 h 2913"/>
-                            </a:gdLst>
-                            <a:ahLst/>
-                            <a:cxnLst>
-                              <a:cxn ang="0">
-                                <a:pos x="T0" y="T1"/>
-                              </a:cxn>
-                              <a:cxn ang="0">
-                                <a:pos x="T2" y="T3"/>
-                              </a:cxn>
-                              <a:cxn ang="0">
-                                <a:pos x="T4" y="T5"/>
-                              </a:cxn>
-                              <a:cxn ang="0">
-                                <a:pos x="T6" y="T7"/>
-                              </a:cxn>
-                              <a:cxn ang="0">
-                                <a:pos x="T8" y="T9"/>
-                              </a:cxn>
-                            </a:cxnLst>
-                            <a:rect l="0" t="0" r="r" b="b"/>
-                            <a:pathLst>
-                              <a:path w="4120" h="2913">
-                                <a:moveTo>
-                                  <a:pt x="1" y="251"/>
-                                </a:moveTo>
-                                <a:lnTo>
-                                  <a:pt x="0" y="2662"/>
-                                </a:lnTo>
-                                <a:lnTo>
-                                  <a:pt x="4120" y="2913"/>
-                                </a:lnTo>
-                                <a:lnTo>
-                                  <a:pt x="4120" y="0"/>
-                                </a:lnTo>
-                                <a:lnTo>
-                                  <a:pt x="1" y="251"/>
-                                </a:lnTo>
-                                <a:close/>
-                              </a:path>
-                            </a:pathLst>
-                          </a:custGeom>
-                          <a:solidFill>
-                            <a:schemeClr val="bg1">
-                              <a:lumMod val="85000"/>
-                              <a:lumOff val="0"/>
-                            </a:schemeClr>
-                          </a:solidFill>
-                          <a:ln>
-                            <a:noFill/>
-                          </a:ln>
-                          <a:extLst>
-                            <a:ext uri="{91240B29-F687-4F45-9708-019B960494DF}">
-                              <a14:hiddenLine xmlns:a14="http://schemas.microsoft.com/office/drawing/2010/main" w="9525">
-                                <a:solidFill>
-                                  <a:srgbClr val="000000"/>
-                                </a:solidFill>
-                                <a:round/>
-                                <a:headEnd/>
-                                <a:tailEnd/>
-                              </a14:hiddenLine>
-                            </a:ext>
-                          </a:extLst>
-                        </wps:spPr>
-                        <wps:bodyPr rot="0" vert="horz" wrap="square" lIns="91440" tIns="45720" rIns="91440" bIns="45720" anchor="t" anchorCtr="0" upright="1">
-                          <a:noAutofit/>
-                        </wps:bodyPr>
-                      </wps:wsp>
-                      <wps:wsp>
-                        <wps:cNvPr id="26" name="Freeform 53"/>
-                        <wps:cNvSpPr>
-                          <a:spLocks noChangeAspect="1"/>
-                        </wps:cNvSpPr>
-                        <wps:spPr bwMode="auto">
-                          <a:xfrm>
-                            <a:off x="4104" y="3399"/>
-                            <a:ext cx="3985" cy="4236"/>
-                          </a:xfrm>
-                          <a:custGeom>
-                            <a:avLst/>
-                            <a:gdLst>
-                              <a:gd name="T0" fmla="*/ 0 w 3985"/>
-                              <a:gd name="T1" fmla="*/ 0 h 4236"/>
-                              <a:gd name="T2" fmla="*/ 0 w 3985"/>
-                              <a:gd name="T3" fmla="*/ 4236 h 4236"/>
-                              <a:gd name="T4" fmla="*/ 3985 w 3985"/>
-                              <a:gd name="T5" fmla="*/ 3349 h 4236"/>
-                              <a:gd name="T6" fmla="*/ 3985 w 3985"/>
-                              <a:gd name="T7" fmla="*/ 921 h 4236"/>
-                              <a:gd name="T8" fmla="*/ 0 w 3985"/>
-                              <a:gd name="T9" fmla="*/ 0 h 4236"/>
-                            </a:gdLst>
-                            <a:ahLst/>
-                            <a:cxnLst>
-                              <a:cxn ang="0">
-                                <a:pos x="T0" y="T1"/>
-                              </a:cxn>
-                              <a:cxn ang="0">
-                                <a:pos x="T2" y="T3"/>
-                              </a:cxn>
-                              <a:cxn ang="0">
-                                <a:pos x="T4" y="T5"/>
-                              </a:cxn>
-                              <a:cxn ang="0">
-                                <a:pos x="T6" y="T7"/>
-                              </a:cxn>
-                              <a:cxn ang="0">
-                                <a:pos x="T8" y="T9"/>
-                              </a:cxn>
-                            </a:cxnLst>
-                            <a:rect l="0" t="0" r="r" b="b"/>
-                            <a:pathLst>
-                              <a:path w="3985" h="4236">
-                                <a:moveTo>
-                                  <a:pt x="0" y="0"/>
-                                </a:moveTo>
-                                <a:lnTo>
-                                  <a:pt x="0" y="4236"/>
-                                </a:lnTo>
-                                <a:lnTo>
-                                  <a:pt x="3985" y="3349"/>
-                                </a:lnTo>
-                                <a:lnTo>
-                                  <a:pt x="3985" y="921"/>
-                                </a:lnTo>
-                                <a:lnTo>
-                                  <a:pt x="0" y="0"/>
-                                </a:lnTo>
-                                <a:close/>
-                              </a:path>
-                            </a:pathLst>
-                          </a:custGeom>
-                          <a:solidFill>
-                            <a:schemeClr val="bg1">
-                              <a:lumMod val="75000"/>
-                              <a:lumOff val="0"/>
-                            </a:schemeClr>
-                          </a:solidFill>
-                          <a:ln>
-                            <a:noFill/>
-                          </a:ln>
-                          <a:extLst>
-                            <a:ext uri="{91240B29-F687-4F45-9708-019B960494DF}">
-                              <a14:hiddenLine xmlns:a14="http://schemas.microsoft.com/office/drawing/2010/main" w="9525">
-                                <a:solidFill>
-                                  <a:srgbClr val="000000"/>
-                                </a:solidFill>
-                                <a:round/>
-                                <a:headEnd/>
-                                <a:tailEnd/>
-                              </a14:hiddenLine>
-                            </a:ext>
-                          </a:extLst>
-                        </wps:spPr>
-                        <wps:bodyPr rot="0" vert="horz" wrap="square" lIns="91440" tIns="45720" rIns="91440" bIns="45720" anchor="t" anchorCtr="0" upright="1">
-                          <a:noAutofit/>
-                        </wps:bodyPr>
-                      </wps:wsp>
-                      <wps:wsp>
-                        <wps:cNvPr id="27" name="Freeform 54"/>
-                        <wps:cNvSpPr>
-                          <a:spLocks noChangeAspect="1"/>
-                        </wps:cNvSpPr>
-                        <wps:spPr bwMode="auto">
-                          <a:xfrm>
-                            <a:off x="18" y="3399"/>
-                            <a:ext cx="4086" cy="4253"/>
-                          </a:xfrm>
-                          <a:custGeom>
-                            <a:avLst/>
-                            <a:gdLst>
-                              <a:gd name="T0" fmla="*/ 4086 w 4086"/>
-                              <a:gd name="T1" fmla="*/ 0 h 4253"/>
-                              <a:gd name="T2" fmla="*/ 4084 w 4086"/>
-                              <a:gd name="T3" fmla="*/ 4253 h 4253"/>
-                              <a:gd name="T4" fmla="*/ 0 w 4086"/>
-                              <a:gd name="T5" fmla="*/ 3198 h 4253"/>
-                              <a:gd name="T6" fmla="*/ 0 w 4086"/>
-                              <a:gd name="T7" fmla="*/ 1072 h 4253"/>
-                              <a:gd name="T8" fmla="*/ 4086 w 4086"/>
-                              <a:gd name="T9" fmla="*/ 0 h 4253"/>
-                            </a:gdLst>
-                            <a:ahLst/>
-                            <a:cxnLst>
-                              <a:cxn ang="0">
-                                <a:pos x="T0" y="T1"/>
-                              </a:cxn>
-                              <a:cxn ang="0">
-                                <a:pos x="T2" y="T3"/>
-                              </a:cxn>
-                              <a:cxn ang="0">
-                                <a:pos x="T4" y="T5"/>
-                              </a:cxn>
-                              <a:cxn ang="0">
-                                <a:pos x="T6" y="T7"/>
-                              </a:cxn>
-                              <a:cxn ang="0">
-                                <a:pos x="T8" y="T9"/>
-                              </a:cxn>
-                            </a:cxnLst>
-                            <a:rect l="0" t="0" r="r" b="b"/>
-                            <a:pathLst>
-                              <a:path w="4086" h="4253">
-                                <a:moveTo>
-                                  <a:pt x="4086" y="0"/>
-                                </a:moveTo>
-                                <a:lnTo>
-                                  <a:pt x="4084" y="4253"/>
-                                </a:lnTo>
-                                <a:lnTo>
-                                  <a:pt x="0" y="3198"/>
-                                </a:lnTo>
-                                <a:lnTo>
-                                  <a:pt x="0" y="1072"/>
-                                </a:lnTo>
-                                <a:lnTo>
-                                  <a:pt x="4086" y="0"/>
-                                </a:lnTo>
-                                <a:close/>
-                              </a:path>
-                            </a:pathLst>
-                          </a:custGeom>
-                          <a:solidFill>
-                            <a:schemeClr val="bg1">
-                              <a:lumMod val="85000"/>
-                              <a:lumOff val="0"/>
-                            </a:schemeClr>
-                          </a:solidFill>
-                          <a:ln>
-                            <a:noFill/>
-                          </a:ln>
-                          <a:extLst>
-                            <a:ext uri="{91240B29-F687-4F45-9708-019B960494DF}">
-                              <a14:hiddenLine xmlns:a14="http://schemas.microsoft.com/office/drawing/2010/main" w="9525">
-                                <a:solidFill>
-                                  <a:srgbClr val="000000"/>
-                                </a:solidFill>
-                                <a:round/>
-                                <a:headEnd/>
-                                <a:tailEnd/>
-                              </a14:hiddenLine>
-                            </a:ext>
-                          </a:extLst>
-                        </wps:spPr>
-                        <wps:bodyPr rot="0" vert="horz" wrap="square" lIns="91440" tIns="45720" rIns="91440" bIns="45720" anchor="t" anchorCtr="0" upright="1">
-                          <a:noAutofit/>
-                        </wps:bodyPr>
-                      </wps:wsp>
-                      <wps:wsp>
-                        <wps:cNvPr id="28" name="Freeform 55"/>
-                        <wps:cNvSpPr>
-                          <a:spLocks noChangeAspect="1"/>
-                        </wps:cNvSpPr>
-                        <wps:spPr bwMode="auto">
-                          <a:xfrm>
-                            <a:off x="17" y="3617"/>
-                            <a:ext cx="2076" cy="3851"/>
-                          </a:xfrm>
-                          <a:custGeom>
-                            <a:avLst/>
-                            <a:gdLst>
-                              <a:gd name="T0" fmla="*/ 0 w 2076"/>
-                              <a:gd name="T1" fmla="*/ 921 h 3851"/>
-                              <a:gd name="T2" fmla="*/ 2060 w 2076"/>
-                              <a:gd name="T3" fmla="*/ 0 h 3851"/>
-                              <a:gd name="T4" fmla="*/ 2076 w 2076"/>
-                              <a:gd name="T5" fmla="*/ 3851 h 3851"/>
-                              <a:gd name="T6" fmla="*/ 0 w 2076"/>
-                              <a:gd name="T7" fmla="*/ 2981 h 3851"/>
-                              <a:gd name="T8" fmla="*/ 0 w 2076"/>
-                              <a:gd name="T9" fmla="*/ 921 h 3851"/>
-                            </a:gdLst>
-                            <a:ahLst/>
-                            <a:cxnLst>
-                              <a:cxn ang="0">
-                                <a:pos x="T0" y="T1"/>
-                              </a:cxn>
-                              <a:cxn ang="0">
-                                <a:pos x="T2" y="T3"/>
-                              </a:cxn>
-                              <a:cxn ang="0">
-                                <a:pos x="T4" y="T5"/>
-                              </a:cxn>
-                              <a:cxn ang="0">
-                                <a:pos x="T6" y="T7"/>
-                              </a:cxn>
-                              <a:cxn ang="0">
-                                <a:pos x="T8" y="T9"/>
-                              </a:cxn>
-                            </a:cxnLst>
-                            <a:rect l="0" t="0" r="r" b="b"/>
-                            <a:pathLst>
-                              <a:path w="2076" h="3851">
-                                <a:moveTo>
-                                  <a:pt x="0" y="921"/>
-                                </a:moveTo>
-                                <a:lnTo>
-                                  <a:pt x="2060" y="0"/>
-                                </a:lnTo>
-                                <a:lnTo>
-                                  <a:pt x="2076" y="3851"/>
-                                </a:lnTo>
-                                <a:lnTo>
-                                  <a:pt x="0" y="2981"/>
-                                </a:lnTo>
-                                <a:lnTo>
-                                  <a:pt x="0" y="921"/>
-                                </a:lnTo>
-                                <a:close/>
-                              </a:path>
-                            </a:pathLst>
-                          </a:custGeom>
-                          <a:solidFill>
-                            <a:schemeClr val="accent1">
-                              <a:lumMod val="25000"/>
-                              <a:lumOff val="75000"/>
-                              <a:alpha val="70000"/>
-                            </a:schemeClr>
-                          </a:solidFill>
-                          <a:ln>
-                            <a:noFill/>
-                          </a:ln>
-                          <a:extLst>
-                            <a:ext uri="{91240B29-F687-4F45-9708-019B960494DF}">
-                              <a14:hiddenLine xmlns:a14="http://schemas.microsoft.com/office/drawing/2010/main" w="9525">
-                                <a:solidFill>
-                                  <a:srgbClr val="000000"/>
-                                </a:solidFill>
-                                <a:round/>
-                                <a:headEnd/>
-                                <a:tailEnd/>
-                              </a14:hiddenLine>
-                            </a:ext>
-                          </a:extLst>
-                        </wps:spPr>
-                        <wps:bodyPr rot="0" vert="horz" wrap="square" lIns="91440" tIns="45720" rIns="91440" bIns="45720" anchor="t" anchorCtr="0" upright="1">
-                          <a:noAutofit/>
-                        </wps:bodyPr>
-                      </wps:wsp>
-                      <wps:wsp>
-                        <wps:cNvPr id="29" name="Freeform 56"/>
-                        <wps:cNvSpPr>
-                          <a:spLocks noChangeAspect="1"/>
-                        </wps:cNvSpPr>
-                        <wps:spPr bwMode="auto">
-                          <a:xfrm>
-                            <a:off x="2077" y="3617"/>
-                            <a:ext cx="6011" cy="3835"/>
-                          </a:xfrm>
-                          <a:custGeom>
-                            <a:avLst/>
-                            <a:gdLst>
-                              <a:gd name="T0" fmla="*/ 0 w 6011"/>
-                              <a:gd name="T1" fmla="*/ 0 h 3835"/>
-                              <a:gd name="T2" fmla="*/ 17 w 6011"/>
-                              <a:gd name="T3" fmla="*/ 3835 h 3835"/>
-                              <a:gd name="T4" fmla="*/ 6011 w 6011"/>
-                              <a:gd name="T5" fmla="*/ 2629 h 3835"/>
-                              <a:gd name="T6" fmla="*/ 6011 w 6011"/>
-                              <a:gd name="T7" fmla="*/ 1239 h 3835"/>
-                              <a:gd name="T8" fmla="*/ 0 w 6011"/>
-                              <a:gd name="T9" fmla="*/ 0 h 3835"/>
-                            </a:gdLst>
-                            <a:ahLst/>
-                            <a:cxnLst>
-                              <a:cxn ang="0">
-                                <a:pos x="T0" y="T1"/>
-                              </a:cxn>
-                              <a:cxn ang="0">
-                                <a:pos x="T2" y="T3"/>
-                              </a:cxn>
-                              <a:cxn ang="0">
-                                <a:pos x="T4" y="T5"/>
-                              </a:cxn>
-                              <a:cxn ang="0">
-                                <a:pos x="T6" y="T7"/>
-                              </a:cxn>
-                              <a:cxn ang="0">
-                                <a:pos x="T8" y="T9"/>
-                              </a:cxn>
-                            </a:cxnLst>
-                            <a:rect l="0" t="0" r="r" b="b"/>
-                            <a:pathLst>
-                              <a:path w="6011" h="3835">
-                                <a:moveTo>
-                                  <a:pt x="0" y="0"/>
-                                </a:moveTo>
-                                <a:lnTo>
-                                  <a:pt x="17" y="3835"/>
-                                </a:lnTo>
-                                <a:lnTo>
-                                  <a:pt x="6011" y="2629"/>
-                                </a:lnTo>
-                                <a:lnTo>
-                                  <a:pt x="6011" y="1239"/>
-                                </a:lnTo>
-                                <a:lnTo>
-                                  <a:pt x="0" y="0"/>
-                                </a:lnTo>
-                                <a:close/>
-                              </a:path>
-                            </a:pathLst>
-                          </a:custGeom>
-                          <a:solidFill>
-                            <a:schemeClr val="accent1">
-                              <a:lumMod val="50000"/>
-                              <a:lumOff val="50000"/>
-                              <a:alpha val="70000"/>
-                            </a:schemeClr>
-                          </a:solidFill>
-                          <a:ln>
-                            <a:noFill/>
-                          </a:ln>
-                          <a:extLst>
-                            <a:ext uri="{91240B29-F687-4F45-9708-019B960494DF}">
-                              <a14:hiddenLine xmlns:a14="http://schemas.microsoft.com/office/drawing/2010/main" w="9525">
-                                <a:solidFill>
-                                  <a:srgbClr val="000000"/>
-                                </a:solidFill>
-                                <a:round/>
-                                <a:headEnd/>
-                                <a:tailEnd/>
-                              </a14:hiddenLine>
-                            </a:ext>
-                          </a:extLst>
-                        </wps:spPr>
-                        <wps:bodyPr rot="0" vert="horz" wrap="square" lIns="91440" tIns="45720" rIns="91440" bIns="45720" anchor="t" anchorCtr="0" upright="1">
-                          <a:noAutofit/>
-                        </wps:bodyPr>
-                      </wps:wsp>
-                      <wps:wsp>
-                        <wps:cNvPr id="30" name="Freeform 57"/>
-                        <wps:cNvSpPr>
-                          <a:spLocks noChangeAspect="1"/>
-                        </wps:cNvSpPr>
-                        <wps:spPr bwMode="auto">
-                          <a:xfrm>
-                            <a:off x="8088" y="3835"/>
-                            <a:ext cx="4102" cy="3432"/>
-                          </a:xfrm>
-                          <a:custGeom>
-                            <a:avLst/>
-                            <a:gdLst>
-                              <a:gd name="T0" fmla="*/ 0 w 4102"/>
-                              <a:gd name="T1" fmla="*/ 1038 h 3432"/>
-                              <a:gd name="T2" fmla="*/ 0 w 4102"/>
-                              <a:gd name="T3" fmla="*/ 2411 h 3432"/>
-                              <a:gd name="T4" fmla="*/ 4102 w 4102"/>
-                              <a:gd name="T5" fmla="*/ 3432 h 3432"/>
-                              <a:gd name="T6" fmla="*/ 4102 w 4102"/>
-                              <a:gd name="T7" fmla="*/ 0 h 3432"/>
-                              <a:gd name="T8" fmla="*/ 0 w 4102"/>
-                              <a:gd name="T9" fmla="*/ 1038 h 3432"/>
-                            </a:gdLst>
-                            <a:ahLst/>
-                            <a:cxnLst>
-                              <a:cxn ang="0">
-                                <a:pos x="T0" y="T1"/>
-                              </a:cxn>
-                              <a:cxn ang="0">
-                                <a:pos x="T2" y="T3"/>
-                              </a:cxn>
-                              <a:cxn ang="0">
-                                <a:pos x="T4" y="T5"/>
-                              </a:cxn>
-                              <a:cxn ang="0">
-                                <a:pos x="T6" y="T7"/>
-                              </a:cxn>
-                              <a:cxn ang="0">
-                                <a:pos x="T8" y="T9"/>
-                              </a:cxn>
-                            </a:cxnLst>
-                            <a:rect l="0" t="0" r="r" b="b"/>
-                            <a:pathLst>
-                              <a:path w="4102" h="3432">
-                                <a:moveTo>
-                                  <a:pt x="0" y="1038"/>
-                                </a:moveTo>
-                                <a:lnTo>
-                                  <a:pt x="0" y="2411"/>
-                                </a:lnTo>
-                                <a:lnTo>
-                                  <a:pt x="4102" y="3432"/>
-                                </a:lnTo>
-                                <a:lnTo>
-                                  <a:pt x="4102" y="0"/>
-                                </a:lnTo>
-                                <a:lnTo>
-                                  <a:pt x="0" y="1038"/>
-                                </a:lnTo>
-                                <a:close/>
-                              </a:path>
-                            </a:pathLst>
-                          </a:custGeom>
-                          <a:solidFill>
-                            <a:schemeClr val="accent1">
-                              <a:lumMod val="25000"/>
-                              <a:lumOff val="75000"/>
-                              <a:alpha val="70000"/>
-                            </a:schemeClr>
-                          </a:solidFill>
-                          <a:ln>
-                            <a:noFill/>
-                          </a:ln>
-                          <a:extLst>
-                            <a:ext uri="{91240B29-F687-4F45-9708-019B960494DF}">
-                              <a14:hiddenLine xmlns:a14="http://schemas.microsoft.com/office/drawing/2010/main" w="9525">
-                                <a:solidFill>
-                                  <a:srgbClr val="000000"/>
-                                </a:solidFill>
-                                <a:round/>
-                                <a:headEnd/>
-                                <a:tailEnd/>
-                              </a14:hiddenLine>
-                            </a:ext>
-                          </a:extLst>
-                        </wps:spPr>
-                        <wps:bodyPr rot="0" vert="horz" wrap="square" lIns="91440" tIns="45720" rIns="91440" bIns="45720" anchor="t" anchorCtr="0" upright="1">
-                          <a:noAutofit/>
-                        </wps:bodyPr>
-                      </wps:wsp>
-                    </wpg:grpSp>
-                    <wps:wsp>
-                      <wps:cNvPr id="31" name="Text Box 58"/>
-                      <wps:cNvSpPr txBox="1">
-                        <a:spLocks noChangeArrowheads="1"/>
-                      </wps:cNvSpPr>
-                      <wps:spPr bwMode="auto">
-                        <a:xfrm>
-                          <a:off x="10821" y="13296"/>
-                          <a:ext cx="1058" cy="365"/>
-                        </a:xfrm>
-                        <a:prstGeom prst="rect">
-                          <a:avLst/>
-                        </a:prstGeom>
-                        <a:noFill/>
-                        <a:ln>
-                          <a:noFill/>
-                        </a:ln>
-                        <a:extLst>
-                          <a:ext uri="{909E8E84-426E-40DD-AFC4-6F175D3DCCD1}">
-                            <a14:hiddenFill xmlns:a14="http://schemas.microsoft.com/office/drawing/2010/main">
-                              <a:solidFill>
-                                <a:srgbClr val="FFFFFF"/>
-                              </a:solidFill>
-                            </a14:hiddenFill>
-                          </a:ext>
-                          <a:ext uri="{91240B29-F687-4F45-9708-019B960494DF}">
-                            <a14:hiddenLine xmlns:a14="http://schemas.microsoft.com/office/drawing/2010/main" w="9525">
-                              <a:solidFill>
-                                <a:srgbClr val="000000"/>
-                              </a:solidFill>
-                              <a:miter lim="800000"/>
-                              <a:headEnd/>
-                              <a:tailEnd/>
-                            </a14:hiddenLine>
-                          </a:ext>
-                        </a:extLst>
-                      </wps:spPr>
-                      <wps:txbx>
-                        <w:txbxContent>
-                          <w:p>
-                            <w:pPr>
-                              <w:jc w:val="center"/>
-                              <w:rPr>
-                                <w:color w:val="4F81BD" w:themeColor="accent1"/>
-                              </w:rPr>
-                            </w:pPr>
-                            <w:r>
-                              <w:fldChar w:fldCharType="begin"/>
-                            </w:r>
-                            <w:r>
-                              <w:instrText xml:space="preserve"> PAGE   \* MERGEFORMAT </w:instrText>
-                            </w:r>
-                            <w:r>
-                              <w:fldChar w:fldCharType="separate"/>
-                            </w:r>
-                            <w:r>
-                              <w:rPr>
-                                <w:noProof/>
-                                <w:color w:val="4F81BD" w:themeColor="accent1"/>
-                              </w:rPr>
-                              <w:t>3</w:t>
-                            </w:r>
-                            <w:r>
-                              <w:rPr>
-                                <w:noProof/>
-                                <w:color w:val="4F81BD" w:themeColor="accent1"/>
-                              </w:rPr>
-                              <w:fldChar w:fldCharType="end"/>
-                            </w:r>
-                          </w:p>
-                        </w:txbxContent>
-                      </wps:txbx>
-                      <wps:bodyPr rot="0" vert="horz" wrap="square" lIns="91440" tIns="0" rIns="91440" bIns="0" anchor="t" anchorCtr="0" upright="1">
-                        <a:noAutofit/>
-                      </wps:bodyPr>
-                    </wps:wsp>
-                  </wpg:wgp>
-                </a:graphicData>
-              </a:graphic>
-              <wp14:sizeRelH relativeFrom="leftMargin">
-                <wp14:pctWidth>80000</wp14:pctWidth>
-              </wp14:sizeRelH>
-              <wp14:sizeRelV relativeFrom="page">
-                <wp14:pctHeight>0</wp14:pctHeight>
-              </wp14:sizeRelV>
-            </wp:anchor>
-          </w:drawing>
-        </mc:Choice>
-        <mc:Fallback>
-          <w:pict>
-            <v:group id="Group 46" o:spid="_x0000_s1041" style="position:absolute;left:0;text-align:left;margin-left:-3.85pt;margin-top:717.4pt;width:55.4pt;height:48.5pt;z-index:251666432;mso-width-percent:800;mso-position-horizontal-relative:right-margin-area;mso-position-vertical-relative:margin;mso-width-percent:800;mso-width-relative:left-margin-area" coordorigin="10717,13296" coordsize="1162,970" o:gfxdata="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" o:allowincell="f">
-              <v:group id="Group 47" o:spid="_x0000_s1042" style="position:absolute;left:10717;top:13815;width:1162;height:451" coordorigin="-6,3399" coordsize="12197,4253" o:gfxdata="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">
+      <w:pict>
+        <v:group id="Group 46" o:spid="_x0000_s2062" style="position:absolute;left:0;text-align:left;margin-left:-3.85pt;margin-top:717.4pt;width:55.4pt;height:48.5pt;z-index:251666432;mso-width-percent:800;mso-position-horizontal-relative:right-margin-area;mso-position-vertical-relative:margin;mso-width-percent:800;mso-width-relative:left-margin-area" coordorigin="10717,13296" coordsize="1162,970" o:gfxdata="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" o:allowincell="f">
+          <v:group id="Group 47" o:spid="_x0000_s2064" style="position:absolute;left:10717;top:13815;width:1162;height:451" coordorigin="-6,3399" coordsize="12197,4253" o:gfxdata="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">
+            <o:lock v:ext="edit" aspectratio="t"/>
+            <v:group id="Group 48" o:spid="_x0000_s2071" style="position:absolute;left:-6;top:3717;width:12189;height:3550" coordorigin="18,7468" coordsize="12189,3550" o:gfxdata="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">
+              <o:lock v:ext="edit" aspectratio="t"/>
+              <v:shape id="Freeform 49" o:spid="_x0000_s2074" style="position:absolute;left:18;top:7837;width:7132;height:2863;visibility:visible;mso-wrap-style:square;v-text-anchor:top" coordsize="7132,2863" o:gfxdata="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" path="m,l17,2863,7132,2578r,-2378l,xe" fillcolor="#a7bfde [1620]" stroked="f">
+                <v:fill opacity="32896f"/>
+                <v:path arrowok="t" o:connecttype="custom" o:connectlocs="0,0;17,2863;7132,2578;7132,200;0,0" o:connectangles="0,0,0,0,0"/>
                 <o:lock v:ext="edit" aspectratio="t"/>
-                <v:group id="Group 48" o:spid="_x0000_s1043" style="position:absolute;left:-6;top:3717;width:12189;height:3550" coordorigin="18,7468" coordsize="12189,3550" o:gfxdata="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">
-                  <o:lock v:ext="edit" aspectratio="t"/>
-                  <v:shape id="Freeform 49" o:spid="_x0000_s1044" style="position:absolute;left:18;top:7837;width:7132;height:2863;visibility:visible;mso-wrap-style:square;v-text-anchor:top" coordsize="7132,2863" o:gfxdata="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" path="m,l17,2863,7132,2578r,-2378l,xe" fillcolor="#a7bfde [1620]" stroked="f">
-                    <v:fill opacity="32896f"/>
-                    <v:path arrowok="t" o:connecttype="custom" o:connectlocs="0,0;17,2863;7132,2578;7132,200;0,0" o:connectangles="0,0,0,0,0"/>
-                    <o:lock v:ext="edit" aspectratio="t"/>
-                  </v:shape>
-                  <v:shape id="Freeform 50" o:spid="_x0000_s1045" style="position:absolute;left:7150;top:7468;width:3466;height:3550;visibility:visible;mso-wrap-style:square;v-text-anchor:top" coordsize="3466,3550" o:gfxdata="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" path="m,569l,2930r3466,620l3466,,,569xe" fillcolor="#d3dfee [820]" stroked="f">
-                    <v:fill opacity="32896f"/>
-                    <v:path arrowok="t" o:connecttype="custom" o:connectlocs="0,569;0,2930;3466,3550;3466,0;0,569" o:connectangles="0,0,0,0,0"/>
-                    <o:lock v:ext="edit" aspectratio="t"/>
-                  </v:shape>
-                  <v:shape id="Freeform 51" o:spid="_x0000_s1046" style="position:absolute;left:10616;top:7468;width:1591;height:3550;visibility:visible;mso-wrap-style:square;v-text-anchor:top" coordsize="1591,3550" o:gfxdata="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" path="m,l,3550,1591,2746r,-2009l,xe" fillcolor="#a7bfde [1620]" stroked="f">
-                    <v:fill opacity="32896f"/>
-                    <v:path arrowok="t" o:connecttype="custom" o:connectlocs="0,0;0,3550;1591,2746;1591,737;0,0" o:connectangles="0,0,0,0,0"/>
-                    <o:lock v:ext="edit" aspectratio="t"/>
-                  </v:shape>
-                </v:group>
-                <v:shape id="Freeform 52" o:spid="_x0000_s1047" style="position:absolute;left:8071;top:4069;width:4120;height:2913;visibility:visible;mso-wrap-style:square;v-text-anchor:top" coordsize="4120,2913" o:gfxdata="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" path="m1,251l,2662r4120,251l4120,,1,251xe" fillcolor="#d8d8d8 [2732]" stroked="f">
-                  <v:path arrowok="t" o:connecttype="custom" o:connectlocs="1,251;0,2662;4120,2913;4120,0;1,251" o:connectangles="0,0,0,0,0"/>
-                  <o:lock v:ext="edit" aspectratio="t"/>
-                </v:shape>
-                <v:shape id="Freeform 53" o:spid="_x0000_s1048" style="position:absolute;left:4104;top:3399;width:3985;height:4236;visibility:visible;mso-wrap-style:square;v-text-anchor:top" coordsize="3985,4236" o:gfxdata="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" path="m,l,4236,3985,3349r,-2428l,xe" fillcolor="#bfbfbf [2412]" stroked="f">
-                  <v:path arrowok="t" o:connecttype="custom" o:connectlocs="0,0;0,4236;3985,3349;3985,921;0,0" o:connectangles="0,0,0,0,0"/>
-                  <o:lock v:ext="edit" aspectratio="t"/>
-                </v:shape>
-                <v:shape id="Freeform 54" o:spid="_x0000_s1049" style="position:absolute;left:18;top:3399;width:4086;height:4253;visibility:visible;mso-wrap-style:square;v-text-anchor:top" coordsize="4086,4253" o:gfxdata="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" path="m4086,r-2,4253l,3198,,1072,4086,xe" fillcolor="#d8d8d8 [2732]" stroked="f">
-                  <v:path arrowok="t" o:connecttype="custom" o:connectlocs="4086,0;4084,4253;0,3198;0,1072;4086,0" o:connectangles="0,0,0,0,0"/>
-                  <o:lock v:ext="edit" aspectratio="t"/>
-                </v:shape>
-                <v:shape id="Freeform 55" o:spid="_x0000_s1050" style="position:absolute;left:17;top:3617;width:2076;height:3851;visibility:visible;mso-wrap-style:square;v-text-anchor:top" coordsize="2076,3851" o:gfxdata="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" path="m,921l2060,r16,3851l,2981,,921xe" fillcolor="#d3dfee [820]" stroked="f">
-                  <v:fill opacity="46003f"/>
-                  <v:path arrowok="t" o:connecttype="custom" o:connectlocs="0,921;2060,0;2076,3851;0,2981;0,921" o:connectangles="0,0,0,0,0"/>
-                  <o:lock v:ext="edit" aspectratio="t"/>
-                </v:shape>
-                <v:shape id="Freeform 56" o:spid="_x0000_s1051" style="position:absolute;left:2077;top:3617;width:6011;height:3835;visibility:visible;mso-wrap-style:square;v-text-anchor:top" coordsize="6011,3835" o:gfxdata="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" path="m,l17,3835,6011,2629r,-1390l,xe" fillcolor="#a7bfde [1620]" stroked="f">
-                  <v:fill opacity="46003f"/>
-                  <v:path arrowok="t" o:connecttype="custom" o:connectlocs="0,0;17,3835;6011,2629;6011,1239;0,0" o:connectangles="0,0,0,0,0"/>
-                  <o:lock v:ext="edit" aspectratio="t"/>
-                </v:shape>
-                <v:shape id="Freeform 57" o:spid="_x0000_s1052" style="position:absolute;left:8088;top:3835;width:4102;height:3432;visibility:visible;mso-wrap-style:square;v-text-anchor:top" coordsize="4102,3432" o:gfxdata="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" path="m,1038l,2411,4102,3432,4102,,,1038xe" fillcolor="#d3dfee [820]" stroked="f">
-                  <v:fill opacity="46003f"/>
-                  <v:path arrowok="t" o:connecttype="custom" o:connectlocs="0,1038;0,2411;4102,3432;4102,0;0,1038" o:connectangles="0,0,0,0,0"/>
-                  <o:lock v:ext="edit" aspectratio="t"/>
-                </v:shape>
-              </v:group>
-              <v:shapetype id="_x0000_t202" coordsize="21600,21600" o:spt="202" path="m,l,21600r21600,l21600,xe">
-                <v:stroke joinstyle="miter"/>
-                <v:path gradientshapeok="t" o:connecttype="rect"/>
-              </v:shapetype>
-              <v:shape id="Text Box 58" o:spid="_x0000_s1053" type="#_x0000_t202" style="position:absolute;left:10821;top:13296;width:1058;height:365;visibility:visible;mso-wrap-style:square;v-text-anchor:top" o:gfxdata="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" filled="f" stroked="f">
-                <v:textbox inset=",0,,0">
-                  <w:txbxContent>
-                    <w:p>
-                      <w:pPr>
-                        <w:jc w:val="center"/>
-                        <w:rPr>
-                          <w:color w:val="4F81BD" w:themeColor="accent1"/>
-                        </w:rPr>
-                      </w:pPr>
-                      <w:r>
-                        <w:fldChar w:fldCharType="begin"/>
-                      </w:r>
-                      <w:r>
-                        <w:instrText xml:space="preserve"> PAGE   \* MERGEFORMAT </w:instrText>
-                      </w:r>
-                      <w:r>
-                        <w:fldChar w:fldCharType="separate"/>
-                      </w:r>
-                      <w:r>
-                        <w:rPr>
-                          <w:noProof/>
-                          <w:color w:val="4F81BD" w:themeColor="accent1"/>
-                        </w:rPr>
-                        <w:t>3</w:t>
-                      </w:r>
-                      <w:r>
-                        <w:rPr>
-                          <w:noProof/>
-                          <w:color w:val="4F81BD" w:themeColor="accent1"/>
-                        </w:rPr>
-                        <w:fldChar w:fldCharType="end"/>
-                      </w:r>
-                    </w:p>
-                  </w:txbxContent>
-                </v:textbox>
               </v:shape>
-              <w10:wrap anchorx="margin" anchory="margin"/>
+              <v:shape id="Freeform 50" o:spid="_x0000_s2073" style="position:absolute;left:7150;top:7468;width:3466;height:3550;visibility:visible;mso-wrap-style:square;v-text-anchor:top" coordsize="3466,3550" o:gfxdata="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" path="m,569l,2930r3466,620l3466,,,569xe" fillcolor="#d3dfee [820]" stroked="f">
+                <v:fill opacity="32896f"/>
+                <v:path arrowok="t" o:connecttype="custom" o:connectlocs="0,569;0,2930;3466,3550;3466,0;0,569" o:connectangles="0,0,0,0,0"/>
+                <o:lock v:ext="edit" aspectratio="t"/>
+              </v:shape>
+              <v:shape id="Freeform 51" o:spid="_x0000_s2072" style="position:absolute;left:10616;top:7468;width:1591;height:3550;visibility:visible;mso-wrap-style:square;v-text-anchor:top" coordsize="1591,3550" o:gfxdata="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" path="m,l,3550,1591,2746r,-2009l,xe" fillcolor="#a7bfde [1620]" stroked="f">
+                <v:fill opacity="32896f"/>
+                <v:path arrowok="t" o:connecttype="custom" o:connectlocs="0,0;0,3550;1591,2746;1591,737;0,0" o:connectangles="0,0,0,0,0"/>
+                <o:lock v:ext="edit" aspectratio="t"/>
+              </v:shape>
             </v:group>
-          </w:pict>
-        </mc:Fallback>
-      </mc:AlternateContent>
+            <v:shape id="Freeform 52" o:spid="_x0000_s2070" style="position:absolute;left:8071;top:4069;width:4120;height:2913;visibility:visible;mso-wrap-style:square;v-text-anchor:top" coordsize="4120,2913" o:gfxdata="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" path="m1,251l,2662r4120,251l4120,,1,251xe" fillcolor="#d8d8d8 [2732]" stroked="f">
+              <v:path arrowok="t" o:connecttype="custom" o:connectlocs="1,251;0,2662;4120,2913;4120,0;1,251" o:connectangles="0,0,0,0,0"/>
+              <o:lock v:ext="edit" aspectratio="t"/>
+            </v:shape>
+            <v:shape id="Freeform 53" o:spid="_x0000_s2069" style="position:absolute;left:4104;top:3399;width:3985;height:4236;visibility:visible;mso-wrap-style:square;v-text-anchor:top" coordsize="3985,4236" o:gfxdata="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" path="m,l,4236,3985,3349r,-2428l,xe" fillcolor="#bfbfbf [2412]" stroked="f">
+              <v:path arrowok="t" o:connecttype="custom" o:connectlocs="0,0;0,4236;3985,3349;3985,921;0,0" o:connectangles="0,0,0,0,0"/>
+              <o:lock v:ext="edit" aspectratio="t"/>
+            </v:shape>
+            <v:shape id="Freeform 54" o:spid="_x0000_s2068" style="position:absolute;left:18;top:3399;width:4086;height:4253;visibility:visible;mso-wrap-style:square;v-text-anchor:top" coordsize="4086,4253" o:gfxdata="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" path="m4086,r-2,4253l,3198,,1072,4086,xe" fillcolor="#d8d8d8 [2732]" stroked="f">
+              <v:path arrowok="t" o:connecttype="custom" o:connectlocs="4086,0;4084,4253;0,3198;0,1072;4086,0" o:connectangles="0,0,0,0,0"/>
+              <o:lock v:ext="edit" aspectratio="t"/>
+            </v:shape>
+            <v:shape id="Freeform 55" o:spid="_x0000_s2067" style="position:absolute;left:17;top:3617;width:2076;height:3851;visibility:visible;mso-wrap-style:square;v-text-anchor:top" coordsize="2076,3851" o:gfxdata="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" path="m,921l2060,r16,3851l,2981,,921xe" fillcolor="#d3dfee [820]" stroked="f">
+              <v:fill opacity="46003f"/>
+              <v:path arrowok="t" o:connecttype="custom" o:connectlocs="0,921;2060,0;2076,3851;0,2981;0,921" o:connectangles="0,0,0,0,0"/>
+              <o:lock v:ext="edit" aspectratio="t"/>
+            </v:shape>
+            <v:shape id="Freeform 56" o:spid="_x0000_s2066" style="position:absolute;left:2077;top:3617;width:6011;height:3835;visibility:visible;mso-wrap-style:square;v-text-anchor:top" coordsize="6011,3835" o:gfxdata="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" path="m,l17,3835,6011,2629r,-1390l,xe" fillcolor="#a7bfde [1620]" stroked="f">
+              <v:fill opacity="46003f"/>
+              <v:path arrowok="t" o:connecttype="custom" o:connectlocs="0,0;17,3835;6011,2629;6011,1239;0,0" o:connectangles="0,0,0,0,0"/>
+              <o:lock v:ext="edit" aspectratio="t"/>
+            </v:shape>
+            <v:shape id="Freeform 57" o:spid="_x0000_s2065" style="position:absolute;left:8088;top:3835;width:4102;height:3432;visibility:visible;mso-wrap-style:square;v-text-anchor:top" coordsize="4102,3432" o:gfxdata="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" path="m,1038l,2411,4102,3432,4102,,,1038xe" fillcolor="#d3dfee [820]" stroked="f">
+              <v:fill opacity="46003f"/>
+              <v:path arrowok="t" o:connecttype="custom" o:connectlocs="0,1038;0,2411;4102,3432;4102,0;0,1038" o:connectangles="0,0,0,0,0"/>
+              <o:lock v:ext="edit" aspectratio="t"/>
+            </v:shape>
+          </v:group>
+          <v:shapetype id="_x0000_t202" coordsize="21600,21600" o:spt="202" path="m,l,21600r21600,l21600,xe">
+            <v:stroke joinstyle="miter"/>
+            <v:path gradientshapeok="t" o:connecttype="rect"/>
+          </v:shapetype>
+          <v:shape id="Text Box 58" o:spid="_x0000_s2063" type="#_x0000_t202" style="position:absolute;left:10821;top:13296;width:1058;height:365;visibility:visible" o:gfxdata="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" filled="f" stroked="f">
+            <v:textbox inset=",0,,0">
+              <w:txbxContent>
+                <w:p>
+                  <w:pPr>
+                    <w:jc w:val="center"/>
+                    <w:rPr>
+                      <w:color w:val="4F81BD" w:themeColor="accent1"/>
+                    </w:rPr>
+                  </w:pPr>
+                  <w:r>
+                    <w:fldChar w:fldCharType="begin"/>
+                  </w:r>
+                  <w:r>
+                    <w:instrText xml:space="preserve"> PAGE   \* MERGEFORMAT </w:instrText>
+                  </w:r>
+                  <w:r>
+                    <w:fldChar w:fldCharType="separate"/>
+                  </w:r>
+                  <w:r>
+                    <w:rPr>
+                      <w:noProof/>
+                      <w:color w:val="4F81BD" w:themeColor="accent1"/>
+                    </w:rPr>
+                    <w:t>8</w:t>
+                  </w:r>
+                  <w:r>
+                    <w:rPr>
+                      <w:noProof/>
+                      <w:color w:val="4F81BD" w:themeColor="accent1"/>
+                    </w:rPr>
+                    <w:fldChar w:fldCharType="end"/>
+                  </w:r>
+                </w:p>
+              </w:txbxContent>
+            </v:textbox>
+          </v:shape>
+          <w10:wrap anchorx="margin" anchory="margin"/>
+        </v:group>
+      </w:pict>
     </w:r>
     <w:r>
       <w:rPr>
@@ -5909,7 +3490,13 @@
       <w:rPr>
         <w:color w:val="7F7F7F" w:themeColor="background1" w:themeShade="7F"/>
       </w:rPr>
-      <w:t xml:space="preserve"> Ayvazyan Belinic</w:t>
+      <w:t xml:space="preserve"> </w:t>
+    </w:r>
+    <w:r>
+      <w:rPr>
+        <w:color w:val="7F7F7F" w:themeColor="background1" w:themeShade="7F"/>
+      </w:rPr>
+      <w:t>Ayvazyan Belinic</w:t>
     </w:r>
     <w:r>
       <w:rPr>
@@ -5937,7 +3524,6 @@
         <w:dataBinding w:prefixMappings="xmlns:ns0='http://schemas.openxmlformats.org/officeDocument/2006/extended-properties'" w:xpath="/ns0:Properties[1]/ns0:Company[1]" w:storeItemID="{6668398D-A668-4E3E-A5EB-62B293D839F1}"/>
         <w:text/>
       </w:sdtPr>
-      <w:sdtEndPr/>
       <w:sdtContent>
         <w:r>
           <w:rPr>
@@ -5973,10 +3559,10 @@
 </file>
 
 <file path=word/footer2.xml><?xml version="1.0" encoding="utf-8"?>
-<w:ftr xmlns:wpc="http://schemas.microsoft.com/office/word/2010/wordprocessingCanvas" xmlns:mc="http://schemas.openxmlformats.org/markup-compatibility/2006" xmlns:o="urn:schemas-microsoft-com:office:office" xmlns:r="http://schemas.openxmlformats.org/officeDocument/2006/relationships" xmlns:m="http://schemas.openxmlformats.org/officeDocument/2006/math" xmlns:v="urn:schemas-microsoft-com:vml" xmlns:wp14="http://schemas.microsoft.com/office/word/2010/wordprocessingDrawing" xmlns:wp="http://schemas.openxmlformats.org/drawingml/2006/wordprocessingDrawing" xmlns:w10="urn:schemas-microsoft-com:office:word" xmlns:w="http://schemas.openxmlformats.org/wordprocessingml/2006/main" xmlns:w14="http://schemas.microsoft.com/office/word/2010/wordml" xmlns:wpg="http://schemas.microsoft.com/office/word/2010/wordprocessingGroup" xmlns:wpi="http://schemas.microsoft.com/office/word/2010/wordprocessingInk" xmlns:wne="http://schemas.microsoft.com/office/word/2006/wordml" xmlns:wps="http://schemas.microsoft.com/office/word/2010/wordprocessingShape" mc:Ignorable="w14 wp14">
+<w:ftr xmlns:ve="http://schemas.openxmlformats.org/markup-compatibility/2006" xmlns:o="urn:schemas-microsoft-com:office:office" xmlns:r="http://schemas.openxmlformats.org/officeDocument/2006/relationships" xmlns:m="http://schemas.openxmlformats.org/officeDocument/2006/math" xmlns:v="urn:schemas-microsoft-com:vml" xmlns:wp="http://schemas.openxmlformats.org/drawingml/2006/wordprocessingDrawing" xmlns:w10="urn:schemas-microsoft-com:office:word" xmlns:w="http://schemas.openxmlformats.org/wordprocessingml/2006/main" xmlns:wne="http://schemas.microsoft.com/office/word/2006/wordml">
   <w:p>
     <w:pPr>
-      <w:pStyle w:val="Fuzeile"/>
+      <w:pStyle w:val="Footer"/>
       <w:pBdr>
         <w:top w:val="single" w:sz="4" w:space="1" w:color="A5A5A5" w:themeColor="background1" w:themeShade="A5"/>
       </w:pBdr>
@@ -5996,1067 +3582,100 @@
         <w:color w:val="7F7F7F" w:themeColor="background1" w:themeShade="7F"/>
         <w:lang w:eastAsia="de-AT"/>
       </w:rPr>
-      <mc:AlternateContent>
-        <mc:Choice Requires="wpg">
-          <w:drawing>
-            <wp:anchor distT="0" distB="0" distL="114300" distR="114300" simplePos="0" relativeHeight="251662336" behindDoc="0" locked="0" layoutInCell="0" allowOverlap="1">
-              <wp:simplePos x="0" y="0"/>
-              <wp:positionH relativeFrom="rightMargin">
-                <wp:posOffset>-33655</wp:posOffset>
-              </wp:positionH>
-              <wp:positionV relativeFrom="margin">
-                <wp:posOffset>9189720</wp:posOffset>
-              </wp:positionV>
-              <wp:extent cx="718820" cy="615950"/>
-              <wp:effectExtent l="4445" t="0" r="635" b="5080"/>
-              <wp:wrapNone/>
-              <wp:docPr id="3" name="Group 19"/>
-              <wp:cNvGraphicFramePr>
-                <a:graphicFrameLocks xmlns:a="http://schemas.openxmlformats.org/drawingml/2006/main"/>
-              </wp:cNvGraphicFramePr>
-              <a:graphic xmlns:a="http://schemas.openxmlformats.org/drawingml/2006/main">
-                <a:graphicData uri="http://schemas.microsoft.com/office/word/2010/wordprocessingGroup">
-                  <wpg:wgp>
-                    <wpg:cNvGrpSpPr>
-                      <a:grpSpLocks/>
-                    </wpg:cNvGrpSpPr>
-                    <wpg:grpSpPr bwMode="auto">
-                      <a:xfrm>
-                        <a:off x="0" y="0"/>
-                        <a:ext cx="718820" cy="615950"/>
-                        <a:chOff x="10717" y="13296"/>
-                        <a:chExt cx="1162" cy="970"/>
-                      </a:xfrm>
-                    </wpg:grpSpPr>
-                    <wpg:grpSp>
-                      <wpg:cNvPr id="4" name="Group 20"/>
-                      <wpg:cNvGrpSpPr>
-                        <a:grpSpLocks noChangeAspect="1"/>
-                      </wpg:cNvGrpSpPr>
-                      <wpg:grpSpPr bwMode="auto">
-                        <a:xfrm>
-                          <a:off x="10717" y="13815"/>
-                          <a:ext cx="1162" cy="451"/>
-                          <a:chOff x="-6" y="3399"/>
-                          <a:chExt cx="12197" cy="4253"/>
-                        </a:xfrm>
-                      </wpg:grpSpPr>
-                      <wpg:grpSp>
-                        <wpg:cNvPr id="6" name="Group 21"/>
-                        <wpg:cNvGrpSpPr>
-                          <a:grpSpLocks noChangeAspect="1"/>
-                        </wpg:cNvGrpSpPr>
-                        <wpg:grpSpPr bwMode="auto">
-                          <a:xfrm>
-                            <a:off x="-6" y="3717"/>
-                            <a:ext cx="12189" cy="3550"/>
-                            <a:chOff x="18" y="7468"/>
-                            <a:chExt cx="12189" cy="3550"/>
-                          </a:xfrm>
-                        </wpg:grpSpPr>
-                        <wps:wsp>
-                          <wps:cNvPr id="7" name="Freeform 22"/>
-                          <wps:cNvSpPr>
-                            <a:spLocks noChangeAspect="1"/>
-                          </wps:cNvSpPr>
-                          <wps:spPr bwMode="auto">
-                            <a:xfrm>
-                              <a:off x="18" y="7837"/>
-                              <a:ext cx="7132" cy="2863"/>
-                            </a:xfrm>
-                            <a:custGeom>
-                              <a:avLst/>
-                              <a:gdLst>
-                                <a:gd name="T0" fmla="*/ 0 w 7132"/>
-                                <a:gd name="T1" fmla="*/ 0 h 2863"/>
-                                <a:gd name="T2" fmla="*/ 17 w 7132"/>
-                                <a:gd name="T3" fmla="*/ 2863 h 2863"/>
-                                <a:gd name="T4" fmla="*/ 7132 w 7132"/>
-                                <a:gd name="T5" fmla="*/ 2578 h 2863"/>
-                                <a:gd name="T6" fmla="*/ 7132 w 7132"/>
-                                <a:gd name="T7" fmla="*/ 200 h 2863"/>
-                                <a:gd name="T8" fmla="*/ 0 w 7132"/>
-                                <a:gd name="T9" fmla="*/ 0 h 2863"/>
-                              </a:gdLst>
-                              <a:ahLst/>
-                              <a:cxnLst>
-                                <a:cxn ang="0">
-                                  <a:pos x="T0" y="T1"/>
-                                </a:cxn>
-                                <a:cxn ang="0">
-                                  <a:pos x="T2" y="T3"/>
-                                </a:cxn>
-                                <a:cxn ang="0">
-                                  <a:pos x="T4" y="T5"/>
-                                </a:cxn>
-                                <a:cxn ang="0">
-                                  <a:pos x="T6" y="T7"/>
-                                </a:cxn>
-                                <a:cxn ang="0">
-                                  <a:pos x="T8" y="T9"/>
-                                </a:cxn>
-                              </a:cxnLst>
-                              <a:rect l="0" t="0" r="r" b="b"/>
-                              <a:pathLst>
-                                <a:path w="7132" h="2863">
-                                  <a:moveTo>
-                                    <a:pt x="0" y="0"/>
-                                  </a:moveTo>
-                                  <a:lnTo>
-                                    <a:pt x="17" y="2863"/>
-                                  </a:lnTo>
-                                  <a:lnTo>
-                                    <a:pt x="7132" y="2578"/>
-                                  </a:lnTo>
-                                  <a:lnTo>
-                                    <a:pt x="7132" y="200"/>
-                                  </a:lnTo>
-                                  <a:lnTo>
-                                    <a:pt x="0" y="0"/>
-                                  </a:lnTo>
-                                  <a:close/>
-                                </a:path>
-                              </a:pathLst>
-                            </a:custGeom>
-                            <a:solidFill>
-                              <a:schemeClr val="accent1">
-                                <a:lumMod val="50000"/>
-                                <a:lumOff val="50000"/>
-                                <a:alpha val="50000"/>
-                              </a:schemeClr>
-                            </a:solidFill>
-                            <a:ln>
-                              <a:noFill/>
-                            </a:ln>
-                            <a:extLst>
-                              <a:ext uri="{91240B29-F687-4F45-9708-019B960494DF}">
-                                <a14:hiddenLine xmlns:a14="http://schemas.microsoft.com/office/drawing/2010/main" w="9525">
-                                  <a:solidFill>
-                                    <a:srgbClr val="000000"/>
-                                  </a:solidFill>
-                                  <a:round/>
-                                  <a:headEnd/>
-                                  <a:tailEnd/>
-                                </a14:hiddenLine>
-                              </a:ext>
-                            </a:extLst>
-                          </wps:spPr>
-                          <wps:bodyPr rot="0" vert="horz" wrap="square" lIns="91440" tIns="45720" rIns="91440" bIns="45720" anchor="t" anchorCtr="0" upright="1">
-                            <a:noAutofit/>
-                          </wps:bodyPr>
-                        </wps:wsp>
-                        <wps:wsp>
-                          <wps:cNvPr id="9" name="Freeform 23"/>
-                          <wps:cNvSpPr>
-                            <a:spLocks noChangeAspect="1"/>
-                          </wps:cNvSpPr>
-                          <wps:spPr bwMode="auto">
-                            <a:xfrm>
-                              <a:off x="7150" y="7468"/>
-                              <a:ext cx="3466" cy="3550"/>
-                            </a:xfrm>
-                            <a:custGeom>
-                              <a:avLst/>
-                              <a:gdLst>
-                                <a:gd name="T0" fmla="*/ 0 w 3466"/>
-                                <a:gd name="T1" fmla="*/ 569 h 3550"/>
-                                <a:gd name="T2" fmla="*/ 0 w 3466"/>
-                                <a:gd name="T3" fmla="*/ 2930 h 3550"/>
-                                <a:gd name="T4" fmla="*/ 3466 w 3466"/>
-                                <a:gd name="T5" fmla="*/ 3550 h 3550"/>
-                                <a:gd name="T6" fmla="*/ 3466 w 3466"/>
-                                <a:gd name="T7" fmla="*/ 0 h 3550"/>
-                                <a:gd name="T8" fmla="*/ 0 w 3466"/>
-                                <a:gd name="T9" fmla="*/ 569 h 3550"/>
-                              </a:gdLst>
-                              <a:ahLst/>
-                              <a:cxnLst>
-                                <a:cxn ang="0">
-                                  <a:pos x="T0" y="T1"/>
-                                </a:cxn>
-                                <a:cxn ang="0">
-                                  <a:pos x="T2" y="T3"/>
-                                </a:cxn>
-                                <a:cxn ang="0">
-                                  <a:pos x="T4" y="T5"/>
-                                </a:cxn>
-                                <a:cxn ang="0">
-                                  <a:pos x="T6" y="T7"/>
-                                </a:cxn>
-                                <a:cxn ang="0">
-                                  <a:pos x="T8" y="T9"/>
-                                </a:cxn>
-                              </a:cxnLst>
-                              <a:rect l="0" t="0" r="r" b="b"/>
-                              <a:pathLst>
-                                <a:path w="3466" h="3550">
-                                  <a:moveTo>
-                                    <a:pt x="0" y="569"/>
-                                  </a:moveTo>
-                                  <a:lnTo>
-                                    <a:pt x="0" y="2930"/>
-                                  </a:lnTo>
-                                  <a:lnTo>
-                                    <a:pt x="3466" y="3550"/>
-                                  </a:lnTo>
-                                  <a:lnTo>
-                                    <a:pt x="3466" y="0"/>
-                                  </a:lnTo>
-                                  <a:lnTo>
-                                    <a:pt x="0" y="569"/>
-                                  </a:lnTo>
-                                  <a:close/>
-                                </a:path>
-                              </a:pathLst>
-                            </a:custGeom>
-                            <a:solidFill>
-                              <a:schemeClr val="accent1">
-                                <a:lumMod val="25000"/>
-                                <a:lumOff val="75000"/>
-                                <a:alpha val="50000"/>
-                              </a:schemeClr>
-                            </a:solidFill>
-                            <a:ln>
-                              <a:noFill/>
-                            </a:ln>
-                            <a:extLst>
-                              <a:ext uri="{91240B29-F687-4F45-9708-019B960494DF}">
-                                <a14:hiddenLine xmlns:a14="http://schemas.microsoft.com/office/drawing/2010/main" w="9525">
-                                  <a:solidFill>
-                                    <a:srgbClr val="000000"/>
-                                  </a:solidFill>
-                                  <a:round/>
-                                  <a:headEnd/>
-                                  <a:tailEnd/>
-                                </a14:hiddenLine>
-                              </a:ext>
-                            </a:extLst>
-                          </wps:spPr>
-                          <wps:bodyPr rot="0" vert="horz" wrap="square" lIns="91440" tIns="45720" rIns="91440" bIns="45720" anchor="t" anchorCtr="0" upright="1">
-                            <a:noAutofit/>
-                          </wps:bodyPr>
-                        </wps:wsp>
-                        <wps:wsp>
-                          <wps:cNvPr id="10" name="Freeform 24"/>
-                          <wps:cNvSpPr>
-                            <a:spLocks noChangeAspect="1"/>
-                          </wps:cNvSpPr>
-                          <wps:spPr bwMode="auto">
-                            <a:xfrm>
-                              <a:off x="10616" y="7468"/>
-                              <a:ext cx="1591" cy="3550"/>
-                            </a:xfrm>
-                            <a:custGeom>
-                              <a:avLst/>
-                              <a:gdLst>
-                                <a:gd name="T0" fmla="*/ 0 w 1591"/>
-                                <a:gd name="T1" fmla="*/ 0 h 3550"/>
-                                <a:gd name="T2" fmla="*/ 0 w 1591"/>
-                                <a:gd name="T3" fmla="*/ 3550 h 3550"/>
-                                <a:gd name="T4" fmla="*/ 1591 w 1591"/>
-                                <a:gd name="T5" fmla="*/ 2746 h 3550"/>
-                                <a:gd name="T6" fmla="*/ 1591 w 1591"/>
-                                <a:gd name="T7" fmla="*/ 737 h 3550"/>
-                                <a:gd name="T8" fmla="*/ 0 w 1591"/>
-                                <a:gd name="T9" fmla="*/ 0 h 3550"/>
-                              </a:gdLst>
-                              <a:ahLst/>
-                              <a:cxnLst>
-                                <a:cxn ang="0">
-                                  <a:pos x="T0" y="T1"/>
-                                </a:cxn>
-                                <a:cxn ang="0">
-                                  <a:pos x="T2" y="T3"/>
-                                </a:cxn>
-                                <a:cxn ang="0">
-                                  <a:pos x="T4" y="T5"/>
-                                </a:cxn>
-                                <a:cxn ang="0">
-                                  <a:pos x="T6" y="T7"/>
-                                </a:cxn>
-                                <a:cxn ang="0">
-                                  <a:pos x="T8" y="T9"/>
-                                </a:cxn>
-                              </a:cxnLst>
-                              <a:rect l="0" t="0" r="r" b="b"/>
-                              <a:pathLst>
-                                <a:path w="1591" h="3550">
-                                  <a:moveTo>
-                                    <a:pt x="0" y="0"/>
-                                  </a:moveTo>
-                                  <a:lnTo>
-                                    <a:pt x="0" y="3550"/>
-                                  </a:lnTo>
-                                  <a:lnTo>
-                                    <a:pt x="1591" y="2746"/>
-                                  </a:lnTo>
-                                  <a:lnTo>
-                                    <a:pt x="1591" y="737"/>
-                                  </a:lnTo>
-                                  <a:lnTo>
-                                    <a:pt x="0" y="0"/>
-                                  </a:lnTo>
-                                  <a:close/>
-                                </a:path>
-                              </a:pathLst>
-                            </a:custGeom>
-                            <a:solidFill>
-                              <a:schemeClr val="accent1">
-                                <a:lumMod val="50000"/>
-                                <a:lumOff val="50000"/>
-                                <a:alpha val="50000"/>
-                              </a:schemeClr>
-                            </a:solidFill>
-                            <a:ln>
-                              <a:noFill/>
-                            </a:ln>
-                            <a:extLst>
-                              <a:ext uri="{91240B29-F687-4F45-9708-019B960494DF}">
-                                <a14:hiddenLine xmlns:a14="http://schemas.microsoft.com/office/drawing/2010/main" w="9525">
-                                  <a:solidFill>
-                                    <a:srgbClr val="000000"/>
-                                  </a:solidFill>
-                                  <a:round/>
-                                  <a:headEnd/>
-                                  <a:tailEnd/>
-                                </a14:hiddenLine>
-                              </a:ext>
-                            </a:extLst>
-                          </wps:spPr>
-                          <wps:bodyPr rot="0" vert="horz" wrap="square" lIns="91440" tIns="45720" rIns="91440" bIns="45720" anchor="t" anchorCtr="0" upright="1">
-                            <a:noAutofit/>
-                          </wps:bodyPr>
-                        </wps:wsp>
-                      </wpg:grpSp>
-                      <wps:wsp>
-                        <wps:cNvPr id="12" name="Freeform 25"/>
-                        <wps:cNvSpPr>
-                          <a:spLocks noChangeAspect="1"/>
-                        </wps:cNvSpPr>
-                        <wps:spPr bwMode="auto">
-                          <a:xfrm>
-                            <a:off x="8071" y="4069"/>
-                            <a:ext cx="4120" cy="2913"/>
-                          </a:xfrm>
-                          <a:custGeom>
-                            <a:avLst/>
-                            <a:gdLst>
-                              <a:gd name="T0" fmla="*/ 1 w 4120"/>
-                              <a:gd name="T1" fmla="*/ 251 h 2913"/>
-                              <a:gd name="T2" fmla="*/ 0 w 4120"/>
-                              <a:gd name="T3" fmla="*/ 2662 h 2913"/>
-                              <a:gd name="T4" fmla="*/ 4120 w 4120"/>
-                              <a:gd name="T5" fmla="*/ 2913 h 2913"/>
-                              <a:gd name="T6" fmla="*/ 4120 w 4120"/>
-                              <a:gd name="T7" fmla="*/ 0 h 2913"/>
-                              <a:gd name="T8" fmla="*/ 1 w 4120"/>
-                              <a:gd name="T9" fmla="*/ 251 h 2913"/>
-                            </a:gdLst>
-                            <a:ahLst/>
-                            <a:cxnLst>
-                              <a:cxn ang="0">
-                                <a:pos x="T0" y="T1"/>
-                              </a:cxn>
-                              <a:cxn ang="0">
-                                <a:pos x="T2" y="T3"/>
-                              </a:cxn>
-                              <a:cxn ang="0">
-                                <a:pos x="T4" y="T5"/>
-                              </a:cxn>
-                              <a:cxn ang="0">
-                                <a:pos x="T6" y="T7"/>
-                              </a:cxn>
-                              <a:cxn ang="0">
-                                <a:pos x="T8" y="T9"/>
-                              </a:cxn>
-                            </a:cxnLst>
-                            <a:rect l="0" t="0" r="r" b="b"/>
-                            <a:pathLst>
-                              <a:path w="4120" h="2913">
-                                <a:moveTo>
-                                  <a:pt x="1" y="251"/>
-                                </a:moveTo>
-                                <a:lnTo>
-                                  <a:pt x="0" y="2662"/>
-                                </a:lnTo>
-                                <a:lnTo>
-                                  <a:pt x="4120" y="2913"/>
-                                </a:lnTo>
-                                <a:lnTo>
-                                  <a:pt x="4120" y="0"/>
-                                </a:lnTo>
-                                <a:lnTo>
-                                  <a:pt x="1" y="251"/>
-                                </a:lnTo>
-                                <a:close/>
-                              </a:path>
-                            </a:pathLst>
-                          </a:custGeom>
-                          <a:solidFill>
-                            <a:schemeClr val="bg1">
-                              <a:lumMod val="85000"/>
-                              <a:lumOff val="0"/>
-                            </a:schemeClr>
-                          </a:solidFill>
-                          <a:ln>
-                            <a:noFill/>
-                          </a:ln>
-                          <a:extLst>
-                            <a:ext uri="{91240B29-F687-4F45-9708-019B960494DF}">
-                              <a14:hiddenLine xmlns:a14="http://schemas.microsoft.com/office/drawing/2010/main" w="9525">
-                                <a:solidFill>
-                                  <a:srgbClr val="000000"/>
-                                </a:solidFill>
-                                <a:round/>
-                                <a:headEnd/>
-                                <a:tailEnd/>
-                              </a14:hiddenLine>
-                            </a:ext>
-                          </a:extLst>
-                        </wps:spPr>
-                        <wps:bodyPr rot="0" vert="horz" wrap="square" lIns="91440" tIns="45720" rIns="91440" bIns="45720" anchor="t" anchorCtr="0" upright="1">
-                          <a:noAutofit/>
-                        </wps:bodyPr>
-                      </wps:wsp>
-                      <wps:wsp>
-                        <wps:cNvPr id="13" name="Freeform 26"/>
-                        <wps:cNvSpPr>
-                          <a:spLocks noChangeAspect="1"/>
-                        </wps:cNvSpPr>
-                        <wps:spPr bwMode="auto">
-                          <a:xfrm>
-                            <a:off x="4104" y="3399"/>
-                            <a:ext cx="3985" cy="4236"/>
-                          </a:xfrm>
-                          <a:custGeom>
-                            <a:avLst/>
-                            <a:gdLst>
-                              <a:gd name="T0" fmla="*/ 0 w 3985"/>
-                              <a:gd name="T1" fmla="*/ 0 h 4236"/>
-                              <a:gd name="T2" fmla="*/ 0 w 3985"/>
-                              <a:gd name="T3" fmla="*/ 4236 h 4236"/>
-                              <a:gd name="T4" fmla="*/ 3985 w 3985"/>
-                              <a:gd name="T5" fmla="*/ 3349 h 4236"/>
-                              <a:gd name="T6" fmla="*/ 3985 w 3985"/>
-                              <a:gd name="T7" fmla="*/ 921 h 4236"/>
-                              <a:gd name="T8" fmla="*/ 0 w 3985"/>
-                              <a:gd name="T9" fmla="*/ 0 h 4236"/>
-                            </a:gdLst>
-                            <a:ahLst/>
-                            <a:cxnLst>
-                              <a:cxn ang="0">
-                                <a:pos x="T0" y="T1"/>
-                              </a:cxn>
-                              <a:cxn ang="0">
-                                <a:pos x="T2" y="T3"/>
-                              </a:cxn>
-                              <a:cxn ang="0">
-                                <a:pos x="T4" y="T5"/>
-                              </a:cxn>
-                              <a:cxn ang="0">
-                                <a:pos x="T6" y="T7"/>
-                              </a:cxn>
-                              <a:cxn ang="0">
-                                <a:pos x="T8" y="T9"/>
-                              </a:cxn>
-                            </a:cxnLst>
-                            <a:rect l="0" t="0" r="r" b="b"/>
-                            <a:pathLst>
-                              <a:path w="3985" h="4236">
-                                <a:moveTo>
-                                  <a:pt x="0" y="0"/>
-                                </a:moveTo>
-                                <a:lnTo>
-                                  <a:pt x="0" y="4236"/>
-                                </a:lnTo>
-                                <a:lnTo>
-                                  <a:pt x="3985" y="3349"/>
-                                </a:lnTo>
-                                <a:lnTo>
-                                  <a:pt x="3985" y="921"/>
-                                </a:lnTo>
-                                <a:lnTo>
-                                  <a:pt x="0" y="0"/>
-                                </a:lnTo>
-                                <a:close/>
-                              </a:path>
-                            </a:pathLst>
-                          </a:custGeom>
-                          <a:solidFill>
-                            <a:schemeClr val="bg1">
-                              <a:lumMod val="75000"/>
-                              <a:lumOff val="0"/>
-                            </a:schemeClr>
-                          </a:solidFill>
-                          <a:ln>
-                            <a:noFill/>
-                          </a:ln>
-                          <a:extLst>
-                            <a:ext uri="{91240B29-F687-4F45-9708-019B960494DF}">
-                              <a14:hiddenLine xmlns:a14="http://schemas.microsoft.com/office/drawing/2010/main" w="9525">
-                                <a:solidFill>
-                                  <a:srgbClr val="000000"/>
-                                </a:solidFill>
-                                <a:round/>
-                                <a:headEnd/>
-                                <a:tailEnd/>
-                              </a14:hiddenLine>
-                            </a:ext>
-                          </a:extLst>
-                        </wps:spPr>
-                        <wps:bodyPr rot="0" vert="horz" wrap="square" lIns="91440" tIns="45720" rIns="91440" bIns="45720" anchor="t" anchorCtr="0" upright="1">
-                          <a:noAutofit/>
-                        </wps:bodyPr>
-                      </wps:wsp>
-                      <wps:wsp>
-                        <wps:cNvPr id="14" name="Freeform 27"/>
-                        <wps:cNvSpPr>
-                          <a:spLocks noChangeAspect="1"/>
-                        </wps:cNvSpPr>
-                        <wps:spPr bwMode="auto">
-                          <a:xfrm>
-                            <a:off x="18" y="3399"/>
-                            <a:ext cx="4086" cy="4253"/>
-                          </a:xfrm>
-                          <a:custGeom>
-                            <a:avLst/>
-                            <a:gdLst>
-                              <a:gd name="T0" fmla="*/ 4086 w 4086"/>
-                              <a:gd name="T1" fmla="*/ 0 h 4253"/>
-                              <a:gd name="T2" fmla="*/ 4084 w 4086"/>
-                              <a:gd name="T3" fmla="*/ 4253 h 4253"/>
-                              <a:gd name="T4" fmla="*/ 0 w 4086"/>
-                              <a:gd name="T5" fmla="*/ 3198 h 4253"/>
-                              <a:gd name="T6" fmla="*/ 0 w 4086"/>
-                              <a:gd name="T7" fmla="*/ 1072 h 4253"/>
-                              <a:gd name="T8" fmla="*/ 4086 w 4086"/>
-                              <a:gd name="T9" fmla="*/ 0 h 4253"/>
-                            </a:gdLst>
-                            <a:ahLst/>
-                            <a:cxnLst>
-                              <a:cxn ang="0">
-                                <a:pos x="T0" y="T1"/>
-                              </a:cxn>
-                              <a:cxn ang="0">
-                                <a:pos x="T2" y="T3"/>
-                              </a:cxn>
-                              <a:cxn ang="0">
-                                <a:pos x="T4" y="T5"/>
-                              </a:cxn>
-                              <a:cxn ang="0">
-                                <a:pos x="T6" y="T7"/>
-                              </a:cxn>
-                              <a:cxn ang="0">
-                                <a:pos x="T8" y="T9"/>
-                              </a:cxn>
-                            </a:cxnLst>
-                            <a:rect l="0" t="0" r="r" b="b"/>
-                            <a:pathLst>
-                              <a:path w="4086" h="4253">
-                                <a:moveTo>
-                                  <a:pt x="4086" y="0"/>
-                                </a:moveTo>
-                                <a:lnTo>
-                                  <a:pt x="4084" y="4253"/>
-                                </a:lnTo>
-                                <a:lnTo>
-                                  <a:pt x="0" y="3198"/>
-                                </a:lnTo>
-                                <a:lnTo>
-                                  <a:pt x="0" y="1072"/>
-                                </a:lnTo>
-                                <a:lnTo>
-                                  <a:pt x="4086" y="0"/>
-                                </a:lnTo>
-                                <a:close/>
-                              </a:path>
-                            </a:pathLst>
-                          </a:custGeom>
-                          <a:solidFill>
-                            <a:schemeClr val="bg1">
-                              <a:lumMod val="85000"/>
-                              <a:lumOff val="0"/>
-                            </a:schemeClr>
-                          </a:solidFill>
-                          <a:ln>
-                            <a:noFill/>
-                          </a:ln>
-                          <a:extLst>
-                            <a:ext uri="{91240B29-F687-4F45-9708-019B960494DF}">
-                              <a14:hiddenLine xmlns:a14="http://schemas.microsoft.com/office/drawing/2010/main" w="9525">
-                                <a:solidFill>
-                                  <a:srgbClr val="000000"/>
-                                </a:solidFill>
-                                <a:round/>
-                                <a:headEnd/>
-                                <a:tailEnd/>
-                              </a14:hiddenLine>
-                            </a:ext>
-                          </a:extLst>
-                        </wps:spPr>
-                        <wps:bodyPr rot="0" vert="horz" wrap="square" lIns="91440" tIns="45720" rIns="91440" bIns="45720" anchor="t" anchorCtr="0" upright="1">
-                          <a:noAutofit/>
-                        </wps:bodyPr>
-                      </wps:wsp>
-                      <wps:wsp>
-                        <wps:cNvPr id="15" name="Freeform 28"/>
-                        <wps:cNvSpPr>
-                          <a:spLocks noChangeAspect="1"/>
-                        </wps:cNvSpPr>
-                        <wps:spPr bwMode="auto">
-                          <a:xfrm>
-                            <a:off x="17" y="3617"/>
-                            <a:ext cx="2076" cy="3851"/>
-                          </a:xfrm>
-                          <a:custGeom>
-                            <a:avLst/>
-                            <a:gdLst>
-                              <a:gd name="T0" fmla="*/ 0 w 2076"/>
-                              <a:gd name="T1" fmla="*/ 921 h 3851"/>
-                              <a:gd name="T2" fmla="*/ 2060 w 2076"/>
-                              <a:gd name="T3" fmla="*/ 0 h 3851"/>
-                              <a:gd name="T4" fmla="*/ 2076 w 2076"/>
-                              <a:gd name="T5" fmla="*/ 3851 h 3851"/>
-                              <a:gd name="T6" fmla="*/ 0 w 2076"/>
-                              <a:gd name="T7" fmla="*/ 2981 h 3851"/>
-                              <a:gd name="T8" fmla="*/ 0 w 2076"/>
-                              <a:gd name="T9" fmla="*/ 921 h 3851"/>
-                            </a:gdLst>
-                            <a:ahLst/>
-                            <a:cxnLst>
-                              <a:cxn ang="0">
-                                <a:pos x="T0" y="T1"/>
-                              </a:cxn>
-                              <a:cxn ang="0">
-                                <a:pos x="T2" y="T3"/>
-                              </a:cxn>
-                              <a:cxn ang="0">
-                                <a:pos x="T4" y="T5"/>
-                              </a:cxn>
-                              <a:cxn ang="0">
-                                <a:pos x="T6" y="T7"/>
-                              </a:cxn>
-                              <a:cxn ang="0">
-                                <a:pos x="T8" y="T9"/>
-                              </a:cxn>
-                            </a:cxnLst>
-                            <a:rect l="0" t="0" r="r" b="b"/>
-                            <a:pathLst>
-                              <a:path w="2076" h="3851">
-                                <a:moveTo>
-                                  <a:pt x="0" y="921"/>
-                                </a:moveTo>
-                                <a:lnTo>
-                                  <a:pt x="2060" y="0"/>
-                                </a:lnTo>
-                                <a:lnTo>
-                                  <a:pt x="2076" y="3851"/>
-                                </a:lnTo>
-                                <a:lnTo>
-                                  <a:pt x="0" y="2981"/>
-                                </a:lnTo>
-                                <a:lnTo>
-                                  <a:pt x="0" y="921"/>
-                                </a:lnTo>
-                                <a:close/>
-                              </a:path>
-                            </a:pathLst>
-                          </a:custGeom>
-                          <a:solidFill>
-                            <a:schemeClr val="accent1">
-                              <a:lumMod val="25000"/>
-                              <a:lumOff val="75000"/>
-                              <a:alpha val="70000"/>
-                            </a:schemeClr>
-                          </a:solidFill>
-                          <a:ln>
-                            <a:noFill/>
-                          </a:ln>
-                          <a:extLst>
-                            <a:ext uri="{91240B29-F687-4F45-9708-019B960494DF}">
-                              <a14:hiddenLine xmlns:a14="http://schemas.microsoft.com/office/drawing/2010/main" w="9525">
-                                <a:solidFill>
-                                  <a:srgbClr val="000000"/>
-                                </a:solidFill>
-                                <a:round/>
-                                <a:headEnd/>
-                                <a:tailEnd/>
-                              </a14:hiddenLine>
-                            </a:ext>
-                          </a:extLst>
-                        </wps:spPr>
-                        <wps:bodyPr rot="0" vert="horz" wrap="square" lIns="91440" tIns="45720" rIns="91440" bIns="45720" anchor="t" anchorCtr="0" upright="1">
-                          <a:noAutofit/>
-                        </wps:bodyPr>
-                      </wps:wsp>
-                      <wps:wsp>
-                        <wps:cNvPr id="16" name="Freeform 29"/>
-                        <wps:cNvSpPr>
-                          <a:spLocks noChangeAspect="1"/>
-                        </wps:cNvSpPr>
-                        <wps:spPr bwMode="auto">
-                          <a:xfrm>
-                            <a:off x="2077" y="3617"/>
-                            <a:ext cx="6011" cy="3835"/>
-                          </a:xfrm>
-                          <a:custGeom>
-                            <a:avLst/>
-                            <a:gdLst>
-                              <a:gd name="T0" fmla="*/ 0 w 6011"/>
-                              <a:gd name="T1" fmla="*/ 0 h 3835"/>
-                              <a:gd name="T2" fmla="*/ 17 w 6011"/>
-                              <a:gd name="T3" fmla="*/ 3835 h 3835"/>
-                              <a:gd name="T4" fmla="*/ 6011 w 6011"/>
-                              <a:gd name="T5" fmla="*/ 2629 h 3835"/>
-                              <a:gd name="T6" fmla="*/ 6011 w 6011"/>
-                              <a:gd name="T7" fmla="*/ 1239 h 3835"/>
-                              <a:gd name="T8" fmla="*/ 0 w 6011"/>
-                              <a:gd name="T9" fmla="*/ 0 h 3835"/>
-                            </a:gdLst>
-                            <a:ahLst/>
-                            <a:cxnLst>
-                              <a:cxn ang="0">
-                                <a:pos x="T0" y="T1"/>
-                              </a:cxn>
-                              <a:cxn ang="0">
-                                <a:pos x="T2" y="T3"/>
-                              </a:cxn>
-                              <a:cxn ang="0">
-                                <a:pos x="T4" y="T5"/>
-                              </a:cxn>
-                              <a:cxn ang="0">
-                                <a:pos x="T6" y="T7"/>
-                              </a:cxn>
-                              <a:cxn ang="0">
-                                <a:pos x="T8" y="T9"/>
-                              </a:cxn>
-                            </a:cxnLst>
-                            <a:rect l="0" t="0" r="r" b="b"/>
-                            <a:pathLst>
-                              <a:path w="6011" h="3835">
-                                <a:moveTo>
-                                  <a:pt x="0" y="0"/>
-                                </a:moveTo>
-                                <a:lnTo>
-                                  <a:pt x="17" y="3835"/>
-                                </a:lnTo>
-                                <a:lnTo>
-                                  <a:pt x="6011" y="2629"/>
-                                </a:lnTo>
-                                <a:lnTo>
-                                  <a:pt x="6011" y="1239"/>
-                                </a:lnTo>
-                                <a:lnTo>
-                                  <a:pt x="0" y="0"/>
-                                </a:lnTo>
-                                <a:close/>
-                              </a:path>
-                            </a:pathLst>
-                          </a:custGeom>
-                          <a:solidFill>
-                            <a:schemeClr val="accent1">
-                              <a:lumMod val="50000"/>
-                              <a:lumOff val="50000"/>
-                              <a:alpha val="70000"/>
-                            </a:schemeClr>
-                          </a:solidFill>
-                          <a:ln>
-                            <a:noFill/>
-                          </a:ln>
-                          <a:extLst>
-                            <a:ext uri="{91240B29-F687-4F45-9708-019B960494DF}">
-                              <a14:hiddenLine xmlns:a14="http://schemas.microsoft.com/office/drawing/2010/main" w="9525">
-                                <a:solidFill>
-                                  <a:srgbClr val="000000"/>
-                                </a:solidFill>
-                                <a:round/>
-                                <a:headEnd/>
-                                <a:tailEnd/>
-                              </a14:hiddenLine>
-                            </a:ext>
-                          </a:extLst>
-                        </wps:spPr>
-                        <wps:bodyPr rot="0" vert="horz" wrap="square" lIns="91440" tIns="45720" rIns="91440" bIns="45720" anchor="t" anchorCtr="0" upright="1">
-                          <a:noAutofit/>
-                        </wps:bodyPr>
-                      </wps:wsp>
-                      <wps:wsp>
-                        <wps:cNvPr id="17" name="Freeform 30"/>
-                        <wps:cNvSpPr>
-                          <a:spLocks noChangeAspect="1"/>
-                        </wps:cNvSpPr>
-                        <wps:spPr bwMode="auto">
-                          <a:xfrm>
-                            <a:off x="8088" y="3835"/>
-                            <a:ext cx="4102" cy="3432"/>
-                          </a:xfrm>
-                          <a:custGeom>
-                            <a:avLst/>
-                            <a:gdLst>
-                              <a:gd name="T0" fmla="*/ 0 w 4102"/>
-                              <a:gd name="T1" fmla="*/ 1038 h 3432"/>
-                              <a:gd name="T2" fmla="*/ 0 w 4102"/>
-                              <a:gd name="T3" fmla="*/ 2411 h 3432"/>
-                              <a:gd name="T4" fmla="*/ 4102 w 4102"/>
-                              <a:gd name="T5" fmla="*/ 3432 h 3432"/>
-                              <a:gd name="T6" fmla="*/ 4102 w 4102"/>
-                              <a:gd name="T7" fmla="*/ 0 h 3432"/>
-                              <a:gd name="T8" fmla="*/ 0 w 4102"/>
-                              <a:gd name="T9" fmla="*/ 1038 h 3432"/>
-                            </a:gdLst>
-                            <a:ahLst/>
-                            <a:cxnLst>
-                              <a:cxn ang="0">
-                                <a:pos x="T0" y="T1"/>
-                              </a:cxn>
-                              <a:cxn ang="0">
-                                <a:pos x="T2" y="T3"/>
-                              </a:cxn>
-                              <a:cxn ang="0">
-                                <a:pos x="T4" y="T5"/>
-                              </a:cxn>
-                              <a:cxn ang="0">
-                                <a:pos x="T6" y="T7"/>
-                              </a:cxn>
-                              <a:cxn ang="0">
-                                <a:pos x="T8" y="T9"/>
-                              </a:cxn>
-                            </a:cxnLst>
-                            <a:rect l="0" t="0" r="r" b="b"/>
-                            <a:pathLst>
-                              <a:path w="4102" h="3432">
-                                <a:moveTo>
-                                  <a:pt x="0" y="1038"/>
-                                </a:moveTo>
-                                <a:lnTo>
-                                  <a:pt x="0" y="2411"/>
-                                </a:lnTo>
-                                <a:lnTo>
-                                  <a:pt x="4102" y="3432"/>
-                                </a:lnTo>
-                                <a:lnTo>
-                                  <a:pt x="4102" y="0"/>
-                                </a:lnTo>
-                                <a:lnTo>
-                                  <a:pt x="0" y="1038"/>
-                                </a:lnTo>
-                                <a:close/>
-                              </a:path>
-                            </a:pathLst>
-                          </a:custGeom>
-                          <a:solidFill>
-                            <a:schemeClr val="accent1">
-                              <a:lumMod val="25000"/>
-                              <a:lumOff val="75000"/>
-                              <a:alpha val="70000"/>
-                            </a:schemeClr>
-                          </a:solidFill>
-                          <a:ln>
-                            <a:noFill/>
-                          </a:ln>
-                          <a:extLst>
-                            <a:ext uri="{91240B29-F687-4F45-9708-019B960494DF}">
-                              <a14:hiddenLine xmlns:a14="http://schemas.microsoft.com/office/drawing/2010/main" w="9525">
-                                <a:solidFill>
-                                  <a:srgbClr val="000000"/>
-                                </a:solidFill>
-                                <a:round/>
-                                <a:headEnd/>
-                                <a:tailEnd/>
-                              </a14:hiddenLine>
-                            </a:ext>
-                          </a:extLst>
-                        </wps:spPr>
-                        <wps:bodyPr rot="0" vert="horz" wrap="square" lIns="91440" tIns="45720" rIns="91440" bIns="45720" anchor="t" anchorCtr="0" upright="1">
-                          <a:noAutofit/>
-                        </wps:bodyPr>
-                      </wps:wsp>
-                    </wpg:grpSp>
-                    <wps:wsp>
-                      <wps:cNvPr id="18" name="Text Box 31"/>
-                      <wps:cNvSpPr txBox="1">
-                        <a:spLocks noChangeArrowheads="1"/>
-                      </wps:cNvSpPr>
-                      <wps:spPr bwMode="auto">
-                        <a:xfrm>
-                          <a:off x="10821" y="13296"/>
-                          <a:ext cx="1058" cy="365"/>
-                        </a:xfrm>
-                        <a:prstGeom prst="rect">
-                          <a:avLst/>
-                        </a:prstGeom>
-                        <a:noFill/>
-                        <a:ln>
-                          <a:noFill/>
-                        </a:ln>
-                        <a:extLst>
-                          <a:ext uri="{909E8E84-426E-40DD-AFC4-6F175D3DCCD1}">
-                            <a14:hiddenFill xmlns:a14="http://schemas.microsoft.com/office/drawing/2010/main">
-                              <a:solidFill>
-                                <a:srgbClr val="FFFFFF"/>
-                              </a:solidFill>
-                            </a14:hiddenFill>
-                          </a:ext>
-                          <a:ext uri="{91240B29-F687-4F45-9708-019B960494DF}">
-                            <a14:hiddenLine xmlns:a14="http://schemas.microsoft.com/office/drawing/2010/main" w="9525">
-                              <a:solidFill>
-                                <a:srgbClr val="000000"/>
-                              </a:solidFill>
-                              <a:miter lim="800000"/>
-                              <a:headEnd/>
-                              <a:tailEnd/>
-                            </a14:hiddenLine>
-                          </a:ext>
-                        </a:extLst>
-                      </wps:spPr>
-                      <wps:txbx>
-                        <w:txbxContent>
-                          <w:p>
-                            <w:pPr>
-                              <w:jc w:val="center"/>
-                              <w:rPr>
-                                <w:color w:val="4F81BD" w:themeColor="accent1"/>
-                              </w:rPr>
-                            </w:pPr>
-                            <w:r>
-                              <w:fldChar w:fldCharType="begin"/>
-                            </w:r>
-                            <w:r>
-                              <w:instrText xml:space="preserve"> PAGE   \* MERGEFORMAT </w:instrText>
-                            </w:r>
-                            <w:r>
-                              <w:fldChar w:fldCharType="separate"/>
-                            </w:r>
-                            <w:r>
-                              <w:rPr>
-                                <w:noProof/>
-                                <w:color w:val="4F81BD" w:themeColor="accent1"/>
-                              </w:rPr>
-                              <w:t>1</w:t>
-                            </w:r>
-                            <w:r>
-                              <w:rPr>
-                                <w:noProof/>
-                                <w:color w:val="4F81BD" w:themeColor="accent1"/>
-                              </w:rPr>
-                              <w:fldChar w:fldCharType="end"/>
-                            </w:r>
-                          </w:p>
-                        </w:txbxContent>
-                      </wps:txbx>
-                      <wps:bodyPr rot="0" vert="horz" wrap="square" lIns="91440" tIns="0" rIns="91440" bIns="0" anchor="t" anchorCtr="0" upright="1">
-                        <a:noAutofit/>
-                      </wps:bodyPr>
-                    </wps:wsp>
-                  </wpg:wgp>
-                </a:graphicData>
-              </a:graphic>
-              <wp14:sizeRelH relativeFrom="leftMargin">
-                <wp14:pctWidth>80000</wp14:pctWidth>
-              </wp14:sizeRelH>
-              <wp14:sizeRelV relativeFrom="page">
-                <wp14:pctHeight>0</wp14:pctHeight>
-              </wp14:sizeRelV>
-            </wp:anchor>
-          </w:drawing>
-        </mc:Choice>
-        <mc:Fallback>
-          <w:pict>
-            <v:group id="Group 19" o:spid="_x0000_s1054" style="position:absolute;left:0;text-align:left;margin-left:-2.65pt;margin-top:723.6pt;width:56.6pt;height:48.5pt;z-index:251662336;mso-width-percent:800;mso-position-horizontal-relative:right-margin-area;mso-position-vertical-relative:margin;mso-width-percent:800;mso-width-relative:left-margin-area" coordorigin="10717,13296" coordsize="1162,970" o:gfxdata="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" o:allowincell="f">
-              <v:group id="Group 20" o:spid="_x0000_s1055" style="position:absolute;left:10717;top:13815;width:1162;height:451" coordorigin="-6,3399" coordsize="12197,4253" o:gfxdata="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">
+      <w:pict>
+        <v:group id="Group 19" o:spid="_x0000_s2049" style="position:absolute;left:0;text-align:left;margin-left:-2.65pt;margin-top:723.6pt;width:56.6pt;height:48.5pt;z-index:251662336;mso-width-percent:800;mso-position-horizontal-relative:right-margin-area;mso-position-vertical-relative:margin;mso-width-percent:800;mso-width-relative:left-margin-area" coordorigin="10717,13296" coordsize="1162,970" o:gfxdata="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" o:allowincell="f">
+          <v:group id="Group 20" o:spid="_x0000_s2051" style="position:absolute;left:10717;top:13815;width:1162;height:451" coordorigin="-6,3399" coordsize="12197,4253" o:gfxdata="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">
+            <o:lock v:ext="edit" aspectratio="t"/>
+            <v:group id="Group 21" o:spid="_x0000_s2058" style="position:absolute;left:-6;top:3717;width:12189;height:3550" coordorigin="18,7468" coordsize="12189,3550" o:gfxdata="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">
+              <o:lock v:ext="edit" aspectratio="t"/>
+              <v:shape id="Freeform 22" o:spid="_x0000_s2061" style="position:absolute;left:18;top:7837;width:7132;height:2863;visibility:visible;mso-wrap-style:square;v-text-anchor:top" coordsize="7132,2863" o:gfxdata="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" path="m,l17,2863,7132,2578r,-2378l,xe" fillcolor="#a7bfde [1620]" stroked="f">
+                <v:fill opacity="32896f"/>
+                <v:path arrowok="t" o:connecttype="custom" o:connectlocs="0,0;17,2863;7132,2578;7132,200;0,0" o:connectangles="0,0,0,0,0"/>
                 <o:lock v:ext="edit" aspectratio="t"/>
-                <v:group id="Group 21" o:spid="_x0000_s1056" style="position:absolute;left:-6;top:3717;width:12189;height:3550" coordorigin="18,7468" coordsize="12189,3550" o:gfxdata="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">
-                  <o:lock v:ext="edit" aspectratio="t"/>
-                  <v:shape id="Freeform 22" o:spid="_x0000_s1057" style="position:absolute;left:18;top:7837;width:7132;height:2863;visibility:visible;mso-wrap-style:square;v-text-anchor:top" coordsize="7132,2863" o:gfxdata="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" path="m,l17,2863,7132,2578r,-2378l,xe" fillcolor="#a7bfde [1620]" stroked="f">
-                    <v:fill opacity="32896f"/>
-                    <v:path arrowok="t" o:connecttype="custom" o:connectlocs="0,0;17,2863;7132,2578;7132,200;0,0" o:connectangles="0,0,0,0,0"/>
-                    <o:lock v:ext="edit" aspectratio="t"/>
-                  </v:shape>
-                  <v:shape id="Freeform 23" o:spid="_x0000_s1058" style="position:absolute;left:7150;top:7468;width:3466;height:3550;visibility:visible;mso-wrap-style:square;v-text-anchor:top" coordsize="3466,3550" o:gfxdata="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" path="m,569l,2930r3466,620l3466,,,569xe" fillcolor="#d3dfee [820]" stroked="f">
-                    <v:fill opacity="32896f"/>
-                    <v:path arrowok="t" o:connecttype="custom" o:connectlocs="0,569;0,2930;3466,3550;3466,0;0,569" o:connectangles="0,0,0,0,0"/>
-                    <o:lock v:ext="edit" aspectratio="t"/>
-                  </v:shape>
-                  <v:shape id="Freeform 24" o:spid="_x0000_s1059" style="position:absolute;left:10616;top:7468;width:1591;height:3550;visibility:visible;mso-wrap-style:square;v-text-anchor:top" coordsize="1591,3550" o:gfxdata="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" path="m,l,3550,1591,2746r,-2009l,xe" fillcolor="#a7bfde [1620]" stroked="f">
-                    <v:fill opacity="32896f"/>
-                    <v:path arrowok="t" o:connecttype="custom" o:connectlocs="0,0;0,3550;1591,2746;1591,737;0,0" o:connectangles="0,0,0,0,0"/>
-                    <o:lock v:ext="edit" aspectratio="t"/>
-                  </v:shape>
-                </v:group>
-                <v:shape id="Freeform 25" o:spid="_x0000_s1060" style="position:absolute;left:8071;top:4069;width:4120;height:2913;visibility:visible;mso-wrap-style:square;v-text-anchor:top" coordsize="4120,2913" o:gfxdata="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" path="m1,251l,2662r4120,251l4120,,1,251xe" fillcolor="#d8d8d8 [2732]" stroked="f">
-                  <v:path arrowok="t" o:connecttype="custom" o:connectlocs="1,251;0,2662;4120,2913;4120,0;1,251" o:connectangles="0,0,0,0,0"/>
-                  <o:lock v:ext="edit" aspectratio="t"/>
-                </v:shape>
-                <v:shape id="Freeform 26" o:spid="_x0000_s1061" style="position:absolute;left:4104;top:3399;width:3985;height:4236;visibility:visible;mso-wrap-style:square;v-text-anchor:top" coordsize="3985,4236" o:gfxdata="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" path="m,l,4236,3985,3349r,-2428l,xe" fillcolor="#bfbfbf [2412]" stroked="f">
-                  <v:path arrowok="t" o:connecttype="custom" o:connectlocs="0,0;0,4236;3985,3349;3985,921;0,0" o:connectangles="0,0,0,0,0"/>
-                  <o:lock v:ext="edit" aspectratio="t"/>
-                </v:shape>
-                <v:shape id="Freeform 27" o:spid="_x0000_s1062" style="position:absolute;left:18;top:3399;width:4086;height:4253;visibility:visible;mso-wrap-style:square;v-text-anchor:top" coordsize="4086,4253" o:gfxdata="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" path="m4086,r-2,4253l,3198,,1072,4086,xe" fillcolor="#d8d8d8 [2732]" stroked="f">
-                  <v:path arrowok="t" o:connecttype="custom" o:connectlocs="4086,0;4084,4253;0,3198;0,1072;4086,0" o:connectangles="0,0,0,0,0"/>
-                  <o:lock v:ext="edit" aspectratio="t"/>
-                </v:shape>
-                <v:shape id="Freeform 28" o:spid="_x0000_s1063" style="position:absolute;left:17;top:3617;width:2076;height:3851;visibility:visible;mso-wrap-style:square;v-text-anchor:top" coordsize="2076,3851" o:gfxdata="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" path="m,921l2060,r16,3851l,2981,,921xe" fillcolor="#d3dfee [820]" stroked="f">
-                  <v:fill opacity="46003f"/>
-                  <v:path arrowok="t" o:connecttype="custom" o:connectlocs="0,921;2060,0;2076,3851;0,2981;0,921" o:connectangles="0,0,0,0,0"/>
-                  <o:lock v:ext="edit" aspectratio="t"/>
-                </v:shape>
-                <v:shape id="Freeform 29" o:spid="_x0000_s1064" style="position:absolute;left:2077;top:3617;width:6011;height:3835;visibility:visible;mso-wrap-style:square;v-text-anchor:top" coordsize="6011,3835" o:gfxdata="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" path="m,l17,3835,6011,2629r,-1390l,xe" fillcolor="#a7bfde [1620]" stroked="f">
-                  <v:fill opacity="46003f"/>
-                  <v:path arrowok="t" o:connecttype="custom" o:connectlocs="0,0;17,3835;6011,2629;6011,1239;0,0" o:connectangles="0,0,0,0,0"/>
-                  <o:lock v:ext="edit" aspectratio="t"/>
-                </v:shape>
-                <v:shape id="Freeform 30" o:spid="_x0000_s1065" style="position:absolute;left:8088;top:3835;width:4102;height:3432;visibility:visible;mso-wrap-style:square;v-text-anchor:top" coordsize="4102,3432" o:gfxdata="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" path="m,1038l,2411,4102,3432,4102,,,1038xe" fillcolor="#d3dfee [820]" stroked="f">
-                  <v:fill opacity="46003f"/>
-                  <v:path arrowok="t" o:connecttype="custom" o:connectlocs="0,1038;0,2411;4102,3432;4102,0;0,1038" o:connectangles="0,0,0,0,0"/>
-                  <o:lock v:ext="edit" aspectratio="t"/>
-                </v:shape>
-              </v:group>
-              <v:shapetype id="_x0000_t202" coordsize="21600,21600" o:spt="202" path="m,l,21600r21600,l21600,xe">
-                <v:stroke joinstyle="miter"/>
-                <v:path gradientshapeok="t" o:connecttype="rect"/>
-              </v:shapetype>
-              <v:shape id="Text Box 31" o:spid="_x0000_s1066" type="#_x0000_t202" style="position:absolute;left:10821;top:13296;width:1058;height:365;visibility:visible;mso-wrap-style:square;v-text-anchor:top" o:gfxdata="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" filled="f" stroked="f">
-                <v:textbox inset=",0,,0">
-                  <w:txbxContent>
-                    <w:p>
-                      <w:pPr>
-                        <w:jc w:val="center"/>
-                        <w:rPr>
-                          <w:color w:val="4F81BD" w:themeColor="accent1"/>
-                        </w:rPr>
-                      </w:pPr>
-                      <w:r>
-                        <w:fldChar w:fldCharType="begin"/>
-                      </w:r>
-                      <w:r>
-                        <w:instrText xml:space="preserve"> PAGE   \* MERGEFORMAT </w:instrText>
-                      </w:r>
-                      <w:r>
-                        <w:fldChar w:fldCharType="separate"/>
-                      </w:r>
-                      <w:r>
-                        <w:rPr>
-                          <w:noProof/>
-                          <w:color w:val="4F81BD" w:themeColor="accent1"/>
-                        </w:rPr>
-                        <w:t>1</w:t>
-                      </w:r>
-                      <w:r>
-                        <w:rPr>
-                          <w:noProof/>
-                          <w:color w:val="4F81BD" w:themeColor="accent1"/>
-                        </w:rPr>
-                        <w:fldChar w:fldCharType="end"/>
-                      </w:r>
-                    </w:p>
-                  </w:txbxContent>
-                </v:textbox>
               </v:shape>
-              <w10:wrap anchorx="margin" anchory="margin"/>
+              <v:shape id="Freeform 23" o:spid="_x0000_s2060" style="position:absolute;left:7150;top:7468;width:3466;height:3550;visibility:visible;mso-wrap-style:square;v-text-anchor:top" coordsize="3466,3550" o:gfxdata="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" path="m,569l,2930r3466,620l3466,,,569xe" fillcolor="#d3dfee [820]" stroked="f">
+                <v:fill opacity="32896f"/>
+                <v:path arrowok="t" o:connecttype="custom" o:connectlocs="0,569;0,2930;3466,3550;3466,0;0,569" o:connectangles="0,0,0,0,0"/>
+                <o:lock v:ext="edit" aspectratio="t"/>
+              </v:shape>
+              <v:shape id="Freeform 24" o:spid="_x0000_s2059" style="position:absolute;left:10616;top:7468;width:1591;height:3550;visibility:visible;mso-wrap-style:square;v-text-anchor:top" coordsize="1591,3550" o:gfxdata="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" path="m,l,3550,1591,2746r,-2009l,xe" fillcolor="#a7bfde [1620]" stroked="f">
+                <v:fill opacity="32896f"/>
+                <v:path arrowok="t" o:connecttype="custom" o:connectlocs="0,0;0,3550;1591,2746;1591,737;0,0" o:connectangles="0,0,0,0,0"/>
+                <o:lock v:ext="edit" aspectratio="t"/>
+              </v:shape>
             </v:group>
-          </w:pict>
-        </mc:Fallback>
-      </mc:AlternateContent>
+            <v:shape id="Freeform 25" o:spid="_x0000_s2057" style="position:absolute;left:8071;top:4069;width:4120;height:2913;visibility:visible;mso-wrap-style:square;v-text-anchor:top" coordsize="4120,2913" o:gfxdata="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" path="m1,251l,2662r4120,251l4120,,1,251xe" fillcolor="#d8d8d8 [2732]" stroked="f">
+              <v:path arrowok="t" o:connecttype="custom" o:connectlocs="1,251;0,2662;4120,2913;4120,0;1,251" o:connectangles="0,0,0,0,0"/>
+              <o:lock v:ext="edit" aspectratio="t"/>
+            </v:shape>
+            <v:shape id="Freeform 26" o:spid="_x0000_s2056" style="position:absolute;left:4104;top:3399;width:3985;height:4236;visibility:visible;mso-wrap-style:square;v-text-anchor:top" coordsize="3985,4236" o:gfxdata="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" path="m,l,4236,3985,3349r,-2428l,xe" fillcolor="#bfbfbf [2412]" stroked="f">
+              <v:path arrowok="t" o:connecttype="custom" o:connectlocs="0,0;0,4236;3985,3349;3985,921;0,0" o:connectangles="0,0,0,0,0"/>
+              <o:lock v:ext="edit" aspectratio="t"/>
+            </v:shape>
+            <v:shape id="Freeform 27" o:spid="_x0000_s2055" style="position:absolute;left:18;top:3399;width:4086;height:4253;visibility:visible;mso-wrap-style:square;v-text-anchor:top" coordsize="4086,4253" o:gfxdata="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" path="m4086,r-2,4253l,3198,,1072,4086,xe" fillcolor="#d8d8d8 [2732]" stroked="f">
+              <v:path arrowok="t" o:connecttype="custom" o:connectlocs="4086,0;4084,4253;0,3198;0,1072;4086,0" o:connectangles="0,0,0,0,0"/>
+              <o:lock v:ext="edit" aspectratio="t"/>
+            </v:shape>
+            <v:shape id="Freeform 28" o:spid="_x0000_s2054" style="position:absolute;left:17;top:3617;width:2076;height:3851;visibility:visible;mso-wrap-style:square;v-text-anchor:top" coordsize="2076,3851" o:gfxdata="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" path="m,921l2060,r16,3851l,2981,,921xe" fillcolor="#d3dfee [820]" stroked="f">
+              <v:fill opacity="46003f"/>
+              <v:path arrowok="t" o:connecttype="custom" o:connectlocs="0,921;2060,0;2076,3851;0,2981;0,921" o:connectangles="0,0,0,0,0"/>
+              <o:lock v:ext="edit" aspectratio="t"/>
+            </v:shape>
+            <v:shape id="Freeform 29" o:spid="_x0000_s2053" style="position:absolute;left:2077;top:3617;width:6011;height:3835;visibility:visible;mso-wrap-style:square;v-text-anchor:top" coordsize="6011,3835" o:gfxdata="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" path="m,l17,3835,6011,2629r,-1390l,xe" fillcolor="#a7bfde [1620]" stroked="f">
+              <v:fill opacity="46003f"/>
+              <v:path arrowok="t" o:connecttype="custom" o:connectlocs="0,0;17,3835;6011,2629;6011,1239;0,0" o:connectangles="0,0,0,0,0"/>
+              <o:lock v:ext="edit" aspectratio="t"/>
+            </v:shape>
+            <v:shape id="Freeform 30" o:spid="_x0000_s2052" style="position:absolute;left:8088;top:3835;width:4102;height:3432;visibility:visible;mso-wrap-style:square;v-text-anchor:top" coordsize="4102,3432" o:gfxdata="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" path="m,1038l,2411,4102,3432,4102,,,1038xe" fillcolor="#d3dfee [820]" stroked="f">
+              <v:fill opacity="46003f"/>
+              <v:path arrowok="t" o:connecttype="custom" o:connectlocs="0,1038;0,2411;4102,3432;4102,0;0,1038" o:connectangles="0,0,0,0,0"/>
+              <o:lock v:ext="edit" aspectratio="t"/>
+            </v:shape>
+          </v:group>
+          <v:shapetype id="_x0000_t202" coordsize="21600,21600" o:spt="202" path="m,l,21600r21600,l21600,xe">
+            <v:stroke joinstyle="miter"/>
+            <v:path gradientshapeok="t" o:connecttype="rect"/>
+          </v:shapetype>
+          <v:shape id="Text Box 31" o:spid="_x0000_s2050" type="#_x0000_t202" style="position:absolute;left:10821;top:13296;width:1058;height:365;visibility:visible" o:gfxdata="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" filled="f" stroked="f">
+            <v:textbox inset=",0,,0">
+              <w:txbxContent>
+                <w:p>
+                  <w:pPr>
+                    <w:jc w:val="center"/>
+                    <w:rPr>
+                      <w:color w:val="4F81BD" w:themeColor="accent1"/>
+                    </w:rPr>
+                  </w:pPr>
+                  <w:r>
+                    <w:fldChar w:fldCharType="begin"/>
+                  </w:r>
+                  <w:r>
+                    <w:instrText xml:space="preserve"> PAGE   \* MERGEFORMAT </w:instrText>
+                  </w:r>
+                  <w:r>
+                    <w:fldChar w:fldCharType="separate"/>
+                  </w:r>
+                  <w:r>
+                    <w:rPr>
+                      <w:noProof/>
+                      <w:color w:val="4F81BD" w:themeColor="accent1"/>
+                    </w:rPr>
+                    <w:t>1</w:t>
+                  </w:r>
+                  <w:r>
+                    <w:rPr>
+                      <w:noProof/>
+                      <w:color w:val="4F81BD" w:themeColor="accent1"/>
+                    </w:rPr>
+                    <w:fldChar w:fldCharType="end"/>
+                  </w:r>
+                </w:p>
+              </w:txbxContent>
+            </v:textbox>
+          </v:shape>
+          <w10:wrap anchorx="margin" anchory="margin"/>
+        </v:group>
+      </w:pict>
     </w:r>
     <w:sdt>
       <w:sdtPr>
@@ -7070,7 +3689,6 @@
         <w:dataBinding w:prefixMappings="xmlns:ns0='http://schemas.openxmlformats.org/officeDocument/2006/extended-properties'" w:xpath="/ns0:Properties[1]/ns0:Company[1]" w:storeItemID="{6668398D-A668-4E3E-A5EB-62B293D839F1}"/>
         <w:text/>
       </w:sdtPr>
-      <w:sdtEndPr/>
       <w:sdtContent>
         <w:r>
           <w:rPr>
@@ -7100,7 +3718,13 @@
       <w:rPr>
         <w:color w:val="7F7F7F" w:themeColor="background1" w:themeShade="7F"/>
       </w:rPr>
-      <w:t xml:space="preserve"> Ayvazyan Belinic</w:t>
+      <w:t xml:space="preserve"> </w:t>
+    </w:r>
+    <w:r>
+      <w:rPr>
+        <w:color w:val="7F7F7F" w:themeColor="background1" w:themeShade="7F"/>
+      </w:rPr>
+      <w:t>Ayvazyan Belinic</w:t>
     </w:r>
     <w:r>
       <w:rPr>
@@ -7126,7 +3750,7 @@
 </file>
 
 <file path=word/footnotes.xml><?xml version="1.0" encoding="utf-8"?>
-<w:footnotes xmlns:wpc="http://schemas.microsoft.com/office/word/2010/wordprocessingCanvas" xmlns:mc="http://schemas.openxmlformats.org/markup-compatibility/2006" xmlns:o="urn:schemas-microsoft-com:office:office" xmlns:r="http://schemas.openxmlformats.org/officeDocument/2006/relationships" xmlns:m="http://schemas.openxmlformats.org/officeDocument/2006/math" xmlns:v="urn:schemas-microsoft-com:vml" xmlns:wp14="http://schemas.microsoft.com/office/word/2010/wordprocessingDrawing" xmlns:wp="http://schemas.openxmlformats.org/drawingml/2006/wordprocessingDrawing" xmlns:w10="urn:schemas-microsoft-com:office:word" xmlns:w="http://schemas.openxmlformats.org/wordprocessingml/2006/main" xmlns:w14="http://schemas.microsoft.com/office/word/2010/wordml" xmlns:wpg="http://schemas.microsoft.com/office/word/2010/wordprocessingGroup" xmlns:wpi="http://schemas.microsoft.com/office/word/2010/wordprocessingInk" xmlns:wne="http://schemas.microsoft.com/office/word/2006/wordml" xmlns:wps="http://schemas.microsoft.com/office/word/2010/wordprocessingShape" mc:Ignorable="w14 wp14">
+<w:footnotes xmlns:ve="http://schemas.openxmlformats.org/markup-compatibility/2006" xmlns:o="urn:schemas-microsoft-com:office:office" xmlns:r="http://schemas.openxmlformats.org/officeDocument/2006/relationships" xmlns:m="http://schemas.openxmlformats.org/officeDocument/2006/math" xmlns:v="urn:schemas-microsoft-com:vml" xmlns:wp="http://schemas.openxmlformats.org/drawingml/2006/wordprocessingDrawing" xmlns:w10="urn:schemas-microsoft-com:office:word" xmlns:w="http://schemas.openxmlformats.org/wordprocessingml/2006/main" xmlns:wne="http://schemas.microsoft.com/office/word/2006/wordml">
   <w:footnote w:type="separator" w:id="-1">
     <w:p>
       <w:pPr>
@@ -7151,7 +3775,7 @@
 </file>
 
 <file path=word/header1.xml><?xml version="1.0" encoding="utf-8"?>
-<w:hdr xmlns:wpc="http://schemas.microsoft.com/office/word/2010/wordprocessingCanvas" xmlns:mc="http://schemas.openxmlformats.org/markup-compatibility/2006" xmlns:o="urn:schemas-microsoft-com:office:office" xmlns:r="http://schemas.openxmlformats.org/officeDocument/2006/relationships" xmlns:m="http://schemas.openxmlformats.org/officeDocument/2006/math" xmlns:v="urn:schemas-microsoft-com:vml" xmlns:wp14="http://schemas.microsoft.com/office/word/2010/wordprocessingDrawing" xmlns:wp="http://schemas.openxmlformats.org/drawingml/2006/wordprocessingDrawing" xmlns:w10="urn:schemas-microsoft-com:office:word" xmlns:w="http://schemas.openxmlformats.org/wordprocessingml/2006/main" xmlns:w14="http://schemas.microsoft.com/office/word/2010/wordml" xmlns:wpg="http://schemas.microsoft.com/office/word/2010/wordprocessingGroup" xmlns:wpi="http://schemas.microsoft.com/office/word/2010/wordprocessingInk" xmlns:wne="http://schemas.microsoft.com/office/word/2006/wordml" xmlns:wps="http://schemas.microsoft.com/office/word/2010/wordprocessingShape" mc:Ignorable="w14 wp14">
+<w:hdr xmlns:ve="http://schemas.openxmlformats.org/markup-compatibility/2006" xmlns:o="urn:schemas-microsoft-com:office:office" xmlns:r="http://schemas.openxmlformats.org/officeDocument/2006/relationships" xmlns:m="http://schemas.openxmlformats.org/officeDocument/2006/math" xmlns:v="urn:schemas-microsoft-com:vml" xmlns:wp="http://schemas.openxmlformats.org/drawingml/2006/wordprocessingDrawing" xmlns:w10="urn:schemas-microsoft-com:office:word" xmlns:w="http://schemas.openxmlformats.org/wordprocessingml/2006/main" xmlns:wne="http://schemas.microsoft.com/office/word/2006/wordml">
   <w:tbl>
     <w:tblPr>
       <w:tblW w:w="5000" w:type="pct"/>
@@ -7161,7 +3785,7 @@
         <w:bottom w:w="58" w:type="dxa"/>
         <w:right w:w="115" w:type="dxa"/>
       </w:tblCellMar>
-      <w:tblLook w:val="04A0" w:firstRow="1" w:lastRow="0" w:firstColumn="1" w:lastColumn="0" w:noHBand="0" w:noVBand="1"/>
+      <w:tblLook w:val="04A0"/>
     </w:tblPr>
     <w:tblGrid>
       <w:gridCol w:w="1395"/>
@@ -7177,7 +3801,7 @@
         </w:tcPr>
         <w:p>
           <w:pPr>
-            <w:pStyle w:val="Kopfzeile"/>
+            <w:pStyle w:val="Header"/>
           </w:pPr>
         </w:p>
       </w:tc>
@@ -7194,7 +3818,6 @@
           <w:dataBinding w:prefixMappings="xmlns:ns0='http://schemas.openxmlformats.org/package/2006/metadata/core-properties' xmlns:ns1='http://purl.org/dc/elements/1.1/'" w:xpath="/ns0:coreProperties[1]/ns1:title[1]" w:storeItemID="{6C3C8BC8-F283-45AE-878A-BAB7291924A1}"/>
           <w:text/>
         </w:sdtPr>
-        <w:sdtEndPr/>
         <w:sdtContent>
           <w:tc>
             <w:tcPr>
@@ -7205,7 +3828,7 @@
             </w:tcPr>
             <w:p>
               <w:pPr>
-                <w:pStyle w:val="Kopfzeile"/>
+                <w:pStyle w:val="Header"/>
                 <w:rPr>
                   <w:rFonts w:asciiTheme="majorHAnsi" w:eastAsiaTheme="majorEastAsia" w:hAnsiTheme="majorHAnsi" w:cstheme="majorBidi"/>
                   <w:color w:val="4F81BD" w:themeColor="accent1"/>
@@ -7230,14 +3853,14 @@
   </w:tbl>
   <w:p>
     <w:pPr>
-      <w:pStyle w:val="Kopfzeile"/>
+      <w:pStyle w:val="Header"/>
     </w:pPr>
   </w:p>
 </w:hdr>
 </file>
 
 <file path=word/header2.xml><?xml version="1.0" encoding="utf-8"?>
-<w:hdr xmlns:wpc="http://schemas.microsoft.com/office/word/2010/wordprocessingCanvas" xmlns:mc="http://schemas.openxmlformats.org/markup-compatibility/2006" xmlns:o="urn:schemas-microsoft-com:office:office" xmlns:r="http://schemas.openxmlformats.org/officeDocument/2006/relationships" xmlns:m="http://schemas.openxmlformats.org/officeDocument/2006/math" xmlns:v="urn:schemas-microsoft-com:vml" xmlns:wp14="http://schemas.microsoft.com/office/word/2010/wordprocessingDrawing" xmlns:wp="http://schemas.openxmlformats.org/drawingml/2006/wordprocessingDrawing" xmlns:w10="urn:schemas-microsoft-com:office:word" xmlns:w="http://schemas.openxmlformats.org/wordprocessingml/2006/main" xmlns:w14="http://schemas.microsoft.com/office/word/2010/wordml" xmlns:wpg="http://schemas.microsoft.com/office/word/2010/wordprocessingGroup" xmlns:wpi="http://schemas.microsoft.com/office/word/2010/wordprocessingInk" xmlns:wne="http://schemas.microsoft.com/office/word/2006/wordml" xmlns:wps="http://schemas.microsoft.com/office/word/2010/wordprocessingShape" mc:Ignorable="w14 wp14">
+<w:hdr xmlns:ve="http://schemas.openxmlformats.org/markup-compatibility/2006" xmlns:o="urn:schemas-microsoft-com:office:office" xmlns:r="http://schemas.openxmlformats.org/officeDocument/2006/relationships" xmlns:m="http://schemas.openxmlformats.org/officeDocument/2006/math" xmlns:v="urn:schemas-microsoft-com:vml" xmlns:wp="http://schemas.openxmlformats.org/drawingml/2006/wordprocessingDrawing" xmlns:w10="urn:schemas-microsoft-com:office:word" xmlns:w="http://schemas.openxmlformats.org/wordprocessingml/2006/main" xmlns:wne="http://schemas.microsoft.com/office/word/2006/wordml">
   <w:tbl>
     <w:tblPr>
       <w:tblW w:w="7893" w:type="pct"/>
@@ -7247,7 +3870,7 @@
         <w:bottom w:w="58" w:type="dxa"/>
         <w:right w:w="115" w:type="dxa"/>
       </w:tblCellMar>
-      <w:tblLook w:val="04A0" w:firstRow="1" w:lastRow="0" w:firstColumn="1" w:lastColumn="0" w:noHBand="0" w:noVBand="1"/>
+      <w:tblLook w:val="04A0"/>
     </w:tblPr>
     <w:tblGrid>
       <w:gridCol w:w="6778"/>
@@ -7263,7 +3886,7 @@
         </w:tcPr>
         <w:p>
           <w:pPr>
-            <w:pStyle w:val="Kopfzeile"/>
+            <w:pStyle w:val="Header"/>
           </w:pPr>
         </w:p>
       </w:tc>
@@ -7280,7 +3903,6 @@
           <w:dataBinding w:prefixMappings="xmlns:ns0='http://schemas.openxmlformats.org/package/2006/metadata/core-properties' xmlns:ns1='http://purl.org/dc/elements/1.1/'" w:xpath="/ns0:coreProperties[1]/ns1:title[1]" w:storeItemID="{6C3C8BC8-F283-45AE-878A-BAB7291924A1}"/>
           <w:text/>
         </w:sdtPr>
-        <w:sdtEndPr/>
         <w:sdtContent>
           <w:tc>
             <w:tcPr>
@@ -7291,7 +3913,7 @@
             </w:tcPr>
             <w:p>
               <w:pPr>
-                <w:pStyle w:val="Kopfzeile"/>
+                <w:pStyle w:val="Header"/>
                 <w:rPr>
                   <w:rFonts w:asciiTheme="majorHAnsi" w:eastAsiaTheme="majorEastAsia" w:hAnsiTheme="majorHAnsi" w:cstheme="majorBidi"/>
                   <w:color w:val="4F81BD" w:themeColor="accent1"/>
@@ -7316,14 +3938,14 @@
   </w:tbl>
   <w:p>
     <w:pPr>
-      <w:pStyle w:val="Kopfzeile"/>
+      <w:pStyle w:val="Header"/>
     </w:pPr>
   </w:p>
 </w:hdr>
 </file>
 
 <file path=word/numbering.xml><?xml version="1.0" encoding="utf-8"?>
-<w:numbering xmlns:wpc="http://schemas.microsoft.com/office/word/2010/wordprocessingCanvas" xmlns:mc="http://schemas.openxmlformats.org/markup-compatibility/2006" xmlns:o="urn:schemas-microsoft-com:office:office" xmlns:r="http://schemas.openxmlformats.org/officeDocument/2006/relationships" xmlns:m="http://schemas.openxmlformats.org/officeDocument/2006/math" xmlns:v="urn:schemas-microsoft-com:vml" xmlns:wp14="http://schemas.microsoft.com/office/word/2010/wordprocessingDrawing" xmlns:wp="http://schemas.openxmlformats.org/drawingml/2006/wordprocessingDrawing" xmlns:w10="urn:schemas-microsoft-com:office:word" xmlns:w="http://schemas.openxmlformats.org/wordprocessingml/2006/main" xmlns:w14="http://schemas.microsoft.com/office/word/2010/wordml" xmlns:wpg="http://schemas.microsoft.com/office/word/2010/wordprocessingGroup" xmlns:wpi="http://schemas.microsoft.com/office/word/2010/wordprocessingInk" xmlns:wne="http://schemas.microsoft.com/office/word/2006/wordml" xmlns:wps="http://schemas.microsoft.com/office/word/2010/wordprocessingShape" mc:Ignorable="w14 wp14">
+<w:numbering xmlns:ve="http://schemas.openxmlformats.org/markup-compatibility/2006" xmlns:o="urn:schemas-microsoft-com:office:office" xmlns:r="http://schemas.openxmlformats.org/officeDocument/2006/relationships" xmlns:m="http://schemas.openxmlformats.org/officeDocument/2006/math" xmlns:v="urn:schemas-microsoft-com:vml" xmlns:wp="http://schemas.openxmlformats.org/drawingml/2006/wordprocessingDrawing" xmlns:w10="urn:schemas-microsoft-com:office:word" xmlns:w="http://schemas.openxmlformats.org/wordprocessingml/2006/main" xmlns:wne="http://schemas.microsoft.com/office/word/2006/wordml">
   <w:numPicBullet w:numPicBulletId="0">
     <w:pict>
       <v:shapetype id="_x0000_t75" coordsize="21600,21600" o:spt="75" o:preferrelative="t" path="m@4@5l@4@11@9@11@9@5xe" filled="f" stroked="f">
@@ -7345,7 +3967,7 @@
         <v:path o:extrusionok="f" gradientshapeok="t" o:connecttype="rect"/>
         <o:lock v:ext="edit" aspectratio="t"/>
       </v:shapetype>
-      <v:shape id="_x0000_i1063" type="#_x0000_t75" style="width:8.25pt;height:8.25pt" o:bullet="t">
+      <v:shape id="_x0000_i1032" type="#_x0000_t75" style="width:8.25pt;height:8.25pt" o:bullet="t">
         <v:imagedata r:id="rId1" o:title="BD21482_"/>
       </v:shape>
     </w:pict>
@@ -7446,7 +4068,7 @@
     <w:lvl w:ilvl="0" w:tplc="E5268C7E">
       <w:start w:val="1"/>
       <w:numFmt w:val="bullet"/>
-      <w:pStyle w:val="berschrift2"/>
+      <w:pStyle w:val="Heading2"/>
       <w:lvlText w:val=""/>
       <w:lvlPicBulletId w:val="0"/>
       <w:lvlJc w:val="left"/>
@@ -7776,7 +4398,7 @@
 </file>
 
 <file path=word/styles.xml><?xml version="1.0" encoding="utf-8"?>
-<w:styles xmlns:mc="http://schemas.openxmlformats.org/markup-compatibility/2006" xmlns:r="http://schemas.openxmlformats.org/officeDocument/2006/relationships" xmlns:w="http://schemas.openxmlformats.org/wordprocessingml/2006/main" xmlns:w14="http://schemas.microsoft.com/office/word/2010/wordml" mc:Ignorable="w14">
+<w:styles xmlns:r="http://schemas.openxmlformats.org/officeDocument/2006/relationships" xmlns:w="http://schemas.openxmlformats.org/wordprocessingml/2006/main">
   <w:docDefaults>
     <w:rPrDefault>
       <w:rPr>
@@ -7931,7 +4553,7 @@
     <w:lsdException w:name="Bibliography" w:uiPriority="37"/>
     <w:lsdException w:name="TOC Heading" w:uiPriority="39" w:qFormat="1"/>
   </w:latentStyles>
-  <w:style w:type="paragraph" w:default="1" w:styleId="Standard">
+  <w:style w:type="paragraph" w:default="1" w:styleId="Normal">
     <w:name w:val="Normal"/>
     <w:qFormat/>
     <w:rsid w:val="001B432B"/>
@@ -7943,11 +4565,11 @@
       <w:color w:val="000000" w:themeColor="text1"/>
     </w:rPr>
   </w:style>
-  <w:style w:type="paragraph" w:styleId="berschrift1">
+  <w:style w:type="paragraph" w:styleId="Heading1">
     <w:name w:val="heading 1"/>
     <w:aliases w:val="Überschrift"/>
-    <w:basedOn w:val="Standard"/>
-    <w:link w:val="berschrift1Zchn"/>
+    <w:basedOn w:val="Normal"/>
+    <w:link w:val="Heading1Char"/>
     <w:uiPriority w:val="9"/>
     <w:qFormat/>
     <w:rsid w:val="008A2D09"/>
@@ -7966,12 +4588,12 @@
       <w:szCs w:val="28"/>
     </w:rPr>
   </w:style>
-  <w:style w:type="paragraph" w:styleId="berschrift2">
+  <w:style w:type="paragraph" w:styleId="Heading2">
     <w:name w:val="heading 2"/>
     <w:aliases w:val="Aufzählung"/>
-    <w:basedOn w:val="Standard"/>
-    <w:next w:val="Standard"/>
-    <w:link w:val="berschrift2Zchn"/>
+    <w:basedOn w:val="Normal"/>
+    <w:next w:val="Normal"/>
+    <w:link w:val="Heading2Char"/>
     <w:uiPriority w:val="9"/>
     <w:unhideWhenUsed/>
     <w:qFormat/>
@@ -7992,11 +4614,11 @@
       <w:szCs w:val="26"/>
     </w:rPr>
   </w:style>
-  <w:style w:type="paragraph" w:styleId="berschrift3">
+  <w:style w:type="paragraph" w:styleId="Heading3">
     <w:name w:val="heading 3"/>
-    <w:basedOn w:val="Standard"/>
-    <w:next w:val="Standard"/>
-    <w:link w:val="berschrift3Zchn"/>
+    <w:basedOn w:val="Normal"/>
+    <w:next w:val="Normal"/>
+    <w:link w:val="Heading3Char"/>
     <w:uiPriority w:val="9"/>
     <w:unhideWhenUsed/>
     <w:qFormat/>
@@ -8014,17 +4636,18 @@
       <w:u w:val="single"/>
     </w:rPr>
   </w:style>
-  <w:style w:type="character" w:default="1" w:styleId="Absatz-Standardschriftart">
+  <w:style w:type="character" w:default="1" w:styleId="DefaultParagraphFont">
     <w:name w:val="Default Paragraph Font"/>
     <w:uiPriority w:val="1"/>
     <w:semiHidden/>
     <w:unhideWhenUsed/>
   </w:style>
-  <w:style w:type="table" w:default="1" w:styleId="NormaleTabelle">
+  <w:style w:type="table" w:default="1" w:styleId="TableNormal">
     <w:name w:val="Normal Table"/>
     <w:uiPriority w:val="99"/>
     <w:semiHidden/>
     <w:unhideWhenUsed/>
+    <w:qFormat/>
     <w:tblPr>
       <w:tblInd w:w="0" w:type="dxa"/>
       <w:tblCellMar>
@@ -8035,17 +4658,17 @@
       </w:tblCellMar>
     </w:tblPr>
   </w:style>
-  <w:style w:type="numbering" w:default="1" w:styleId="KeineListe">
+  <w:style w:type="numbering" w:default="1" w:styleId="NoList">
     <w:name w:val="No List"/>
     <w:uiPriority w:val="99"/>
     <w:semiHidden/>
     <w:unhideWhenUsed/>
   </w:style>
-  <w:style w:type="character" w:customStyle="1" w:styleId="berschrift1Zchn">
-    <w:name w:val="Überschrift 1 Zchn"/>
-    <w:aliases w:val="Überschrift Zchn"/>
-    <w:basedOn w:val="Absatz-Standardschriftart"/>
-    <w:link w:val="berschrift1"/>
+  <w:style w:type="character" w:customStyle="1" w:styleId="Heading1Char">
+    <w:name w:val="Heading 1 Char"/>
+    <w:aliases w:val="Überschrift Char"/>
+    <w:basedOn w:val="DefaultParagraphFont"/>
+    <w:link w:val="Heading1"/>
     <w:uiPriority w:val="9"/>
     <w:rsid w:val="008A2D09"/>
     <w:rPr>
@@ -8057,11 +4680,11 @@
       <w:szCs w:val="28"/>
     </w:rPr>
   </w:style>
-  <w:style w:type="character" w:customStyle="1" w:styleId="berschrift2Zchn">
-    <w:name w:val="Überschrift 2 Zchn"/>
-    <w:aliases w:val="Aufzählung Zchn"/>
-    <w:basedOn w:val="Absatz-Standardschriftart"/>
-    <w:link w:val="berschrift2"/>
+  <w:style w:type="character" w:customStyle="1" w:styleId="Heading2Char">
+    <w:name w:val="Heading 2 Char"/>
+    <w:aliases w:val="Aufzählung Char"/>
+    <w:basedOn w:val="DefaultParagraphFont"/>
+    <w:link w:val="Heading2"/>
     <w:uiPriority w:val="9"/>
     <w:rsid w:val="009D0BC2"/>
     <w:rPr>
@@ -8071,11 +4694,11 @@
       <w:szCs w:val="26"/>
     </w:rPr>
   </w:style>
-  <w:style w:type="paragraph" w:styleId="KeinLeerraum">
+  <w:style w:type="paragraph" w:styleId="NoSpacing">
     <w:name w:val="No Spacing"/>
     <w:aliases w:val="Unterüberschrift"/>
-    <w:next w:val="berschrift2"/>
-    <w:link w:val="KeinLeerraumZchn"/>
+    <w:next w:val="Heading2"/>
+    <w:link w:val="NoSpacingChar"/>
     <w:uiPriority w:val="1"/>
     <w:qFormat/>
     <w:rsid w:val="009D0BC2"/>
@@ -8089,9 +4712,9 @@
       <w:sz w:val="24"/>
     </w:rPr>
   </w:style>
-  <w:style w:type="paragraph" w:styleId="Listenabsatz">
+  <w:style w:type="paragraph" w:styleId="ListParagraph">
     <w:name w:val="List Paragraph"/>
-    <w:basedOn w:val="Standard"/>
+    <w:basedOn w:val="Normal"/>
     <w:uiPriority w:val="34"/>
     <w:qFormat/>
     <w:rsid w:val="001B432B"/>
@@ -8100,11 +4723,11 @@
       <w:contextualSpacing/>
     </w:pPr>
   </w:style>
-  <w:style w:type="character" w:customStyle="1" w:styleId="KeinLeerraumZchn">
-    <w:name w:val="Kein Leerraum Zchn"/>
-    <w:aliases w:val="Unterüberschrift Zchn"/>
-    <w:basedOn w:val="Absatz-Standardschriftart"/>
-    <w:link w:val="KeinLeerraum"/>
+  <w:style w:type="character" w:customStyle="1" w:styleId="NoSpacingChar">
+    <w:name w:val="No Spacing Char"/>
+    <w:aliases w:val="Unterüberschrift Char"/>
+    <w:basedOn w:val="DefaultParagraphFont"/>
+    <w:link w:val="NoSpacing"/>
     <w:uiPriority w:val="1"/>
     <w:rsid w:val="009D0BC2"/>
     <w:rPr>
@@ -8114,10 +4737,10 @@
       <w:sz w:val="24"/>
     </w:rPr>
   </w:style>
-  <w:style w:type="paragraph" w:styleId="Sprechblasentext">
+  <w:style w:type="paragraph" w:styleId="BalloonText">
     <w:name w:val="Balloon Text"/>
-    <w:basedOn w:val="Standard"/>
-    <w:link w:val="SprechblasentextZchn"/>
+    <w:basedOn w:val="Normal"/>
+    <w:link w:val="BalloonTextChar"/>
     <w:uiPriority w:val="99"/>
     <w:semiHidden/>
     <w:unhideWhenUsed/>
@@ -8131,10 +4754,10 @@
       <w:szCs w:val="16"/>
     </w:rPr>
   </w:style>
-  <w:style w:type="character" w:customStyle="1" w:styleId="SprechblasentextZchn">
-    <w:name w:val="Sprechblasentext Zchn"/>
-    <w:basedOn w:val="Absatz-Standardschriftart"/>
-    <w:link w:val="Sprechblasentext"/>
+  <w:style w:type="character" w:customStyle="1" w:styleId="BalloonTextChar">
+    <w:name w:val="Balloon Text Char"/>
+    <w:basedOn w:val="DefaultParagraphFont"/>
+    <w:link w:val="BalloonText"/>
     <w:uiPriority w:val="99"/>
     <w:semiHidden/>
     <w:rsid w:val="00FC6B29"/>
@@ -8145,10 +4768,10 @@
       <w:szCs w:val="16"/>
     </w:rPr>
   </w:style>
-  <w:style w:type="paragraph" w:styleId="Kopfzeile">
+  <w:style w:type="paragraph" w:styleId="Header">
     <w:name w:val="header"/>
-    <w:basedOn w:val="Standard"/>
-    <w:link w:val="KopfzeileZchn"/>
+    <w:basedOn w:val="Normal"/>
+    <w:link w:val="HeaderChar"/>
     <w:uiPriority w:val="99"/>
     <w:unhideWhenUsed/>
     <w:rsid w:val="00E34710"/>
@@ -8160,10 +4783,10 @@
       <w:spacing w:after="0" w:line="240" w:lineRule="auto"/>
     </w:pPr>
   </w:style>
-  <w:style w:type="character" w:customStyle="1" w:styleId="KopfzeileZchn">
-    <w:name w:val="Kopfzeile Zchn"/>
-    <w:basedOn w:val="Absatz-Standardschriftart"/>
-    <w:link w:val="Kopfzeile"/>
+  <w:style w:type="character" w:customStyle="1" w:styleId="HeaderChar">
+    <w:name w:val="Header Char"/>
+    <w:basedOn w:val="DefaultParagraphFont"/>
+    <w:link w:val="Header"/>
     <w:uiPriority w:val="99"/>
     <w:rsid w:val="00E34710"/>
     <w:rPr>
@@ -8171,10 +4794,10 @@
       <w:color w:val="000000" w:themeColor="text1"/>
     </w:rPr>
   </w:style>
-  <w:style w:type="paragraph" w:styleId="Fuzeile">
+  <w:style w:type="paragraph" w:styleId="Footer">
     <w:name w:val="footer"/>
-    <w:basedOn w:val="Standard"/>
-    <w:link w:val="FuzeileZchn"/>
+    <w:basedOn w:val="Normal"/>
+    <w:link w:val="FooterChar"/>
     <w:uiPriority w:val="99"/>
     <w:unhideWhenUsed/>
     <w:rsid w:val="00E34710"/>
@@ -8186,10 +4809,10 @@
       <w:spacing w:after="0" w:line="240" w:lineRule="auto"/>
     </w:pPr>
   </w:style>
-  <w:style w:type="character" w:customStyle="1" w:styleId="FuzeileZchn">
-    <w:name w:val="Fußzeile Zchn"/>
-    <w:basedOn w:val="Absatz-Standardschriftart"/>
-    <w:link w:val="Fuzeile"/>
+  <w:style w:type="character" w:customStyle="1" w:styleId="FooterChar">
+    <w:name w:val="Footer Char"/>
+    <w:basedOn w:val="DefaultParagraphFont"/>
+    <w:link w:val="Footer"/>
     <w:uiPriority w:val="99"/>
     <w:rsid w:val="00E34710"/>
     <w:rPr>
@@ -8197,10 +4820,10 @@
       <w:color w:val="000000" w:themeColor="text1"/>
     </w:rPr>
   </w:style>
-  <w:style w:type="character" w:customStyle="1" w:styleId="berschrift3Zchn">
-    <w:name w:val="Überschrift 3 Zchn"/>
-    <w:basedOn w:val="Absatz-Standardschriftart"/>
-    <w:link w:val="berschrift3"/>
+  <w:style w:type="character" w:customStyle="1" w:styleId="Heading3Char">
+    <w:name w:val="Heading 3 Char"/>
+    <w:basedOn w:val="DefaultParagraphFont"/>
+    <w:link w:val="Heading3"/>
     <w:uiPriority w:val="9"/>
     <w:rsid w:val="00F03076"/>
     <w:rPr>
@@ -8210,9 +4833,9 @@
       <w:u w:val="single"/>
     </w:rPr>
   </w:style>
-  <w:style w:type="table" w:styleId="Tabellenraster">
+  <w:style w:type="table" w:styleId="TableGrid">
     <w:name w:val="Table Grid"/>
-    <w:basedOn w:val="NormaleTabelle"/>
+    <w:basedOn w:val="TableNormal"/>
     <w:uiPriority w:val="59"/>
     <w:rsid w:val="005E7899"/>
     <w:pPr>
@@ -8236,9 +4859,9 @@
       </w:tblCellMar>
     </w:tblPr>
   </w:style>
-  <w:style w:type="table" w:styleId="HelleListe-Akzent5">
+  <w:style w:type="table" w:styleId="LightList-Accent5">
     <w:name w:val="Light List Accent 5"/>
-    <w:basedOn w:val="NormaleTabelle"/>
+    <w:basedOn w:val="TableNormal"/>
     <w:uiPriority w:val="61"/>
     <w:rsid w:val="009D0BC2"/>
     <w:pPr>
@@ -8328,9 +4951,9 @@
       </w:tcPr>
     </w:tblStylePr>
   </w:style>
-  <w:style w:type="table" w:styleId="MittlereSchattierung1-Akzent5">
+  <w:style w:type="table" w:styleId="MediumShading1-Accent5">
     <w:name w:val="Medium Shading 1 Accent 5"/>
-    <w:basedOn w:val="NormaleTabelle"/>
+    <w:basedOn w:val="TableNormal"/>
     <w:uiPriority w:val="63"/>
     <w:rsid w:val="009D0BC2"/>
     <w:pPr>
@@ -8434,9 +5057,9 @@
       </w:tcPr>
     </w:tblStylePr>
   </w:style>
-  <w:style w:type="table" w:styleId="FarbigesRaster-Akzent5">
+  <w:style w:type="table" w:styleId="ColorfulGrid-Accent5">
     <w:name w:val="Colorful Grid Accent 5"/>
-    <w:basedOn w:val="NormaleTabelle"/>
+    <w:basedOn w:val="TableNormal"/>
     <w:uiPriority w:val="73"/>
     <w:rsid w:val="009D0BC2"/>
     <w:pPr>
@@ -8514,10 +5137,10 @@
       </w:tcPr>
     </w:tblStylePr>
   </w:style>
-  <w:style w:type="paragraph" w:styleId="Inhaltsverzeichnisberschrift">
+  <w:style w:type="paragraph" w:styleId="TOCHeading">
     <w:name w:val="TOC Heading"/>
-    <w:basedOn w:val="berschrift1"/>
-    <w:next w:val="Standard"/>
+    <w:basedOn w:val="Heading1"/>
+    <w:next w:val="Normal"/>
     <w:uiPriority w:val="39"/>
     <w:semiHidden/>
     <w:unhideWhenUsed/>
@@ -8533,10 +5156,10 @@
       <w:lang w:val="en-US"/>
     </w:rPr>
   </w:style>
-  <w:style w:type="paragraph" w:styleId="Verzeichnis2">
+  <w:style w:type="paragraph" w:styleId="TOC2">
     <w:name w:val="toc 2"/>
-    <w:basedOn w:val="Standard"/>
-    <w:next w:val="Standard"/>
+    <w:basedOn w:val="Normal"/>
+    <w:next w:val="Normal"/>
     <w:autoRedefine/>
     <w:uiPriority w:val="39"/>
     <w:unhideWhenUsed/>
@@ -8552,10 +5175,10 @@
       <w:lang w:val="en-US"/>
     </w:rPr>
   </w:style>
-  <w:style w:type="paragraph" w:styleId="Verzeichnis1">
+  <w:style w:type="paragraph" w:styleId="TOC1">
     <w:name w:val="toc 1"/>
-    <w:basedOn w:val="Standard"/>
-    <w:next w:val="Standard"/>
+    <w:basedOn w:val="Normal"/>
+    <w:next w:val="Normal"/>
     <w:autoRedefine/>
     <w:uiPriority w:val="39"/>
     <w:unhideWhenUsed/>
@@ -8570,10 +5193,10 @@
       <w:lang w:val="en-US"/>
     </w:rPr>
   </w:style>
-  <w:style w:type="paragraph" w:styleId="Verzeichnis3">
+  <w:style w:type="paragraph" w:styleId="TOC3">
     <w:name w:val="toc 3"/>
-    <w:basedOn w:val="Standard"/>
-    <w:next w:val="Standard"/>
+    <w:basedOn w:val="Normal"/>
+    <w:next w:val="Normal"/>
     <w:autoRedefine/>
     <w:uiPriority w:val="39"/>
     <w:unhideWhenUsed/>
@@ -8591,7 +5214,7 @@
   </w:style>
   <w:style w:type="character" w:styleId="Hyperlink">
     <w:name w:val="Hyperlink"/>
-    <w:basedOn w:val="Absatz-Standardschriftart"/>
+    <w:basedOn w:val="DefaultParagraphFont"/>
     <w:uiPriority w:val="99"/>
     <w:unhideWhenUsed/>
     <w:rsid w:val="00480B9D"/>
@@ -8600,9 +5223,9 @@
       <w:u w:val="single"/>
     </w:rPr>
   </w:style>
-  <w:style w:type="table" w:styleId="MittlereListe2-Akzent5">
+  <w:style w:type="table" w:styleId="MediumList2-Accent5">
     <w:name w:val="Medium List 2 Accent 5"/>
-    <w:basedOn w:val="NormaleTabelle"/>
+    <w:basedOn w:val="TableNormal"/>
     <w:uiPriority w:val="66"/>
     <w:rsid w:val="00DA0D58"/>
     <w:pPr>
@@ -8728,9 +5351,9 @@
       </w:tcPr>
     </w:tblStylePr>
   </w:style>
-  <w:style w:type="paragraph" w:styleId="StandardWeb">
+  <w:style w:type="paragraph" w:styleId="NormalWeb">
     <w:name w:val="Normal (Web)"/>
-    <w:basedOn w:val="Standard"/>
+    <w:basedOn w:val="Normal"/>
     <w:uiPriority w:val="99"/>
     <w:semiHidden/>
     <w:unhideWhenUsed/>
@@ -8746,10 +5369,10 @@
       <w:lang w:eastAsia="de-AT"/>
     </w:rPr>
   </w:style>
-  <w:style w:type="paragraph" w:styleId="HTMLVorformatiert">
+  <w:style w:type="paragraph" w:styleId="HTMLPreformatted">
     <w:name w:val="HTML Preformatted"/>
-    <w:basedOn w:val="Standard"/>
-    <w:link w:val="HTMLVorformatiertZchn"/>
+    <w:basedOn w:val="Normal"/>
+    <w:link w:val="HTMLPreformattedChar"/>
     <w:uiPriority w:val="99"/>
     <w:unhideWhenUsed/>
     <w:rsid w:val="00A917FF"/>
@@ -8782,10 +5405,10 @@
       <w:lang w:eastAsia="de-AT"/>
     </w:rPr>
   </w:style>
-  <w:style w:type="character" w:customStyle="1" w:styleId="HTMLVorformatiertZchn">
-    <w:name w:val="HTML Vorformatiert Zchn"/>
-    <w:basedOn w:val="Absatz-Standardschriftart"/>
-    <w:link w:val="HTMLVorformatiert"/>
+  <w:style w:type="character" w:customStyle="1" w:styleId="HTMLPreformattedChar">
+    <w:name w:val="HTML Preformatted Char"/>
+    <w:basedOn w:val="DefaultParagraphFont"/>
+    <w:link w:val="HTMLPreformatted"/>
     <w:uiPriority w:val="99"/>
     <w:rsid w:val="00A917FF"/>
     <w:rPr>
@@ -8797,12 +5420,12 @@
   </w:style>
   <w:style w:type="character" w:customStyle="1" w:styleId="cfett">
     <w:name w:val="cfett"/>
-    <w:basedOn w:val="Absatz-Standardschriftart"/>
+    <w:basedOn w:val="DefaultParagraphFont"/>
     <w:rsid w:val="007C3ACE"/>
   </w:style>
   <w:style w:type="character" w:customStyle="1" w:styleId="k13">
     <w:name w:val="k13"/>
-    <w:basedOn w:val="Absatz-Standardschriftart"/>
+    <w:basedOn w:val="DefaultParagraphFont"/>
     <w:rsid w:val="007C3ACE"/>
   </w:style>
 </w:styles>
@@ -10148,7 +6771,7 @@
 </file>
 
 <file path=customXml/itemProps2.xml><?xml version="1.0" encoding="utf-8"?>
-<ds:datastoreItem xmlns:ds="http://schemas.openxmlformats.org/officeDocument/2006/customXml" ds:itemID="{32F71FA6-E0F2-47EC-A0EF-7018DAC63E44}">
+<ds:datastoreItem xmlns:ds="http://schemas.openxmlformats.org/officeDocument/2006/customXml" ds:itemID="{ED106FF1-92EE-4839-B3D0-DAE86A50082F}">
   <ds:schemaRefs>
     <ds:schemaRef ds:uri="http://schemas.openxmlformats.org/officeDocument/2006/bibliography"/>
   </ds:schemaRefs>

--- a/30-10-2013_Ayvazyan_Belinic_TaschenRechnerAddressbuch_Protokoll.docx
+++ b/30-10-2013_Ayvazyan_Belinic_TaschenRechnerAddressbuch_Protokoll.docx
@@ -164,7 +164,7 @@
                             <w:sz w:val="50"/>
                             <w:szCs w:val="50"/>
                           </w:rPr>
-                          <w:t>02.11.2013</w:t>
+                          <w:t>04.11.2013</w:t>
                         </w:r>
                         <w:r>
                           <w:rPr>
@@ -215,17 +215,7 @@
                                 <w:sz w:val="60"/>
                                 <w:szCs w:val="60"/>
                               </w:rPr>
-                              <w:t xml:space="preserve">Funktionspointer </w:t>
-                            </w:r>
-                            <w:r>
-                              <w:rPr>
-                                <w:b/>
-                                <w:bCs/>
-                                <w:color w:val="1F497D" w:themeColor="text2"/>
-                                <w:sz w:val="60"/>
-                                <w:szCs w:val="60"/>
-                              </w:rPr>
-                              <w:t>und Dynamische Datenstrukturen</w:t>
+                              <w:t>Funktionspointer und Dynamische Datenstrukturen</w:t>
                             </w:r>
                           </w:p>
                         </w:sdtContent>
@@ -380,7 +370,6 @@
           <w:pPr>
             <w:pStyle w:val="TOCHeading"/>
           </w:pPr>
-          <w:proofErr w:type="spellStart"/>
           <w:r>
             <w:rPr>
               <w:rStyle w:val="Heading1Char"/>
@@ -388,7 +377,6 @@
             </w:rPr>
             <w:t>Inhaltsangabe</w:t>
           </w:r>
-          <w:proofErr w:type="spellEnd"/>
         </w:p>
         <w:p>
           <w:pPr>
@@ -1922,7 +1910,10 @@
               <w:cnfStyle w:val="000000100000"/>
             </w:pPr>
             <w:r>
-              <w:t>(3)+2</w:t>
+              <w:t>(3)+</w:t>
+            </w:r>
+            <w:r>
+              <w:t>3</w:t>
             </w:r>
           </w:p>
         </w:tc>
@@ -2021,7 +2012,7 @@
                 <w:bCs/>
                 <w:color w:val="002060"/>
               </w:rPr>
-              <w:t>9</w:t>
+              <w:t>10</w:t>
             </w:r>
           </w:p>
         </w:tc>
@@ -3462,7 +3453,7 @@
                       <w:noProof/>
                       <w:color w:val="4F81BD" w:themeColor="accent1"/>
                     </w:rPr>
-                    <w:t>8</w:t>
+                    <w:t>3</w:t>
                   </w:r>
                   <w:r>
                     <w:rPr>
@@ -3470,6 +3461,13 @@
                       <w:color w:val="4F81BD" w:themeColor="accent1"/>
                     </w:rPr>
                     <w:fldChar w:fldCharType="end"/>
+                  </w:r>
+                  <w:r>
+                    <w:rPr>
+                      <w:noProof/>
+                      <w:color w:val="4F81BD" w:themeColor="accent1"/>
+                    </w:rPr>
+                    <w:t>/9</w:t>
                   </w:r>
                 </w:p>
               </w:txbxContent>
@@ -3490,13 +3488,7 @@
       <w:rPr>
         <w:color w:val="7F7F7F" w:themeColor="background1" w:themeShade="7F"/>
       </w:rPr>
-      <w:t xml:space="preserve"> </w:t>
-    </w:r>
-    <w:r>
-      <w:rPr>
-        <w:color w:val="7F7F7F" w:themeColor="background1" w:themeShade="7F"/>
-      </w:rPr>
-      <w:t>Ayvazyan Belinic</w:t>
+      <w:t xml:space="preserve"> Ayvazyan Belinic</w:t>
     </w:r>
     <w:r>
       <w:rPr>
@@ -3718,13 +3710,7 @@
       <w:rPr>
         <w:color w:val="7F7F7F" w:themeColor="background1" w:themeShade="7F"/>
       </w:rPr>
-      <w:t xml:space="preserve"> </w:t>
-    </w:r>
-    <w:r>
-      <w:rPr>
-        <w:color w:val="7F7F7F" w:themeColor="background1" w:themeShade="7F"/>
-      </w:rPr>
-      <w:t>Ayvazyan Belinic</w:t>
+      <w:t xml:space="preserve"> Ayvazyan Belinic</w:t>
     </w:r>
     <w:r>
       <w:rPr>
@@ -3967,7 +3953,7 @@
         <v:path o:extrusionok="f" gradientshapeok="t" o:connecttype="rect"/>
         <o:lock v:ext="edit" aspectratio="t"/>
       </v:shapetype>
-      <v:shape id="_x0000_i1032" type="#_x0000_t75" style="width:8.25pt;height:8.25pt" o:bullet="t">
+      <v:shape id="_x0000_i1027" type="#_x0000_t75" style="width:8.25pt;height:8.25pt" o:bullet="t">
         <v:imagedata r:id="rId1" o:title="BD21482_"/>
       </v:shape>
     </w:pict>
@@ -6771,7 +6757,7 @@
 </file>
 
 <file path=customXml/itemProps2.xml><?xml version="1.0" encoding="utf-8"?>
-<ds:datastoreItem xmlns:ds="http://schemas.openxmlformats.org/officeDocument/2006/customXml" ds:itemID="{ED106FF1-92EE-4839-B3D0-DAE86A50082F}">
+<ds:datastoreItem xmlns:ds="http://schemas.openxmlformats.org/officeDocument/2006/customXml" ds:itemID="{AC3C6F8F-F6C3-479D-B4A8-D053ADC9A055}">
   <ds:schemaRefs>
     <ds:schemaRef ds:uri="http://schemas.openxmlformats.org/officeDocument/2006/bibliography"/>
   </ds:schemaRefs>
